--- a/pr-preview/pr-16/UCD-SeRG-Lab-Manual.docx
+++ b/pr-preview/pr-16/UCD-SeRG-Lab-Manual.docx
@@ -5333,7 +5333,7 @@
           <w:rPr>
             <w:rStyle w:val="Hyperlink"/>
           </w:rPr>
-          <w:t xml:space="preserve">Chapter 11</w:t>
+          <w:t xml:space="preserve">Chapter 12</w:t>
         </w:r>
       </w:hyperlink>
       <w:r>
@@ -5369,7 +5369,7 @@
     <w:bookmarkEnd w:id="79"/>
     <w:bookmarkEnd w:id="80"/>
     <w:bookmarkEnd w:id="81"/>
-    <w:bookmarkStart w:id="173" w:name="sec-r-coding-practices"/>
+    <w:bookmarkStart w:id="167" w:name="sec-r-coding-practices"/>
     <w:p>
       <w:pPr>
         <w:pStyle w:val="Heading1"/>
@@ -13236,13 +13236,13 @@
     </w:p>
     <w:bookmarkEnd w:id="124"/>
     <w:bookmarkEnd w:id="125"/>
-    <w:bookmarkStart w:id="131" w:name="using-ai-tools"/>
+    <w:bookmarkStart w:id="127" w:name="object-naming"/>
     <w:p>
       <w:pPr>
         <w:pStyle w:val="Heading2"/>
       </w:pPr>
       <w:r>
-        <w:t xml:space="preserve">6.10 Using AI tools</w:t>
+        <w:t xml:space="preserve">6.10 Object naming</w:t>
       </w:r>
     </w:p>
     <w:p>
@@ -13250,34 +13250,66 @@
         <w:pStyle w:val="FirstParagraph"/>
       </w:pPr>
       <w:r>
-        <w:t xml:space="preserve">AI-powered coding assistants can be valuable tools for accelerating your work, but they require careful and responsible use. Lab members who use AI tools must adhere to the following guidelines:</w:t>
-      </w:r>
-    </w:p>
-    <w:bookmarkStart w:id="126" w:name="responsibility-for-validation"/>
-    <w:p>
-      <w:pPr>
-        <w:pStyle w:val="Heading3"/>
-      </w:pPr>
-      <w:r>
-        <w:t xml:space="preserve">6.10.1 Responsibility for validation</w:t>
-      </w:r>
-    </w:p>
-    <w:p>
-      <w:pPr>
-        <w:pStyle w:val="FirstParagraph"/>
-      </w:pPr>
-      <w:r>
-        <w:rPr>
-          <w:b/>
-          <w:bCs/>
-        </w:rPr>
-        <w:t xml:space="preserve">You are fully responsible for checking and validating all AI-generated code and content.</w:t>
-      </w:r>
-      <w:r>
-        <w:t xml:space="preserve"> </w:t>
-      </w:r>
-      <w:r>
-        <w:t xml:space="preserve">AI tools can make mistakes, generate insecure code, produce incorrect logic, or suggest approaches that are inappropriate for our specific research context. Before using any AI-generated code:</w:t>
+        <w:t xml:space="preserve">Generally we recommend using nouns for objects and verbs for functions. This is because functions are performing actions, while objects are not.</w:t>
+      </w:r>
+    </w:p>
+    <w:p>
+      <w:pPr>
+        <w:pStyle w:val="BodyText"/>
+      </w:pPr>
+      <w:r>
+        <w:t xml:space="preserve">Try to make your variable names both more expressive and more explicit. Being a bit more verbose is useful and easy in the age of autocompletion! For example, instead of naming a variable</w:t>
+      </w:r>
+      <w:r>
+        <w:t xml:space="preserve"> </w:t>
+      </w:r>
+      <w:r>
+        <w:rPr>
+          <w:rStyle w:val="VerbatimChar"/>
+        </w:rPr>
+        <w:t xml:space="preserve">vaxcov_1718</w:t>
+      </w:r>
+      <w:r>
+        <w:t xml:space="preserve">, try naming it</w:t>
+      </w:r>
+      <w:r>
+        <w:t xml:space="preserve"> </w:t>
+      </w:r>
+      <w:r>
+        <w:rPr>
+          <w:rStyle w:val="VerbatimChar"/>
+        </w:rPr>
+        <w:t xml:space="preserve">vaccination_coverage_2017_18</w:t>
+      </w:r>
+      <w:r>
+        <w:t xml:space="preserve">. Similarly,</w:t>
+      </w:r>
+      <w:r>
+        <w:t xml:space="preserve"> </w:t>
+      </w:r>
+      <w:r>
+        <w:rPr>
+          <w:rStyle w:val="VerbatimChar"/>
+        </w:rPr>
+        <w:t xml:space="preserve">flu_res</w:t>
+      </w:r>
+      <w:r>
+        <w:t xml:space="preserve"> </w:t>
+      </w:r>
+      <w:r>
+        <w:t xml:space="preserve">could be named</w:t>
+      </w:r>
+      <w:r>
+        <w:t xml:space="preserve"> </w:t>
+      </w:r>
+      <w:r>
+        <w:rPr>
+          <w:rStyle w:val="VerbatimChar"/>
+        </w:rPr>
+        <w:t xml:space="preserve">absentee_flu_residuals</w:t>
+      </w:r>
+      <w:r>
+        <w:t xml:space="preserve">, making your code more readable and explicit.</w:t>
       </w:r>
     </w:p>
     <w:p>
@@ -13289,405 +13321,12 @@
         </w:numPr>
       </w:pPr>
       <w:r>
-        <w:t xml:space="preserve">Carefully review the code to ensure you understand what it does</w:t>
-      </w:r>
-    </w:p>
-    <w:p>
-      <w:pPr>
-        <w:pStyle w:val="Compact"/>
-        <w:numPr>
-          <w:ilvl w:val="0"/>
-          <w:numId w:val="1041"/>
-        </w:numPr>
-      </w:pPr>
-      <w:r>
-        <w:t xml:space="preserve">Test the code thoroughly to verify it works as expected</w:t>
-      </w:r>
-    </w:p>
-    <w:p>
-      <w:pPr>
-        <w:pStyle w:val="Compact"/>
-        <w:numPr>
-          <w:ilvl w:val="0"/>
-          <w:numId w:val="1041"/>
-        </w:numPr>
-      </w:pPr>
-      <w:r>
-        <w:t xml:space="preserve">Verify that the logic is appropriate for your specific use case</w:t>
-      </w:r>
-    </w:p>
-    <w:p>
-      <w:pPr>
-        <w:pStyle w:val="Compact"/>
-        <w:numPr>
-          <w:ilvl w:val="0"/>
-          <w:numId w:val="1041"/>
-        </w:numPr>
-      </w:pPr>
-      <w:r>
-        <w:t xml:space="preserve">Check that the code follows our lab’s coding standards and best practices</w:t>
-      </w:r>
-    </w:p>
-    <w:p>
-      <w:pPr>
-        <w:pStyle w:val="Compact"/>
-        <w:numPr>
-          <w:ilvl w:val="0"/>
-          <w:numId w:val="1041"/>
-        </w:numPr>
-      </w:pPr>
-      <w:r>
-        <w:t xml:space="preserve">Ensure the code does not introduce security vulnerabilities or data privacy issues</w:t>
-      </w:r>
-    </w:p>
-    <w:p>
-      <w:pPr>
-        <w:pStyle w:val="FirstParagraph"/>
-      </w:pPr>
-      <w:r>
-        <w:t xml:space="preserve">Never blindly copy and paste AI-generated code without understanding it. If you don’t understand what the AI has suggested, take the time to learn or ask a colleague for help.</w:t>
-      </w:r>
-    </w:p>
-    <w:bookmarkEnd w:id="126"/>
-    <w:bookmarkStart w:id="127" w:name="disclosure-of-ai-use"/>
-    <w:p>
-      <w:pPr>
-        <w:pStyle w:val="Heading3"/>
-      </w:pPr>
-      <w:r>
-        <w:t xml:space="preserve">6.10.2 Disclosure of AI use</w:t>
-      </w:r>
-    </w:p>
-    <w:p>
-      <w:pPr>
-        <w:pStyle w:val="FirstParagraph"/>
-      </w:pPr>
-      <w:r>
-        <w:rPr>
-          <w:b/>
-          <w:bCs/>
-        </w:rPr>
-        <w:t xml:space="preserve">You must clearly state whenever you have used AI tools in your work.</w:t>
-      </w:r>
-      <w:r>
-        <w:t xml:space="preserve"> </w:t>
-      </w:r>
-      <w:r>
-        <w:t xml:space="preserve">This is essential for transparency and reproducibility. Specifically:</w:t>
-      </w:r>
-    </w:p>
-    <w:p>
-      <w:pPr>
-        <w:pStyle w:val="Compact"/>
-        <w:numPr>
-          <w:ilvl w:val="0"/>
-          <w:numId w:val="1042"/>
-        </w:numPr>
-      </w:pPr>
-      <w:r>
-        <w:t xml:space="preserve">In code comments, note when AI tools were used to generate or significantly modify code</w:t>
-      </w:r>
-    </w:p>
-    <w:p>
-      <w:pPr>
-        <w:pStyle w:val="Compact"/>
-        <w:numPr>
-          <w:ilvl w:val="0"/>
-          <w:numId w:val="1042"/>
-        </w:numPr>
-      </w:pPr>
-      <w:r>
-        <w:t xml:space="preserve">In commit messages, mention if AI tools assisted with the changes</w:t>
-      </w:r>
-    </w:p>
-    <w:p>
-      <w:pPr>
-        <w:pStyle w:val="Compact"/>
-        <w:numPr>
-          <w:ilvl w:val="0"/>
-          <w:numId w:val="1042"/>
-        </w:numPr>
-      </w:pPr>
-      <w:r>
-        <w:t xml:space="preserve">In manuscripts and reports, acknowledge AI tool usage in the methods or acknowledgments section</w:t>
-      </w:r>
-    </w:p>
-    <w:p>
-      <w:pPr>
-        <w:pStyle w:val="Compact"/>
-        <w:numPr>
-          <w:ilvl w:val="0"/>
-          <w:numId w:val="1042"/>
-        </w:numPr>
-      </w:pPr>
-      <w:r>
-        <w:t xml:space="preserve">In presentations, disclose AI assistance when relevant</w:t>
-      </w:r>
-    </w:p>
-    <w:p>
-      <w:pPr>
-        <w:pStyle w:val="FirstParagraph"/>
-      </w:pPr>
-      <w:r>
-        <w:t xml:space="preserve">Example code comment:</w:t>
-      </w:r>
-    </w:p>
-    <w:p>
-      <w:pPr>
-        <w:pStyle w:val="SourceCode"/>
-      </w:pPr>
-      <w:r>
-        <w:rPr>
-          <w:rStyle w:val="VerbatimChar"/>
-        </w:rPr>
-        <w:t xml:space="preserve"># The following function was generated with assistance from GitHub Copilot</w:t>
-      </w:r>
-      <w:r>
-        <w:br/>
-      </w:r>
-      <w:r>
-        <w:rPr>
-          <w:rStyle w:val="VerbatimChar"/>
-        </w:rPr>
-        <w:t xml:space="preserve"># and has been reviewed and tested to ensure correctness</w:t>
-      </w:r>
-    </w:p>
-    <w:bookmarkEnd w:id="127"/>
-    <w:bookmarkStart w:id="130" w:name="recommended-tools"/>
-    <w:p>
-      <w:pPr>
-        <w:pStyle w:val="Heading3"/>
-      </w:pPr>
-      <w:r>
-        <w:t xml:space="preserve">6.10.3 Recommended tools</w:t>
-      </w:r>
-    </w:p>
-    <w:p>
-      <w:pPr>
-        <w:pStyle w:val="FirstParagraph"/>
-      </w:pPr>
-      <w:r>
-        <w:t xml:space="preserve">We recommend using</w:t>
-      </w:r>
-      <w:r>
-        <w:t xml:space="preserve"> </w:t>
-      </w:r>
-      <w:hyperlink r:id="rId128">
-        <w:r>
-          <w:rPr>
-            <w:rStyle w:val="Hyperlink"/>
-            <w:b/>
-            <w:bCs/>
-          </w:rPr>
-          <w:t xml:space="preserve">GitHub Copilot</w:t>
-        </w:r>
-      </w:hyperlink>
-      <w:r>
-        <w:t xml:space="preserve"> </w:t>
-      </w:r>
-      <w:r>
-        <w:t xml:space="preserve">for AI-assisted coding. GitHub Copilot offers several advantages:</w:t>
-      </w:r>
-    </w:p>
-    <w:p>
-      <w:pPr>
-        <w:pStyle w:val="Compact"/>
-        <w:numPr>
-          <w:ilvl w:val="0"/>
-          <w:numId w:val="1043"/>
-        </w:numPr>
-      </w:pPr>
-      <w:r>
-        <w:rPr>
-          <w:b/>
-          <w:bCs/>
-        </w:rPr>
-        <w:t xml:space="preserve">Built-in transparency</w:t>
-      </w:r>
-      <w:r>
-        <w:t xml:space="preserve">: When used through GitHub’s</w:t>
-      </w:r>
-      <w:r>
-        <w:t xml:space="preserve"> </w:t>
-      </w:r>
-      <w:hyperlink r:id="rId129">
-        <w:r>
-          <w:rPr>
-            <w:rStyle w:val="Hyperlink"/>
-          </w:rPr>
-          <w:t xml:space="preserve">Coding Agent interface</w:t>
-        </w:r>
-      </w:hyperlink>
-      <w:r>
-        <w:t xml:space="preserve">, Copilot creates a clear record of its role in your work through commit history and code suggestions</w:t>
-      </w:r>
-    </w:p>
-    <w:p>
-      <w:pPr>
-        <w:pStyle w:val="Compact"/>
-        <w:numPr>
-          <w:ilvl w:val="0"/>
-          <w:numId w:val="1043"/>
-        </w:numPr>
-      </w:pPr>
-      <w:r>
-        <w:rPr>
-          <w:b/>
-          <w:bCs/>
-        </w:rPr>
-        <w:t xml:space="preserve">Context-aware suggestions</w:t>
-      </w:r>
-      <w:r>
-        <w:t xml:space="preserve">: Copilot understands your codebase and can make contextually relevant suggestions</w:t>
-      </w:r>
-    </w:p>
-    <w:p>
-      <w:pPr>
-        <w:pStyle w:val="Compact"/>
-        <w:numPr>
-          <w:ilvl w:val="0"/>
-          <w:numId w:val="1043"/>
-        </w:numPr>
-      </w:pPr>
-      <w:r>
-        <w:rPr>
-          <w:b/>
-          <w:bCs/>
-        </w:rPr>
-        <w:t xml:space="preserve">Integration with version control</w:t>
-      </w:r>
-      <w:r>
-        <w:t xml:space="preserve">: Using Copilot within GitHub ensures that AI-assisted changes are tracked alongside all other code changes</w:t>
-      </w:r>
-    </w:p>
-    <w:p>
-      <w:pPr>
-        <w:pStyle w:val="Compact"/>
-        <w:numPr>
-          <w:ilvl w:val="0"/>
-          <w:numId w:val="1043"/>
-        </w:numPr>
-      </w:pPr>
-      <w:r>
-        <w:rPr>
-          <w:b/>
-          <w:bCs/>
-        </w:rPr>
-        <w:t xml:space="preserve">Interactive workflow</w:t>
-      </w:r>
-      <w:r>
-        <w:t xml:space="preserve">: Copilot’s interactive nature encourages you to review and modify suggestions rather than blindly accepting them</w:t>
-      </w:r>
-    </w:p>
-    <w:p>
-      <w:pPr>
-        <w:pStyle w:val="FirstParagraph"/>
-      </w:pPr>
-      <w:r>
-        <w:t xml:space="preserve">When using GitHub Copilot or similar tools, work interactively with the AI suggestions—review, modify, and test them rather than accepting them wholesale. This interactive approach helps ensure code quality and deepens your understanding of the code.</w:t>
-      </w:r>
-    </w:p>
-    <w:p>
-      <w:pPr>
-        <w:pStyle w:val="BodyText"/>
-      </w:pPr>
-      <w:r>
-        <w:t xml:space="preserve">Remember: AI tools are assistants, not replacements for your expertise and judgment. The quality and correctness of your work remains your responsibility.</w:t>
-      </w:r>
-    </w:p>
-    <w:bookmarkEnd w:id="130"/>
-    <w:bookmarkEnd w:id="131"/>
-    <w:bookmarkStart w:id="133" w:name="object-naming"/>
-    <w:p>
-      <w:pPr>
-        <w:pStyle w:val="Heading2"/>
-      </w:pPr>
-      <w:r>
-        <w:t xml:space="preserve">6.11 Object naming</w:t>
-      </w:r>
-    </w:p>
-    <w:p>
-      <w:pPr>
-        <w:pStyle w:val="FirstParagraph"/>
-      </w:pPr>
-      <w:r>
-        <w:t xml:space="preserve">Generally we recommend using nouns for objects and verbs for functions. This is because functions are performing actions, while objects are not.</w:t>
-      </w:r>
-    </w:p>
-    <w:p>
-      <w:pPr>
-        <w:pStyle w:val="BodyText"/>
-      </w:pPr>
-      <w:r>
-        <w:t xml:space="preserve">Try to make your variable names both more expressive and more explicit. Being a bit more verbose is useful and easy in the age of autocompletion! For example, instead of naming a variable</w:t>
-      </w:r>
-      <w:r>
-        <w:t xml:space="preserve"> </w:t>
-      </w:r>
-      <w:r>
-        <w:rPr>
-          <w:rStyle w:val="VerbatimChar"/>
-        </w:rPr>
-        <w:t xml:space="preserve">vaxcov_1718</w:t>
-      </w:r>
-      <w:r>
-        <w:t xml:space="preserve">, try naming it</w:t>
-      </w:r>
-      <w:r>
-        <w:t xml:space="preserve"> </w:t>
-      </w:r>
-      <w:r>
-        <w:rPr>
-          <w:rStyle w:val="VerbatimChar"/>
-        </w:rPr>
-        <w:t xml:space="preserve">vaccination_coverage_2017_18</w:t>
-      </w:r>
-      <w:r>
-        <w:t xml:space="preserve">. Similarly,</w:t>
-      </w:r>
-      <w:r>
-        <w:t xml:space="preserve"> </w:t>
-      </w:r>
-      <w:r>
-        <w:rPr>
-          <w:rStyle w:val="VerbatimChar"/>
-        </w:rPr>
-        <w:t xml:space="preserve">flu_res</w:t>
-      </w:r>
-      <w:r>
-        <w:t xml:space="preserve"> </w:t>
-      </w:r>
-      <w:r>
-        <w:t xml:space="preserve">could be named</w:t>
-      </w:r>
-      <w:r>
-        <w:t xml:space="preserve"> </w:t>
-      </w:r>
-      <w:r>
-        <w:rPr>
-          <w:rStyle w:val="VerbatimChar"/>
-        </w:rPr>
-        <w:t xml:space="preserve">absentee_flu_residuals</w:t>
-      </w:r>
-      <w:r>
-        <w:t xml:space="preserve">, making your code more readable and explicit.</w:t>
-      </w:r>
-    </w:p>
-    <w:p>
-      <w:pPr>
-        <w:pStyle w:val="Compact"/>
-        <w:numPr>
-          <w:ilvl w:val="0"/>
-          <w:numId w:val="1044"/>
-        </w:numPr>
-      </w:pPr>
-      <w:r>
         <w:t xml:space="preserve">For more help, check out</w:t>
       </w:r>
       <w:r>
         <w:t xml:space="preserve"> </w:t>
       </w:r>
-      <w:hyperlink r:id="rId132">
+      <w:hyperlink r:id="rId126">
         <w:r>
           <w:rPr>
             <w:rStyle w:val="Hyperlink"/>
@@ -13721,7 +13360,7 @@
       <w:pPr>
         <w:numPr>
           <w:ilvl w:val="0"/>
-          <w:numId w:val="1045"/>
+          <w:numId w:val="1042"/>
         </w:numPr>
       </w:pPr>
       <w:r>
@@ -13808,7 +13447,7 @@
       <w:pPr>
         <w:numPr>
           <w:ilvl w:val="0"/>
-          <w:numId w:val="1045"/>
+          <w:numId w:val="1042"/>
         </w:numPr>
       </w:pPr>
       <w:r>
@@ -13869,7 +13508,7 @@
       <w:pPr>
         <w:numPr>
           <w:ilvl w:val="0"/>
-          <w:numId w:val="1045"/>
+          <w:numId w:val="1042"/>
         </w:numPr>
       </w:pPr>
       <w:r>
@@ -13898,14 +13537,14 @@
         <w:t xml:space="preserve">in variable names, just that it goes against style best practices that are cropping up in data science, so its worth getting rid of these bad habits now.</w:t>
       </w:r>
     </w:p>
-    <w:bookmarkEnd w:id="133"/>
-    <w:bookmarkStart w:id="134" w:name="function-calls"/>
+    <w:bookmarkEnd w:id="127"/>
+    <w:bookmarkStart w:id="128" w:name="function-calls"/>
     <w:p>
       <w:pPr>
         <w:pStyle w:val="Heading2"/>
       </w:pPr>
       <w:r>
-        <w:t xml:space="preserve">6.12 Function calls</w:t>
+        <w:t xml:space="preserve">6.11 Function calls</w:t>
       </w:r>
     </w:p>
     <w:p>
@@ -14017,14 +13656,14 @@
         <w:t xml:space="preserve">)</w:t>
       </w:r>
     </w:p>
-    <w:bookmarkEnd w:id="134"/>
-    <w:bookmarkStart w:id="136" w:name="the-here-package"/>
+    <w:bookmarkEnd w:id="128"/>
+    <w:bookmarkStart w:id="130" w:name="the-here-package"/>
     <w:p>
       <w:pPr>
         <w:pStyle w:val="Heading2"/>
       </w:pPr>
       <w:r>
-        <w:t xml:space="preserve">6.13 The here package</w:t>
+        <w:t xml:space="preserve">6.12 The here package</w:t>
       </w:r>
     </w:p>
     <w:p>
@@ -14091,7 +13730,7 @@
       <w:r>
         <w:t xml:space="preserve"> </w:t>
       </w:r>
-      <w:hyperlink r:id="rId135">
+      <w:hyperlink r:id="rId129">
         <w:r>
           <w:rPr>
             <w:rStyle w:val="Hyperlink"/>
@@ -14103,23 +13742,23 @@
         <w:t xml:space="preserve">.</w:t>
       </w:r>
     </w:p>
-    <w:bookmarkEnd w:id="136"/>
-    <w:bookmarkStart w:id="139" w:name="readingsaving-data"/>
+    <w:bookmarkEnd w:id="130"/>
+    <w:bookmarkStart w:id="133" w:name="readingsaving-data"/>
     <w:p>
       <w:pPr>
         <w:pStyle w:val="Heading2"/>
       </w:pPr>
       <w:r>
-        <w:t xml:space="preserve">6.14 Reading/Saving Data</w:t>
-      </w:r>
-    </w:p>
-    <w:bookmarkStart w:id="137" w:name="rds-vs-.rdata-files"/>
+        <w:t xml:space="preserve">6.13 Reading/Saving Data</w:t>
+      </w:r>
+    </w:p>
+    <w:bookmarkStart w:id="131" w:name="rds-vs-.rdata-files"/>
     <w:p>
       <w:pPr>
         <w:pStyle w:val="Heading3"/>
       </w:pPr>
       <w:r>
-        <w:t xml:space="preserve">6.14.1</w:t>
+        <w:t xml:space="preserve">6.13.1</w:t>
       </w:r>
       <w:r>
         <w:t xml:space="preserve"> </w:t>
@@ -14210,7 +13849,7 @@
         <w:pStyle w:val="Compact"/>
         <w:numPr>
           <w:ilvl w:val="0"/>
-          <w:numId w:val="1046"/>
+          <w:numId w:val="1043"/>
         </w:numPr>
       </w:pPr>
       <w:r>
@@ -14254,14 +13893,14 @@
         <w:t xml:space="preserve">would be to create a (named) list containing each of these objects, and saving it.</w:t>
       </w:r>
     </w:p>
-    <w:bookmarkEnd w:id="137"/>
-    <w:bookmarkStart w:id="138" w:name="csvs"/>
+    <w:bookmarkEnd w:id="131"/>
+    <w:bookmarkStart w:id="132" w:name="csvs"/>
     <w:p>
       <w:pPr>
         <w:pStyle w:val="Heading3"/>
       </w:pPr>
       <w:r>
-        <w:t xml:space="preserve">6.14.2 CSVs</w:t>
+        <w:t xml:space="preserve">6.13.2 CSVs</w:t>
       </w:r>
     </w:p>
     <w:p>
@@ -14374,15 +14013,15 @@
         <w:t xml:space="preserve">by a significant margin as well.</w:t>
       </w:r>
     </w:p>
-    <w:bookmarkEnd w:id="138"/>
-    <w:bookmarkEnd w:id="139"/>
-    <w:bookmarkStart w:id="145" w:name="integrating-box-and-dropbox"/>
+    <w:bookmarkEnd w:id="132"/>
+    <w:bookmarkEnd w:id="133"/>
+    <w:bookmarkStart w:id="139" w:name="integrating-box-and-dropbox"/>
     <w:p>
       <w:pPr>
         <w:pStyle w:val="Heading2"/>
       </w:pPr>
       <w:r>
-        <w:t xml:space="preserve">6.15 Integrating Box and Dropbox</w:t>
+        <w:t xml:space="preserve">6.14 Integrating Box and Dropbox</w:t>
       </w:r>
     </w:p>
     <w:p>
@@ -14409,13 +14048,13 @@
         <w:t xml:space="preserve">Make sure to authenticate before reading and writing from either Box or Dropbox. The authentication commands should go in the configuration file; it only needs to be done once. This will prompt you to give your login credentials for Box and Dropbox and will allow your application to access your shared folders.</w:t>
       </w:r>
     </w:p>
-    <w:bookmarkStart w:id="142" w:name="box"/>
+    <w:bookmarkStart w:id="136" w:name="box"/>
     <w:p>
       <w:pPr>
         <w:pStyle w:val="Heading3"/>
       </w:pPr>
       <w:r>
-        <w:t xml:space="preserve">6.15.1 Box</w:t>
+        <w:t xml:space="preserve">6.14.1 Box</w:t>
       </w:r>
     </w:p>
     <w:p>
@@ -14458,7 +14097,7 @@
       <w:r>
         <w:t xml:space="preserve"> </w:t>
       </w:r>
-      <w:hyperlink r:id="rId140">
+      <w:hyperlink r:id="rId134">
         <w:r>
           <w:rPr>
             <w:rStyle w:val="Hyperlink"/>
@@ -14525,7 +14164,7 @@
       <w:r>
         <w:t xml:space="preserve"> </w:t>
       </w:r>
-      <w:hyperlink r:id="rId141">
+      <w:hyperlink r:id="rId135">
         <w:r>
           <w:rPr>
             <w:rStyle w:val="Hyperlink"/>
@@ -14537,14 +14176,14 @@
         <w:t xml:space="preserve">.</w:t>
       </w:r>
     </w:p>
-    <w:bookmarkEnd w:id="142"/>
-    <w:bookmarkStart w:id="144" w:name="dropbox"/>
+    <w:bookmarkEnd w:id="136"/>
+    <w:bookmarkStart w:id="138" w:name="dropbox"/>
     <w:p>
       <w:pPr>
         <w:pStyle w:val="Heading3"/>
       </w:pPr>
       <w:r>
-        <w:t xml:space="preserve">6.15.2 Dropbox</w:t>
+        <w:t xml:space="preserve">6.14.2 Dropbox</w:t>
       </w:r>
     </w:p>
     <w:p>
@@ -14557,7 +14196,7 @@
       <w:r>
         <w:t xml:space="preserve"> </w:t>
       </w:r>
-      <w:hyperlink r:id="rId143">
+      <w:hyperlink r:id="rId137">
         <w:r>
           <w:rPr>
             <w:rStyle w:val="Hyperlink"/>
@@ -14702,15 +14341,15 @@
         <w:t xml:space="preserve">drop_auth(rdstoken = "/path/to/tokenfile.RDS")</w:t>
       </w:r>
     </w:p>
-    <w:bookmarkEnd w:id="144"/>
-    <w:bookmarkEnd w:id="145"/>
-    <w:bookmarkStart w:id="154" w:name="tidyverse"/>
+    <w:bookmarkEnd w:id="138"/>
+    <w:bookmarkEnd w:id="139"/>
+    <w:bookmarkStart w:id="148" w:name="tidyverse"/>
     <w:p>
       <w:pPr>
         <w:pStyle w:val="Heading2"/>
       </w:pPr>
       <w:r>
-        <w:t xml:space="preserve">6.16 Tidyverse</w:t>
+        <w:t xml:space="preserve">6.15 Tidyverse</w:t>
       </w:r>
     </w:p>
     <w:p>
@@ -14723,7 +14362,7 @@
       <w:r>
         <w:t xml:space="preserve"> </w:t>
       </w:r>
-      <w:hyperlink r:id="rId146">
+      <w:hyperlink r:id="rId140">
         <w:r>
           <w:rPr>
             <w:rStyle w:val="Hyperlink"/>
@@ -14748,7 +14387,7 @@
       <w:r>
         <w:t xml:space="preserve"> </w:t>
       </w:r>
-      <w:hyperlink r:id="rId147">
+      <w:hyperlink r:id="rId141">
         <w:r>
           <w:rPr>
             <w:rStyle w:val="Hyperlink"/>
@@ -15600,7 +15239,7 @@
       <w:r>
         <w:t xml:space="preserve"> </w:t>
       </w:r>
-      <w:hyperlink r:id="rId148">
+      <w:hyperlink r:id="rId142">
         <w:r>
           <w:rPr>
             <w:rStyle w:val="Hyperlink"/>
@@ -15625,10 +15264,10 @@
         <w:pStyle w:val="Compact"/>
         <w:numPr>
           <w:ilvl w:val="0"/>
-          <w:numId w:val="1047"/>
+          <w:numId w:val="1044"/>
         </w:numPr>
       </w:pPr>
-      <w:hyperlink r:id="rId149">
+      <w:hyperlink r:id="rId143">
         <w:r>
           <w:rPr>
             <w:rStyle w:val="Hyperlink"/>
@@ -15648,10 +15287,10 @@
         <w:pStyle w:val="Compact"/>
         <w:numPr>
           <w:ilvl w:val="0"/>
-          <w:numId w:val="1047"/>
+          <w:numId w:val="1044"/>
         </w:numPr>
       </w:pPr>
-      <w:hyperlink r:id="rId150">
+      <w:hyperlink r:id="rId144">
         <w:r>
           <w:rPr>
             <w:rStyle w:val="Hyperlink"/>
@@ -15671,10 +15310,10 @@
         <w:pStyle w:val="Compact"/>
         <w:numPr>
           <w:ilvl w:val="0"/>
-          <w:numId w:val="1047"/>
+          <w:numId w:val="1044"/>
         </w:numPr>
       </w:pPr>
-      <w:hyperlink r:id="rId151">
+      <w:hyperlink r:id="rId145">
         <w:r>
           <w:rPr>
             <w:rStyle w:val="Hyperlink"/>
@@ -15694,10 +15333,10 @@
         <w:pStyle w:val="Compact"/>
         <w:numPr>
           <w:ilvl w:val="0"/>
-          <w:numId w:val="1047"/>
+          <w:numId w:val="1044"/>
         </w:numPr>
       </w:pPr>
-      <w:hyperlink r:id="rId152">
+      <w:hyperlink r:id="rId146">
         <w:r>
           <w:rPr>
             <w:rStyle w:val="Hyperlink"/>
@@ -15717,10 +15356,10 @@
         <w:pStyle w:val="Compact"/>
         <w:numPr>
           <w:ilvl w:val="0"/>
-          <w:numId w:val="1047"/>
+          <w:numId w:val="1044"/>
         </w:numPr>
       </w:pPr>
-      <w:hyperlink r:id="rId153">
+      <w:hyperlink r:id="rId147">
         <w:r>
           <w:rPr>
             <w:rStyle w:val="Hyperlink"/>
@@ -15735,14 +15374,14 @@
         <w:t xml:space="preserve">(package vignette)</w:t>
       </w:r>
     </w:p>
-    <w:bookmarkEnd w:id="154"/>
-    <w:bookmarkStart w:id="157" w:name="coding-with-r-and-python"/>
+    <w:bookmarkEnd w:id="148"/>
+    <w:bookmarkStart w:id="151" w:name="coding-with-r-and-python"/>
     <w:p>
       <w:pPr>
         <w:pStyle w:val="Heading2"/>
       </w:pPr>
       <w:r>
-        <w:t xml:space="preserve">6.17 Coding with R and Python</w:t>
+        <w:t xml:space="preserve">6.16 Coding with R and Python</w:t>
       </w:r>
     </w:p>
     <w:p>
@@ -15755,7 +15394,7 @@
       <w:r>
         <w:t xml:space="preserve"> </w:t>
       </w:r>
-      <w:hyperlink r:id="rId155">
+      <w:hyperlink r:id="rId149">
         <w:r>
           <w:rPr>
             <w:rStyle w:val="Hyperlink"/>
@@ -15772,7 +15411,7 @@
       <w:r>
         <w:t xml:space="preserve"> </w:t>
       </w:r>
-      <w:hyperlink r:id="rId156">
+      <w:hyperlink r:id="rId150">
         <w:r>
           <w:rPr>
             <w:rStyle w:val="Hyperlink"/>
@@ -15784,14 +15423,14 @@
         <w:t xml:space="preserve">.</w:t>
       </w:r>
     </w:p>
-    <w:bookmarkEnd w:id="157"/>
-    <w:bookmarkStart w:id="163" w:name="X4707fc3d29ccc8f46e4e422d4c06c560a63a17f"/>
+    <w:bookmarkEnd w:id="151"/>
+    <w:bookmarkStart w:id="157" w:name="X4707fc3d29ccc8f46e4e422d4c06c560a63a17f"/>
     <w:p>
       <w:pPr>
         <w:pStyle w:val="Heading2"/>
       </w:pPr>
       <w:r>
-        <w:t xml:space="preserve">6.18 Repeating analyses with different variations</w:t>
+        <w:t xml:space="preserve">6.17 Repeating analyses with different variations</w:t>
       </w:r>
     </w:p>
     <w:p>
@@ -15840,13 +15479,13 @@
         <w:t xml:space="preserve">Fortunately, R has some functions which implement looping in a compact form to help repeating your analyses with different variations (subgroups, outcomes, covariate sets, etc.) with better performances.</w:t>
       </w:r>
     </w:p>
-    <w:bookmarkStart w:id="158" w:name="lapply-and-sapply-1"/>
+    <w:bookmarkStart w:id="152" w:name="lapply-and-sapply-1"/>
     <w:p>
       <w:pPr>
         <w:pStyle w:val="Heading3"/>
       </w:pPr>
       <w:r>
-        <w:t xml:space="preserve">6.18.1</w:t>
+        <w:t xml:space="preserve">6.17.1</w:t>
       </w:r>
       <w:r>
         <w:t xml:space="preserve"> </w:t>
@@ -15963,14 +15602,14 @@
         <w:t xml:space="preserve">will simplify the output to the simplest data structure possible, which will usually be a vector.</w:t>
       </w:r>
     </w:p>
-    <w:bookmarkEnd w:id="158"/>
-    <w:bookmarkStart w:id="159" w:name="mapply-and-pmap"/>
+    <w:bookmarkEnd w:id="152"/>
+    <w:bookmarkStart w:id="153" w:name="mapply-and-pmap"/>
     <w:p>
       <w:pPr>
         <w:pStyle w:val="Heading3"/>
       </w:pPr>
       <w:r>
-        <w:t xml:space="preserve">6.18.2</w:t>
+        <w:t xml:space="preserve">6.17.2</w:t>
       </w:r>
       <w:r>
         <w:t xml:space="preserve"> </w:t>
@@ -16767,14 +16406,14 @@
         <w:t xml:space="preserve">to combine them.</w:t>
       </w:r>
     </w:p>
-    <w:bookmarkEnd w:id="159"/>
-    <w:bookmarkStart w:id="162" w:name="Xf551672fa8f1190aa44df63554b00ab4edf5974"/>
+    <w:bookmarkEnd w:id="153"/>
+    <w:bookmarkStart w:id="156" w:name="Xf551672fa8f1190aa44df63554b00ab4edf5974"/>
     <w:p>
       <w:pPr>
         <w:pStyle w:val="Heading3"/>
       </w:pPr>
       <w:r>
-        <w:t xml:space="preserve">6.18.3 Parallel processing with</w:t>
+        <w:t xml:space="preserve">6.17.3 Parallel processing with</w:t>
       </w:r>
       <w:r>
         <w:t xml:space="preserve"> </w:t>
@@ -16987,13 +16626,13 @@
         <w:t xml:space="preserve">into smaller chunks and apply the function to each element of the several chunks in parallel in different cores to significantly reduce the run time.</w:t>
       </w:r>
     </w:p>
-    <w:bookmarkStart w:id="160" w:name="parlapply"/>
+    <w:bookmarkStart w:id="154" w:name="parlapply"/>
     <w:p>
       <w:pPr>
         <w:pStyle w:val="Heading4"/>
       </w:pPr>
       <w:r>
-        <w:t xml:space="preserve">6.18.3.1</w:t>
+        <w:t xml:space="preserve">6.17.3.1</w:t>
       </w:r>
       <w:r>
         <w:t xml:space="preserve"> </w:t>
@@ -17277,14 +16916,14 @@
         <w:t xml:space="preserve">again.</w:t>
       </w:r>
     </w:p>
-    <w:bookmarkEnd w:id="160"/>
-    <w:bookmarkStart w:id="161" w:name="future.lapply"/>
+    <w:bookmarkEnd w:id="154"/>
+    <w:bookmarkStart w:id="155" w:name="future.lapply"/>
     <w:p>
       <w:pPr>
         <w:pStyle w:val="Heading4"/>
       </w:pPr>
       <w:r>
-        <w:t xml:space="preserve">6.18.3.2</w:t>
+        <w:t xml:space="preserve">6.17.3.2</w:t>
       </w:r>
       <w:r>
         <w:t xml:space="preserve"> </w:t>
@@ -17491,16 +17130,16 @@
         <w:t xml:space="preserve">.</w:t>
       </w:r>
     </w:p>
-    <w:bookmarkEnd w:id="161"/>
-    <w:bookmarkEnd w:id="162"/>
-    <w:bookmarkEnd w:id="163"/>
-    <w:bookmarkStart w:id="166" w:name="reviewing-code"/>
+    <w:bookmarkEnd w:id="155"/>
+    <w:bookmarkEnd w:id="156"/>
+    <w:bookmarkEnd w:id="157"/>
+    <w:bookmarkStart w:id="160" w:name="reviewing-code"/>
     <w:p>
       <w:pPr>
         <w:pStyle w:val="Heading2"/>
       </w:pPr>
       <w:r>
-        <w:t xml:space="preserve">6.19 Reviewing Code</w:t>
+        <w:t xml:space="preserve">6.18 Reviewing Code</w:t>
       </w:r>
     </w:p>
     <w:p>
@@ -17528,13 +17167,13 @@
         <w:t xml:space="preserve">section). Github allows users to create a pull request template in a repository to standardize and customize the information in a pull request. When you add a pull request template to your repository, everyone will automatically see the template’s contents in the pull request body.</w:t>
       </w:r>
     </w:p>
-    <w:bookmarkStart w:id="165" w:name="creating-a-pull-request-template"/>
+    <w:bookmarkStart w:id="159" w:name="creating-a-pull-request-template"/>
     <w:p>
       <w:pPr>
         <w:pStyle w:val="Heading3"/>
       </w:pPr>
       <w:r>
-        <w:t xml:space="preserve">6.19.1 Creating a Pull Request Template</w:t>
+        <w:t xml:space="preserve">6.18.1 Creating a Pull Request Template</w:t>
       </w:r>
     </w:p>
     <w:p>
@@ -17547,7 +17186,7 @@
       <w:r>
         <w:t xml:space="preserve"> </w:t>
       </w:r>
-      <w:hyperlink r:id="rId164">
+      <w:hyperlink r:id="rId158">
         <w:r>
           <w:rPr>
             <w:rStyle w:val="Hyperlink"/>
@@ -17564,11 +17203,245 @@
         <w:pStyle w:val="Compact"/>
         <w:numPr>
           <w:ilvl w:val="0"/>
-          <w:numId w:val="1048"/>
+          <w:numId w:val="1045"/>
         </w:numPr>
       </w:pPr>
       <w:r>
         <w:t xml:space="preserve">On GitHub, navigate to the main page of the repository.</w:t>
+      </w:r>
+    </w:p>
+    <w:p>
+      <w:pPr>
+        <w:pStyle w:val="Compact"/>
+        <w:numPr>
+          <w:ilvl w:val="0"/>
+          <w:numId w:val="1045"/>
+        </w:numPr>
+      </w:pPr>
+      <w:r>
+        <w:t xml:space="preserve">Above the file list, click</w:t>
+      </w:r>
+      <w:r>
+        <w:t xml:space="preserve"> </w:t>
+      </w:r>
+      <w:r>
+        <w:rPr>
+          <w:rStyle w:val="VerbatimChar"/>
+        </w:rPr>
+        <w:t xml:space="preserve">Create new file</w:t>
+      </w:r>
+      <w:r>
+        <w:t xml:space="preserve">.</w:t>
+      </w:r>
+    </w:p>
+    <w:p>
+      <w:pPr>
+        <w:pStyle w:val="Compact"/>
+        <w:numPr>
+          <w:ilvl w:val="0"/>
+          <w:numId w:val="1045"/>
+        </w:numPr>
+      </w:pPr>
+      <w:r>
+        <w:t xml:space="preserve">Name the file</w:t>
+      </w:r>
+      <w:r>
+        <w:t xml:space="preserve"> </w:t>
+      </w:r>
+      <w:r>
+        <w:rPr>
+          <w:rStyle w:val="VerbatimChar"/>
+        </w:rPr>
+        <w:t xml:space="preserve">pull_request_template.md</w:t>
+      </w:r>
+      <w:r>
+        <w:t xml:space="preserve">. GitHub will not recognize this as the template if it is named anything else. The file must be on the</w:t>
+      </w:r>
+      <w:r>
+        <w:t xml:space="preserve"> </w:t>
+      </w:r>
+      <w:r>
+        <w:rPr>
+          <w:rStyle w:val="VerbatimChar"/>
+        </w:rPr>
+        <w:t xml:space="preserve">master</w:t>
+      </w:r>
+      <w:r>
+        <w:t xml:space="preserve"> </w:t>
+      </w:r>
+      <w:r>
+        <w:t xml:space="preserve">branch.</w:t>
+      </w:r>
+    </w:p>
+    <w:p>
+      <w:pPr>
+        <w:pStyle w:val="Compact"/>
+        <w:numPr>
+          <w:ilvl w:val="1"/>
+          <w:numId w:val="1046"/>
+        </w:numPr>
+      </w:pPr>
+      <w:r>
+        <w:t xml:space="preserve">To store the file in a hidden directory instead of the main directory, name the file</w:t>
+      </w:r>
+      <w:r>
+        <w:t xml:space="preserve"> </w:t>
+      </w:r>
+      <w:r>
+        <w:rPr>
+          <w:rStyle w:val="VerbatimChar"/>
+        </w:rPr>
+        <w:t xml:space="preserve">.github/pull_request_template.md</w:t>
+      </w:r>
+      <w:r>
+        <w:t xml:space="preserve">.</w:t>
+      </w:r>
+    </w:p>
+    <w:p>
+      <w:pPr>
+        <w:pStyle w:val="Compact"/>
+        <w:numPr>
+          <w:ilvl w:val="0"/>
+          <w:numId w:val="1045"/>
+        </w:numPr>
+      </w:pPr>
+      <w:r>
+        <w:t xml:space="preserve">In the body of the new file, add your pull request template. This could include:</w:t>
+      </w:r>
+    </w:p>
+    <w:p>
+      <w:pPr>
+        <w:pStyle w:val="Compact"/>
+        <w:numPr>
+          <w:ilvl w:val="1"/>
+          <w:numId w:val="1047"/>
+        </w:numPr>
+      </w:pPr>
+      <w:r>
+        <w:t xml:space="preserve">A summary of the changes proposed in the pull request</w:t>
+      </w:r>
+    </w:p>
+    <w:p>
+      <w:pPr>
+        <w:pStyle w:val="Compact"/>
+        <w:numPr>
+          <w:ilvl w:val="1"/>
+          <w:numId w:val="1047"/>
+        </w:numPr>
+      </w:pPr>
+      <w:r>
+        <w:t xml:space="preserve">How the change has been tested</w:t>
+      </w:r>
+    </w:p>
+    <w:p>
+      <w:pPr>
+        <w:pStyle w:val="Compact"/>
+        <w:numPr>
+          <w:ilvl w:val="1"/>
+          <w:numId w:val="1047"/>
+        </w:numPr>
+      </w:pPr>
+      <w:r>
+        <w:t xml:space="preserve">@mentions of the person or team responsible for reviewing proposed changes</w:t>
+      </w:r>
+    </w:p>
+    <w:p>
+      <w:pPr>
+        <w:pStyle w:val="FirstParagraph"/>
+      </w:pPr>
+      <w:r>
+        <w:t xml:space="preserve">Here is an example pull request template.</w:t>
+      </w:r>
+    </w:p>
+    <w:p>
+      <w:pPr>
+        <w:pStyle w:val="SourceCode"/>
+      </w:pPr>
+      <w:r>
+        <w:rPr>
+          <w:rStyle w:val="VerbatimChar"/>
+        </w:rPr>
+        <w:t xml:space="preserve"># Description</w:t>
+      </w:r>
+      <w:r>
+        <w:br/>
+      </w:r>
+      <w:r>
+        <w:br/>
+      </w:r>
+      <w:r>
+        <w:rPr>
+          <w:rStyle w:val="VerbatimChar"/>
+        </w:rPr>
+        <w:t xml:space="preserve">## Summary of change</w:t>
+      </w:r>
+      <w:r>
+        <w:br/>
+      </w:r>
+      <w:r>
+        <w:br/>
+      </w:r>
+      <w:r>
+        <w:rPr>
+          <w:rStyle w:val="VerbatimChar"/>
+        </w:rPr>
+        <w:t xml:space="preserve">Please include a summary of the change, including any new functions added and example usage. </w:t>
+      </w:r>
+      <w:r>
+        <w:br/>
+      </w:r>
+      <w:r>
+        <w:br/>
+      </w:r>
+      <w:r>
+        <w:rPr>
+          <w:rStyle w:val="VerbatimChar"/>
+        </w:rPr>
+        <w:t xml:space="preserve">## Link to Spec</w:t>
+      </w:r>
+      <w:r>
+        <w:br/>
+      </w:r>
+      <w:r>
+        <w:br/>
+      </w:r>
+      <w:r>
+        <w:rPr>
+          <w:rStyle w:val="VerbatimChar"/>
+        </w:rPr>
+        <w:t xml:space="preserve">Please include a link to the Trello card or Google document with details of the task. </w:t>
+      </w:r>
+      <w:r>
+        <w:br/>
+      </w:r>
+      <w:r>
+        <w:br/>
+      </w:r>
+      <w:r>
+        <w:rPr>
+          <w:rStyle w:val="VerbatimChar"/>
+        </w:rPr>
+        <w:t xml:space="preserve">## Who should review the pull request?</w:t>
+      </w:r>
+      <w:r>
+        <w:br/>
+      </w:r>
+      <w:r>
+        <w:rPr>
+          <w:rStyle w:val="VerbatimChar"/>
+        </w:rPr>
+        <w:t xml:space="preserve">@ ...</w:t>
+      </w:r>
+    </w:p>
+    <w:bookmarkEnd w:id="159"/>
+    <w:bookmarkEnd w:id="160"/>
+    <w:bookmarkStart w:id="166" w:name="sec-r-resources"/>
+    <w:p>
+      <w:pPr>
+        <w:pStyle w:val="Heading2"/>
+      </w:pPr>
+      <w:r>
+        <w:t xml:space="preserve">6.19 Additional Resources</w:t>
       </w:r>
     </w:p>
     <w:p>
@@ -17579,241 +17452,7 @@
           <w:numId w:val="1048"/>
         </w:numPr>
       </w:pPr>
-      <w:r>
-        <w:t xml:space="preserve">Above the file list, click</w:t>
-      </w:r>
-      <w:r>
-        <w:t xml:space="preserve"> </w:t>
-      </w:r>
-      <w:r>
-        <w:rPr>
-          <w:rStyle w:val="VerbatimChar"/>
-        </w:rPr>
-        <w:t xml:space="preserve">Create new file</w:t>
-      </w:r>
-      <w:r>
-        <w:t xml:space="preserve">.</w:t>
-      </w:r>
-    </w:p>
-    <w:p>
-      <w:pPr>
-        <w:pStyle w:val="Compact"/>
-        <w:numPr>
-          <w:ilvl w:val="0"/>
-          <w:numId w:val="1048"/>
-        </w:numPr>
-      </w:pPr>
-      <w:r>
-        <w:t xml:space="preserve">Name the file</w:t>
-      </w:r>
-      <w:r>
-        <w:t xml:space="preserve"> </w:t>
-      </w:r>
-      <w:r>
-        <w:rPr>
-          <w:rStyle w:val="VerbatimChar"/>
-        </w:rPr>
-        <w:t xml:space="preserve">pull_request_template.md</w:t>
-      </w:r>
-      <w:r>
-        <w:t xml:space="preserve">. GitHub will not recognize this as the template if it is named anything else. The file must be on the</w:t>
-      </w:r>
-      <w:r>
-        <w:t xml:space="preserve"> </w:t>
-      </w:r>
-      <w:r>
-        <w:rPr>
-          <w:rStyle w:val="VerbatimChar"/>
-        </w:rPr>
-        <w:t xml:space="preserve">master</w:t>
-      </w:r>
-      <w:r>
-        <w:t xml:space="preserve"> </w:t>
-      </w:r>
-      <w:r>
-        <w:t xml:space="preserve">branch.</w:t>
-      </w:r>
-    </w:p>
-    <w:p>
-      <w:pPr>
-        <w:pStyle w:val="Compact"/>
-        <w:numPr>
-          <w:ilvl w:val="1"/>
-          <w:numId w:val="1049"/>
-        </w:numPr>
-      </w:pPr>
-      <w:r>
-        <w:t xml:space="preserve">To store the file in a hidden directory instead of the main directory, name the file</w:t>
-      </w:r>
-      <w:r>
-        <w:t xml:space="preserve"> </w:t>
-      </w:r>
-      <w:r>
-        <w:rPr>
-          <w:rStyle w:val="VerbatimChar"/>
-        </w:rPr>
-        <w:t xml:space="preserve">.github/pull_request_template.md</w:t>
-      </w:r>
-      <w:r>
-        <w:t xml:space="preserve">.</w:t>
-      </w:r>
-    </w:p>
-    <w:p>
-      <w:pPr>
-        <w:pStyle w:val="Compact"/>
-        <w:numPr>
-          <w:ilvl w:val="0"/>
-          <w:numId w:val="1048"/>
-        </w:numPr>
-      </w:pPr>
-      <w:r>
-        <w:t xml:space="preserve">In the body of the new file, add your pull request template. This could include:</w:t>
-      </w:r>
-    </w:p>
-    <w:p>
-      <w:pPr>
-        <w:pStyle w:val="Compact"/>
-        <w:numPr>
-          <w:ilvl w:val="1"/>
-          <w:numId w:val="1050"/>
-        </w:numPr>
-      </w:pPr>
-      <w:r>
-        <w:t xml:space="preserve">A summary of the changes proposed in the pull request</w:t>
-      </w:r>
-    </w:p>
-    <w:p>
-      <w:pPr>
-        <w:pStyle w:val="Compact"/>
-        <w:numPr>
-          <w:ilvl w:val="1"/>
-          <w:numId w:val="1050"/>
-        </w:numPr>
-      </w:pPr>
-      <w:r>
-        <w:t xml:space="preserve">How the change has been tested</w:t>
-      </w:r>
-    </w:p>
-    <w:p>
-      <w:pPr>
-        <w:pStyle w:val="Compact"/>
-        <w:numPr>
-          <w:ilvl w:val="1"/>
-          <w:numId w:val="1050"/>
-        </w:numPr>
-      </w:pPr>
-      <w:r>
-        <w:t xml:space="preserve">@mentions of the person or team responsible for reviewing proposed changes</w:t>
-      </w:r>
-    </w:p>
-    <w:p>
-      <w:pPr>
-        <w:pStyle w:val="FirstParagraph"/>
-      </w:pPr>
-      <w:r>
-        <w:t xml:space="preserve">Here is an example pull request template.</w:t>
-      </w:r>
-    </w:p>
-    <w:p>
-      <w:pPr>
-        <w:pStyle w:val="SourceCode"/>
-      </w:pPr>
-      <w:r>
-        <w:rPr>
-          <w:rStyle w:val="VerbatimChar"/>
-        </w:rPr>
-        <w:t xml:space="preserve"># Description</w:t>
-      </w:r>
-      <w:r>
-        <w:br/>
-      </w:r>
-      <w:r>
-        <w:br/>
-      </w:r>
-      <w:r>
-        <w:rPr>
-          <w:rStyle w:val="VerbatimChar"/>
-        </w:rPr>
-        <w:t xml:space="preserve">## Summary of change</w:t>
-      </w:r>
-      <w:r>
-        <w:br/>
-      </w:r>
-      <w:r>
-        <w:br/>
-      </w:r>
-      <w:r>
-        <w:rPr>
-          <w:rStyle w:val="VerbatimChar"/>
-        </w:rPr>
-        <w:t xml:space="preserve">Please include a summary of the change, including any new functions added and example usage. </w:t>
-      </w:r>
-      <w:r>
-        <w:br/>
-      </w:r>
-      <w:r>
-        <w:br/>
-      </w:r>
-      <w:r>
-        <w:rPr>
-          <w:rStyle w:val="VerbatimChar"/>
-        </w:rPr>
-        <w:t xml:space="preserve">## Link to Spec</w:t>
-      </w:r>
-      <w:r>
-        <w:br/>
-      </w:r>
-      <w:r>
-        <w:br/>
-      </w:r>
-      <w:r>
-        <w:rPr>
-          <w:rStyle w:val="VerbatimChar"/>
-        </w:rPr>
-        <w:t xml:space="preserve">Please include a link to the Trello card or Google document with details of the task. </w:t>
-      </w:r>
-      <w:r>
-        <w:br/>
-      </w:r>
-      <w:r>
-        <w:br/>
-      </w:r>
-      <w:r>
-        <w:rPr>
-          <w:rStyle w:val="VerbatimChar"/>
-        </w:rPr>
-        <w:t xml:space="preserve">## Who should review the pull request?</w:t>
-      </w:r>
-      <w:r>
-        <w:br/>
-      </w:r>
-      <w:r>
-        <w:rPr>
-          <w:rStyle w:val="VerbatimChar"/>
-        </w:rPr>
-        <w:t xml:space="preserve">@ ...</w:t>
-      </w:r>
-    </w:p>
-    <w:bookmarkEnd w:id="165"/>
-    <w:bookmarkEnd w:id="166"/>
-    <w:bookmarkStart w:id="172" w:name="sec-r-resources"/>
-    <w:p>
-      <w:pPr>
-        <w:pStyle w:val="Heading2"/>
-      </w:pPr>
-      <w:r>
-        <w:t xml:space="preserve">6.20 Additional Resources</w:t>
-      </w:r>
-    </w:p>
-    <w:p>
-      <w:pPr>
-        <w:pStyle w:val="Compact"/>
-        <w:numPr>
-          <w:ilvl w:val="0"/>
-          <w:numId w:val="1051"/>
-        </w:numPr>
-      </w:pPr>
-      <w:hyperlink r:id="rId167">
+      <w:hyperlink r:id="rId161">
         <w:r>
           <w:rPr>
             <w:rStyle w:val="Hyperlink"/>
@@ -17833,10 +17472,10 @@
         <w:pStyle w:val="Compact"/>
         <w:numPr>
           <w:ilvl w:val="0"/>
-          <w:numId w:val="1051"/>
+          <w:numId w:val="1048"/>
         </w:numPr>
       </w:pPr>
-      <w:hyperlink r:id="rId168">
+      <w:hyperlink r:id="rId162">
         <w:r>
           <w:rPr>
             <w:rStyle w:val="Hyperlink"/>
@@ -17850,10 +17489,10 @@
         <w:pStyle w:val="Compact"/>
         <w:numPr>
           <w:ilvl w:val="0"/>
-          <w:numId w:val="1051"/>
+          <w:numId w:val="1048"/>
         </w:numPr>
       </w:pPr>
-      <w:hyperlink r:id="rId169">
+      <w:hyperlink r:id="rId163">
         <w:r>
           <w:rPr>
             <w:rStyle w:val="Hyperlink"/>
@@ -17867,10 +17506,10 @@
         <w:pStyle w:val="Compact"/>
         <w:numPr>
           <w:ilvl w:val="0"/>
-          <w:numId w:val="1051"/>
+          <w:numId w:val="1048"/>
         </w:numPr>
       </w:pPr>
-      <w:hyperlink r:id="rId170">
+      <w:hyperlink r:id="rId164">
         <w:r>
           <w:rPr>
             <w:rStyle w:val="Hyperlink"/>
@@ -17884,10 +17523,10 @@
         <w:pStyle w:val="Compact"/>
         <w:numPr>
           <w:ilvl w:val="0"/>
-          <w:numId w:val="1051"/>
+          <w:numId w:val="1048"/>
         </w:numPr>
       </w:pPr>
-      <w:hyperlink r:id="rId171">
+      <w:hyperlink r:id="rId165">
         <w:r>
           <w:rPr>
             <w:rStyle w:val="Hyperlink"/>
@@ -17896,6 +17535,367 @@
         </w:r>
       </w:hyperlink>
     </w:p>
+    <w:bookmarkEnd w:id="166"/>
+    <w:bookmarkEnd w:id="167"/>
+    <w:bookmarkStart w:id="173" w:name="use-of-ai"/>
+    <w:p>
+      <w:pPr>
+        <w:pStyle w:val="Heading1"/>
+      </w:pPr>
+      <w:r>
+        <w:t xml:space="preserve">7. Use of AI</w:t>
+      </w:r>
+    </w:p>
+    <w:p>
+      <w:pPr>
+        <w:pStyle w:val="FirstParagraph"/>
+      </w:pPr>
+      <w:r>
+        <w:t xml:space="preserve">AI-powered coding assistants can be valuable tools for accelerating your work, but they require careful and responsible use. Lab members who use AI tools must adhere to the following guidelines:</w:t>
+      </w:r>
+    </w:p>
+    <w:bookmarkStart w:id="168" w:name="responsibility-for-validation"/>
+    <w:p>
+      <w:pPr>
+        <w:pStyle w:val="Heading2"/>
+      </w:pPr>
+      <w:r>
+        <w:t xml:space="preserve">7.1 Responsibility for validation</w:t>
+      </w:r>
+    </w:p>
+    <w:p>
+      <w:pPr>
+        <w:pStyle w:val="FirstParagraph"/>
+      </w:pPr>
+      <w:r>
+        <w:rPr>
+          <w:b/>
+          <w:bCs/>
+        </w:rPr>
+        <w:t xml:space="preserve">You are fully responsible for checking and validating all AI-generated code and content.</w:t>
+      </w:r>
+      <w:r>
+        <w:t xml:space="preserve"> </w:t>
+      </w:r>
+      <w:r>
+        <w:t xml:space="preserve">AI tools can make mistakes, generate insecure code, produce incorrect logic, or suggest approaches that are inappropriate for our specific research context. Before using any AI-generated code:</w:t>
+      </w:r>
+    </w:p>
+    <w:p>
+      <w:pPr>
+        <w:pStyle w:val="Compact"/>
+        <w:numPr>
+          <w:ilvl w:val="0"/>
+          <w:numId w:val="1049"/>
+        </w:numPr>
+      </w:pPr>
+      <w:r>
+        <w:t xml:space="preserve">Carefully review the code to ensure you understand what it does</w:t>
+      </w:r>
+    </w:p>
+    <w:p>
+      <w:pPr>
+        <w:pStyle w:val="Compact"/>
+        <w:numPr>
+          <w:ilvl w:val="0"/>
+          <w:numId w:val="1049"/>
+        </w:numPr>
+      </w:pPr>
+      <w:r>
+        <w:t xml:space="preserve">Test the code thoroughly to verify it works as expected</w:t>
+      </w:r>
+    </w:p>
+    <w:p>
+      <w:pPr>
+        <w:pStyle w:val="Compact"/>
+        <w:numPr>
+          <w:ilvl w:val="0"/>
+          <w:numId w:val="1049"/>
+        </w:numPr>
+      </w:pPr>
+      <w:r>
+        <w:t xml:space="preserve">Verify that the logic is appropriate for your specific use case</w:t>
+      </w:r>
+    </w:p>
+    <w:p>
+      <w:pPr>
+        <w:pStyle w:val="Compact"/>
+        <w:numPr>
+          <w:ilvl w:val="0"/>
+          <w:numId w:val="1049"/>
+        </w:numPr>
+      </w:pPr>
+      <w:r>
+        <w:t xml:space="preserve">Check that the code follows our lab’s coding standards and best practices</w:t>
+      </w:r>
+    </w:p>
+    <w:p>
+      <w:pPr>
+        <w:pStyle w:val="Compact"/>
+        <w:numPr>
+          <w:ilvl w:val="0"/>
+          <w:numId w:val="1049"/>
+        </w:numPr>
+      </w:pPr>
+      <w:r>
+        <w:t xml:space="preserve">Ensure the code does not introduce security vulnerabilities or data privacy issues</w:t>
+      </w:r>
+    </w:p>
+    <w:p>
+      <w:pPr>
+        <w:pStyle w:val="FirstParagraph"/>
+      </w:pPr>
+      <w:r>
+        <w:t xml:space="preserve">Never blindly copy and paste AI-generated code without understanding it. If you don’t understand what the AI has suggested, take the time to learn or ask a colleague for help.</w:t>
+      </w:r>
+    </w:p>
+    <w:bookmarkEnd w:id="168"/>
+    <w:bookmarkStart w:id="169" w:name="disclosure-of-ai-use"/>
+    <w:p>
+      <w:pPr>
+        <w:pStyle w:val="Heading2"/>
+      </w:pPr>
+      <w:r>
+        <w:t xml:space="preserve">7.2 Disclosure of AI use</w:t>
+      </w:r>
+    </w:p>
+    <w:p>
+      <w:pPr>
+        <w:pStyle w:val="FirstParagraph"/>
+      </w:pPr>
+      <w:r>
+        <w:rPr>
+          <w:b/>
+          <w:bCs/>
+        </w:rPr>
+        <w:t xml:space="preserve">You must clearly state whenever you have used AI tools in your work.</w:t>
+      </w:r>
+      <w:r>
+        <w:t xml:space="preserve"> </w:t>
+      </w:r>
+      <w:r>
+        <w:t xml:space="preserve">This is essential for transparency and reproducibility. Specifically:</w:t>
+      </w:r>
+    </w:p>
+    <w:p>
+      <w:pPr>
+        <w:pStyle w:val="Compact"/>
+        <w:numPr>
+          <w:ilvl w:val="0"/>
+          <w:numId w:val="1050"/>
+        </w:numPr>
+      </w:pPr>
+      <w:r>
+        <w:t xml:space="preserve">In code comments, note when AI tools were used to generate or significantly modify code</w:t>
+      </w:r>
+    </w:p>
+    <w:p>
+      <w:pPr>
+        <w:pStyle w:val="Compact"/>
+        <w:numPr>
+          <w:ilvl w:val="0"/>
+          <w:numId w:val="1050"/>
+        </w:numPr>
+      </w:pPr>
+      <w:r>
+        <w:t xml:space="preserve">In commit messages, mention if AI tools assisted with the changes</w:t>
+      </w:r>
+    </w:p>
+    <w:p>
+      <w:pPr>
+        <w:pStyle w:val="Compact"/>
+        <w:numPr>
+          <w:ilvl w:val="0"/>
+          <w:numId w:val="1050"/>
+        </w:numPr>
+      </w:pPr>
+      <w:r>
+        <w:t xml:space="preserve">In manuscripts and reports, acknowledge AI tool usage in the methods or acknowledgments section</w:t>
+      </w:r>
+    </w:p>
+    <w:p>
+      <w:pPr>
+        <w:pStyle w:val="Compact"/>
+        <w:numPr>
+          <w:ilvl w:val="0"/>
+          <w:numId w:val="1050"/>
+        </w:numPr>
+      </w:pPr>
+      <w:r>
+        <w:t xml:space="preserve">In presentations, disclose AI assistance when relevant</w:t>
+      </w:r>
+    </w:p>
+    <w:p>
+      <w:pPr>
+        <w:pStyle w:val="FirstParagraph"/>
+      </w:pPr>
+      <w:r>
+        <w:t xml:space="preserve">Example code comment:</w:t>
+      </w:r>
+    </w:p>
+    <w:p>
+      <w:pPr>
+        <w:pStyle w:val="SourceCode"/>
+      </w:pPr>
+      <w:r>
+        <w:rPr>
+          <w:rStyle w:val="VerbatimChar"/>
+        </w:rPr>
+        <w:t xml:space="preserve"># The following function was generated with assistance from GitHub Copilot</w:t>
+      </w:r>
+      <w:r>
+        <w:br/>
+      </w:r>
+      <w:r>
+        <w:rPr>
+          <w:rStyle w:val="VerbatimChar"/>
+        </w:rPr>
+        <w:t xml:space="preserve"># and has been reviewed and tested to ensure correctness</w:t>
+      </w:r>
+    </w:p>
+    <w:bookmarkEnd w:id="169"/>
+    <w:bookmarkStart w:id="172" w:name="recommended-tools"/>
+    <w:p>
+      <w:pPr>
+        <w:pStyle w:val="Heading2"/>
+      </w:pPr>
+      <w:r>
+        <w:t xml:space="preserve">7.3 Recommended tools</w:t>
+      </w:r>
+    </w:p>
+    <w:p>
+      <w:pPr>
+        <w:pStyle w:val="FirstParagraph"/>
+      </w:pPr>
+      <w:r>
+        <w:t xml:space="preserve">We recommend using</w:t>
+      </w:r>
+      <w:r>
+        <w:t xml:space="preserve"> </w:t>
+      </w:r>
+      <w:hyperlink r:id="rId170">
+        <w:r>
+          <w:rPr>
+            <w:rStyle w:val="Hyperlink"/>
+            <w:b/>
+            <w:bCs/>
+          </w:rPr>
+          <w:t xml:space="preserve">GitHub Copilot</w:t>
+        </w:r>
+      </w:hyperlink>
+      <w:r>
+        <w:t xml:space="preserve"> </w:t>
+      </w:r>
+      <w:r>
+        <w:t xml:space="preserve">for AI-assisted coding. GitHub Copilot offers several advantages:</w:t>
+      </w:r>
+    </w:p>
+    <w:p>
+      <w:pPr>
+        <w:pStyle w:val="Compact"/>
+        <w:numPr>
+          <w:ilvl w:val="0"/>
+          <w:numId w:val="1051"/>
+        </w:numPr>
+      </w:pPr>
+      <w:r>
+        <w:rPr>
+          <w:b/>
+          <w:bCs/>
+        </w:rPr>
+        <w:t xml:space="preserve">Built-in transparency</w:t>
+      </w:r>
+      <w:r>
+        <w:t xml:space="preserve">: When used through GitHub’s</w:t>
+      </w:r>
+      <w:r>
+        <w:t xml:space="preserve"> </w:t>
+      </w:r>
+      <w:hyperlink r:id="rId171">
+        <w:r>
+          <w:rPr>
+            <w:rStyle w:val="Hyperlink"/>
+          </w:rPr>
+          <w:t xml:space="preserve">Coding Agent interface</w:t>
+        </w:r>
+      </w:hyperlink>
+      <w:r>
+        <w:t xml:space="preserve">, Copilot creates a clear record of its role in your work through commit history and code suggestions</w:t>
+      </w:r>
+    </w:p>
+    <w:p>
+      <w:pPr>
+        <w:pStyle w:val="Compact"/>
+        <w:numPr>
+          <w:ilvl w:val="0"/>
+          <w:numId w:val="1051"/>
+        </w:numPr>
+      </w:pPr>
+      <w:r>
+        <w:rPr>
+          <w:b/>
+          <w:bCs/>
+        </w:rPr>
+        <w:t xml:space="preserve">Context-aware suggestions</w:t>
+      </w:r>
+      <w:r>
+        <w:t xml:space="preserve">: Copilot understands your codebase and can make contextually relevant suggestions</w:t>
+      </w:r>
+    </w:p>
+    <w:p>
+      <w:pPr>
+        <w:pStyle w:val="Compact"/>
+        <w:numPr>
+          <w:ilvl w:val="0"/>
+          <w:numId w:val="1051"/>
+        </w:numPr>
+      </w:pPr>
+      <w:r>
+        <w:rPr>
+          <w:b/>
+          <w:bCs/>
+        </w:rPr>
+        <w:t xml:space="preserve">Integration with version control</w:t>
+      </w:r>
+      <w:r>
+        <w:t xml:space="preserve">: Using Copilot within GitHub ensures that AI-assisted changes are tracked alongside all other code changes</w:t>
+      </w:r>
+    </w:p>
+    <w:p>
+      <w:pPr>
+        <w:pStyle w:val="Compact"/>
+        <w:numPr>
+          <w:ilvl w:val="0"/>
+          <w:numId w:val="1051"/>
+        </w:numPr>
+      </w:pPr>
+      <w:r>
+        <w:rPr>
+          <w:b/>
+          <w:bCs/>
+        </w:rPr>
+        <w:t xml:space="preserve">Interactive workflow</w:t>
+      </w:r>
+      <w:r>
+        <w:t xml:space="preserve">: Copilot’s interactive nature encourages you to review and modify suggestions rather than blindly accepting them</w:t>
+      </w:r>
+    </w:p>
+    <w:p>
+      <w:pPr>
+        <w:pStyle w:val="FirstParagraph"/>
+      </w:pPr>
+      <w:r>
+        <w:t xml:space="preserve">When using GitHub Copilot or similar tools, work interactively with the AI suggestions—review, modify, and test them rather than accepting them wholesale. This interactive approach helps ensure code quality and deepens your understanding of the code.</w:t>
+      </w:r>
+    </w:p>
+    <w:p>
+      <w:pPr>
+        <w:pStyle w:val="BodyText"/>
+      </w:pPr>
+      <w:r>
+        <w:t xml:space="preserve">Remember: AI tools are assistants, not replacements for your expertise and judgment. The quality and correctness of your work remains your responsibility.</w:t>
+      </w:r>
+    </w:p>
     <w:bookmarkEnd w:id="172"/>
     <w:bookmarkEnd w:id="173"/>
     <w:bookmarkStart w:id="194" w:name="sec-r-code-style"/>
@@ -17904,7 +17904,7 @@
         <w:pStyle w:val="Heading1"/>
       </w:pPr>
       <w:r>
-        <w:t xml:space="preserve">7. R Code Style</w:t>
+        <w:t xml:space="preserve">8. R Code Style</w:t>
       </w:r>
     </w:p>
     <w:p>
@@ -17940,7 +17940,7 @@
         <w:pStyle w:val="Heading2"/>
       </w:pPr>
       <w:r>
-        <w:t xml:space="preserve">7.1 General Principles</w:t>
+        <w:t xml:space="preserve">8.1 General Principles</w:t>
       </w:r>
     </w:p>
     <w:p>
@@ -18083,7 +18083,7 @@
         <w:pStyle w:val="Heading2"/>
       </w:pPr>
       <w:r>
-        <w:t xml:space="preserve">7.2 Function Structure and Documentation</w:t>
+        <w:t xml:space="preserve">8.2 Function Structure and Documentation</w:t>
       </w:r>
     </w:p>
     <w:p>
@@ -18295,7 +18295,7 @@
         <w:pStyle w:val="Heading2"/>
       </w:pPr>
       <w:r>
-        <w:t xml:space="preserve">7.3 Comments</w:t>
+        <w:t xml:space="preserve">8.3 Comments</w:t>
       </w:r>
     </w:p>
     <w:p>
@@ -18686,7 +18686,13 @@
         <w:t xml:space="preserve"> </w:t>
       </w:r>
       <w:r>
-        <w:t xml:space="preserve">using comments. See</w:t>
+        <w:t xml:space="preserve">using comments.</w:t>
+      </w:r>
+      <w:r>
+        <w:t xml:space="preserve"> </w:t>
+      </w:r>
+      <w:r>
+        <w:t xml:space="preserve">See</w:t>
       </w:r>
       <w:r>
         <w:t xml:space="preserve"> </w:t>
@@ -18720,18 +18726,40 @@
     </w:p>
     <w:p>
       <w:pPr>
-        <w:pStyle w:val="SourceCode"/>
-      </w:pPr>
-      <w:r>
-        <w:rPr>
-          <w:rStyle w:val="VerbatimChar"/>
-        </w:rPr>
-        <w:t xml:space="preserve">- **Note**: If your computer isn't able to handle this workflow due to RAM or requirements, modifying the ordering of your code to accomodate it won't be ultimately helpful and your code will be fragile, not to mention less readable and messy. You need to look into high-performance computing (HPC) resources in this case.</w:t>
-      </w:r>
-    </w:p>
-    <w:p>
-      <w:pPr>
-        <w:pStyle w:val="FirstParagraph"/>
+        <w:pStyle w:val="BodyText"/>
+      </w:pPr>
+      <w:r>
+        <w:rPr>
+          <w:b/>
+          <w:bCs/>
+        </w:rPr>
+        <w:t xml:space="preserve">Note</w:t>
+      </w:r>
+      <w:r>
+        <w:t xml:space="preserve">: If your computer isn’t able to handle this workflow due to RAM or requirements,</w:t>
+      </w:r>
+      <w:r>
+        <w:t xml:space="preserve"> </w:t>
+      </w:r>
+      <w:r>
+        <w:t xml:space="preserve">modifying the ordering of your code to accomodate it won’t be ultimately helpful</w:t>
+      </w:r>
+      <w:r>
+        <w:t xml:space="preserve"> </w:t>
+      </w:r>
+      <w:r>
+        <w:t xml:space="preserve">and your code will be fragile, not to mention less readable and messy.</w:t>
+      </w:r>
+      <w:r>
+        <w:t xml:space="preserve"> </w:t>
+      </w:r>
+      <w:r>
+        <w:t xml:space="preserve">You need to look into high-performance computing (HPC) resources in this case.</w:t>
+      </w:r>
+    </w:p>
+    <w:p>
+      <w:pPr>
+        <w:pStyle w:val="BodyText"/>
       </w:pPr>
       <w:r>
         <w:rPr>
@@ -18828,7 +18856,7 @@
         <w:pStyle w:val="Heading2"/>
       </w:pPr>
       <w:r>
-        <w:t xml:space="preserve">7.4 Line Breaks and Formatting</w:t>
+        <w:t xml:space="preserve">8.4 Line Breaks and Formatting</w:t>
       </w:r>
     </w:p>
     <w:p>
@@ -21048,7 +21076,7 @@
         <w:pStyle w:val="Heading2"/>
       </w:pPr>
       <w:r>
-        <w:t xml:space="preserve">7.5 Messaging and User Communication</w:t>
+        <w:t xml:space="preserve">8.5 Messaging and User Communication</w:t>
       </w:r>
     </w:p>
     <w:p>
@@ -21302,7 +21330,7 @@
         <w:pStyle w:val="Heading2"/>
       </w:pPr>
       <w:r>
-        <w:t xml:space="preserve">7.6 Package Code Practices</w:t>
+        <w:t xml:space="preserve">8.6 Package Code Practices</w:t>
       </w:r>
     </w:p>
     <w:p>
@@ -21455,7 +21483,7 @@
         <w:pStyle w:val="Heading2"/>
       </w:pPr>
       <w:r>
-        <w:t xml:space="preserve">7.7 Tidyverse Replacements</w:t>
+        <w:t xml:space="preserve">8.7 Tidyverse Replacements</w:t>
       </w:r>
     </w:p>
     <w:p>
@@ -21895,7 +21923,7 @@
         <w:pStyle w:val="Heading2"/>
       </w:pPr>
       <w:r>
-        <w:t xml:space="preserve">7.8 The here Package</w:t>
+        <w:t xml:space="preserve">8.8 The here Package</w:t>
       </w:r>
     </w:p>
     <w:p>
@@ -22103,7 +22131,7 @@
         <w:pStyle w:val="Heading2"/>
       </w:pPr>
       <w:r>
-        <w:t xml:space="preserve">7.9 Object Naming</w:t>
+        <w:t xml:space="preserve">8.9 Object Naming</w:t>
       </w:r>
     </w:p>
     <w:p>
@@ -24065,7 +24093,7 @@
         <w:pStyle w:val="Heading2"/>
       </w:pPr>
       <w:r>
-        <w:t xml:space="preserve">7.10 Additional Resources</w:t>
+        <w:t xml:space="preserve">8.10 Additional Resources</w:t>
       </w:r>
     </w:p>
     <w:p>
@@ -24093,7 +24121,7 @@
         <w:pStyle w:val="Heading1"/>
       </w:pPr>
       <w:r>
-        <w:t xml:space="preserve">8. Big data</w:t>
+        <w:t xml:space="preserve">9. Big data</w:t>
       </w:r>
     </w:p>
     <w:p>
@@ -24121,7 +24149,7 @@
         <w:pStyle w:val="Heading2"/>
       </w:pPr>
       <w:r>
-        <w:t xml:space="preserve">8.1 The data.table package</w:t>
+        <w:t xml:space="preserve">9.1 The data.table package</w:t>
       </w:r>
     </w:p>
     <w:p>
@@ -24482,7 +24510,7 @@
         <w:pStyle w:val="Heading2"/>
       </w:pPr>
       <w:r>
-        <w:t xml:space="preserve">8.2 Using downsampled data</w:t>
+        <w:t xml:space="preserve">9.2 Using downsampled data</w:t>
       </w:r>
     </w:p>
     <w:p>
@@ -24512,7 +24540,7 @@
         <w:pStyle w:val="Heading2"/>
       </w:pPr>
       <w:r>
-        <w:t xml:space="preserve">8.3 Optimal RStudio set up</w:t>
+        <w:t xml:space="preserve">9.3 Optimal RStudio set up</w:t>
       </w:r>
     </w:p>
     <w:p>
@@ -24659,7 +24687,7 @@
         <w:pStyle w:val="Heading1"/>
       </w:pPr>
       <w:r>
-        <w:t xml:space="preserve">9. Data masking</w:t>
+        <w:t xml:space="preserve">10. Data masking</w:t>
       </w:r>
     </w:p>
     <w:p>
@@ -24696,7 +24724,7 @@
           <w:rPr>
             <w:rStyle w:val="Hyperlink"/>
           </w:rPr>
-          <w:t xml:space="preserve">Chapter 15</w:t>
+          <w:t xml:space="preserve">Chapter 16</w:t>
         </w:r>
       </w:hyperlink>
       <w:r>
@@ -24709,7 +24737,7 @@
         <w:pStyle w:val="Heading2"/>
       </w:pPr>
       <w:r>
-        <w:t xml:space="preserve">9.1 General Overview</w:t>
+        <w:t xml:space="preserve">10.1 General Overview</w:t>
       </w:r>
     </w:p>
     <w:p>
@@ -24726,7 +24754,7 @@
         <w:pStyle w:val="Heading3"/>
       </w:pPr>
       <w:r>
-        <w:t xml:space="preserve">9.1.1 What is Data Masking?</w:t>
+        <w:t xml:space="preserve">10.1.1 What is Data Masking?</w:t>
       </w:r>
     </w:p>
     <w:p>
@@ -24955,7 +24983,7 @@
         <w:pStyle w:val="Heading3"/>
       </w:pPr>
       <w:r>
-        <w:t xml:space="preserve">9.1.2 Using tidy evaluation for data masking</w:t>
+        <w:t xml:space="preserve">10.1.2 Using tidy evaluation for data masking</w:t>
       </w:r>
     </w:p>
     <w:p>
@@ -25213,7 +25241,7 @@
         <w:pStyle w:val="Heading2"/>
       </w:pPr>
       <w:r>
-        <w:t xml:space="preserve">9.2 Technical Overview</w:t>
+        <w:t xml:space="preserve">10.2 Technical Overview</w:t>
       </w:r>
     </w:p>
     <w:p>
@@ -25530,7 +25558,7 @@
         <w:pStyle w:val="Heading3"/>
       </w:pPr>
       <w:r>
-        <w:t xml:space="preserve">9.2.1 Example</w:t>
+        <w:t xml:space="preserve">10.2.1 Example</w:t>
       </w:r>
     </w:p>
     <w:p>
@@ -27352,7 +27380,7 @@
         <w:pStyle w:val="Heading1"/>
       </w:pPr>
       <w:r>
-        <w:t xml:space="preserve">10. Github</w:t>
+        <w:t xml:space="preserve">11. Github</w:t>
       </w:r>
     </w:p>
     <w:p>
@@ -27380,7 +27408,7 @@
         <w:pStyle w:val="Heading2"/>
       </w:pPr>
       <w:r>
-        <w:t xml:space="preserve">10.1 Basics</w:t>
+        <w:t xml:space="preserve">11.1 Basics</w:t>
       </w:r>
     </w:p>
     <w:p>
@@ -27471,7 +27499,7 @@
         <w:pStyle w:val="Heading2"/>
       </w:pPr>
       <w:r>
-        <w:t xml:space="preserve">10.2 Github Desktop</w:t>
+        <w:t xml:space="preserve">11.2 Github Desktop</w:t>
       </w:r>
     </w:p>
     <w:p>
@@ -27506,7 +27534,7 @@
         <w:pStyle w:val="Heading2"/>
       </w:pPr>
       <w:r>
-        <w:t xml:space="preserve">10.3 Git Branching</w:t>
+        <w:t xml:space="preserve">11.3 Git Branching</w:t>
       </w:r>
     </w:p>
     <w:p>
@@ -27582,7 +27610,7 @@
         <w:pStyle w:val="Heading2"/>
       </w:pPr>
       <w:r>
-        <w:t xml:space="preserve">10.4 Example Workflow</w:t>
+        <w:t xml:space="preserve">11.4 Example Workflow</w:t>
       </w:r>
     </w:p>
     <w:p>
@@ -28030,7 +28058,7 @@
         <w:pStyle w:val="Heading2"/>
       </w:pPr>
       <w:r>
-        <w:t xml:space="preserve">10.5 Commonly Used Git Commands</w:t>
+        <w:t xml:space="preserve">11.5 Commonly Used Git Commands</w:t>
       </w:r>
     </w:p>
     <w:tbl>
@@ -28667,7 +28695,7 @@
         <w:pStyle w:val="Heading2"/>
       </w:pPr>
       <w:r>
-        <w:t xml:space="preserve">10.6 How often should I commit?</w:t>
+        <w:t xml:space="preserve">11.6 How often should I commit?</w:t>
       </w:r>
     </w:p>
     <w:p>
@@ -28685,7 +28713,7 @@
         <w:pStyle w:val="Heading2"/>
       </w:pPr>
       <w:r>
-        <w:t xml:space="preserve">10.7 What should be pushed to Github?</w:t>
+        <w:t xml:space="preserve">11.7 What should be pushed to Github?</w:t>
       </w:r>
     </w:p>
     <w:p>
@@ -28773,7 +28801,7 @@
         <w:pStyle w:val="Heading1"/>
       </w:pPr>
       <w:r>
-        <w:t xml:space="preserve">11. Unix</w:t>
+        <w:t xml:space="preserve">12. Unix</w:t>
       </w:r>
     </w:p>
     <w:p>
@@ -28845,7 +28873,7 @@
         <w:pStyle w:val="Heading2"/>
       </w:pPr>
       <w:r>
-        <w:t xml:space="preserve">11.1 Basics</w:t>
+        <w:t xml:space="preserve">12.1 Basics</w:t>
       </w:r>
     </w:p>
     <w:p>
@@ -28987,7 +29015,7 @@
         <w:pStyle w:val="Heading2"/>
       </w:pPr>
       <w:r>
-        <w:t xml:space="preserve">11.2 Syntax for both Mac/Windows</w:t>
+        <w:t xml:space="preserve">12.2 Syntax for both Mac/Windows</w:t>
       </w:r>
     </w:p>
     <w:p>
@@ -29528,7 +29556,7 @@
         <w:pStyle w:val="Heading2"/>
       </w:pPr>
       <w:r>
-        <w:t xml:space="preserve">11.3 Running Bash Scripts</w:t>
+        <w:t xml:space="preserve">12.3 Running Bash Scripts</w:t>
       </w:r>
     </w:p>
     <w:tbl>
@@ -29724,7 +29752,7 @@
         <w:pStyle w:val="Heading2"/>
       </w:pPr>
       <w:r>
-        <w:t xml:space="preserve">11.4 Running Rscripts in Windows</w:t>
+        <w:t xml:space="preserve">12.4 Running Rscripts in Windows</w:t>
       </w:r>
     </w:p>
     <w:p>
@@ -29885,7 +29913,7 @@
         <w:pStyle w:val="Heading3"/>
       </w:pPr>
       <w:r>
-        <w:t xml:space="preserve">11.4.1 Common Mistakes</w:t>
+        <w:t xml:space="preserve">12.4.1 Common Mistakes</w:t>
       </w:r>
     </w:p>
     <w:p>
@@ -29974,7 +30002,7 @@
         <w:pStyle w:val="Heading2"/>
       </w:pPr>
       <w:r>
-        <w:t xml:space="preserve">11.5 Checking tasks and killing jobs</w:t>
+        <w:t xml:space="preserve">12.5 Checking tasks and killing jobs</w:t>
       </w:r>
     </w:p>
     <w:tbl>
@@ -30350,7 +30378,7 @@
         <w:pStyle w:val="Heading2"/>
       </w:pPr>
       <w:r>
-        <w:t xml:space="preserve">11.6 Running big jobs</w:t>
+        <w:t xml:space="preserve">12.6 Running big jobs</w:t>
       </w:r>
     </w:p>
     <w:p>
@@ -30863,7 +30891,7 @@
         <w:pStyle w:val="Heading3"/>
       </w:pPr>
       <w:r>
-        <w:t xml:space="preserve">11.6.1 Example code for</w:t>
+        <w:t xml:space="preserve">12.6.1 Example code for</w:t>
       </w:r>
       <w:r>
         <w:t xml:space="preserve"> </w:t>
@@ -32456,7 +32484,7 @@
         <w:pStyle w:val="Heading3"/>
       </w:pPr>
       <w:r>
-        <w:t xml:space="preserve">11.6.2 Example usage for</w:t>
+        <w:t xml:space="preserve">12.6.2 Example usage for</w:t>
       </w:r>
       <w:r>
         <w:t xml:space="preserve"> </w:t>
@@ -32736,7 +32764,7 @@
         <w:pStyle w:val="Heading1"/>
       </w:pPr>
       <w:r>
-        <w:t xml:space="preserve">12. Reproducible Environments</w:t>
+        <w:t xml:space="preserve">13. Reproducible Environments</w:t>
       </w:r>
     </w:p>
     <w:p>
@@ -32764,7 +32792,7 @@
         <w:pStyle w:val="Heading2"/>
       </w:pPr>
       <w:r>
-        <w:t xml:space="preserve">12.1 Package Version Control with renv</w:t>
+        <w:t xml:space="preserve">13.1 Package Version Control with renv</w:t>
       </w:r>
     </w:p>
     <w:bookmarkStart w:id="247" w:name="introduction"/>
@@ -32773,7 +32801,7 @@
         <w:pStyle w:val="Heading3"/>
       </w:pPr>
       <w:r>
-        <w:t xml:space="preserve">12.1.1 Introduction</w:t>
+        <w:t xml:space="preserve">13.1.1 Introduction</w:t>
       </w:r>
     </w:p>
     <w:p>
@@ -32916,7 +32944,7 @@
         <w:pStyle w:val="Heading3"/>
       </w:pPr>
       <w:r>
-        <w:t xml:space="preserve">12.1.2 Implementing renv in projects</w:t>
+        <w:t xml:space="preserve">13.1.2 Implementing renv in projects</w:t>
       </w:r>
     </w:p>
     <w:p>
@@ -33161,7 +33189,7 @@
         <w:pStyle w:val="Heading3"/>
       </w:pPr>
       <w:r>
-        <w:t xml:space="preserve">12.1.3 Using projects with renv</w:t>
+        <w:t xml:space="preserve">13.1.3 Using projects with renv</w:t>
       </w:r>
     </w:p>
     <w:p>
@@ -33355,7 +33383,7 @@
         <w:pStyle w:val="Heading1"/>
       </w:pPr>
       <w:r>
-        <w:t xml:space="preserve">13. Code Publication</w:t>
+        <w:t xml:space="preserve">14. Code Publication</w:t>
       </w:r>
     </w:p>
     <w:p>
@@ -33383,7 +33411,7 @@
         <w:pStyle w:val="Heading2"/>
       </w:pPr>
       <w:r>
-        <w:t xml:space="preserve">13.1 Checklist overview</w:t>
+        <w:t xml:space="preserve">14.1 Checklist overview</w:t>
       </w:r>
     </w:p>
     <w:p>
@@ -33529,7 +33557,7 @@
         <w:pStyle w:val="Heading2"/>
       </w:pPr>
       <w:r>
-        <w:t xml:space="preserve">13.2 Fill out file headers</w:t>
+        <w:t xml:space="preserve">14.2 Fill out file headers</w:t>
       </w:r>
     </w:p>
     <w:p>
@@ -33558,7 +33586,7 @@
         <w:pStyle w:val="Heading2"/>
       </w:pPr>
       <w:r>
-        <w:t xml:space="preserve">13.3 Clean up comments</w:t>
+        <w:t xml:space="preserve">14.3 Clean up comments</w:t>
       </w:r>
     </w:p>
     <w:p>
@@ -33576,7 +33604,7 @@
         <w:pStyle w:val="Heading2"/>
       </w:pPr>
       <w:r>
-        <w:t xml:space="preserve">13.4 Document functions</w:t>
+        <w:t xml:space="preserve">14.4 Document functions</w:t>
       </w:r>
     </w:p>
     <w:p>
@@ -33605,7 +33633,7 @@
         <w:pStyle w:val="Heading2"/>
       </w:pPr>
       <w:r>
-        <w:t xml:space="preserve">13.5 Remove deprecated filepaths</w:t>
+        <w:t xml:space="preserve">14.5 Remove deprecated filepaths</w:t>
       </w:r>
     </w:p>
     <w:p>
@@ -33623,7 +33651,7 @@
         <w:pStyle w:val="Heading2"/>
       </w:pPr>
       <w:r>
-        <w:t xml:space="preserve">13.6 Ensure project runs via bash</w:t>
+        <w:t xml:space="preserve">14.6 Ensure project runs via bash</w:t>
       </w:r>
     </w:p>
     <w:p>
@@ -33660,7 +33688,7 @@
         <w:pStyle w:val="Heading2"/>
       </w:pPr>
       <w:r>
-        <w:t xml:space="preserve">13.7 Complete the README</w:t>
+        <w:t xml:space="preserve">14.7 Complete the README</w:t>
       </w:r>
     </w:p>
     <w:p>
@@ -34056,7 +34084,7 @@
         <w:pStyle w:val="Heading2"/>
       </w:pPr>
       <w:r>
-        <w:t xml:space="preserve">13.8 Clean up feature branches</w:t>
+        <w:t xml:space="preserve">14.8 Clean up feature branches</w:t>
       </w:r>
     </w:p>
     <w:p>
@@ -34074,7 +34102,7 @@
         <w:pStyle w:val="Heading2"/>
       </w:pPr>
       <w:r>
-        <w:t xml:space="preserve">13.9 Create Github release</w:t>
+        <w:t xml:space="preserve">14.9 Create Github release</w:t>
       </w:r>
     </w:p>
     <w:p>
@@ -34112,7 +34140,7 @@
         <w:pStyle w:val="Heading1"/>
       </w:pPr>
       <w:r>
-        <w:t xml:space="preserve">14. Data Publication</w:t>
+        <w:t xml:space="preserve">15. Data Publication</w:t>
       </w:r>
     </w:p>
     <w:p>
@@ -34140,7 +34168,7 @@
         <w:pStyle w:val="Heading2"/>
       </w:pPr>
       <w:r>
-        <w:t xml:space="preserve">14.1 Overview</w:t>
+        <w:t xml:space="preserve">15.1 Overview</w:t>
       </w:r>
     </w:p>
     <w:p>
@@ -34442,7 +34470,7 @@
         <w:pStyle w:val="Heading2"/>
       </w:pPr>
       <w:r>
-        <w:t xml:space="preserve">14.2 Removing PHI</w:t>
+        <w:t xml:space="preserve">15.2 Removing PHI</w:t>
       </w:r>
     </w:p>
     <w:p>
@@ -34459,7 +34487,7 @@
         <w:pStyle w:val="Heading3"/>
       </w:pPr>
       <w:r>
-        <w:t xml:space="preserve">14.2.1 Personal information</w:t>
+        <w:t xml:space="preserve">15.2.1 Personal information</w:t>
       </w:r>
     </w:p>
     <w:p>
@@ -34489,7 +34517,7 @@
         <w:pStyle w:val="Heading3"/>
       </w:pPr>
       <w:r>
-        <w:t xml:space="preserve">14.2.2 Dates</w:t>
+        <w:t xml:space="preserve">15.2.2 Dates</w:t>
       </w:r>
     </w:p>
     <w:p>
@@ -34568,7 +34596,7 @@
         <w:pStyle w:val="Heading3"/>
       </w:pPr>
       <w:r>
-        <w:t xml:space="preserve">14.2.3 Geographic information</w:t>
+        <w:t xml:space="preserve">15.2.3 Geographic information</w:t>
       </w:r>
     </w:p>
     <w:p>
@@ -34627,7 +34655,7 @@
         <w:pStyle w:val="Heading2"/>
       </w:pPr>
       <w:r>
-        <w:t xml:space="preserve">14.3 Create public IDs</w:t>
+        <w:t xml:space="preserve">15.3 Create public IDs</w:t>
       </w:r>
     </w:p>
     <w:bookmarkStart w:id="275" w:name="rationale"/>
@@ -34636,7 +34664,7 @@
         <w:pStyle w:val="Heading3"/>
       </w:pPr>
       <w:r>
-        <w:t xml:space="preserve">14.3.1 Rationale</w:t>
+        <w:t xml:space="preserve">15.3.1 Rationale</w:t>
       </w:r>
     </w:p>
     <w:p>
@@ -34654,7 +34682,7 @@
         <w:pStyle w:val="Heading3"/>
       </w:pPr>
       <w:r>
-        <w:t xml:space="preserve">14.3.2 A single set of public IDs for each study</w:t>
+        <w:t xml:space="preserve">15.3.2 A single set of public IDs for each study</w:t>
       </w:r>
     </w:p>
     <w:p>
@@ -34807,7 +34835,7 @@
         <w:pStyle w:val="Heading3"/>
       </w:pPr>
       <w:r>
-        <w:t xml:space="preserve">14.3.3 Example scripts</w:t>
+        <w:t xml:space="preserve">15.3.3 Example scripts</w:t>
       </w:r>
     </w:p>
     <w:p>
@@ -34933,7 +34961,7 @@
         <w:pStyle w:val="Heading2"/>
       </w:pPr>
       <w:r>
-        <w:t xml:space="preserve">14.4 Create a data repository</w:t>
+        <w:t xml:space="preserve">15.4 Create a data repository</w:t>
       </w:r>
     </w:p>
     <w:p>
@@ -35000,7 +35028,7 @@
         <w:pStyle w:val="Heading3"/>
       </w:pPr>
       <w:r>
-        <w:t xml:space="preserve">14.4.1 Steps for creating an Open Science Framework (OSF) repository:</w:t>
+        <w:t xml:space="preserve">15.4.1 Steps for creating an Open Science Framework (OSF) repository:</w:t>
       </w:r>
     </w:p>
     <w:p>
@@ -35094,7 +35122,7 @@
         <w:pStyle w:val="Heading2"/>
       </w:pPr>
       <w:r>
-        <w:t xml:space="preserve">14.5 Edit and test analysis scripts</w:t>
+        <w:t xml:space="preserve">15.5 Edit and test analysis scripts</w:t>
       </w:r>
     </w:p>
     <w:p>
@@ -35130,7 +35158,7 @@
         <w:pStyle w:val="Heading2"/>
       </w:pPr>
       <w:r>
-        <w:t xml:space="preserve">14.6 Create a public GitHub page for public scripts</w:t>
+        <w:t xml:space="preserve">15.6 Create a public GitHub page for public scripts</w:t>
       </w:r>
     </w:p>
     <w:p>
@@ -35264,7 +35292,7 @@
         <w:pStyle w:val="Heading2"/>
       </w:pPr>
       <w:r>
-        <w:t xml:space="preserve">14.7 Go live</w:t>
+        <w:t xml:space="preserve">15.7 Go live</w:t>
       </w:r>
     </w:p>
     <w:p>
@@ -35344,7 +35372,7 @@
         <w:pStyle w:val="Heading1"/>
       </w:pPr>
       <w:r>
-        <w:t xml:space="preserve">15. High-performance computing (HPC)</w:t>
+        <w:t xml:space="preserve">16. High-performance computing (HPC)</w:t>
       </w:r>
     </w:p>
     <w:p>
@@ -35380,7 +35408,7 @@
         <w:pStyle w:val="Heading2"/>
       </w:pPr>
       <w:r>
-        <w:t xml:space="preserve">15.1 UC Davis Computing Resources</w:t>
+        <w:t xml:space="preserve">16.1 UC Davis Computing Resources</w:t>
       </w:r>
     </w:p>
     <w:bookmarkStart w:id="291" w:name="available-resources"/>
@@ -35389,7 +35417,7 @@
         <w:pStyle w:val="Heading3"/>
       </w:pPr>
       <w:r>
-        <w:t xml:space="preserve">15.1.1 Available Resources</w:t>
+        <w:t xml:space="preserve">16.1.1 Available Resources</w:t>
       </w:r>
     </w:p>
     <w:p>
@@ -35555,7 +35583,7 @@
         <w:pStyle w:val="Heading2"/>
       </w:pPr>
       <w:r>
-        <w:t xml:space="preserve">15.2 Getting started with SLURM clusters</w:t>
+        <w:t xml:space="preserve">16.2 Getting started with SLURM clusters</w:t>
       </w:r>
     </w:p>
     <w:p>
@@ -35697,7 +35725,7 @@
         <w:pStyle w:val="Heading3"/>
       </w:pPr>
       <w:r>
-        <w:t xml:space="preserve">15.2.1 One-Time System Set-Up</w:t>
+        <w:t xml:space="preserve">16.2.1 One-Time System Set-Up</w:t>
       </w:r>
     </w:p>
     <w:p>
@@ -36616,7 +36644,7 @@
         <w:pStyle w:val="Heading2"/>
       </w:pPr>
       <w:r>
-        <w:t xml:space="preserve">15.3 Moving files to the cluster</w:t>
+        <w:t xml:space="preserve">16.3 Moving files to the cluster</w:t>
       </w:r>
     </w:p>
     <w:p>
@@ -36863,7 +36891,7 @@
         <w:pStyle w:val="Heading2"/>
       </w:pPr>
       <w:r>
-        <w:t xml:space="preserve">15.4 Installing packages on the cluster</w:t>
+        <w:t xml:space="preserve">16.4 Installing packages on the cluster</w:t>
       </w:r>
     </w:p>
     <w:p>
@@ -37391,7 +37419,7 @@
         <w:pStyle w:val="Heading2"/>
       </w:pPr>
       <w:r>
-        <w:t xml:space="preserve">15.5 Testing your code</w:t>
+        <w:t xml:space="preserve">16.5 Testing your code</w:t>
       </w:r>
     </w:p>
     <w:p>
@@ -37408,7 +37436,7 @@
         <w:pStyle w:val="Heading3"/>
       </w:pPr>
       <w:r>
-        <w:t xml:space="preserve">15.5.1 The command line</w:t>
+        <w:t xml:space="preserve">16.5.1 The command line</w:t>
       </w:r>
     </w:p>
     <w:p>
@@ -37549,7 +37577,7 @@
         <w:pStyle w:val="Heading3"/>
       </w:pPr>
       <w:r>
-        <w:t xml:space="preserve">15.5.2 RStudio Server</w:t>
+        <w:t xml:space="preserve">16.5.2 RStudio Server</w:t>
       </w:r>
     </w:p>
     <w:p>
@@ -37583,7 +37611,7 @@
         <w:pStyle w:val="Heading3"/>
       </w:pPr>
       <w:r>
-        <w:t xml:space="preserve">15.5.3 Filepaths &amp; configuration on the cluster</w:t>
+        <w:t xml:space="preserve">16.5.3 Filepaths &amp; configuration on the cluster</w:t>
       </w:r>
     </w:p>
     <w:p>
@@ -37874,7 +37902,7 @@
         <w:pStyle w:val="Heading2"/>
       </w:pPr>
       <w:r>
-        <w:t xml:space="preserve">15.6 Storage &amp; group storage access</w:t>
+        <w:t xml:space="preserve">16.6 Storage &amp; group storage access</w:t>
       </w:r>
     </w:p>
     <w:bookmarkStart w:id="301" w:name="individual-storage"/>
@@ -37883,7 +37911,7 @@
         <w:pStyle w:val="Heading3"/>
       </w:pPr>
       <w:r>
-        <w:t xml:space="preserve">15.6.1 Individual storage</w:t>
+        <w:t xml:space="preserve">16.6.1 Individual storage</w:t>
       </w:r>
     </w:p>
     <w:p>
@@ -38121,7 +38149,7 @@
         <w:pStyle w:val="Heading3"/>
       </w:pPr>
       <w:r>
-        <w:t xml:space="preserve">15.6.2 Group storage</w:t>
+        <w:t xml:space="preserve">16.6.2 Group storage</w:t>
       </w:r>
     </w:p>
     <w:p>
@@ -38266,7 +38294,7 @@
         <w:pStyle w:val="Heading3"/>
       </w:pPr>
       <w:r>
-        <w:t xml:space="preserve">15.6.3 Folder permissions</w:t>
+        <w:t xml:space="preserve">16.6.3 Folder permissions</w:t>
       </w:r>
     </w:p>
     <w:p>
@@ -38410,7 +38438,7 @@
         <w:pStyle w:val="Heading2"/>
       </w:pPr>
       <w:r>
-        <w:t xml:space="preserve">15.7 Running big jobs</w:t>
+        <w:t xml:space="preserve">16.7 Running big jobs</w:t>
       </w:r>
     </w:p>
     <w:p>
@@ -39004,7 +39032,7 @@
         <w:pStyle w:val="Heading1"/>
       </w:pPr>
       <w:r>
-        <w:t xml:space="preserve">16. Checklists</w:t>
+        <w:t xml:space="preserve">17. Checklists</w:t>
       </w:r>
     </w:p>
     <w:p>
@@ -39032,7 +39060,7 @@
         <w:pStyle w:val="Heading2"/>
       </w:pPr>
       <w:r>
-        <w:t xml:space="preserve">16.1 Pre-analysis plan checklist</w:t>
+        <w:t xml:space="preserve">17.1 Pre-analysis plan checklist</w:t>
       </w:r>
     </w:p>
     <w:p>
@@ -39222,7 +39250,7 @@
         <w:pStyle w:val="Heading2"/>
       </w:pPr>
       <w:r>
-        <w:t xml:space="preserve">16.2 Code checklist</w:t>
+        <w:t xml:space="preserve">17.2 Code checklist</w:t>
       </w:r>
     </w:p>
     <w:p>
@@ -39330,7 +39358,7 @@
         <w:pStyle w:val="Heading2"/>
       </w:pPr>
       <w:r>
-        <w:t xml:space="preserve">16.3 Manuscript checklist</w:t>
+        <w:t xml:space="preserve">17.3 Manuscript checklist</w:t>
       </w:r>
     </w:p>
     <w:p>
@@ -39694,7 +39722,7 @@
         <w:pStyle w:val="Heading2"/>
       </w:pPr>
       <w:r>
-        <w:t xml:space="preserve">16.4 Figure checklist</w:t>
+        <w:t xml:space="preserve">17.4 Figure checklist</w:t>
       </w:r>
     </w:p>
     <w:p>
@@ -39852,7 +39880,7 @@
         <w:pStyle w:val="Heading1"/>
       </w:pPr>
       <w:r>
-        <w:t xml:space="preserve">17. Resources</w:t>
+        <w:t xml:space="preserve">18. Resources</w:t>
       </w:r>
     </w:p>
     <w:p>
@@ -39880,7 +39908,7 @@
         <w:pStyle w:val="Heading2"/>
       </w:pPr>
       <w:r>
-        <w:t xml:space="preserve">17.1 Resources for R</w:t>
+        <w:t xml:space="preserve">18.1 Resources for R</w:t>
       </w:r>
     </w:p>
     <w:p>
@@ -39993,7 +40021,7 @@
           <w:numId w:val="1084"/>
         </w:numPr>
       </w:pPr>
-      <w:hyperlink r:id="rId149">
+      <w:hyperlink r:id="rId143">
         <w:r>
           <w:rPr>
             <w:rStyle w:val="Hyperlink"/>
@@ -40016,7 +40044,7 @@
           <w:numId w:val="1084"/>
         </w:numPr>
       </w:pPr>
-      <w:hyperlink r:id="rId150">
+      <w:hyperlink r:id="rId144">
         <w:r>
           <w:rPr>
             <w:rStyle w:val="Hyperlink"/>
@@ -40039,7 +40067,7 @@
           <w:numId w:val="1084"/>
         </w:numPr>
       </w:pPr>
-      <w:hyperlink r:id="rId151">
+      <w:hyperlink r:id="rId145">
         <w:r>
           <w:rPr>
             <w:rStyle w:val="Hyperlink"/>
@@ -40062,7 +40090,7 @@
           <w:numId w:val="1084"/>
         </w:numPr>
       </w:pPr>
-      <w:hyperlink r:id="rId152">
+      <w:hyperlink r:id="rId146">
         <w:r>
           <w:rPr>
             <w:rStyle w:val="Hyperlink"/>
@@ -40085,7 +40113,7 @@
           <w:numId w:val="1084"/>
         </w:numPr>
       </w:pPr>
-      <w:hyperlink r:id="rId153">
+      <w:hyperlink r:id="rId147">
         <w:r>
           <w:rPr>
             <w:rStyle w:val="Hyperlink"/>
@@ -40107,7 +40135,7 @@
         <w:pStyle w:val="Heading2"/>
       </w:pPr>
       <w:r>
-        <w:t xml:space="preserve">17.2 Resources for Git &amp; Github</w:t>
+        <w:t xml:space="preserve">18.2 Resources for Git &amp; Github</w:t>
       </w:r>
     </w:p>
     <w:p>
@@ -40151,7 +40179,7 @@
         <w:pStyle w:val="Heading2"/>
       </w:pPr>
       <w:r>
-        <w:t xml:space="preserve">17.3 Scientific figures</w:t>
+        <w:t xml:space="preserve">18.3 Scientific figures</w:t>
       </w:r>
     </w:p>
     <w:p>
@@ -40178,7 +40206,7 @@
         <w:pStyle w:val="Heading2"/>
       </w:pPr>
       <w:r>
-        <w:t xml:space="preserve">17.4 Writing</w:t>
+        <w:t xml:space="preserve">18.4 Writing</w:t>
       </w:r>
     </w:p>
     <w:p>
@@ -40273,7 +40301,7 @@
         <w:pStyle w:val="Heading2"/>
       </w:pPr>
       <w:r>
-        <w:t xml:space="preserve">17.5 Presentations</w:t>
+        <w:t xml:space="preserve">18.5 Presentations</w:t>
       </w:r>
     </w:p>
     <w:p>
@@ -40351,7 +40379,7 @@
         <w:pStyle w:val="Heading2"/>
       </w:pPr>
       <w:r>
-        <w:t xml:space="preserve">17.6 Professional advice</w:t>
+        <w:t xml:space="preserve">18.6 Professional advice</w:t>
       </w:r>
     </w:p>
     <w:p>
@@ -40378,7 +40406,7 @@
         <w:pStyle w:val="Heading2"/>
       </w:pPr>
       <w:r>
-        <w:t xml:space="preserve">17.7 Funding</w:t>
+        <w:t xml:space="preserve">18.7 Funding</w:t>
       </w:r>
     </w:p>
     <w:p>
@@ -40422,7 +40450,7 @@
         <w:pStyle w:val="Heading2"/>
       </w:pPr>
       <w:r>
-        <w:t xml:space="preserve">17.8 Ethics and global health research</w:t>
+        <w:t xml:space="preserve">18.8 Ethics and global health research</w:t>
       </w:r>
     </w:p>
     <w:p>
@@ -41378,15 +41406,6 @@
     <w:abstractNumId w:val="991"/>
   </w:num>
   <w:num w:numId="1045">
-    <w:abstractNumId w:val="991"/>
-  </w:num>
-  <w:num w:numId="1046">
-    <w:abstractNumId w:val="991"/>
-  </w:num>
-  <w:num w:numId="1047">
-    <w:abstractNumId w:val="991"/>
-  </w:num>
-  <w:num w:numId="1048">
     <w:abstractNumId w:val="99411"/>
     <w:lvlOverride w:ilvl="0">
       <w:startOverride w:val="1"/>
@@ -41416,7 +41435,7 @@
       <w:startOverride w:val="1"/>
     </w:lvlOverride>
   </w:num>
-  <w:num w:numId="1049">
+  <w:num w:numId="1046">
     <w:abstractNumId w:val="99411"/>
     <w:lvlOverride w:ilvl="0">
       <w:startOverride w:val="1"/>
@@ -41445,6 +41464,15 @@
     <w:lvlOverride w:ilvl="8">
       <w:startOverride w:val="1"/>
     </w:lvlOverride>
+  </w:num>
+  <w:num w:numId="1047">
+    <w:abstractNumId w:val="991"/>
+  </w:num>
+  <w:num w:numId="1048">
+    <w:abstractNumId w:val="991"/>
+  </w:num>
+  <w:num w:numId="1049">
+    <w:abstractNumId w:val="991"/>
   </w:num>
   <w:num w:numId="1050">
     <w:abstractNumId w:val="991"/>

--- a/pr-preview/pr-16/UCD-SeRG-Lab-Manual.docx
+++ b/pr-preview/pr-16/UCD-SeRG-Lab-Manual.docx
@@ -5369,7 +5369,7 @@
     <w:bookmarkEnd w:id="79"/>
     <w:bookmarkEnd w:id="80"/>
     <w:bookmarkEnd w:id="81"/>
-    <w:bookmarkStart w:id="167" w:name="sec-r-coding-practices"/>
+    <w:bookmarkStart w:id="176" w:name="sec-r-coding-practices"/>
     <w:p>
       <w:pPr>
         <w:pStyle w:val="Heading1"/>
@@ -17435,13 +17435,22 @@
     </w:p>
     <w:bookmarkEnd w:id="159"/>
     <w:bookmarkEnd w:id="160"/>
-    <w:bookmarkStart w:id="166" w:name="sec-r-resources"/>
+    <w:bookmarkStart w:id="175" w:name="sec-r-resources"/>
     <w:p>
       <w:pPr>
         <w:pStyle w:val="Heading2"/>
       </w:pPr>
       <w:r>
         <w:t xml:space="preserve">6.19 Additional Resources</w:t>
+      </w:r>
+    </w:p>
+    <w:bookmarkStart w:id="166" w:name="r-package-development"/>
+    <w:p>
+      <w:pPr>
+        <w:pStyle w:val="Heading3"/>
+      </w:pPr>
+      <w:r>
+        <w:t xml:space="preserve">6.19.1 R Package Development</w:t>
       </w:r>
     </w:p>
     <w:p>
@@ -17464,7 +17473,7 @@
         <w:t xml:space="preserve"> </w:t>
       </w:r>
       <w:r>
-        <w:t xml:space="preserve">by Hadley Wickham and Jenny Bryan</w:t>
+        <w:t xml:space="preserve">by Hadley Wickham and Jenny Bryan - comprehensive guide to R package development</w:t>
       </w:r>
     </w:p>
     <w:p>
@@ -17483,6 +17492,12 @@
           <w:t xml:space="preserve">usethis documentation</w:t>
         </w:r>
       </w:hyperlink>
+      <w:r>
+        <w:t xml:space="preserve"> </w:t>
+      </w:r>
+      <w:r>
+        <w:t xml:space="preserve">- workflow automation for R projects</w:t>
+      </w:r>
     </w:p>
     <w:p>
       <w:pPr>
@@ -17500,6 +17515,12 @@
           <w:t xml:space="preserve">devtools documentation</w:t>
         </w:r>
       </w:hyperlink>
+      <w:r>
+        <w:t xml:space="preserve"> </w:t>
+      </w:r>
+      <w:r>
+        <w:t xml:space="preserve">- essential development tools</w:t>
+      </w:r>
     </w:p>
     <w:p>
       <w:pPr>
@@ -17517,6 +17538,12 @@
           <w:t xml:space="preserve">pkgdown documentation</w:t>
         </w:r>
       </w:hyperlink>
+      <w:r>
+        <w:t xml:space="preserve"> </w:t>
+      </w:r>
+      <w:r>
+        <w:t xml:space="preserve">- create package websites</w:t>
+      </w:r>
     </w:p>
     <w:p>
       <w:pPr>
@@ -17534,51 +17561,21 @@
           <w:t xml:space="preserve">testthat documentation</w:t>
         </w:r>
       </w:hyperlink>
+      <w:r>
+        <w:t xml:space="preserve"> </w:t>
+      </w:r>
+      <w:r>
+        <w:t xml:space="preserve">- unit testing framework</w:t>
+      </w:r>
     </w:p>
     <w:bookmarkEnd w:id="166"/>
-    <w:bookmarkEnd w:id="167"/>
-    <w:bookmarkStart w:id="173" w:name="use-of-ai"/>
-    <w:p>
-      <w:pPr>
-        <w:pStyle w:val="Heading1"/>
-      </w:pPr>
-      <w:r>
-        <w:t xml:space="preserve">7. Use of AI</w:t>
-      </w:r>
-    </w:p>
-    <w:p>
-      <w:pPr>
-        <w:pStyle w:val="FirstParagraph"/>
-      </w:pPr>
-      <w:r>
-        <w:t xml:space="preserve">AI-powered coding assistants can be valuable tools for accelerating your work, but they require careful and responsible use. Lab members who use AI tools must adhere to the following guidelines:</w:t>
-      </w:r>
-    </w:p>
-    <w:bookmarkStart w:id="168" w:name="responsibility-for-validation"/>
-    <w:p>
-      <w:pPr>
-        <w:pStyle w:val="Heading2"/>
-      </w:pPr>
-      <w:r>
-        <w:t xml:space="preserve">7.1 Responsibility for validation</w:t>
-      </w:r>
-    </w:p>
-    <w:p>
-      <w:pPr>
-        <w:pStyle w:val="FirstParagraph"/>
-      </w:pPr>
-      <w:r>
-        <w:rPr>
-          <w:b/>
-          <w:bCs/>
-        </w:rPr>
-        <w:t xml:space="preserve">You are fully responsible for checking and validating all AI-generated code and content.</w:t>
-      </w:r>
-      <w:r>
-        <w:t xml:space="preserve"> </w:t>
-      </w:r>
-      <w:r>
-        <w:t xml:space="preserve">AI tools can make mistakes, generate insecure code, produce incorrect logic, or suggest approaches that are inappropriate for our specific research context. Before using any AI-generated code:</w:t>
+    <w:bookmarkStart w:id="169" w:name="general-r-programming"/>
+    <w:p>
+      <w:pPr>
+        <w:pStyle w:val="Heading3"/>
+      </w:pPr>
+      <w:r>
+        <w:t xml:space="preserve">6.19.2 General R Programming</w:t>
       </w:r>
     </w:p>
     <w:p>
@@ -17589,8 +17586,19 @@
           <w:numId w:val="1049"/>
         </w:numPr>
       </w:pPr>
-      <w:r>
-        <w:t xml:space="preserve">Carefully review the code to ensure you understand what it does</w:t>
+      <w:hyperlink r:id="rId167">
+        <w:r>
+          <w:rPr>
+            <w:rStyle w:val="Hyperlink"/>
+          </w:rPr>
+          <w:t xml:space="preserve">R for Data Science</w:t>
+        </w:r>
+      </w:hyperlink>
+      <w:r>
+        <w:t xml:space="preserve"> </w:t>
+      </w:r>
+      <w:r>
+        <w:t xml:space="preserve">by Hadley Wickham, Mine Çetinkaya-Rundel, and Garrett Grolemund - learn data science with the tidyverse</w:t>
       </w:r>
     </w:p>
     <w:p>
@@ -17601,80 +17609,29 @@
           <w:numId w:val="1049"/>
         </w:numPr>
       </w:pPr>
-      <w:r>
-        <w:t xml:space="preserve">Test the code thoroughly to verify it works as expected</w:t>
-      </w:r>
-    </w:p>
-    <w:p>
-      <w:pPr>
-        <w:pStyle w:val="Compact"/>
-        <w:numPr>
-          <w:ilvl w:val="0"/>
-          <w:numId w:val="1049"/>
-        </w:numPr>
-      </w:pPr>
-      <w:r>
-        <w:t xml:space="preserve">Verify that the logic is appropriate for your specific use case</w:t>
-      </w:r>
-    </w:p>
-    <w:p>
-      <w:pPr>
-        <w:pStyle w:val="Compact"/>
-        <w:numPr>
-          <w:ilvl w:val="0"/>
-          <w:numId w:val="1049"/>
-        </w:numPr>
-      </w:pPr>
-      <w:r>
-        <w:t xml:space="preserve">Check that the code follows our lab’s coding standards and best practices</w:t>
-      </w:r>
-    </w:p>
-    <w:p>
-      <w:pPr>
-        <w:pStyle w:val="Compact"/>
-        <w:numPr>
-          <w:ilvl w:val="0"/>
-          <w:numId w:val="1049"/>
-        </w:numPr>
-      </w:pPr>
-      <w:r>
-        <w:t xml:space="preserve">Ensure the code does not introduce security vulnerabilities or data privacy issues</w:t>
-      </w:r>
-    </w:p>
-    <w:p>
-      <w:pPr>
-        <w:pStyle w:val="FirstParagraph"/>
-      </w:pPr>
-      <w:r>
-        <w:t xml:space="preserve">Never blindly copy and paste AI-generated code without understanding it. If you don’t understand what the AI has suggested, take the time to learn or ask a colleague for help.</w:t>
-      </w:r>
-    </w:p>
-    <w:bookmarkEnd w:id="168"/>
-    <w:bookmarkStart w:id="169" w:name="disclosure-of-ai-use"/>
-    <w:p>
-      <w:pPr>
-        <w:pStyle w:val="Heading2"/>
-      </w:pPr>
-      <w:r>
-        <w:t xml:space="preserve">7.2 Disclosure of AI use</w:t>
-      </w:r>
-    </w:p>
-    <w:p>
-      <w:pPr>
-        <w:pStyle w:val="FirstParagraph"/>
-      </w:pPr>
-      <w:r>
-        <w:rPr>
-          <w:b/>
-          <w:bCs/>
-        </w:rPr>
-        <w:t xml:space="preserve">You must clearly state whenever you have used AI tools in your work.</w:t>
-      </w:r>
-      <w:r>
-        <w:t xml:space="preserve"> </w:t>
-      </w:r>
-      <w:r>
-        <w:t xml:space="preserve">This is essential for transparency and reproducibility. Specifically:</w:t>
+      <w:hyperlink r:id="rId168">
+        <w:r>
+          <w:rPr>
+            <w:rStyle w:val="Hyperlink"/>
+          </w:rPr>
+          <w:t xml:space="preserve">Advanced R</w:t>
+        </w:r>
+      </w:hyperlink>
+      <w:r>
+        <w:t xml:space="preserve"> </w:t>
+      </w:r>
+      <w:r>
+        <w:t xml:space="preserve">by Hadley Wickham - deep dive into R programming and internals</w:t>
+      </w:r>
+    </w:p>
+    <w:bookmarkEnd w:id="169"/>
+    <w:bookmarkStart w:id="172" w:name="shiny-development"/>
+    <w:p>
+      <w:pPr>
+        <w:pStyle w:val="Heading3"/>
+      </w:pPr>
+      <w:r>
+        <w:t xml:space="preserve">6.19.3 Shiny Development</w:t>
       </w:r>
     </w:p>
     <w:p>
@@ -17685,8 +17642,19 @@
           <w:numId w:val="1050"/>
         </w:numPr>
       </w:pPr>
-      <w:r>
-        <w:t xml:space="preserve">In code comments, note when AI tools were used to generate or significantly modify code</w:t>
+      <w:hyperlink r:id="rId170">
+        <w:r>
+          <w:rPr>
+            <w:rStyle w:val="Hyperlink"/>
+          </w:rPr>
+          <w:t xml:space="preserve">Mastering Shiny</w:t>
+        </w:r>
+      </w:hyperlink>
+      <w:r>
+        <w:t xml:space="preserve"> </w:t>
+      </w:r>
+      <w:r>
+        <w:t xml:space="preserve">by Hadley Wickham - comprehensive guide to building web applications with Shiny</w:t>
       </w:r>
     </w:p>
     <w:p>
@@ -17697,8 +17665,29 @@
           <w:numId w:val="1050"/>
         </w:numPr>
       </w:pPr>
-      <w:r>
-        <w:t xml:space="preserve">In commit messages, mention if AI tools assisted with the changes</w:t>
+      <w:hyperlink r:id="rId171">
+        <w:r>
+          <w:rPr>
+            <w:rStyle w:val="Hyperlink"/>
+          </w:rPr>
+          <w:t xml:space="preserve">Engineering Production-Grade Shiny Apps</w:t>
+        </w:r>
+      </w:hyperlink>
+      <w:r>
+        <w:t xml:space="preserve"> </w:t>
+      </w:r>
+      <w:r>
+        <w:t xml:space="preserve">by Colin Fay, Sébastien Rochette, Vincent Guyader, and Cervan Girard - best practices for production Shiny applications</w:t>
+      </w:r>
+    </w:p>
+    <w:bookmarkEnd w:id="172"/>
+    <w:bookmarkStart w:id="174" w:name="git-and-version-control"/>
+    <w:p>
+      <w:pPr>
+        <w:pStyle w:val="Heading3"/>
+      </w:pPr>
+      <w:r>
+        <w:t xml:space="preserve">6.19.4 Git and Version Control</w:t>
       </w:r>
     </w:p>
     <w:p>
@@ -17706,11 +17695,69 @@
         <w:pStyle w:val="Compact"/>
         <w:numPr>
           <w:ilvl w:val="0"/>
-          <w:numId w:val="1050"/>
+          <w:numId w:val="1051"/>
         </w:numPr>
       </w:pPr>
-      <w:r>
-        <w:t xml:space="preserve">In manuscripts and reports, acknowledge AI tool usage in the methods or acknowledgments section</w:t>
+      <w:hyperlink r:id="rId173">
+        <w:r>
+          <w:rPr>
+            <w:rStyle w:val="Hyperlink"/>
+          </w:rPr>
+          <w:t xml:space="preserve">Happy Git and GitHub for the useR</w:t>
+        </w:r>
+      </w:hyperlink>
+      <w:r>
+        <w:t xml:space="preserve"> </w:t>
+      </w:r>
+      <w:r>
+        <w:t xml:space="preserve">by Jenny Bryan - essential guide to using Git and GitHub with R</w:t>
+      </w:r>
+    </w:p>
+    <w:bookmarkEnd w:id="174"/>
+    <w:bookmarkEnd w:id="175"/>
+    <w:bookmarkEnd w:id="176"/>
+    <w:bookmarkStart w:id="182" w:name="use-of-ai"/>
+    <w:p>
+      <w:pPr>
+        <w:pStyle w:val="Heading1"/>
+      </w:pPr>
+      <w:r>
+        <w:t xml:space="preserve">7. Use of AI</w:t>
+      </w:r>
+    </w:p>
+    <w:p>
+      <w:pPr>
+        <w:pStyle w:val="FirstParagraph"/>
+      </w:pPr>
+      <w:r>
+        <w:t xml:space="preserve">AI-powered coding assistants can be valuable tools for accelerating your work, but they require careful and responsible use. Lab members who use AI tools must adhere to the following guidelines:</w:t>
+      </w:r>
+    </w:p>
+    <w:bookmarkStart w:id="177" w:name="responsibility-for-validation"/>
+    <w:p>
+      <w:pPr>
+        <w:pStyle w:val="Heading2"/>
+      </w:pPr>
+      <w:r>
+        <w:t xml:space="preserve">7.1 Responsibility for validation</w:t>
+      </w:r>
+    </w:p>
+    <w:p>
+      <w:pPr>
+        <w:pStyle w:val="FirstParagraph"/>
+      </w:pPr>
+      <w:r>
+        <w:rPr>
+          <w:b/>
+          <w:bCs/>
+        </w:rPr>
+        <w:t xml:space="preserve">You are fully responsible for checking and validating all AI-generated code and content.</w:t>
+      </w:r>
+      <w:r>
+        <w:t xml:space="preserve"> </w:t>
+      </w:r>
+      <w:r>
+        <w:t xml:space="preserve">AI tools can make mistakes, generate insecure code, produce incorrect logic, or suggest approaches that are inappropriate for our specific research context. Before using any AI-generated code:</w:t>
       </w:r>
     </w:p>
     <w:p>
@@ -17718,10 +17765,142 @@
         <w:pStyle w:val="Compact"/>
         <w:numPr>
           <w:ilvl w:val="0"/>
-          <w:numId w:val="1050"/>
+          <w:numId w:val="1052"/>
         </w:numPr>
       </w:pPr>
       <w:r>
+        <w:t xml:space="preserve">Carefully review the code to ensure you understand what it does</w:t>
+      </w:r>
+    </w:p>
+    <w:p>
+      <w:pPr>
+        <w:pStyle w:val="Compact"/>
+        <w:numPr>
+          <w:ilvl w:val="0"/>
+          <w:numId w:val="1052"/>
+        </w:numPr>
+      </w:pPr>
+      <w:r>
+        <w:t xml:space="preserve">Test the code thoroughly to verify it works as expected</w:t>
+      </w:r>
+    </w:p>
+    <w:p>
+      <w:pPr>
+        <w:pStyle w:val="Compact"/>
+        <w:numPr>
+          <w:ilvl w:val="0"/>
+          <w:numId w:val="1052"/>
+        </w:numPr>
+      </w:pPr>
+      <w:r>
+        <w:t xml:space="preserve">Verify that the logic is appropriate for your specific use case</w:t>
+      </w:r>
+    </w:p>
+    <w:p>
+      <w:pPr>
+        <w:pStyle w:val="Compact"/>
+        <w:numPr>
+          <w:ilvl w:val="0"/>
+          <w:numId w:val="1052"/>
+        </w:numPr>
+      </w:pPr>
+      <w:r>
+        <w:t xml:space="preserve">Check that the code follows our lab’s coding standards and best practices</w:t>
+      </w:r>
+    </w:p>
+    <w:p>
+      <w:pPr>
+        <w:pStyle w:val="Compact"/>
+        <w:numPr>
+          <w:ilvl w:val="0"/>
+          <w:numId w:val="1052"/>
+        </w:numPr>
+      </w:pPr>
+      <w:r>
+        <w:t xml:space="preserve">Ensure the code does not introduce security vulnerabilities or data privacy issues</w:t>
+      </w:r>
+    </w:p>
+    <w:p>
+      <w:pPr>
+        <w:pStyle w:val="FirstParagraph"/>
+      </w:pPr>
+      <w:r>
+        <w:t xml:space="preserve">Never blindly copy and paste AI-generated code without understanding it. If you don’t understand what the AI has suggested, take the time to learn or ask a colleague for help.</w:t>
+      </w:r>
+    </w:p>
+    <w:bookmarkEnd w:id="177"/>
+    <w:bookmarkStart w:id="178" w:name="disclosure-of-ai-use"/>
+    <w:p>
+      <w:pPr>
+        <w:pStyle w:val="Heading2"/>
+      </w:pPr>
+      <w:r>
+        <w:t xml:space="preserve">7.2 Disclosure of AI use</w:t>
+      </w:r>
+    </w:p>
+    <w:p>
+      <w:pPr>
+        <w:pStyle w:val="FirstParagraph"/>
+      </w:pPr>
+      <w:r>
+        <w:rPr>
+          <w:b/>
+          <w:bCs/>
+        </w:rPr>
+        <w:t xml:space="preserve">You must clearly state whenever you have used AI tools in your work.</w:t>
+      </w:r>
+      <w:r>
+        <w:t xml:space="preserve"> </w:t>
+      </w:r>
+      <w:r>
+        <w:t xml:space="preserve">This is essential for transparency and reproducibility. Specifically:</w:t>
+      </w:r>
+    </w:p>
+    <w:p>
+      <w:pPr>
+        <w:pStyle w:val="Compact"/>
+        <w:numPr>
+          <w:ilvl w:val="0"/>
+          <w:numId w:val="1053"/>
+        </w:numPr>
+      </w:pPr>
+      <w:r>
+        <w:t xml:space="preserve">In code comments, note when AI tools were used to generate or significantly modify code</w:t>
+      </w:r>
+    </w:p>
+    <w:p>
+      <w:pPr>
+        <w:pStyle w:val="Compact"/>
+        <w:numPr>
+          <w:ilvl w:val="0"/>
+          <w:numId w:val="1053"/>
+        </w:numPr>
+      </w:pPr>
+      <w:r>
+        <w:t xml:space="preserve">In commit messages, mention if AI tools assisted with the changes</w:t>
+      </w:r>
+    </w:p>
+    <w:p>
+      <w:pPr>
+        <w:pStyle w:val="Compact"/>
+        <w:numPr>
+          <w:ilvl w:val="0"/>
+          <w:numId w:val="1053"/>
+        </w:numPr>
+      </w:pPr>
+      <w:r>
+        <w:t xml:space="preserve">In manuscripts and reports, acknowledge AI tool usage in the methods or acknowledgments section</w:t>
+      </w:r>
+    </w:p>
+    <w:p>
+      <w:pPr>
+        <w:pStyle w:val="Compact"/>
+        <w:numPr>
+          <w:ilvl w:val="0"/>
+          <w:numId w:val="1053"/>
+        </w:numPr>
+      </w:pPr>
+      <w:r>
         <w:t xml:space="preserve">In presentations, disclose AI assistance when relevant</w:t>
       </w:r>
     </w:p>
@@ -17753,8 +17932,8 @@
         <w:t xml:space="preserve"># and has been reviewed and tested to ensure correctness</w:t>
       </w:r>
     </w:p>
-    <w:bookmarkEnd w:id="169"/>
-    <w:bookmarkStart w:id="172" w:name="recommended-tools"/>
+    <w:bookmarkEnd w:id="178"/>
+    <w:bookmarkStart w:id="181" w:name="recommended-tools"/>
     <w:p>
       <w:pPr>
         <w:pStyle w:val="Heading2"/>
@@ -17773,7 +17952,7 @@
       <w:r>
         <w:t xml:space="preserve"> </w:t>
       </w:r>
-      <w:hyperlink r:id="rId170">
+      <w:hyperlink r:id="rId179">
         <w:r>
           <w:rPr>
             <w:rStyle w:val="Hyperlink"/>
@@ -17795,7 +17974,7 @@
         <w:pStyle w:val="Compact"/>
         <w:numPr>
           <w:ilvl w:val="0"/>
-          <w:numId w:val="1051"/>
+          <w:numId w:val="1054"/>
         </w:numPr>
       </w:pPr>
       <w:r>
@@ -17811,7 +17990,7 @@
       <w:r>
         <w:t xml:space="preserve"> </w:t>
       </w:r>
-      <w:hyperlink r:id="rId171">
+      <w:hyperlink r:id="rId180">
         <w:r>
           <w:rPr>
             <w:rStyle w:val="Hyperlink"/>
@@ -17828,7 +18007,7 @@
         <w:pStyle w:val="Compact"/>
         <w:numPr>
           <w:ilvl w:val="0"/>
-          <w:numId w:val="1051"/>
+          <w:numId w:val="1054"/>
         </w:numPr>
       </w:pPr>
       <w:r>
@@ -17847,7 +18026,7 @@
         <w:pStyle w:val="Compact"/>
         <w:numPr>
           <w:ilvl w:val="0"/>
-          <w:numId w:val="1051"/>
+          <w:numId w:val="1054"/>
         </w:numPr>
       </w:pPr>
       <w:r>
@@ -17866,7 +18045,7 @@
         <w:pStyle w:val="Compact"/>
         <w:numPr>
           <w:ilvl w:val="0"/>
-          <w:numId w:val="1051"/>
+          <w:numId w:val="1054"/>
         </w:numPr>
       </w:pPr>
       <w:r>
@@ -17896,9 +18075,9 @@
         <w:t xml:space="preserve">Remember: AI tools are assistants, not replacements for your expertise and judgment. The quality and correctness of your work remains your responsibility.</w:t>
       </w:r>
     </w:p>
-    <w:bookmarkEnd w:id="172"/>
-    <w:bookmarkEnd w:id="173"/>
-    <w:bookmarkStart w:id="194" w:name="sec-r-code-style"/>
+    <w:bookmarkEnd w:id="181"/>
+    <w:bookmarkEnd w:id="182"/>
+    <w:bookmarkStart w:id="203" w:name="sec-r-code-style"/>
     <w:p>
       <w:pPr>
         <w:pStyle w:val="Heading1"/>
@@ -17917,7 +18096,7 @@
       <w:r>
         <w:t xml:space="preserve"> </w:t>
       </w:r>
-      <w:hyperlink r:id="rId174">
+      <w:hyperlink r:id="rId183">
         <w:r>
           <w:rPr>
             <w:rStyle w:val="Hyperlink"/>
@@ -17934,7 +18113,7 @@
         <w:t xml:space="preserve">Follow these code style guidelines for all R code:</w:t>
       </w:r>
     </w:p>
-    <w:bookmarkStart w:id="175" w:name="general-principles"/>
+    <w:bookmarkStart w:id="184" w:name="general-principles"/>
     <w:p>
       <w:pPr>
         <w:pStyle w:val="Heading2"/>
@@ -17948,7 +18127,7 @@
         <w:pStyle w:val="Compact"/>
         <w:numPr>
           <w:ilvl w:val="0"/>
-          <w:numId w:val="1052"/>
+          <w:numId w:val="1055"/>
         </w:numPr>
       </w:pPr>
       <w:r>
@@ -17967,7 +18146,7 @@
         <w:pStyle w:val="Compact"/>
         <w:numPr>
           <w:ilvl w:val="0"/>
-          <w:numId w:val="1052"/>
+          <w:numId w:val="1055"/>
         </w:numPr>
       </w:pPr>
       <w:r>
@@ -18016,7 +18195,7 @@
         <w:pStyle w:val="Compact"/>
         <w:numPr>
           <w:ilvl w:val="0"/>
-          <w:numId w:val="1052"/>
+          <w:numId w:val="1055"/>
         </w:numPr>
       </w:pPr>
       <w:r>
@@ -18062,7 +18241,7 @@
         <w:pStyle w:val="Compact"/>
         <w:numPr>
           <w:ilvl w:val="0"/>
-          <w:numId w:val="1052"/>
+          <w:numId w:val="1055"/>
         </w:numPr>
       </w:pPr>
       <w:r>
@@ -18076,8 +18255,8 @@
         <w:t xml:space="preserve">: Keep code clean, readable, and well-organized</w:t>
       </w:r>
     </w:p>
-    <w:bookmarkEnd w:id="175"/>
-    <w:bookmarkStart w:id="176" w:name="function-structure-and-documentation"/>
+    <w:bookmarkEnd w:id="184"/>
+    <w:bookmarkStart w:id="185" w:name="function-structure-and-documentation"/>
     <w:p>
       <w:pPr>
         <w:pStyle w:val="Heading2"/>
@@ -18288,8 +18467,8 @@
         <w:t xml:space="preserve">}</w:t>
       </w:r>
     </w:p>
-    <w:bookmarkEnd w:id="176"/>
-    <w:bookmarkStart w:id="178" w:name="comments"/>
+    <w:bookmarkEnd w:id="185"/>
+    <w:bookmarkStart w:id="187" w:name="comments"/>
     <w:p>
       <w:pPr>
         <w:pStyle w:val="Heading2"/>
@@ -18638,7 +18817,7 @@
         <w:pStyle w:val="Compact"/>
         <w:numPr>
           <w:ilvl w:val="0"/>
-          <w:numId w:val="1053"/>
+          <w:numId w:val="1056"/>
         </w:numPr>
       </w:pPr>
       <w:r>
@@ -18650,7 +18829,7 @@
         <w:pStyle w:val="Compact"/>
         <w:numPr>
           <w:ilvl w:val="0"/>
-          <w:numId w:val="1053"/>
+          <w:numId w:val="1056"/>
         </w:numPr>
       </w:pPr>
       <w:r>
@@ -18662,7 +18841,7 @@
         <w:pStyle w:val="Compact"/>
         <w:numPr>
           <w:ilvl w:val="0"/>
-          <w:numId w:val="1053"/>
+          <w:numId w:val="1056"/>
         </w:numPr>
       </w:pPr>
       <w:r>
@@ -18697,7 +18876,7 @@
       <w:r>
         <w:t xml:space="preserve"> </w:t>
       </w:r>
-      <w:hyperlink r:id="rId177">
+      <w:hyperlink r:id="rId186">
         <w:r>
           <w:rPr>
             <w:rStyle w:val="Hyperlink"/>
@@ -18808,7 +18987,7 @@
         <w:pStyle w:val="Compact"/>
         <w:numPr>
           <w:ilvl w:val="0"/>
-          <w:numId w:val="1054"/>
+          <w:numId w:val="1057"/>
         </w:numPr>
       </w:pPr>
       <w:r>
@@ -18849,8 +19028,8 @@
         <w:t xml:space="preserve">to have lines wrap around. Format your multi-line comments like the file header from above.</w:t>
       </w:r>
     </w:p>
-    <w:bookmarkEnd w:id="178"/>
-    <w:bookmarkStart w:id="179" w:name="line-breaks-and-formatting"/>
+    <w:bookmarkEnd w:id="187"/>
+    <w:bookmarkStart w:id="188" w:name="line-breaks-and-formatting"/>
     <w:p>
       <w:pPr>
         <w:pStyle w:val="Heading2"/>
@@ -19033,7 +19212,7 @@
         <w:pStyle w:val="Compact"/>
         <w:numPr>
           <w:ilvl w:val="0"/>
-          <w:numId w:val="1055"/>
+          <w:numId w:val="1058"/>
         </w:numPr>
       </w:pPr>
       <w:r>
@@ -21069,8 +21248,8 @@
         <w:t xml:space="preserve">call. Trying to fix bugs and ensure your code is working can be a nightmare. Now imagine trying to do it with the same code 6 months after you’ve written it. Invest the time now and reap the rewards as the code practically explains itself, line by line.</w:t>
       </w:r>
     </w:p>
-    <w:bookmarkEnd w:id="179"/>
-    <w:bookmarkStart w:id="180" w:name="messaging-and-user-communication"/>
+    <w:bookmarkEnd w:id="188"/>
+    <w:bookmarkStart w:id="189" w:name="messaging-and-user-communication"/>
     <w:p>
       <w:pPr>
         <w:pStyle w:val="Heading2"/>
@@ -21323,8 +21502,8 @@
         <w:t xml:space="preserve">)</w:t>
       </w:r>
     </w:p>
-    <w:bookmarkEnd w:id="180"/>
-    <w:bookmarkStart w:id="181" w:name="package-code-practices"/>
+    <w:bookmarkEnd w:id="189"/>
+    <w:bookmarkStart w:id="190" w:name="package-code-practices"/>
     <w:p>
       <w:pPr>
         <w:pStyle w:val="Heading2"/>
@@ -21338,7 +21517,7 @@
         <w:pStyle w:val="Compact"/>
         <w:numPr>
           <w:ilvl w:val="0"/>
-          <w:numId w:val="1056"/>
+          <w:numId w:val="1059"/>
         </w:numPr>
       </w:pPr>
       <w:r>
@@ -21401,7 +21580,7 @@
         <w:pStyle w:val="Compact"/>
         <w:numPr>
           <w:ilvl w:val="0"/>
-          <w:numId w:val="1056"/>
+          <w:numId w:val="1059"/>
         </w:numPr>
       </w:pPr>
       <w:r>
@@ -21462,7 +21641,7 @@
         <w:pStyle w:val="Compact"/>
         <w:numPr>
           <w:ilvl w:val="0"/>
-          <w:numId w:val="1056"/>
+          <w:numId w:val="1059"/>
         </w:numPr>
       </w:pPr>
       <w:r>
@@ -21476,8 +21655,8 @@
         <w:t xml:space="preserve">: Extract repeated logic into helper functions</w:t>
       </w:r>
     </w:p>
-    <w:bookmarkEnd w:id="181"/>
-    <w:bookmarkStart w:id="182" w:name="tidyverse-replacements"/>
+    <w:bookmarkEnd w:id="190"/>
+    <w:bookmarkStart w:id="191" w:name="tidyverse-replacements"/>
     <w:p>
       <w:pPr>
         <w:pStyle w:val="Heading2"/>
@@ -21916,8 +22095,8 @@
         <w:t xml:space="preserve"># instead of sessionInfo()</w:t>
       </w:r>
     </w:p>
-    <w:bookmarkEnd w:id="182"/>
-    <w:bookmarkStart w:id="183" w:name="the-here-package-1"/>
+    <w:bookmarkEnd w:id="191"/>
+    <w:bookmarkStart w:id="192" w:name="the-here-package-1"/>
     <w:p>
       <w:pPr>
         <w:pStyle w:val="Heading2"/>
@@ -22124,8 +22303,8 @@
         <w:t xml:space="preserve">This works regardless of where collaborators clone the repository.</w:t>
       </w:r>
     </w:p>
-    <w:bookmarkEnd w:id="183"/>
-    <w:bookmarkStart w:id="191" w:name="object-naming-1"/>
+    <w:bookmarkEnd w:id="192"/>
+    <w:bookmarkStart w:id="200" w:name="object-naming-1"/>
     <w:p>
       <w:pPr>
         <w:pStyle w:val="Heading2"/>
@@ -23718,7 +23897,7 @@
         <w:pStyle w:val="Compact"/>
         <w:numPr>
           <w:ilvl w:val="0"/>
-          <w:numId w:val="1057"/>
+          <w:numId w:val="1060"/>
         </w:numPr>
       </w:pPr>
       <w:r>
@@ -23737,7 +23916,7 @@
       <w:r>
         <w:t xml:space="preserve"> </w:t>
       </w:r>
-      <w:hyperlink r:id="rId184">
+      <w:hyperlink r:id="rId193">
         <w:r>
           <w:rPr>
             <w:rStyle w:val="Hyperlink"/>
@@ -23769,7 +23948,7 @@
       <w:r>
         <w:t xml:space="preserve"> </w:t>
       </w:r>
-      <w:hyperlink r:id="rId185">
+      <w:hyperlink r:id="rId194">
         <w:r>
           <w:rPr>
             <w:rStyle w:val="Hyperlink"/>
@@ -23789,7 +23968,7 @@
         <w:pStyle w:val="Compact"/>
         <w:numPr>
           <w:ilvl w:val="1"/>
-          <w:numId w:val="1058"/>
+          <w:numId w:val="1061"/>
         </w:numPr>
       </w:pPr>
       <w:r>
@@ -23868,7 +24047,7 @@
       <w:r>
         <w:t xml:space="preserve"> </w:t>
       </w:r>
-      <w:hyperlink r:id="rId186">
+      <w:hyperlink r:id="rId195">
         <w:r>
           <w:rPr>
             <w:rStyle w:val="Hyperlink"/>
@@ -23888,7 +24067,7 @@
         <w:pStyle w:val="Compact"/>
         <w:numPr>
           <w:ilvl w:val="1"/>
-          <w:numId w:val="1058"/>
+          <w:numId w:val="1061"/>
         </w:numPr>
       </w:pPr>
       <w:r>
@@ -23933,7 +24112,7 @@
         <w:pStyle w:val="Compact"/>
         <w:numPr>
           <w:ilvl w:val="0"/>
-          <w:numId w:val="1057"/>
+          <w:numId w:val="1060"/>
         </w:numPr>
       </w:pPr>
       <w:r>
@@ -23964,7 +24143,7 @@
       <w:r>
         <w:t xml:space="preserve"> </w:t>
       </w:r>
-      <w:hyperlink r:id="rId187">
+      <w:hyperlink r:id="rId196">
         <w:r>
           <w:rPr>
             <w:rStyle w:val="Hyperlink"/>
@@ -23978,7 +24157,7 @@
       <w:r>
         <w:t xml:space="preserve"> </w:t>
       </w:r>
-      <w:hyperlink r:id="rId188">
+      <w:hyperlink r:id="rId197">
         <w:r>
           <w:rPr>
             <w:rStyle w:val="Hyperlink"/>
@@ -23992,7 +24171,7 @@
       <w:r>
         <w:t xml:space="preserve"> </w:t>
       </w:r>
-      <w:hyperlink r:id="rId189">
+      <w:hyperlink r:id="rId198">
         <w:r>
           <w:rPr>
             <w:rStyle w:val="Hyperlink"/>
@@ -24009,7 +24188,7 @@
         <w:pStyle w:val="Compact"/>
         <w:numPr>
           <w:ilvl w:val="1"/>
-          <w:numId w:val="1059"/>
+          <w:numId w:val="1062"/>
         </w:numPr>
       </w:pPr>
       <w:r>
@@ -24025,7 +24204,7 @@
       <w:r>
         <w:t xml:space="preserve"> </w:t>
       </w:r>
-      <w:hyperlink r:id="rId190">
+      <w:hyperlink r:id="rId199">
         <w:r>
           <w:rPr>
             <w:rStyle w:val="Hyperlink"/>
@@ -24042,7 +24221,7 @@
         <w:pStyle w:val="Compact"/>
         <w:numPr>
           <w:ilvl w:val="1"/>
-          <w:numId w:val="1059"/>
+          <w:numId w:val="1062"/>
         </w:numPr>
       </w:pPr>
       <w:r>
@@ -24086,8 +24265,8 @@
         <w:t xml:space="preserve">package. The styler can be used to automatically fix the problems that the lintr catches.</w:t>
       </w:r>
     </w:p>
-    <w:bookmarkEnd w:id="191"/>
-    <w:bookmarkStart w:id="193" w:name="sec-r-resources-style"/>
+    <w:bookmarkEnd w:id="200"/>
+    <w:bookmarkStart w:id="202" w:name="sec-r-resources-style"/>
     <w:p>
       <w:pPr>
         <w:pStyle w:val="Heading2"/>
@@ -24101,10 +24280,10 @@
         <w:pStyle w:val="Compact"/>
         <w:numPr>
           <w:ilvl w:val="0"/>
-          <w:numId w:val="1060"/>
+          <w:numId w:val="1063"/>
         </w:numPr>
       </w:pPr>
-      <w:hyperlink r:id="rId192">
+      <w:hyperlink r:id="rId201">
         <w:r>
           <w:rPr>
             <w:rStyle w:val="Hyperlink"/>
@@ -24113,9 +24292,9 @@
         </w:r>
       </w:hyperlink>
     </w:p>
-    <w:bookmarkEnd w:id="193"/>
-    <w:bookmarkEnd w:id="194"/>
-    <w:bookmarkStart w:id="200" w:name="big-data"/>
+    <w:bookmarkEnd w:id="202"/>
+    <w:bookmarkEnd w:id="203"/>
+    <w:bookmarkStart w:id="209" w:name="big-data"/>
     <w:p>
       <w:pPr>
         <w:pStyle w:val="Heading1"/>
@@ -24134,7 +24313,7 @@
       <w:r>
         <w:t xml:space="preserve"> </w:t>
       </w:r>
-      <w:hyperlink r:id="rId195">
+      <w:hyperlink r:id="rId204">
         <w:r>
           <w:rPr>
             <w:rStyle w:val="Hyperlink"/>
@@ -24143,7 +24322,7 @@
         </w:r>
       </w:hyperlink>
     </w:p>
-    <w:bookmarkStart w:id="197" w:name="the-data.table-package"/>
+    <w:bookmarkStart w:id="206" w:name="the-data.table-package"/>
     <w:p>
       <w:pPr>
         <w:pStyle w:val="Heading2"/>
@@ -24285,7 +24464,7 @@
       <w:r>
         <w:t xml:space="preserve"> </w:t>
       </w:r>
-      <w:hyperlink r:id="rId196">
+      <w:hyperlink r:id="rId205">
         <w:r>
           <w:rPr>
             <w:rStyle w:val="Hyperlink"/>
@@ -24503,8 +24682,8 @@
         <w:t xml:space="preserve">.</w:t>
       </w:r>
     </w:p>
-    <w:bookmarkEnd w:id="197"/>
-    <w:bookmarkStart w:id="198" w:name="using-downsampled-data"/>
+    <w:bookmarkEnd w:id="206"/>
+    <w:bookmarkStart w:id="207" w:name="using-downsampled-data"/>
     <w:p>
       <w:pPr>
         <w:pStyle w:val="Heading2"/>
@@ -24533,8 +24712,8 @@
         <w:t xml:space="preserve">data that usually includes a 1% random sample stratified by any important variables, such as year or household id. This allows us to efficiently write and test our code without having to load in large, slow datasets that can cause RStudio to freeze. Be very careful to be sure which dataset you are working with and to label results output accordingly.</w:t>
       </w:r>
     </w:p>
-    <w:bookmarkEnd w:id="198"/>
-    <w:bookmarkStart w:id="199" w:name="optimal-rstudio-set-up"/>
+    <w:bookmarkEnd w:id="207"/>
+    <w:bookmarkStart w:id="208" w:name="optimal-rstudio-set-up"/>
     <w:p>
       <w:pPr>
         <w:pStyle w:val="Heading2"/>
@@ -24598,7 +24777,7 @@
         <w:pStyle w:val="Compact"/>
         <w:numPr>
           <w:ilvl w:val="0"/>
-          <w:numId w:val="1061"/>
+          <w:numId w:val="1064"/>
         </w:numPr>
       </w:pPr>
       <w:r>
@@ -24620,7 +24799,7 @@
         <w:pStyle w:val="Compact"/>
         <w:numPr>
           <w:ilvl w:val="0"/>
-          <w:numId w:val="1061"/>
+          <w:numId w:val="1064"/>
         </w:numPr>
       </w:pPr>
       <w:r>
@@ -24654,7 +24833,7 @@
         <w:pStyle w:val="Compact"/>
         <w:numPr>
           <w:ilvl w:val="0"/>
-          <w:numId w:val="1062"/>
+          <w:numId w:val="1065"/>
         </w:numPr>
       </w:pPr>
       <w:r>
@@ -24679,9 +24858,9 @@
         <w:t xml:space="preserve">Unfortunately RStudio often gets slow and/or freezes after hours working with big datasets. Sometimes it is much more efficient to just use Terminal / gitbash to run code and make updates in git.</w:t>
       </w:r>
     </w:p>
-    <w:bookmarkEnd w:id="199"/>
-    <w:bookmarkEnd w:id="200"/>
-    <w:bookmarkStart w:id="210" w:name="data-masking"/>
+    <w:bookmarkEnd w:id="208"/>
+    <w:bookmarkEnd w:id="209"/>
+    <w:bookmarkStart w:id="219" w:name="data-masking"/>
     <w:p>
       <w:pPr>
         <w:pStyle w:val="Heading1"/>
@@ -24700,7 +24879,7 @@
       <w:r>
         <w:t xml:space="preserve"> </w:t>
       </w:r>
-      <w:hyperlink r:id="rId201">
+      <w:hyperlink r:id="rId210">
         <w:r>
           <w:rPr>
             <w:rStyle w:val="Hyperlink"/>
@@ -24731,7 +24910,7 @@
         <w:t xml:space="preserve">.</w:t>
       </w:r>
     </w:p>
-    <w:bookmarkStart w:id="207" w:name="general-overview"/>
+    <w:bookmarkStart w:id="216" w:name="general-overview"/>
     <w:p>
       <w:pPr>
         <w:pStyle w:val="Heading2"/>
@@ -24748,7 +24927,7 @@
         <w:t xml:space="preserve">This chapter covers data masking, a unique process in R in which columns are treated as distinct objects within their dataframe’s environment. In our lab, data masking most frequently comes up when writing wrapper functions where arguments to indicate column names are supplied as strings. We often do this when we repeat the same code on multiple columns, and want to apply a function to a vector of strings that correspond to column names in a dataframe. For example, we might want to clean multiple columns using the same function or estimate the same model under different feature sets. Here, we try to break down what data masking is, why this error comes up, and common approaches to solve this problem.</w:t>
       </w:r>
     </w:p>
-    <w:bookmarkStart w:id="205" w:name="what-is-data-masking"/>
+    <w:bookmarkStart w:id="214" w:name="what-is-data-masking"/>
     <w:p>
       <w:pPr>
         <w:pStyle w:val="Heading3"/>
@@ -24846,18 +25025,18 @@
           <wp:inline>
             <wp:extent cx="2667000" cy="1103368"/>
             <wp:effectExtent b="0" l="0" r="0" t="0"/>
-            <wp:docPr descr="" title="" id="203" name="Picture"/>
+            <wp:docPr descr="" title="" id="212" name="Picture"/>
             <a:graphic>
               <a:graphicData uri="http://schemas.openxmlformats.org/drawingml/2006/picture">
                 <pic:pic>
                   <pic:nvPicPr>
-                    <pic:cNvPr descr="assets/images/data-masking.PNG" id="204" name="Picture"/>
+                    <pic:cNvPr descr="assets/images/data-masking.PNG" id="213" name="Picture"/>
                     <pic:cNvPicPr>
                       <a:picLocks noChangeArrowheads="1" noChangeAspect="1"/>
                     </pic:cNvPicPr>
                   </pic:nvPicPr>
                   <pic:blipFill>
-                    <a:blip r:embed="rId202"/>
+                    <a:blip r:embed="rId211"/>
                     <a:stretch>
                       <a:fillRect/>
                     </a:stretch>
@@ -24976,8 +25155,8 @@
         <w:t xml:space="preserve">df</w:t>
       </w:r>
     </w:p>
-    <w:bookmarkEnd w:id="205"/>
-    <w:bookmarkStart w:id="206" w:name="using-tidy-evaluation-for-data-masking"/>
+    <w:bookmarkEnd w:id="214"/>
+    <w:bookmarkStart w:id="215" w:name="using-tidy-evaluation-for-data-masking"/>
     <w:p>
       <w:pPr>
         <w:pStyle w:val="Heading3"/>
@@ -25233,9 +25412,9 @@
         <w:t xml:space="preserve">in the pipe. However, it can cause some programming hurdles when writing functions that take strings of variable/column names as arguments. In the next section, we briefly describe how to troubleshoot common errors in data masking, as relevant to our lab’s work.</w:t>
       </w:r>
     </w:p>
-    <w:bookmarkEnd w:id="206"/>
-    <w:bookmarkEnd w:id="207"/>
-    <w:bookmarkStart w:id="209" w:name="technical-overview"/>
+    <w:bookmarkEnd w:id="215"/>
+    <w:bookmarkEnd w:id="216"/>
+    <w:bookmarkStart w:id="218" w:name="technical-overview"/>
     <w:p>
       <w:pPr>
         <w:pStyle w:val="Heading2"/>
@@ -25552,7 +25731,7 @@
         <w:t xml:space="preserve"> values)</w:t>
       </w:r>
     </w:p>
-    <w:bookmarkStart w:id="208" w:name="example"/>
+    <w:bookmarkStart w:id="217" w:name="example"/>
     <w:p>
       <w:pPr>
         <w:pStyle w:val="Heading3"/>
@@ -27371,10 +27550,10 @@
         <w:t xml:space="preserve">}</w:t>
       </w:r>
     </w:p>
-    <w:bookmarkEnd w:id="208"/>
-    <w:bookmarkEnd w:id="209"/>
-    <w:bookmarkEnd w:id="210"/>
-    <w:bookmarkStart w:id="226" w:name="sec-github"/>
+    <w:bookmarkEnd w:id="217"/>
+    <w:bookmarkEnd w:id="218"/>
+    <w:bookmarkEnd w:id="219"/>
+    <w:bookmarkStart w:id="239" w:name="sec-github"/>
     <w:p>
       <w:pPr>
         <w:pStyle w:val="Heading1"/>
@@ -27393,7 +27572,7 @@
       <w:r>
         <w:t xml:space="preserve"> </w:t>
       </w:r>
-      <w:hyperlink r:id="rId211">
+      <w:hyperlink r:id="rId220">
         <w:r>
           <w:rPr>
             <w:rStyle w:val="Hyperlink"/>
@@ -27402,7 +27581,7 @@
         </w:r>
       </w:hyperlink>
     </w:p>
-    <w:bookmarkStart w:id="214" w:name="basics"/>
+    <w:bookmarkStart w:id="223" w:name="basics"/>
     <w:p>
       <w:pPr>
         <w:pStyle w:val="Heading2"/>
@@ -27416,7 +27595,7 @@
         <w:pStyle w:val="Compact"/>
         <w:numPr>
           <w:ilvl w:val="0"/>
-          <w:numId w:val="1063"/>
+          <w:numId w:val="1066"/>
         </w:numPr>
       </w:pPr>
       <w:r>
@@ -27425,7 +27604,7 @@
       <w:r>
         <w:t xml:space="preserve"> </w:t>
       </w:r>
-      <w:hyperlink r:id="rId212">
+      <w:hyperlink r:id="rId221">
         <w:r>
           <w:rPr>
             <w:rStyle w:val="Hyperlink"/>
@@ -27442,7 +27621,7 @@
         <w:pStyle w:val="Compact"/>
         <w:numPr>
           <w:ilvl w:val="0"/>
-          <w:numId w:val="1063"/>
+          <w:numId w:val="1066"/>
         </w:numPr>
       </w:pPr>
       <w:r>
@@ -27451,7 +27630,7 @@
       <w:r>
         <w:t xml:space="preserve"> </w:t>
       </w:r>
-      <w:hyperlink r:id="rId212">
+      <w:hyperlink r:id="rId221">
         <w:r>
           <w:rPr>
             <w:rStyle w:val="Hyperlink"/>
@@ -27468,7 +27647,7 @@
         <w:pStyle w:val="Compact"/>
         <w:numPr>
           <w:ilvl w:val="0"/>
-          <w:numId w:val="1063"/>
+          <w:numId w:val="1066"/>
         </w:numPr>
       </w:pPr>
       <w:r>
@@ -27477,7 +27656,7 @@
       <w:r>
         <w:t xml:space="preserve"> </w:t>
       </w:r>
-      <w:hyperlink r:id="rId213">
+      <w:hyperlink r:id="rId222">
         <w:r>
           <w:rPr>
             <w:rStyle w:val="Hyperlink"/>
@@ -27492,8 +27671,8 @@
         <w:t xml:space="preserve">to undo, fix, or remove commits in git.</w:t>
       </w:r>
     </w:p>
-    <w:bookmarkEnd w:id="214"/>
-    <w:bookmarkStart w:id="216" w:name="github-desktop"/>
+    <w:bookmarkEnd w:id="223"/>
+    <w:bookmarkStart w:id="225" w:name="github-desktop"/>
     <w:p>
       <w:pPr>
         <w:pStyle w:val="Heading2"/>
@@ -27512,7 +27691,7 @@
       <w:r>
         <w:t xml:space="preserve"> </w:t>
       </w:r>
-      <w:hyperlink r:id="rId215">
+      <w:hyperlink r:id="rId224">
         <w:r>
           <w:rPr>
             <w:rStyle w:val="Hyperlink"/>
@@ -27527,8 +27706,8 @@
         <w:t xml:space="preserve">as an graphical interface to do basic git commands; you can do all of the basic functions of Git using this desktop app. Feel free to use this as an alternative to Git on the command line if you prefer.</w:t>
       </w:r>
     </w:p>
-    <w:bookmarkEnd w:id="216"/>
-    <w:bookmarkStart w:id="218" w:name="git-branching"/>
+    <w:bookmarkEnd w:id="225"/>
+    <w:bookmarkStart w:id="227" w:name="git-branching"/>
     <w:p>
       <w:pPr>
         <w:pStyle w:val="Heading2"/>
@@ -27550,7 +27729,7 @@
         <w:pStyle w:val="Compact"/>
         <w:numPr>
           <w:ilvl w:val="0"/>
-          <w:numId w:val="1064"/>
+          <w:numId w:val="1067"/>
         </w:numPr>
       </w:pPr>
       <w:r>
@@ -27562,7 +27741,7 @@
         <w:pStyle w:val="Compact"/>
         <w:numPr>
           <w:ilvl w:val="0"/>
-          <w:numId w:val="1064"/>
+          <w:numId w:val="1067"/>
         </w:numPr>
       </w:pPr>
       <w:r>
@@ -27574,7 +27753,7 @@
         <w:pStyle w:val="Compact"/>
         <w:numPr>
           <w:ilvl w:val="0"/>
-          <w:numId w:val="1064"/>
+          <w:numId w:val="1067"/>
         </w:numPr>
       </w:pPr>
       <w:r>
@@ -27591,7 +27770,7 @@
       <w:r>
         <w:t xml:space="preserve"> </w:t>
       </w:r>
-      <w:hyperlink r:id="rId217">
+      <w:hyperlink r:id="rId226">
         <w:r>
           <w:rPr>
             <w:rStyle w:val="Hyperlink"/>
@@ -27603,8 +27782,8 @@
         <w:t xml:space="preserve">. You can also find instructions on how to handle merge conflicts when joining branches together.</w:t>
       </w:r>
     </w:p>
-    <w:bookmarkEnd w:id="218"/>
-    <w:bookmarkStart w:id="220" w:name="example-workflow"/>
+    <w:bookmarkEnd w:id="227"/>
+    <w:bookmarkStart w:id="229" w:name="example-workflow"/>
     <w:p>
       <w:pPr>
         <w:pStyle w:val="Heading2"/>
@@ -27966,7 +28145,7 @@
             <w:r>
               <w:t xml:space="preserve"> </w:t>
             </w:r>
-            <w:hyperlink r:id="rId219">
+            <w:hyperlink r:id="rId228">
               <w:r>
                 <w:rPr>
                   <w:rStyle w:val="Hyperlink"/>
@@ -28051,8 +28230,8 @@
         <w:t xml:space="preserve">Other helpful commands are listed below.</w:t>
       </w:r>
     </w:p>
-    <w:bookmarkEnd w:id="220"/>
-    <w:bookmarkStart w:id="221" w:name="commonly-used-git-commands"/>
+    <w:bookmarkEnd w:id="229"/>
+    <w:bookmarkStart w:id="230" w:name="commonly-used-git-commands"/>
     <w:p>
       <w:pPr>
         <w:pStyle w:val="Heading2"/>
@@ -28688,8 +28867,8 @@
         </w:tc>
       </w:tr>
     </w:tbl>
-    <w:bookmarkEnd w:id="221"/>
-    <w:bookmarkStart w:id="222" w:name="how-often-should-i-commit"/>
+    <w:bookmarkEnd w:id="230"/>
+    <w:bookmarkStart w:id="231" w:name="how-often-should-i-commit"/>
     <w:p>
       <w:pPr>
         <w:pStyle w:val="Heading2"/>
@@ -28706,14 +28885,14 @@
         <w:t xml:space="preserve">It is good practice to commit every 15 minutes, or every time you make a significant change. It is better to commit more rather than less.</w:t>
       </w:r>
     </w:p>
-    <w:bookmarkEnd w:id="222"/>
-    <w:bookmarkStart w:id="225" w:name="what-should-be-pushed-to-github"/>
+    <w:bookmarkEnd w:id="231"/>
+    <w:bookmarkStart w:id="235" w:name="repeated-amend-workflow"/>
     <w:p>
       <w:pPr>
         <w:pStyle w:val="Heading2"/>
       </w:pPr>
       <w:r>
-        <w:t xml:space="preserve">11.7 What should be pushed to Github?</w:t>
+        <w:t xml:space="preserve">11.7 Repeated Amend Workflow</w:t>
       </w:r>
     </w:p>
     <w:p>
@@ -28721,6 +28900,321 @@
         <w:pStyle w:val="FirstParagraph"/>
       </w:pPr>
       <w:r>
+        <w:t xml:space="preserve">When working on a complex task, you may want to make frequent incremental commits to protect your progress, but avoid cluttering your Git history with many tiny</w:t>
+      </w:r>
+      <w:r>
+        <w:t xml:space="preserve"> </w:t>
+      </w:r>
+      <w:r>
+        <w:t xml:space="preserve">“work in progress”</w:t>
+      </w:r>
+      <w:r>
+        <w:t xml:space="preserve"> </w:t>
+      </w:r>
+      <w:r>
+        <w:t xml:space="preserve">commits. The</w:t>
+      </w:r>
+      <w:r>
+        <w:t xml:space="preserve"> </w:t>
+      </w:r>
+      <w:r>
+        <w:rPr>
+          <w:b/>
+          <w:bCs/>
+        </w:rPr>
+        <w:t xml:space="preserve">Repeated Amend</w:t>
+      </w:r>
+      <w:r>
+        <w:t xml:space="preserve"> </w:t>
+      </w:r>
+      <w:r>
+        <w:t xml:space="preserve">pattern lets you build up a polished commit gradually.</w:t>
+      </w:r>
+    </w:p>
+    <w:bookmarkStart w:id="232" w:name="basic-workflow"/>
+    <w:p>
+      <w:pPr>
+        <w:pStyle w:val="Heading3"/>
+      </w:pPr>
+      <w:r>
+        <w:t xml:space="preserve">11.7.1 Basic Workflow</w:t>
+      </w:r>
+    </w:p>
+    <w:p>
+      <w:pPr>
+        <w:pStyle w:val="FirstParagraph"/>
+      </w:pPr>
+      <w:r>
+        <w:t xml:space="preserve">Start with a clean working tree in a functional state. Then:</w:t>
+      </w:r>
+    </w:p>
+    <w:p>
+      <w:pPr>
+        <w:pStyle w:val="Compact"/>
+        <w:numPr>
+          <w:ilvl w:val="0"/>
+          <w:numId w:val="1068"/>
+        </w:numPr>
+      </w:pPr>
+      <w:r>
+        <w:t xml:space="preserve">Make a small change and verify your project still works</w:t>
+      </w:r>
+    </w:p>
+    <w:p>
+      <w:pPr>
+        <w:pStyle w:val="Compact"/>
+        <w:numPr>
+          <w:ilvl w:val="0"/>
+          <w:numId w:val="1068"/>
+        </w:numPr>
+      </w:pPr>
+      <w:r>
+        <w:t xml:space="preserve">Stage and commit with a temporary message like</w:t>
+      </w:r>
+      <w:r>
+        <w:t xml:space="preserve"> </w:t>
+      </w:r>
+      <w:r>
+        <w:t xml:space="preserve">“WIP”</w:t>
+      </w:r>
+      <w:r>
+        <w:t xml:space="preserve"> </w:t>
+      </w:r>
+      <w:r>
+        <w:t xml:space="preserve">(work in progress)</w:t>
+      </w:r>
+    </w:p>
+    <w:p>
+      <w:pPr>
+        <w:pStyle w:val="Compact"/>
+        <w:numPr>
+          <w:ilvl w:val="0"/>
+          <w:numId w:val="1068"/>
+        </w:numPr>
+      </w:pPr>
+      <w:r>
+        <w:rPr>
+          <w:b/>
+          <w:bCs/>
+        </w:rPr>
+        <w:t xml:space="preserve">Do not push yet</w:t>
+      </w:r>
+    </w:p>
+    <w:p>
+      <w:pPr>
+        <w:pStyle w:val="Compact"/>
+        <w:numPr>
+          <w:ilvl w:val="0"/>
+          <w:numId w:val="1068"/>
+        </w:numPr>
+      </w:pPr>
+      <w:r>
+        <w:t xml:space="preserve">Make another small change and verify it works</w:t>
+      </w:r>
+    </w:p>
+    <w:p>
+      <w:pPr>
+        <w:pStyle w:val="Compact"/>
+        <w:numPr>
+          <w:ilvl w:val="0"/>
+          <w:numId w:val="1068"/>
+        </w:numPr>
+      </w:pPr>
+      <w:r>
+        <w:t xml:space="preserve">Stage and amend the previous commit:</w:t>
+      </w:r>
+      <w:r>
+        <w:t xml:space="preserve"> </w:t>
+      </w:r>
+      <w:r>
+        <w:rPr>
+          <w:rStyle w:val="VerbatimChar"/>
+        </w:rPr>
+        <w:t xml:space="preserve">git commit --amend --no-edit</w:t>
+      </w:r>
+    </w:p>
+    <w:p>
+      <w:pPr>
+        <w:pStyle w:val="Compact"/>
+        <w:numPr>
+          <w:ilvl w:val="0"/>
+          <w:numId w:val="1068"/>
+        </w:numPr>
+      </w:pPr>
+      <w:r>
+        <w:t xml:space="preserve">Repeat steps 4-5 as needed</w:t>
+      </w:r>
+    </w:p>
+    <w:p>
+      <w:pPr>
+        <w:pStyle w:val="Compact"/>
+        <w:numPr>
+          <w:ilvl w:val="0"/>
+          <w:numId w:val="1068"/>
+        </w:numPr>
+      </w:pPr>
+      <w:r>
+        <w:t xml:space="preserve">When finished, amend one final time with a proper commit message</w:t>
+      </w:r>
+    </w:p>
+    <w:p>
+      <w:pPr>
+        <w:pStyle w:val="Compact"/>
+        <w:numPr>
+          <w:ilvl w:val="0"/>
+          <w:numId w:val="1068"/>
+        </w:numPr>
+      </w:pPr>
+      <w:r>
+        <w:t xml:space="preserve">Push your completed work</w:t>
+      </w:r>
+    </w:p>
+    <w:p>
+      <w:pPr>
+        <w:pStyle w:val="FirstParagraph"/>
+      </w:pPr>
+      <w:r>
+        <w:t xml:space="preserve">In RStudio, you can use the</w:t>
+      </w:r>
+      <w:r>
+        <w:t xml:space="preserve"> </w:t>
+      </w:r>
+      <w:r>
+        <w:t xml:space="preserve">“Amend previous commit”</w:t>
+      </w:r>
+      <w:r>
+        <w:t xml:space="preserve"> </w:t>
+      </w:r>
+      <w:r>
+        <w:t xml:space="preserve">checkbox when committing.</w:t>
+      </w:r>
+    </w:p>
+    <w:bookmarkEnd w:id="232"/>
+    <w:bookmarkStart w:id="234" w:name="key-points"/>
+    <w:p>
+      <w:pPr>
+        <w:pStyle w:val="Heading3"/>
+      </w:pPr>
+      <w:r>
+        <w:t xml:space="preserve">11.7.2 Key Points</w:t>
+      </w:r>
+    </w:p>
+    <w:p>
+      <w:pPr>
+        <w:pStyle w:val="Compact"/>
+        <w:numPr>
+          <w:ilvl w:val="0"/>
+          <w:numId w:val="1069"/>
+        </w:numPr>
+      </w:pPr>
+      <w:r>
+        <w:t xml:space="preserve">Each amend replaces the previous commit rather than creating a new one</w:t>
+      </w:r>
+    </w:p>
+    <w:p>
+      <w:pPr>
+        <w:pStyle w:val="Compact"/>
+        <w:numPr>
+          <w:ilvl w:val="0"/>
+          <w:numId w:val="1069"/>
+        </w:numPr>
+      </w:pPr>
+      <w:r>
+        <w:t xml:space="preserve">This keeps your history clean while letting you work incrementally</w:t>
+      </w:r>
+    </w:p>
+    <w:p>
+      <w:pPr>
+        <w:pStyle w:val="Compact"/>
+        <w:numPr>
+          <w:ilvl w:val="0"/>
+          <w:numId w:val="1069"/>
+        </w:numPr>
+      </w:pPr>
+      <w:r>
+        <w:t xml:space="preserve">Only use this pattern before pushing - never amend commits that others may have pulled</w:t>
+      </w:r>
+    </w:p>
+    <w:p>
+      <w:pPr>
+        <w:pStyle w:val="Compact"/>
+        <w:numPr>
+          <w:ilvl w:val="0"/>
+          <w:numId w:val="1069"/>
+        </w:numPr>
+      </w:pPr>
+      <w:r>
+        <w:t xml:space="preserve">If you need to undo changes, use</w:t>
+      </w:r>
+      <w:r>
+        <w:t xml:space="preserve"> </w:t>
+      </w:r>
+      <w:r>
+        <w:rPr>
+          <w:rStyle w:val="VerbatimChar"/>
+        </w:rPr>
+        <w:t xml:space="preserve">git reset --hard</w:t>
+      </w:r>
+      <w:r>
+        <w:t xml:space="preserve"> </w:t>
+      </w:r>
+      <w:r>
+        <w:t xml:space="preserve">to return to your last commit state</w:t>
+      </w:r>
+    </w:p>
+    <w:p>
+      <w:pPr>
+        <w:pStyle w:val="Compact"/>
+        <w:numPr>
+          <w:ilvl w:val="0"/>
+          <w:numId w:val="1069"/>
+        </w:numPr>
+      </w:pPr>
+      <w:r>
+        <w:t xml:space="preserve">Think of commits as climbing protection: use them when in uncertain territory</w:t>
+      </w:r>
+    </w:p>
+    <w:p>
+      <w:pPr>
+        <w:pStyle w:val="FirstParagraph"/>
+      </w:pPr>
+      <w:r>
+        <w:t xml:space="preserve">For more details and troubleshooting scenarios, see the</w:t>
+      </w:r>
+      <w:r>
+        <w:t xml:space="preserve"> </w:t>
+      </w:r>
+      <w:hyperlink r:id="rId233">
+        <w:r>
+          <w:rPr>
+            <w:rStyle w:val="Hyperlink"/>
+          </w:rPr>
+          <w:t xml:space="preserve">Repeated Amend chapter</w:t>
+        </w:r>
+      </w:hyperlink>
+      <w:r>
+        <w:t xml:space="preserve"> </w:t>
+      </w:r>
+      <w:r>
+        <w:t xml:space="preserve">in Happy Git with R.</w:t>
+      </w:r>
+    </w:p>
+    <w:bookmarkEnd w:id="234"/>
+    <w:bookmarkEnd w:id="235"/>
+    <w:bookmarkStart w:id="238" w:name="what-should-be-pushed-to-github"/>
+    <w:p>
+      <w:pPr>
+        <w:pStyle w:val="Heading2"/>
+      </w:pPr>
+      <w:r>
+        <w:t xml:space="preserve">11.8 What should be pushed to Github?</w:t>
+      </w:r>
+    </w:p>
+    <w:p>
+      <w:pPr>
+        <w:pStyle w:val="FirstParagraph"/>
+      </w:pPr>
+      <w:r>
         <w:t xml:space="preserve">Never push .Rout files! If someone else runs an R script and creates an .Rout file at the same time and both of you try to push to github, it is incredibly difficult to reconcile these two logs. If you run logs, keep them on your own system or (preferably) set up a shared directory where all logs are name and date timestamped.</w:t>
       </w:r>
     </w:p>
@@ -28764,7 +29258,7 @@
       <w:r>
         <w:t xml:space="preserve"> </w:t>
       </w:r>
-      <w:hyperlink r:id="rId223">
+      <w:hyperlink r:id="rId236">
         <w:r>
           <w:rPr>
             <w:rStyle w:val="Hyperlink"/>
@@ -28781,7 +29275,7 @@
       <w:r>
         <w:t xml:space="preserve"> </w:t>
       </w:r>
-      <w:hyperlink r:id="rId224">
+      <w:hyperlink r:id="rId237">
         <w:r>
           <w:rPr>
             <w:rStyle w:val="Hyperlink"/>
@@ -28793,9 +29287,9 @@
         <w:t xml:space="preserve">, extolling the virtues of a self-contained, portable projects, for your reference.</w:t>
       </w:r>
     </w:p>
-    <w:bookmarkEnd w:id="225"/>
-    <w:bookmarkEnd w:id="226"/>
-    <w:bookmarkStart w:id="245" w:name="sec-unix"/>
+    <w:bookmarkEnd w:id="238"/>
+    <w:bookmarkEnd w:id="239"/>
+    <w:bookmarkStart w:id="258" w:name="sec-unix"/>
     <w:p>
       <w:pPr>
         <w:pStyle w:val="Heading1"/>
@@ -28814,7 +29308,7 @@
       <w:r>
         <w:t xml:space="preserve"> </w:t>
       </w:r>
-      <w:hyperlink r:id="rId227">
+      <w:hyperlink r:id="rId240">
         <w:r>
           <w:rPr>
             <w:rStyle w:val="Hyperlink"/>
@@ -28836,7 +29330,7 @@
         <w:pStyle w:val="Compact"/>
         <w:numPr>
           <w:ilvl w:val="0"/>
-          <w:numId w:val="1065"/>
+          <w:numId w:val="1070"/>
         </w:numPr>
       </w:pPr>
       <w:r>
@@ -28848,7 +29342,7 @@
         <w:pStyle w:val="Compact"/>
         <w:numPr>
           <w:ilvl w:val="0"/>
-          <w:numId w:val="1065"/>
+          <w:numId w:val="1070"/>
         </w:numPr>
       </w:pPr>
       <w:r>
@@ -28860,14 +29354,14 @@
         <w:pStyle w:val="Compact"/>
         <w:numPr>
           <w:ilvl w:val="0"/>
-          <w:numId w:val="1065"/>
+          <w:numId w:val="1070"/>
         </w:numPr>
       </w:pPr>
       <w:r>
         <w:t xml:space="preserve">To use git and push to github</w:t>
       </w:r>
     </w:p>
-    <w:bookmarkStart w:id="231" w:name="basics-1"/>
+    <w:bookmarkStart w:id="244" w:name="basics-1"/>
     <w:p>
       <w:pPr>
         <w:pStyle w:val="Heading2"/>
@@ -28962,18 +29456,18 @@
           <wp:inline>
             <wp:extent cx="5334000" cy="3380267"/>
             <wp:effectExtent b="0" l="0" r="0" t="0"/>
-            <wp:docPr descr="Here is our example desktop." title="" id="229" name="Picture"/>
+            <wp:docPr descr="Here is our example desktop." title="" id="242" name="Picture"/>
             <a:graphic>
               <a:graphicData uri="http://schemas.openxmlformats.org/drawingml/2006/picture">
                 <pic:pic>
                   <pic:nvPicPr>
-                    <pic:cNvPr descr="assets/images/ex-desktop.jpg" id="230" name="Picture"/>
+                    <pic:cNvPr descr="assets/images/ex-desktop.jpg" id="243" name="Picture"/>
                     <pic:cNvPicPr>
                       <a:picLocks noChangeArrowheads="1" noChangeAspect="1"/>
                     </pic:cNvPicPr>
                   </pic:nvPicPr>
                   <pic:blipFill>
-                    <a:blip r:embed="rId228"/>
+                    <a:blip r:embed="rId241"/>
                     <a:stretch>
                       <a:fillRect/>
                     </a:stretch>
@@ -29008,8 +29502,8 @@
         <w:t xml:space="preserve">Here is our example desktop.</w:t>
       </w:r>
     </w:p>
-    <w:bookmarkEnd w:id="231"/>
-    <w:bookmarkStart w:id="235" w:name="syntax-for-both-macwindows"/>
+    <w:bookmarkEnd w:id="244"/>
+    <w:bookmarkStart w:id="248" w:name="syntax-for-both-macwindows"/>
     <w:p>
       <w:pPr>
         <w:pStyle w:val="Heading2"/>
@@ -29503,18 +29997,18 @@
           <wp:inline>
             <wp:extent cx="4488872" cy="8862646"/>
             <wp:effectExtent b="0" l="0" r="0" t="0"/>
-            <wp:docPr descr="Here is an example of what your terminal might look like after executing the commands in the order listed above." title="" id="233" name="Picture"/>
+            <wp:docPr descr="Here is an example of what your terminal might look like after executing the commands in the order listed above." title="" id="246" name="Picture"/>
             <a:graphic>
               <a:graphicData uri="http://schemas.openxmlformats.org/drawingml/2006/picture">
                 <pic:pic>
                   <pic:nvPicPr>
-                    <pic:cNvPr descr="assets/images/ex-terminal.PNG" id="234" name="Picture"/>
+                    <pic:cNvPr descr="assets/images/ex-terminal.PNG" id="247" name="Picture"/>
                     <pic:cNvPicPr>
                       <a:picLocks noChangeArrowheads="1" noChangeAspect="1"/>
                     </pic:cNvPicPr>
                   </pic:nvPicPr>
                   <pic:blipFill>
-                    <a:blip r:embed="rId232"/>
+                    <a:blip r:embed="rId245"/>
                     <a:stretch>
                       <a:fillRect/>
                     </a:stretch>
@@ -29549,8 +30043,8 @@
         <w:t xml:space="preserve">Here is an example of what your terminal might look like after executing the commands in the order listed above.</w:t>
       </w:r>
     </w:p>
-    <w:bookmarkEnd w:id="235"/>
-    <w:bookmarkStart w:id="236" w:name="running-bash-scripts"/>
+    <w:bookmarkEnd w:id="248"/>
+    <w:bookmarkStart w:id="249" w:name="running-bash-scripts"/>
     <w:p>
       <w:pPr>
         <w:pStyle w:val="Heading2"/>
@@ -29745,8 +30239,8 @@
         </w:tc>
       </w:tr>
     </w:tbl>
-    <w:bookmarkEnd w:id="236"/>
-    <w:bookmarkStart w:id="239" w:name="running-rscripts-in-windows"/>
+    <w:bookmarkEnd w:id="249"/>
+    <w:bookmarkStart w:id="252" w:name="running-rscripts-in-windows"/>
     <w:p>
       <w:pPr>
         <w:pStyle w:val="Heading2"/>
@@ -29826,7 +30320,7 @@
       <w:r>
         <w:t xml:space="preserve"> </w:t>
       </w:r>
-      <w:hyperlink r:id="rId237">
+      <w:hyperlink r:id="rId250">
         <w:r>
           <w:rPr>
             <w:rStyle w:val="Hyperlink"/>
@@ -29907,7 +30401,7 @@
         <w:t xml:space="preserve">Rscript -e “source(‘C:/path/to/script/some_code.R’)”</w:t>
       </w:r>
     </w:p>
-    <w:bookmarkStart w:id="238" w:name="common-mistakes"/>
+    <w:bookmarkStart w:id="251" w:name="common-mistakes"/>
     <w:p>
       <w:pPr>
         <w:pStyle w:val="Heading3"/>
@@ -29921,7 +30415,7 @@
         <w:pStyle w:val="Compact"/>
         <w:numPr>
           <w:ilvl w:val="0"/>
-          <w:numId w:val="1066"/>
+          <w:numId w:val="1071"/>
         </w:numPr>
       </w:pPr>
       <w:r>
@@ -29933,7 +30427,7 @@
         <w:pStyle w:val="Compact"/>
         <w:numPr>
           <w:ilvl w:val="0"/>
-          <w:numId w:val="1066"/>
+          <w:numId w:val="1071"/>
         </w:numPr>
       </w:pPr>
       <w:r>
@@ -29994,9 +30488,9 @@
         <w:t xml:space="preserve">.</w:t>
       </w:r>
     </w:p>
-    <w:bookmarkEnd w:id="238"/>
-    <w:bookmarkEnd w:id="239"/>
-    <w:bookmarkStart w:id="240" w:name="checking-tasks-and-killing-jobs"/>
+    <w:bookmarkEnd w:id="251"/>
+    <w:bookmarkEnd w:id="252"/>
+    <w:bookmarkStart w:id="253" w:name="checking-tasks-and-killing-jobs"/>
     <w:p>
       <w:pPr>
         <w:pStyle w:val="Heading2"/>
@@ -30371,8 +30865,8 @@
         <w:t xml:space="preserve">To kill a task in Windows, you can also go to Task Manager &gt; More details &gt; Select your desired app &gt; Click on End Task.</w:t>
       </w:r>
     </w:p>
-    <w:bookmarkEnd w:id="240"/>
-    <w:bookmarkStart w:id="244" w:name="running-big-jobs"/>
+    <w:bookmarkEnd w:id="253"/>
+    <w:bookmarkStart w:id="257" w:name="running-big-jobs"/>
     <w:p>
       <w:pPr>
         <w:pStyle w:val="Heading2"/>
@@ -30460,7 +30954,7 @@
         <w:pStyle w:val="Compact"/>
         <w:numPr>
           <w:ilvl w:val="0"/>
-          <w:numId w:val="1067"/>
+          <w:numId w:val="1072"/>
         </w:numPr>
       </w:pPr>
       <w:r>
@@ -30562,7 +31056,7 @@
       <w:r>
         <w:t xml:space="preserve"> </w:t>
       </w:r>
-      <w:hyperlink r:id="rId241">
+      <w:hyperlink r:id="rId254">
         <w:r>
           <w:rPr>
             <w:rStyle w:val="Hyperlink"/>
@@ -30787,7 +31281,7 @@
       <w:pPr>
         <w:numPr>
           <w:ilvl w:val="0"/>
-          <w:numId w:val="1068"/>
+          <w:numId w:val="1073"/>
         </w:numPr>
       </w:pPr>
       <w:r>
@@ -30805,7 +31299,7 @@
       <w:pPr>
         <w:numPr>
           <w:ilvl w:val="0"/>
-          <w:numId w:val="1068"/>
+          <w:numId w:val="1073"/>
         </w:numPr>
       </w:pPr>
       <w:r>
@@ -30885,7 +31379,7 @@
         <w:t xml:space="preserve">below.</w:t>
       </w:r>
     </w:p>
-    <w:bookmarkStart w:id="242" w:name="example-code-for-runfilesavelogs"/>
+    <w:bookmarkStart w:id="255" w:name="example-code-for-runfilesavelogs"/>
     <w:p>
       <w:pPr>
         <w:pStyle w:val="Heading3"/>
@@ -32477,8 +32971,8 @@
         <w:t xml:space="preserve"> filename)</w:t>
       </w:r>
     </w:p>
-    <w:bookmarkEnd w:id="242"/>
-    <w:bookmarkStart w:id="243" w:name="example-usage-for-runfilesavelogs"/>
+    <w:bookmarkEnd w:id="255"/>
+    <w:bookmarkStart w:id="256" w:name="example-usage-for-runfilesavelogs"/>
     <w:p>
       <w:pPr>
         <w:pStyle w:val="Heading3"/>
@@ -32755,10 +33249,10 @@
         <w:t xml:space="preserve"> runFileSaveLogs</w:t>
       </w:r>
     </w:p>
-    <w:bookmarkEnd w:id="243"/>
-    <w:bookmarkEnd w:id="244"/>
-    <w:bookmarkEnd w:id="245"/>
-    <w:bookmarkStart w:id="251" w:name="reproducible-environments"/>
+    <w:bookmarkEnd w:id="256"/>
+    <w:bookmarkEnd w:id="257"/>
+    <w:bookmarkEnd w:id="258"/>
+    <w:bookmarkStart w:id="264" w:name="reproducible-environments"/>
     <w:p>
       <w:pPr>
         <w:pStyle w:val="Heading1"/>
@@ -32777,7 +33271,7 @@
       <w:r>
         <w:t xml:space="preserve"> </w:t>
       </w:r>
-      <w:hyperlink r:id="rId246">
+      <w:hyperlink r:id="rId259">
         <w:r>
           <w:rPr>
             <w:rStyle w:val="Hyperlink"/>
@@ -32786,7 +33280,7 @@
         </w:r>
       </w:hyperlink>
     </w:p>
-    <w:bookmarkStart w:id="250" w:name="package-version-control-with-renv"/>
+    <w:bookmarkStart w:id="263" w:name="package-version-control-with-renv"/>
     <w:p>
       <w:pPr>
         <w:pStyle w:val="Heading2"/>
@@ -32795,7 +33289,7 @@
         <w:t xml:space="preserve">13.1 Package Version Control with renv</w:t>
       </w:r>
     </w:p>
-    <w:bookmarkStart w:id="247" w:name="introduction"/>
+    <w:bookmarkStart w:id="260" w:name="introduction"/>
     <w:p>
       <w:pPr>
         <w:pStyle w:val="Heading3"/>
@@ -32937,8 +33431,8 @@
         <w:t xml:space="preserve">package vignette.</w:t>
       </w:r>
     </w:p>
-    <w:bookmarkEnd w:id="247"/>
-    <w:bookmarkStart w:id="248" w:name="implementing-renv-in-projects"/>
+    <w:bookmarkEnd w:id="260"/>
+    <w:bookmarkStart w:id="261" w:name="implementing-renv-in-projects"/>
     <w:p>
       <w:pPr>
         <w:pStyle w:val="Heading3"/>
@@ -32998,7 +33492,7 @@
         <w:pStyle w:val="Compact"/>
         <w:numPr>
           <w:ilvl w:val="0"/>
-          <w:numId w:val="1069"/>
+          <w:numId w:val="1074"/>
         </w:numPr>
       </w:pPr>
       <w:r>
@@ -33034,7 +33528,7 @@
         <w:pStyle w:val="Compact"/>
         <w:numPr>
           <w:ilvl w:val="0"/>
-          <w:numId w:val="1069"/>
+          <w:numId w:val="1074"/>
         </w:numPr>
       </w:pPr>
       <w:r>
@@ -33046,7 +33540,7 @@
         <w:pStyle w:val="Compact"/>
         <w:numPr>
           <w:ilvl w:val="0"/>
-          <w:numId w:val="1069"/>
+          <w:numId w:val="1074"/>
         </w:numPr>
       </w:pPr>
       <w:r>
@@ -33073,7 +33567,7 @@
         <w:pStyle w:val="Compact"/>
         <w:numPr>
           <w:ilvl w:val="0"/>
-          <w:numId w:val="1069"/>
+          <w:numId w:val="1074"/>
         </w:numPr>
       </w:pPr>
       <w:r>
@@ -33133,7 +33627,7 @@
         <w:pStyle w:val="Compact"/>
         <w:numPr>
           <w:ilvl w:val="0"/>
-          <w:numId w:val="1069"/>
+          <w:numId w:val="1074"/>
         </w:numPr>
       </w:pPr>
       <w:r>
@@ -33160,7 +33654,7 @@
         <w:pStyle w:val="Compact"/>
         <w:numPr>
           <w:ilvl w:val="0"/>
-          <w:numId w:val="1069"/>
+          <w:numId w:val="1074"/>
         </w:numPr>
       </w:pPr>
       <w:r>
@@ -33182,8 +33676,8 @@
         <w:t xml:space="preserve">to the head of your config file, to make sure that all users that run your code are on the same package versions.</w:t>
       </w:r>
     </w:p>
-    <w:bookmarkEnd w:id="248"/>
-    <w:bookmarkStart w:id="249" w:name="using-projects-with-renv"/>
+    <w:bookmarkEnd w:id="261"/>
+    <w:bookmarkStart w:id="262" w:name="using-projects-with-renv"/>
     <w:p>
       <w:pPr>
         <w:pStyle w:val="Heading3"/>
@@ -33220,7 +33714,7 @@
         <w:pStyle w:val="Compact"/>
         <w:numPr>
           <w:ilvl w:val="0"/>
-          <w:numId w:val="1070"/>
+          <w:numId w:val="1075"/>
         </w:numPr>
       </w:pPr>
       <w:r>
@@ -33256,7 +33750,7 @@
         <w:pStyle w:val="Compact"/>
         <w:numPr>
           <w:ilvl w:val="0"/>
-          <w:numId w:val="1070"/>
+          <w:numId w:val="1075"/>
         </w:numPr>
       </w:pPr>
       <w:r>
@@ -33268,7 +33762,7 @@
         <w:pStyle w:val="Compact"/>
         <w:numPr>
           <w:ilvl w:val="0"/>
-          <w:numId w:val="1070"/>
+          <w:numId w:val="1075"/>
         </w:numPr>
       </w:pPr>
       <w:r>
@@ -33280,7 +33774,7 @@
         <w:pStyle w:val="Compact"/>
         <w:numPr>
           <w:ilvl w:val="0"/>
-          <w:numId w:val="1070"/>
+          <w:numId w:val="1075"/>
         </w:numPr>
       </w:pPr>
       <w:r>
@@ -33304,7 +33798,7 @@
         <w:pStyle w:val="Compact"/>
         <w:numPr>
           <w:ilvl w:val="0"/>
-          <w:numId w:val="1070"/>
+          <w:numId w:val="1075"/>
         </w:numPr>
       </w:pPr>
       <w:r>
@@ -33328,7 +33822,7 @@
         <w:pStyle w:val="Compact"/>
         <w:numPr>
           <w:ilvl w:val="0"/>
-          <w:numId w:val="1070"/>
+          <w:numId w:val="1075"/>
         </w:numPr>
       </w:pPr>
       <w:r>
@@ -33340,7 +33834,7 @@
         <w:pStyle w:val="Compact"/>
         <w:numPr>
           <w:ilvl w:val="0"/>
-          <w:numId w:val="1070"/>
+          <w:numId w:val="1075"/>
         </w:numPr>
       </w:pPr>
       <w:r>
@@ -33367,17 +33861,17 @@
         <w:pStyle w:val="Compact"/>
         <w:numPr>
           <w:ilvl w:val="0"/>
-          <w:numId w:val="1070"/>
+          <w:numId w:val="1075"/>
         </w:numPr>
       </w:pPr>
       <w:r>
         <w:t xml:space="preserve">If you make edits to the code and introduce new/updated packages, see the section above for instructions on how to make updates.</w:t>
       </w:r>
     </w:p>
-    <w:bookmarkEnd w:id="249"/>
-    <w:bookmarkEnd w:id="250"/>
-    <w:bookmarkEnd w:id="251"/>
-    <w:bookmarkStart w:id="266" w:name="code-publication"/>
+    <w:bookmarkEnd w:id="262"/>
+    <w:bookmarkEnd w:id="263"/>
+    <w:bookmarkEnd w:id="264"/>
+    <w:bookmarkStart w:id="279" w:name="code-publication"/>
     <w:p>
       <w:pPr>
         <w:pStyle w:val="Heading1"/>
@@ -33396,7 +33890,7 @@
       <w:r>
         <w:t xml:space="preserve"> </w:t>
       </w:r>
-      <w:hyperlink r:id="rId252">
+      <w:hyperlink r:id="rId265">
         <w:r>
           <w:rPr>
             <w:rStyle w:val="Hyperlink"/>
@@ -33405,7 +33899,7 @@
         </w:r>
       </w:hyperlink>
     </w:p>
-    <w:bookmarkStart w:id="253" w:name="checklist-overview"/>
+    <w:bookmarkStart w:id="266" w:name="checklist-overview"/>
     <w:p>
       <w:pPr>
         <w:pStyle w:val="Heading2"/>
@@ -33419,7 +33913,7 @@
         <w:pStyle w:val="Compact"/>
         <w:numPr>
           <w:ilvl w:val="0"/>
-          <w:numId w:val="1071"/>
+          <w:numId w:val="1076"/>
         </w:numPr>
       </w:pPr>
       <w:hyperlink w:anchor="fill-out-file-headers">
@@ -33436,7 +33930,7 @@
         <w:pStyle w:val="Compact"/>
         <w:numPr>
           <w:ilvl w:val="0"/>
-          <w:numId w:val="1071"/>
+          <w:numId w:val="1076"/>
         </w:numPr>
       </w:pPr>
       <w:hyperlink w:anchor="clean-up-comments">
@@ -33453,7 +33947,7 @@
         <w:pStyle w:val="Compact"/>
         <w:numPr>
           <w:ilvl w:val="0"/>
-          <w:numId w:val="1071"/>
+          <w:numId w:val="1076"/>
         </w:numPr>
       </w:pPr>
       <w:hyperlink w:anchor="document-functions">
@@ -33470,7 +33964,7 @@
         <w:pStyle w:val="Compact"/>
         <w:numPr>
           <w:ilvl w:val="0"/>
-          <w:numId w:val="1071"/>
+          <w:numId w:val="1076"/>
         </w:numPr>
       </w:pPr>
       <w:hyperlink w:anchor="remove-deprecated-filepaths">
@@ -33487,7 +33981,7 @@
         <w:pStyle w:val="Compact"/>
         <w:numPr>
           <w:ilvl w:val="0"/>
-          <w:numId w:val="1071"/>
+          <w:numId w:val="1076"/>
         </w:numPr>
       </w:pPr>
       <w:hyperlink w:anchor="ensure-project-runs-via-bash">
@@ -33504,7 +33998,7 @@
         <w:pStyle w:val="Compact"/>
         <w:numPr>
           <w:ilvl w:val="0"/>
-          <w:numId w:val="1071"/>
+          <w:numId w:val="1076"/>
         </w:numPr>
       </w:pPr>
       <w:hyperlink w:anchor="complete-the-readme">
@@ -33521,7 +34015,7 @@
         <w:pStyle w:val="Compact"/>
         <w:numPr>
           <w:ilvl w:val="0"/>
-          <w:numId w:val="1071"/>
+          <w:numId w:val="1076"/>
         </w:numPr>
       </w:pPr>
       <w:hyperlink w:anchor="clean-up-feature-branches">
@@ -33538,7 +34032,7 @@
         <w:pStyle w:val="Compact"/>
         <w:numPr>
           <w:ilvl w:val="0"/>
-          <w:numId w:val="1071"/>
+          <w:numId w:val="1076"/>
         </w:numPr>
       </w:pPr>
       <w:hyperlink w:anchor="create-github-release">
@@ -33550,8 +34044,8 @@
         </w:r>
       </w:hyperlink>
     </w:p>
-    <w:bookmarkEnd w:id="253"/>
-    <w:bookmarkStart w:id="255" w:name="fill-out-file-headers"/>
+    <w:bookmarkEnd w:id="266"/>
+    <w:bookmarkStart w:id="268" w:name="fill-out-file-headers"/>
     <w:p>
       <w:pPr>
         <w:pStyle w:val="Heading2"/>
@@ -33570,7 +34064,7 @@
       <w:r>
         <w:t xml:space="preserve"> </w:t>
       </w:r>
-      <w:hyperlink r:id="rId254">
+      <w:hyperlink r:id="rId267">
         <w:r>
           <w:rPr>
             <w:rStyle w:val="Hyperlink"/>
@@ -33579,8 +34073,8 @@
         </w:r>
       </w:hyperlink>
     </w:p>
-    <w:bookmarkEnd w:id="255"/>
-    <w:bookmarkStart w:id="256" w:name="clean-up-comments"/>
+    <w:bookmarkEnd w:id="268"/>
+    <w:bookmarkStart w:id="269" w:name="clean-up-comments"/>
     <w:p>
       <w:pPr>
         <w:pStyle w:val="Heading2"/>
@@ -33597,8 +34091,8 @@
         <w:t xml:space="preserve">Make sure comments in the code are for code documentation purposes only. Do not leave comments to self in the final script files.</w:t>
       </w:r>
     </w:p>
-    <w:bookmarkEnd w:id="256"/>
-    <w:bookmarkStart w:id="258" w:name="document-functions"/>
+    <w:bookmarkEnd w:id="269"/>
+    <w:bookmarkStart w:id="271" w:name="document-functions"/>
     <w:p>
       <w:pPr>
         <w:pStyle w:val="Heading2"/>
@@ -33617,7 +34111,7 @@
       <w:r>
         <w:t xml:space="preserve"> </w:t>
       </w:r>
-      <w:hyperlink r:id="rId257">
+      <w:hyperlink r:id="rId270">
         <w:r>
           <w:rPr>
             <w:rStyle w:val="Hyperlink"/>
@@ -33626,8 +34120,8 @@
         </w:r>
       </w:hyperlink>
     </w:p>
-    <w:bookmarkEnd w:id="258"/>
-    <w:bookmarkStart w:id="259" w:name="remove-deprecated-filepaths"/>
+    <w:bookmarkEnd w:id="271"/>
+    <w:bookmarkStart w:id="272" w:name="remove-deprecated-filepaths"/>
     <w:p>
       <w:pPr>
         <w:pStyle w:val="Heading2"/>
@@ -33644,8 +34138,8 @@
         <w:t xml:space="preserve">All file paths should be defined in 0-config.R, and should be set relative to the project working directory. All absolute file paths from your local computer should be removed, and replaced with a relative path. If a third party were to re-run this analysis, if they need to download data from a separate source and change a filepath in the 0-config.R to match, make sure to specify in the README which line of 0-config.R needs to be substituted.</w:t>
       </w:r>
     </w:p>
-    <w:bookmarkEnd w:id="259"/>
-    <w:bookmarkStart w:id="261" w:name="ensure-project-runs-via-bash"/>
+    <w:bookmarkEnd w:id="272"/>
+    <w:bookmarkStart w:id="274" w:name="ensure-project-runs-via-bash"/>
     <w:p>
       <w:pPr>
         <w:pStyle w:val="Heading2"/>
@@ -33672,7 +34166,7 @@
       <w:r>
         <w:t xml:space="preserve"> </w:t>
       </w:r>
-      <w:hyperlink r:id="rId260">
+      <w:hyperlink r:id="rId273">
         <w:r>
           <w:rPr>
             <w:rStyle w:val="Hyperlink"/>
@@ -33681,8 +34175,8 @@
         </w:r>
       </w:hyperlink>
     </w:p>
-    <w:bookmarkEnd w:id="261"/>
-    <w:bookmarkStart w:id="262" w:name="complete-the-readme"/>
+    <w:bookmarkEnd w:id="274"/>
+    <w:bookmarkStart w:id="275" w:name="complete-the-readme"/>
     <w:p>
       <w:pPr>
         <w:pStyle w:val="Heading2"/>
@@ -33736,7 +34230,7 @@
         <w:pStyle w:val="BlockText"/>
         <w:numPr>
           <w:ilvl w:val="0"/>
-          <w:numId w:val="1072"/>
+          <w:numId w:val="1077"/>
         </w:numPr>
       </w:pPr>
       <w:r>
@@ -33748,7 +34242,7 @@
         <w:pStyle w:val="BlockText"/>
         <w:numPr>
           <w:ilvl w:val="0"/>
-          <w:numId w:val="1072"/>
+          <w:numId w:val="1077"/>
         </w:numPr>
       </w:pPr>
       <w:r>
@@ -33760,7 +34254,7 @@
         <w:pStyle w:val="BlockText"/>
         <w:numPr>
           <w:ilvl w:val="1"/>
-          <w:numId w:val="1073"/>
+          <w:numId w:val="1078"/>
         </w:numPr>
       </w:pPr>
       <w:r>
@@ -33772,7 +34266,7 @@
         <w:pStyle w:val="BlockText"/>
         <w:numPr>
           <w:ilvl w:val="1"/>
-          <w:numId w:val="1073"/>
+          <w:numId w:val="1078"/>
         </w:numPr>
       </w:pPr>
       <w:r>
@@ -33784,7 +34278,7 @@
         <w:pStyle w:val="BlockText"/>
         <w:numPr>
           <w:ilvl w:val="1"/>
-          <w:numId w:val="1073"/>
+          <w:numId w:val="1078"/>
         </w:numPr>
       </w:pPr>
       <w:r>
@@ -33796,7 +34290,7 @@
         <w:pStyle w:val="BlockText"/>
         <w:numPr>
           <w:ilvl w:val="1"/>
-          <w:numId w:val="1073"/>
+          <w:numId w:val="1078"/>
         </w:numPr>
       </w:pPr>
       <w:r>
@@ -33808,7 +34302,7 @@
         <w:pStyle w:val="BlockText"/>
         <w:numPr>
           <w:ilvl w:val="0"/>
-          <w:numId w:val="1072"/>
+          <w:numId w:val="1077"/>
         </w:numPr>
       </w:pPr>
       <w:r>
@@ -33820,7 +34314,7 @@
         <w:pStyle w:val="BlockText"/>
         <w:numPr>
           <w:ilvl w:val="0"/>
-          <w:numId w:val="1072"/>
+          <w:numId w:val="1077"/>
         </w:numPr>
       </w:pPr>
       <w:r>
@@ -33832,7 +34326,7 @@
         <w:pStyle w:val="BlockText"/>
         <w:numPr>
           <w:ilvl w:val="1"/>
-          <w:numId w:val="1074"/>
+          <w:numId w:val="1079"/>
         </w:numPr>
       </w:pPr>
       <w:r>
@@ -33844,7 +34338,7 @@
         <w:pStyle w:val="BlockText"/>
         <w:numPr>
           <w:ilvl w:val="1"/>
-          <w:numId w:val="1074"/>
+          <w:numId w:val="1079"/>
         </w:numPr>
       </w:pPr>
       <w:r>
@@ -33856,7 +34350,7 @@
         <w:pStyle w:val="BlockText"/>
         <w:numPr>
           <w:ilvl w:val="1"/>
-          <w:numId w:val="1074"/>
+          <w:numId w:val="1079"/>
         </w:numPr>
       </w:pPr>
       <w:r>
@@ -33868,7 +34362,7 @@
         <w:pStyle w:val="BlockText"/>
         <w:numPr>
           <w:ilvl w:val="1"/>
-          <w:numId w:val="1074"/>
+          <w:numId w:val="1079"/>
         </w:numPr>
       </w:pPr>
       <w:r>
@@ -33880,7 +34374,7 @@
         <w:pStyle w:val="BlockText"/>
         <w:numPr>
           <w:ilvl w:val="1"/>
-          <w:numId w:val="1074"/>
+          <w:numId w:val="1079"/>
         </w:numPr>
       </w:pPr>
       <w:r>
@@ -33892,7 +34386,7 @@
         <w:pStyle w:val="BlockText"/>
         <w:numPr>
           <w:ilvl w:val="0"/>
-          <w:numId w:val="1072"/>
+          <w:numId w:val="1077"/>
         </w:numPr>
       </w:pPr>
       <w:r>
@@ -33904,7 +34398,7 @@
         <w:pStyle w:val="BlockText"/>
         <w:numPr>
           <w:ilvl w:val="1"/>
-          <w:numId w:val="1075"/>
+          <w:numId w:val="1080"/>
         </w:numPr>
       </w:pPr>
       <w:r>
@@ -33916,7 +34410,7 @@
         <w:pStyle w:val="BlockText"/>
         <w:numPr>
           <w:ilvl w:val="1"/>
-          <w:numId w:val="1075"/>
+          <w:numId w:val="1080"/>
         </w:numPr>
       </w:pPr>
       <w:r>
@@ -33928,7 +34422,7 @@
         <w:pStyle w:val="BlockText"/>
         <w:numPr>
           <w:ilvl w:val="1"/>
-          <w:numId w:val="1075"/>
+          <w:numId w:val="1080"/>
         </w:numPr>
       </w:pPr>
       <w:r>
@@ -33940,7 +34434,7 @@
         <w:pStyle w:val="BlockText"/>
         <w:numPr>
           <w:ilvl w:val="1"/>
-          <w:numId w:val="1075"/>
+          <w:numId w:val="1080"/>
         </w:numPr>
       </w:pPr>
       <w:r>
@@ -33952,7 +34446,7 @@
         <w:pStyle w:val="BlockText"/>
         <w:numPr>
           <w:ilvl w:val="1"/>
-          <w:numId w:val="1075"/>
+          <w:numId w:val="1080"/>
         </w:numPr>
       </w:pPr>
       <w:r>
@@ -33964,7 +34458,7 @@
         <w:pStyle w:val="BlockText"/>
         <w:numPr>
           <w:ilvl w:val="1"/>
-          <w:numId w:val="1075"/>
+          <w:numId w:val="1080"/>
         </w:numPr>
       </w:pPr>
       <w:r>
@@ -33976,7 +34470,7 @@
         <w:pStyle w:val="BlockText"/>
         <w:numPr>
           <w:ilvl w:val="1"/>
-          <w:numId w:val="1075"/>
+          <w:numId w:val="1080"/>
         </w:numPr>
       </w:pPr>
       <w:r>
@@ -33988,7 +34482,7 @@
         <w:pStyle w:val="BlockText"/>
         <w:numPr>
           <w:ilvl w:val="1"/>
-          <w:numId w:val="1075"/>
+          <w:numId w:val="1080"/>
         </w:numPr>
       </w:pPr>
       <w:r>
@@ -34000,7 +34494,7 @@
         <w:pStyle w:val="BlockText"/>
         <w:numPr>
           <w:ilvl w:val="1"/>
-          <w:numId w:val="1075"/>
+          <w:numId w:val="1080"/>
         </w:numPr>
       </w:pPr>
       <w:r>
@@ -34012,7 +34506,7 @@
         <w:pStyle w:val="BlockText"/>
         <w:numPr>
           <w:ilvl w:val="0"/>
-          <w:numId w:val="1072"/>
+          <w:numId w:val="1077"/>
         </w:numPr>
       </w:pPr>
       <w:r>
@@ -34024,7 +34518,7 @@
         <w:pStyle w:val="BlockText"/>
         <w:numPr>
           <w:ilvl w:val="0"/>
-          <w:numId w:val="1072"/>
+          <w:numId w:val="1077"/>
         </w:numPr>
       </w:pPr>
       <w:r>
@@ -34036,7 +34530,7 @@
         <w:pStyle w:val="BlockText"/>
         <w:numPr>
           <w:ilvl w:val="0"/>
-          <w:numId w:val="1072"/>
+          <w:numId w:val="1077"/>
         </w:numPr>
       </w:pPr>
       <w:r>
@@ -34077,8 +34571,8 @@
         <w:t xml:space="preserve">When possible, also include a description of the RDS results that are generated, detailing what data sources were used, where the script lives that creates it, and what information the RDS results hold.</w:t>
       </w:r>
     </w:p>
-    <w:bookmarkEnd w:id="262"/>
-    <w:bookmarkStart w:id="263" w:name="clean-up-feature-branches"/>
+    <w:bookmarkEnd w:id="275"/>
+    <w:bookmarkStart w:id="276" w:name="clean-up-feature-branches"/>
     <w:p>
       <w:pPr>
         <w:pStyle w:val="Heading2"/>
@@ -34095,8 +34589,8 @@
         <w:t xml:space="preserve">In the remote repository on Github, all feature branches aside from master should be merged in and deleted. All outstanding PRs should be closed.</w:t>
       </w:r>
     </w:p>
-    <w:bookmarkEnd w:id="263"/>
-    <w:bookmarkStart w:id="265" w:name="create-github-release"/>
+    <w:bookmarkEnd w:id="276"/>
+    <w:bookmarkStart w:id="278" w:name="create-github-release"/>
     <w:p>
       <w:pPr>
         <w:pStyle w:val="Heading2"/>
@@ -34123,7 +34617,7 @@
       <w:r>
         <w:t xml:space="preserve"> </w:t>
       </w:r>
-      <w:hyperlink r:id="rId264">
+      <w:hyperlink r:id="rId277">
         <w:r>
           <w:rPr>
             <w:rStyle w:val="Hyperlink"/>
@@ -34132,9 +34626,9 @@
         </w:r>
       </w:hyperlink>
     </w:p>
-    <w:bookmarkEnd w:id="265"/>
-    <w:bookmarkEnd w:id="266"/>
-    <w:bookmarkStart w:id="287" w:name="data-publication"/>
+    <w:bookmarkEnd w:id="278"/>
+    <w:bookmarkEnd w:id="279"/>
+    <w:bookmarkStart w:id="300" w:name="data-publication"/>
     <w:p>
       <w:pPr>
         <w:pStyle w:val="Heading1"/>
@@ -34153,7 +34647,7 @@
       <w:r>
         <w:t xml:space="preserve"> </w:t>
       </w:r>
-      <w:hyperlink r:id="rId267">
+      <w:hyperlink r:id="rId280">
         <w:r>
           <w:rPr>
             <w:rStyle w:val="Hyperlink"/>
@@ -34162,7 +34656,7 @@
         </w:r>
       </w:hyperlink>
     </w:p>
-    <w:bookmarkStart w:id="270" w:name="overview"/>
+    <w:bookmarkStart w:id="283" w:name="overview"/>
     <w:p>
       <w:pPr>
         <w:pStyle w:val="Heading2"/>
@@ -34388,7 +34882,7 @@
       <w:r>
         <w:t xml:space="preserve">If the data are bigger, then maintaining them under version control in your git repository can be unwieldy. Instead, we recommend using another stable repository that has version control, such as the Open Science Framework (</w:t>
       </w:r>
-      <w:hyperlink r:id="rId268">
+      <w:hyperlink r:id="rId281">
         <w:r>
           <w:rPr>
             <w:rStyle w:val="Hyperlink"/>
@@ -34399,7 +34893,7 @@
       <w:r>
         <w:t xml:space="preserve">). For example, all of the data from the WASH Benefits trials (led by investigators at Berkeley, icddr,b, IPA-Kenya and others) are all stored through data components nested within in OSF projects: https://osf.io/tprw2/. Another good option is Dryad (</w:t>
       </w:r>
-      <w:hyperlink r:id="rId269">
+      <w:hyperlink r:id="rId282">
         <w:r>
           <w:rPr>
             <w:rStyle w:val="Hyperlink"/>
@@ -34463,8 +34957,8 @@
         <w:t xml:space="preserve">6. Go live</w:t>
       </w:r>
     </w:p>
-    <w:bookmarkEnd w:id="270"/>
-    <w:bookmarkStart w:id="274" w:name="removing-phi"/>
+    <w:bookmarkEnd w:id="283"/>
+    <w:bookmarkStart w:id="287" w:name="removing-phi"/>
     <w:p>
       <w:pPr>
         <w:pStyle w:val="Heading2"/>
@@ -34481,7 +34975,7 @@
         <w:t xml:space="preserve">Once the data is finalized for analysis, the first step is to strip it of Protected Health Information (PHI), or any other data that could be used to link back to specific participants, such as names, birth dates, or GPS coordinates at the village/neighborhood level or below. PHI includes, but is not limited to:</w:t>
       </w:r>
     </w:p>
-    <w:bookmarkStart w:id="271" w:name="personal-information"/>
+    <w:bookmarkStart w:id="284" w:name="personal-information"/>
     <w:p>
       <w:pPr>
         <w:pStyle w:val="Heading3"/>
@@ -34510,8 +35004,8 @@
         <w:t xml:space="preserve">- A combination of age, sex, and geographic location (below population 20,000) is considered identifiable</w:t>
       </w:r>
     </w:p>
-    <w:bookmarkEnd w:id="271"/>
-    <w:bookmarkStart w:id="272" w:name="dates"/>
+    <w:bookmarkEnd w:id="284"/>
+    <w:bookmarkStart w:id="285" w:name="dates"/>
     <w:p>
       <w:pPr>
         <w:pStyle w:val="Heading3"/>
@@ -34589,8 +35083,8 @@
         </w:pict>
       </w:r>
     </w:p>
-    <w:bookmarkEnd w:id="272"/>
-    <w:bookmarkStart w:id="273" w:name="geographic-information"/>
+    <w:bookmarkEnd w:id="285"/>
+    <w:bookmarkStart w:id="286" w:name="geographic-information"/>
     <w:p>
       <w:pPr>
         <w:pStyle w:val="Heading3"/>
@@ -34647,9 +35141,9 @@
         <w:t xml:space="preserve">For more examples of what constitutes PHI, please refer to this link: https://cphs.berkeley.edu/hipaa/hipaa18.html</w:t>
       </w:r>
     </w:p>
-    <w:bookmarkEnd w:id="273"/>
-    <w:bookmarkEnd w:id="274"/>
-    <w:bookmarkStart w:id="278" w:name="create-public-ids"/>
+    <w:bookmarkEnd w:id="286"/>
+    <w:bookmarkEnd w:id="287"/>
+    <w:bookmarkStart w:id="291" w:name="create-public-ids"/>
     <w:p>
       <w:pPr>
         <w:pStyle w:val="Heading2"/>
@@ -34658,7 +35152,7 @@
         <w:t xml:space="preserve">15.3 Create public IDs</w:t>
       </w:r>
     </w:p>
-    <w:bookmarkStart w:id="275" w:name="rationale"/>
+    <w:bookmarkStart w:id="288" w:name="rationale"/>
     <w:p>
       <w:pPr>
         <w:pStyle w:val="Heading3"/>
@@ -34675,8 +35169,8 @@
         <w:t xml:space="preserve">The UC Davis IRB requires that public datasets not include the original study IDs to identify participants or other units in the study (such as village IDs). The reason is that those IDs are linked in our private datasets to PHI. By creating a new set of public IDs, the public dataset is one step further removed from the potential to link to PHI.</w:t>
       </w:r>
     </w:p>
-    <w:bookmarkEnd w:id="275"/>
-    <w:bookmarkStart w:id="276" w:name="X91487d910db01b024f2469582e46c6c56caa238"/>
+    <w:bookmarkEnd w:id="288"/>
+    <w:bookmarkStart w:id="289" w:name="X91487d910db01b024f2469582e46c6c56caa238"/>
     <w:p>
       <w:pPr>
         <w:pStyle w:val="Heading3"/>
@@ -34828,8 +35322,8 @@
         </w:pict>
       </w:r>
     </w:p>
-    <w:bookmarkEnd w:id="276"/>
-    <w:bookmarkStart w:id="277" w:name="example-scripts"/>
+    <w:bookmarkEnd w:id="289"/>
+    <w:bookmarkStart w:id="290" w:name="example-scripts"/>
     <w:p>
       <w:pPr>
         <w:pStyle w:val="Heading3"/>
@@ -34851,7 +35345,7 @@
         <w:pStyle w:val="Compact"/>
         <w:numPr>
           <w:ilvl w:val="0"/>
-          <w:numId w:val="1076"/>
+          <w:numId w:val="1081"/>
         </w:numPr>
       </w:pPr>
       <w:r>
@@ -34872,7 +35366,7 @@
         <w:pStyle w:val="Compact"/>
         <w:numPr>
           <w:ilvl w:val="0"/>
-          <w:numId w:val="1076"/>
+          <w:numId w:val="1081"/>
         </w:numPr>
       </w:pPr>
       <w:r>
@@ -34893,7 +35387,7 @@
         <w:pStyle w:val="Compact"/>
         <w:numPr>
           <w:ilvl w:val="0"/>
-          <w:numId w:val="1076"/>
+          <w:numId w:val="1081"/>
         </w:numPr>
       </w:pPr>
       <w:r>
@@ -34914,7 +35408,7 @@
         <w:pStyle w:val="Compact"/>
         <w:numPr>
           <w:ilvl w:val="0"/>
-          <w:numId w:val="1076"/>
+          <w:numId w:val="1081"/>
         </w:numPr>
       </w:pPr>
       <w:r>
@@ -34932,7 +35426,7 @@
         <w:pStyle w:val="Compact"/>
         <w:numPr>
           <w:ilvl w:val="0"/>
-          <w:numId w:val="1076"/>
+          <w:numId w:val="1081"/>
         </w:numPr>
       </w:pPr>
       <w:r>
@@ -34953,9 +35447,9 @@
         <w:t xml:space="preserve">The example workflow is accessible via GitHub: https://github.com/proctor-ucsf/dcc-handbook/tree/master/templates/making-data-public</w:t>
       </w:r>
     </w:p>
-    <w:bookmarkEnd w:id="277"/>
-    <w:bookmarkEnd w:id="278"/>
-    <w:bookmarkStart w:id="282" w:name="create-a-data-repository"/>
+    <w:bookmarkEnd w:id="290"/>
+    <w:bookmarkEnd w:id="291"/>
+    <w:bookmarkStart w:id="295" w:name="create-a-data-repository"/>
     <w:p>
       <w:pPr>
         <w:pStyle w:val="Heading2"/>
@@ -34974,7 +35468,7 @@
       <w:r>
         <w:t xml:space="preserve"> </w:t>
       </w:r>
-      <w:hyperlink r:id="rId279">
+      <w:hyperlink r:id="rId292">
         <w:r>
           <w:rPr>
             <w:rStyle w:val="Hyperlink"/>
@@ -35022,7 +35516,7 @@
         <w:t xml:space="preserve">at the end (depending on the file format for the codebook). One nice option is the R codebook package, which also generates JSON output that is machine-readable.</w:t>
       </w:r>
     </w:p>
-    <w:bookmarkStart w:id="281" w:name="X659912a983e12070198566d6758f84b7c139c71"/>
+    <w:bookmarkStart w:id="294" w:name="X659912a983e12070198566d6758f84b7c139c71"/>
     <w:p>
       <w:pPr>
         <w:pStyle w:val="Heading3"/>
@@ -35036,7 +35530,7 @@
         <w:pStyle w:val="Compact"/>
         <w:numPr>
           <w:ilvl w:val="0"/>
-          <w:numId w:val="1077"/>
+          <w:numId w:val="1082"/>
         </w:numPr>
       </w:pPr>
       <w:r>
@@ -35048,7 +35542,7 @@
         <w:pStyle w:val="Compact"/>
         <w:numPr>
           <w:ilvl w:val="0"/>
-          <w:numId w:val="1077"/>
+          <w:numId w:val="1082"/>
         </w:numPr>
       </w:pPr>
       <w:r>
@@ -35060,7 +35554,7 @@
         <w:pStyle w:val="Compact"/>
         <w:numPr>
           <w:ilvl w:val="0"/>
-          <w:numId w:val="1077"/>
+          <w:numId w:val="1082"/>
         </w:numPr>
       </w:pPr>
       <w:r>
@@ -35072,7 +35566,7 @@
         <w:pStyle w:val="Compact"/>
         <w:numPr>
           <w:ilvl w:val="0"/>
-          <w:numId w:val="1077"/>
+          <w:numId w:val="1082"/>
         </w:numPr>
       </w:pPr>
       <w:r>
@@ -35084,7 +35578,7 @@
         <w:pStyle w:val="Compact"/>
         <w:numPr>
           <w:ilvl w:val="0"/>
-          <w:numId w:val="1077"/>
+          <w:numId w:val="1082"/>
         </w:numPr>
       </w:pPr>
       <w:r>
@@ -35093,7 +35587,7 @@
       <w:r>
         <w:t xml:space="preserve"> </w:t>
       </w:r>
-      <w:hyperlink r:id="rId280">
+      <w:hyperlink r:id="rId293">
         <w:r>
           <w:rPr>
             <w:rStyle w:val="Hyperlink"/>
@@ -35107,16 +35601,16 @@
         <w:pStyle w:val="Compact"/>
         <w:numPr>
           <w:ilvl w:val="0"/>
-          <w:numId w:val="1077"/>
+          <w:numId w:val="1082"/>
         </w:numPr>
       </w:pPr>
       <w:r>
         <w:t xml:space="preserve">Optional: Complete the software checklist and system requirement guide for the analysis to guide others. Include it on the GitHub README for the project: https://github.com/proctor-ucsf/mordor-antibody</w:t>
       </w:r>
     </w:p>
-    <w:bookmarkEnd w:id="281"/>
-    <w:bookmarkEnd w:id="282"/>
-    <w:bookmarkStart w:id="283" w:name="edit-and-test-analysis-scripts"/>
+    <w:bookmarkEnd w:id="294"/>
+    <w:bookmarkEnd w:id="295"/>
+    <w:bookmarkStart w:id="296" w:name="edit-and-test-analysis-scripts"/>
     <w:p>
       <w:pPr>
         <w:pStyle w:val="Heading2"/>
@@ -35151,8 +35645,8 @@
         <w:t xml:space="preserve">, when reading in the public data. Re-run all the analysis scripts to ensure that they still work with the public version of the dataset.</w:t>
       </w:r>
     </w:p>
-    <w:bookmarkEnd w:id="283"/>
-    <w:bookmarkStart w:id="284" w:name="X9e5a2e412be73507d832915a5b2807bcc43a531"/>
+    <w:bookmarkEnd w:id="296"/>
+    <w:bookmarkStart w:id="297" w:name="X9e5a2e412be73507d832915a5b2807bcc43a531"/>
     <w:p>
       <w:pPr>
         <w:pStyle w:val="Heading2"/>
@@ -35285,8 +35779,8 @@
         <w:t xml:space="preserve">Once a public GitHub page exists, you can create a new component on an OSF project (step 3, above) and link it to the public version of the GitHub repo.</w:t>
       </w:r>
     </w:p>
-    <w:bookmarkEnd w:id="284"/>
-    <w:bookmarkStart w:id="286" w:name="go-live"/>
+    <w:bookmarkEnd w:id="297"/>
+    <w:bookmarkStart w:id="299" w:name="go-live"/>
     <w:p>
       <w:pPr>
         <w:pStyle w:val="Heading2"/>
@@ -35355,7 +35849,7 @@
       <w:r>
         <w:t xml:space="preserve"> </w:t>
       </w:r>
-      <w:hyperlink r:id="rId285">
+      <w:hyperlink r:id="rId298">
         <w:r>
           <w:rPr>
             <w:rStyle w:val="Hyperlink"/>
@@ -35364,9 +35858,9 @@
         </w:r>
       </w:hyperlink>
     </w:p>
-    <w:bookmarkEnd w:id="286"/>
-    <w:bookmarkEnd w:id="287"/>
-    <w:bookmarkStart w:id="308" w:name="sec-slurm"/>
+    <w:bookmarkEnd w:id="299"/>
+    <w:bookmarkEnd w:id="300"/>
+    <w:bookmarkStart w:id="321" w:name="sec-slurm"/>
     <w:p>
       <w:pPr>
         <w:pStyle w:val="Heading1"/>
@@ -35385,7 +35879,7 @@
       <w:r>
         <w:t xml:space="preserve"> </w:t>
       </w:r>
-      <w:hyperlink r:id="rId288">
+      <w:hyperlink r:id="rId301">
         <w:r>
           <w:rPr>
             <w:rStyle w:val="Hyperlink"/>
@@ -35402,7 +35896,7 @@
         <w:t xml:space="preserve">When you need to run a script that requires a large amount of RAM, large files, or that uses parallelization, UC Davis provides several high-performance computing (HPC) resources.</w:t>
       </w:r>
     </w:p>
-    <w:bookmarkStart w:id="292" w:name="uc-davis-computing-resources"/>
+    <w:bookmarkStart w:id="305" w:name="uc-davis-computing-resources"/>
     <w:p>
       <w:pPr>
         <w:pStyle w:val="Heading2"/>
@@ -35411,7 +35905,7 @@
         <w:t xml:space="preserve">16.1 UC Davis Computing Resources</w:t>
       </w:r>
     </w:p>
-    <w:bookmarkStart w:id="291" w:name="available-resources"/>
+    <w:bookmarkStart w:id="304" w:name="available-resources"/>
     <w:p>
       <w:pPr>
         <w:pStyle w:val="Heading3"/>
@@ -35453,7 +35947,7 @@
       <w:r>
         <w:t xml:space="preserve">(</w:t>
       </w:r>
-      <w:hyperlink r:id="rId289">
+      <w:hyperlink r:id="rId302">
         <w:r>
           <w:rPr>
             <w:rStyle w:val="Hyperlink"/>
@@ -35488,7 +35982,7 @@
         <w:pStyle w:val="Compact"/>
         <w:numPr>
           <w:ilvl w:val="0"/>
-          <w:numId w:val="1078"/>
+          <w:numId w:val="1083"/>
         </w:numPr>
       </w:pPr>
       <w:r>
@@ -35510,7 +36004,7 @@
         <w:pStyle w:val="Compact"/>
         <w:numPr>
           <w:ilvl w:val="0"/>
-          <w:numId w:val="1078"/>
+          <w:numId w:val="1083"/>
         </w:numPr>
       </w:pPr>
       <w:r>
@@ -35537,7 +36031,7 @@
       <w:r>
         <w:t xml:space="preserve"> </w:t>
       </w:r>
-      <w:hyperlink r:id="rId290">
+      <w:hyperlink r:id="rId303">
         <w:r>
           <w:rPr>
             <w:rStyle w:val="Hyperlink"/>
@@ -35575,9 +36069,9 @@
         <w:t xml:space="preserve">- Setting up your computing environment</w:t>
       </w:r>
     </w:p>
-    <w:bookmarkEnd w:id="291"/>
-    <w:bookmarkEnd w:id="292"/>
-    <w:bookmarkStart w:id="294" w:name="getting-started-with-slurm-clusters"/>
+    <w:bookmarkEnd w:id="304"/>
+    <w:bookmarkEnd w:id="305"/>
+    <w:bookmarkStart w:id="307" w:name="getting-started-with-slurm-clusters"/>
     <w:p>
       <w:pPr>
         <w:pStyle w:val="Heading2"/>
@@ -35719,7 +36213,7 @@
         <w:t xml:space="preserve"> clone https://github.com/jadebc/covid19-infections.git</w:t>
       </w:r>
     </w:p>
-    <w:bookmarkStart w:id="293" w:name="one-time-system-set-up"/>
+    <w:bookmarkStart w:id="306" w:name="one-time-system-set-up"/>
     <w:p>
       <w:pPr>
         <w:pStyle w:val="Heading3"/>
@@ -36636,9 +37130,9 @@
         <w:t xml:space="preserve">)</w:t>
       </w:r>
     </w:p>
-    <w:bookmarkEnd w:id="293"/>
-    <w:bookmarkEnd w:id="294"/>
-    <w:bookmarkStart w:id="295" w:name="moving-files-to-the-cluster"/>
+    <w:bookmarkEnd w:id="306"/>
+    <w:bookmarkEnd w:id="307"/>
+    <w:bookmarkStart w:id="308" w:name="moving-files-to-the-cluster"/>
     <w:p>
       <w:pPr>
         <w:pStyle w:val="Heading2"/>
@@ -36687,7 +37181,7 @@
       <w:r>
         <w:t xml:space="preserve"> </w:t>
       </w:r>
-      <w:hyperlink r:id="rId289">
+      <w:hyperlink r:id="rId302">
         <w:r>
           <w:rPr>
             <w:rStyle w:val="Hyperlink"/>
@@ -36884,8 +37378,8 @@
         <w:t xml:space="preserve"> USERNAME@shiva.ucdavis.edu:/scratch/group/GROUPNAME/</w:t>
       </w:r>
     </w:p>
-    <w:bookmarkEnd w:id="295"/>
-    <w:bookmarkStart w:id="296" w:name="installing-packages-on-the-cluster"/>
+    <w:bookmarkEnd w:id="308"/>
+    <w:bookmarkStart w:id="309" w:name="installing-packages-on-the-cluster"/>
     <w:p>
       <w:pPr>
         <w:pStyle w:val="Heading2"/>
@@ -37397,7 +37891,7 @@
       <w:r>
         <w:t xml:space="preserve"> </w:t>
       </w:r>
-      <w:hyperlink r:id="rId289">
+      <w:hyperlink r:id="rId302">
         <w:r>
           <w:rPr>
             <w:rStyle w:val="Hyperlink"/>
@@ -37412,8 +37906,8 @@
         <w:t xml:space="preserve">for support information.</w:t>
       </w:r>
     </w:p>
-    <w:bookmarkEnd w:id="296"/>
-    <w:bookmarkStart w:id="300" w:name="testing-your-code"/>
+    <w:bookmarkEnd w:id="309"/>
+    <w:bookmarkStart w:id="313" w:name="testing-your-code"/>
     <w:p>
       <w:pPr>
         <w:pStyle w:val="Heading2"/>
@@ -37430,7 +37924,7 @@
         <w:t xml:space="preserve">Both of the following ways to test code on a cluster are recommended for making small changes, such as editing file paths and making sure the packages and source files load. You should write and test the functionality of your script locally, only testing on the cluster once major bugs are out.</w:t>
       </w:r>
     </w:p>
-    <w:bookmarkStart w:id="297" w:name="the-command-line"/>
+    <w:bookmarkStart w:id="310" w:name="the-command-line"/>
     <w:p>
       <w:pPr>
         <w:pStyle w:val="Heading3"/>
@@ -37570,8 +38064,8 @@
         <w:t xml:space="preserve">*Note: for collaboration purposes, it’s best for everyone to work with one version of R. Check what version is being used for the project you are working on. Some packages only work with some versions of R, so it’s best to keep it consistent.</w:t>
       </w:r>
     </w:p>
-    <w:bookmarkEnd w:id="297"/>
-    <w:bookmarkStart w:id="298" w:name="rstudio-server"/>
+    <w:bookmarkEnd w:id="310"/>
+    <w:bookmarkStart w:id="311" w:name="rstudio-server"/>
     <w:p>
       <w:pPr>
         <w:pStyle w:val="Heading3"/>
@@ -37604,8 +38098,8 @@
         <w:t xml:space="preserve">When using RStudio Server, you can test your code interactively. However, do NOT use the RStudio Server’s Terminal to install packages and configure your environment for SLURM-based clusters, as you will likely need to re-do it for every session/project. For SLURM clusters, use the command line approach described earlier.</w:t>
       </w:r>
     </w:p>
-    <w:bookmarkEnd w:id="298"/>
-    <w:bookmarkStart w:id="299" w:name="filepaths-configuration-on-the-cluster"/>
+    <w:bookmarkEnd w:id="311"/>
+    <w:bookmarkStart w:id="312" w:name="filepaths-configuration-on-the-cluster"/>
     <w:p>
       <w:pPr>
         <w:pStyle w:val="Heading3"/>
@@ -37894,9 +38388,9 @@
         <w:t xml:space="preserve">}</w:t>
       </w:r>
     </w:p>
-    <w:bookmarkEnd w:id="299"/>
-    <w:bookmarkEnd w:id="300"/>
-    <w:bookmarkStart w:id="305" w:name="storage-group-storage-access"/>
+    <w:bookmarkEnd w:id="312"/>
+    <w:bookmarkEnd w:id="313"/>
+    <w:bookmarkStart w:id="318" w:name="storage-group-storage-access"/>
     <w:p>
       <w:pPr>
         <w:pStyle w:val="Heading2"/>
@@ -37905,7 +38399,7 @@
         <w:t xml:space="preserve">16.6 Storage &amp; group storage access</w:t>
       </w:r>
     </w:p>
-    <w:bookmarkStart w:id="301" w:name="individual-storage"/>
+    <w:bookmarkStart w:id="314" w:name="individual-storage"/>
     <w:p>
       <w:pPr>
         <w:pStyle w:val="Heading3"/>
@@ -38127,7 +38621,7 @@
       <w:r>
         <w:t xml:space="preserve"> </w:t>
       </w:r>
-      <w:hyperlink r:id="rId289">
+      <w:hyperlink r:id="rId302">
         <w:r>
           <w:rPr>
             <w:rStyle w:val="Hyperlink"/>
@@ -38142,8 +38636,8 @@
         <w:t xml:space="preserve">for specific storage options and quotas.</w:t>
       </w:r>
     </w:p>
-    <w:bookmarkEnd w:id="301"/>
-    <w:bookmarkStart w:id="302" w:name="group-storage"/>
+    <w:bookmarkEnd w:id="314"/>
+    <w:bookmarkStart w:id="315" w:name="group-storage"/>
     <w:p>
       <w:pPr>
         <w:pStyle w:val="Heading3"/>
@@ -38287,8 +38781,8 @@
         <w:t xml:space="preserve">to see if you have permission to add files to group directories. Read the next section to ensure any directories you create have the right permissions.</w:t>
       </w:r>
     </w:p>
-    <w:bookmarkEnd w:id="302"/>
-    <w:bookmarkStart w:id="304" w:name="folder-permissions"/>
+    <w:bookmarkEnd w:id="315"/>
+    <w:bookmarkStart w:id="317" w:name="folder-permissions"/>
     <w:p>
       <w:pPr>
         <w:pStyle w:val="Heading3"/>
@@ -38398,7 +38892,7 @@
       <w:r>
         <w:t xml:space="preserve"> </w:t>
       </w:r>
-      <w:hyperlink r:id="rId303">
+      <w:hyperlink r:id="rId316">
         <w:r>
           <w:rPr>
             <w:rStyle w:val="Hyperlink"/>
@@ -38430,9 +38924,9 @@
         <w:t xml:space="preserve"> ugo+rwx FOLDER_NAME</w:t>
       </w:r>
     </w:p>
-    <w:bookmarkEnd w:id="304"/>
-    <w:bookmarkEnd w:id="305"/>
-    <w:bookmarkStart w:id="307" w:name="running-big-jobs-1"/>
+    <w:bookmarkEnd w:id="317"/>
+    <w:bookmarkEnd w:id="318"/>
+    <w:bookmarkStart w:id="320" w:name="running-big-jobs-1"/>
     <w:p>
       <w:pPr>
         <w:pStyle w:val="Heading2"/>
@@ -38466,7 +38960,7 @@
       <w:r>
         <w:t xml:space="preserve"> </w:t>
       </w:r>
-      <w:hyperlink r:id="rId306">
+      <w:hyperlink r:id="rId319">
         <w:r>
           <w:rPr>
             <w:rStyle w:val="Hyperlink"/>
@@ -38483,7 +38977,7 @@
         <w:pStyle w:val="Compact"/>
         <w:numPr>
           <w:ilvl w:val="0"/>
-          <w:numId w:val="1079"/>
+          <w:numId w:val="1084"/>
         </w:numPr>
       </w:pPr>
       <w:r>
@@ -38501,7 +38995,7 @@
         <w:pStyle w:val="Compact"/>
         <w:numPr>
           <w:ilvl w:val="0"/>
-          <w:numId w:val="1079"/>
+          <w:numId w:val="1084"/>
         </w:numPr>
       </w:pPr>
       <w:r>
@@ -38519,7 +39013,7 @@
         <w:pStyle w:val="Compact"/>
         <w:numPr>
           <w:ilvl w:val="0"/>
-          <w:numId w:val="1079"/>
+          <w:numId w:val="1084"/>
         </w:numPr>
       </w:pPr>
       <w:r>
@@ -38537,7 +39031,7 @@
         <w:pStyle w:val="Compact"/>
         <w:numPr>
           <w:ilvl w:val="0"/>
-          <w:numId w:val="1079"/>
+          <w:numId w:val="1084"/>
         </w:numPr>
       </w:pPr>
       <w:r>
@@ -38555,7 +39049,7 @@
         <w:pStyle w:val="Compact"/>
         <w:numPr>
           <w:ilvl w:val="0"/>
-          <w:numId w:val="1079"/>
+          <w:numId w:val="1084"/>
         </w:numPr>
       </w:pPr>
       <w:r>
@@ -38573,7 +39067,7 @@
         <w:pStyle w:val="Compact"/>
         <w:numPr>
           <w:ilvl w:val="0"/>
-          <w:numId w:val="1079"/>
+          <w:numId w:val="1084"/>
         </w:numPr>
       </w:pPr>
       <w:r>
@@ -38591,7 +39085,7 @@
         <w:pStyle w:val="Compact"/>
         <w:numPr>
           <w:ilvl w:val="0"/>
-          <w:numId w:val="1079"/>
+          <w:numId w:val="1084"/>
         </w:numPr>
       </w:pPr>
       <w:r>
@@ -38624,7 +39118,7 @@
         <w:pStyle w:val="Compact"/>
         <w:numPr>
           <w:ilvl w:val="0"/>
-          <w:numId w:val="1079"/>
+          <w:numId w:val="1084"/>
         </w:numPr>
       </w:pPr>
       <w:r>
@@ -39024,9 +39518,9 @@
         <w:t xml:space="preserve">$USERNAME</w:t>
       </w:r>
     </w:p>
-    <w:bookmarkEnd w:id="307"/>
-    <w:bookmarkEnd w:id="308"/>
-    <w:bookmarkStart w:id="320" w:name="checklists"/>
+    <w:bookmarkEnd w:id="320"/>
+    <w:bookmarkEnd w:id="321"/>
+    <w:bookmarkStart w:id="333" w:name="checklists"/>
     <w:p>
       <w:pPr>
         <w:pStyle w:val="Heading1"/>
@@ -39045,7 +39539,7 @@
       <w:r>
         <w:t xml:space="preserve"> </w:t>
       </w:r>
-      <w:hyperlink r:id="rId309">
+      <w:hyperlink r:id="rId322">
         <w:r>
           <w:rPr>
             <w:rStyle w:val="Hyperlink"/>
@@ -39054,7 +39548,7 @@
         </w:r>
       </w:hyperlink>
     </w:p>
-    <w:bookmarkStart w:id="310" w:name="pre-analysis-plan-checklist"/>
+    <w:bookmarkStart w:id="323" w:name="pre-analysis-plan-checklist"/>
     <w:p>
       <w:pPr>
         <w:pStyle w:val="Heading2"/>
@@ -39068,7 +39562,7 @@
         <w:pStyle w:val="Compact"/>
         <w:numPr>
           <w:ilvl w:val="0"/>
-          <w:numId w:val="1080"/>
+          <w:numId w:val="1085"/>
         </w:numPr>
       </w:pPr>
       <w:r>
@@ -39080,7 +39574,7 @@
         <w:pStyle w:val="Compact"/>
         <w:numPr>
           <w:ilvl w:val="0"/>
-          <w:numId w:val="1080"/>
+          <w:numId w:val="1085"/>
         </w:numPr>
       </w:pPr>
       <w:r>
@@ -39092,7 +39586,7 @@
         <w:pStyle w:val="Compact"/>
         <w:numPr>
           <w:ilvl w:val="0"/>
-          <w:numId w:val="1080"/>
+          <w:numId w:val="1085"/>
         </w:numPr>
       </w:pPr>
       <w:r>
@@ -39104,7 +39598,7 @@
         <w:pStyle w:val="Compact"/>
         <w:numPr>
           <w:ilvl w:val="0"/>
-          <w:numId w:val="1080"/>
+          <w:numId w:val="1085"/>
         </w:numPr>
       </w:pPr>
       <w:r>
@@ -39116,7 +39610,7 @@
         <w:pStyle w:val="Compact"/>
         <w:numPr>
           <w:ilvl w:val="0"/>
-          <w:numId w:val="1080"/>
+          <w:numId w:val="1085"/>
         </w:numPr>
       </w:pPr>
       <w:r>
@@ -39128,7 +39622,7 @@
         <w:pStyle w:val="Compact"/>
         <w:numPr>
           <w:ilvl w:val="0"/>
-          <w:numId w:val="1080"/>
+          <w:numId w:val="1085"/>
         </w:numPr>
       </w:pPr>
       <w:r>
@@ -39140,7 +39634,7 @@
         <w:pStyle w:val="Compact"/>
         <w:numPr>
           <w:ilvl w:val="0"/>
-          <w:numId w:val="1080"/>
+          <w:numId w:val="1085"/>
         </w:numPr>
       </w:pPr>
       <w:r>
@@ -39152,7 +39646,7 @@
         <w:pStyle w:val="Compact"/>
         <w:numPr>
           <w:ilvl w:val="0"/>
-          <w:numId w:val="1080"/>
+          <w:numId w:val="1085"/>
         </w:numPr>
       </w:pPr>
       <w:r>
@@ -39164,7 +39658,7 @@
         <w:pStyle w:val="Compact"/>
         <w:numPr>
           <w:ilvl w:val="0"/>
-          <w:numId w:val="1080"/>
+          <w:numId w:val="1085"/>
         </w:numPr>
       </w:pPr>
       <w:r>
@@ -39176,7 +39670,7 @@
         <w:pStyle w:val="Compact"/>
         <w:numPr>
           <w:ilvl w:val="0"/>
-          <w:numId w:val="1080"/>
+          <w:numId w:val="1085"/>
         </w:numPr>
       </w:pPr>
       <w:r>
@@ -39188,7 +39682,7 @@
         <w:pStyle w:val="Compact"/>
         <w:numPr>
           <w:ilvl w:val="0"/>
-          <w:numId w:val="1080"/>
+          <w:numId w:val="1085"/>
         </w:numPr>
       </w:pPr>
       <w:r>
@@ -39200,7 +39694,7 @@
         <w:pStyle w:val="Compact"/>
         <w:numPr>
           <w:ilvl w:val="0"/>
-          <w:numId w:val="1080"/>
+          <w:numId w:val="1085"/>
         </w:numPr>
       </w:pPr>
       <w:r>
@@ -39212,7 +39706,7 @@
         <w:pStyle w:val="Compact"/>
         <w:numPr>
           <w:ilvl w:val="0"/>
-          <w:numId w:val="1080"/>
+          <w:numId w:val="1085"/>
         </w:numPr>
       </w:pPr>
       <w:r>
@@ -39224,7 +39718,7 @@
         <w:pStyle w:val="Compact"/>
         <w:numPr>
           <w:ilvl w:val="0"/>
-          <w:numId w:val="1080"/>
+          <w:numId w:val="1085"/>
         </w:numPr>
       </w:pPr>
       <w:r>
@@ -39236,15 +39730,15 @@
         <w:pStyle w:val="Compact"/>
         <w:numPr>
           <w:ilvl w:val="0"/>
-          <w:numId w:val="1080"/>
+          <w:numId w:val="1085"/>
         </w:numPr>
       </w:pPr>
       <w:r>
         <w:t xml:space="preserve">Negative control analyses</w:t>
       </w:r>
     </w:p>
-    <w:bookmarkEnd w:id="310"/>
-    <w:bookmarkStart w:id="311" w:name="code-checklist"/>
+    <w:bookmarkEnd w:id="323"/>
+    <w:bookmarkStart w:id="324" w:name="code-checklist"/>
     <w:p>
       <w:pPr>
         <w:pStyle w:val="Heading2"/>
@@ -39258,7 +39752,7 @@
         <w:pStyle w:val="Compact"/>
         <w:numPr>
           <w:ilvl w:val="0"/>
-          <w:numId w:val="1081"/>
+          <w:numId w:val="1086"/>
         </w:numPr>
       </w:pPr>
       <w:r>
@@ -39270,7 +39764,7 @@
         <w:pStyle w:val="Compact"/>
         <w:numPr>
           <w:ilvl w:val="0"/>
-          <w:numId w:val="1081"/>
+          <w:numId w:val="1086"/>
         </w:numPr>
       </w:pPr>
       <w:r>
@@ -39282,7 +39776,7 @@
         <w:pStyle w:val="Compact"/>
         <w:numPr>
           <w:ilvl w:val="0"/>
-          <w:numId w:val="1081"/>
+          <w:numId w:val="1086"/>
         </w:numPr>
       </w:pPr>
       <w:r>
@@ -39294,7 +39788,7 @@
         <w:pStyle w:val="Compact"/>
         <w:numPr>
           <w:ilvl w:val="0"/>
-          <w:numId w:val="1081"/>
+          <w:numId w:val="1086"/>
         </w:numPr>
       </w:pPr>
       <w:r>
@@ -39306,7 +39800,7 @@
         <w:pStyle w:val="Compact"/>
         <w:numPr>
           <w:ilvl w:val="0"/>
-          <w:numId w:val="1081"/>
+          <w:numId w:val="1086"/>
         </w:numPr>
       </w:pPr>
       <w:r>
@@ -39318,7 +39812,7 @@
         <w:pStyle w:val="Compact"/>
         <w:numPr>
           <w:ilvl w:val="0"/>
-          <w:numId w:val="1081"/>
+          <w:numId w:val="1086"/>
         </w:numPr>
       </w:pPr>
       <w:r>
@@ -39327,7 +39821,7 @@
       <w:r>
         <w:t xml:space="preserve"> </w:t>
       </w:r>
-      <w:hyperlink r:id="rId174">
+      <w:hyperlink r:id="rId183">
         <w:r>
           <w:rPr>
             <w:rStyle w:val="Hyperlink"/>
@@ -39344,15 +39838,15 @@
         <w:pStyle w:val="Compact"/>
         <w:numPr>
           <w:ilvl w:val="0"/>
-          <w:numId w:val="1081"/>
+          <w:numId w:val="1086"/>
         </w:numPr>
       </w:pPr>
       <w:r>
         <w:t xml:space="preserve">Are all warnings ignorable? Should any warnings be intentionally suppressed or addressed?</w:t>
       </w:r>
     </w:p>
-    <w:bookmarkEnd w:id="311"/>
-    <w:bookmarkStart w:id="315" w:name="manuscript-checklist"/>
+    <w:bookmarkEnd w:id="324"/>
+    <w:bookmarkStart w:id="328" w:name="manuscript-checklist"/>
     <w:p>
       <w:pPr>
         <w:pStyle w:val="Heading2"/>
@@ -39379,7 +39873,7 @@
         </w:rPr>
         <w:t xml:space="preserve"> </w:t>
       </w:r>
-      <w:hyperlink r:id="rId312">
+      <w:hyperlink r:id="rId325">
         <w:r>
           <w:rPr>
             <w:rStyle w:val="Hyperlink"/>
@@ -39402,7 +39896,7 @@
         <w:pStyle w:val="Compact"/>
         <w:numPr>
           <w:ilvl w:val="0"/>
-          <w:numId w:val="1082"/>
+          <w:numId w:val="1087"/>
         </w:numPr>
       </w:pPr>
       <w:r>
@@ -39425,7 +39919,7 @@
         <w:pStyle w:val="Compact"/>
         <w:numPr>
           <w:ilvl w:val="0"/>
-          <w:numId w:val="1082"/>
+          <w:numId w:val="1087"/>
         </w:numPr>
       </w:pPr>
       <w:r>
@@ -39437,7 +39931,7 @@
         <w:pStyle w:val="Compact"/>
         <w:numPr>
           <w:ilvl w:val="0"/>
-          <w:numId w:val="1082"/>
+          <w:numId w:val="1087"/>
         </w:numPr>
       </w:pPr>
       <w:r>
@@ -39449,7 +39943,7 @@
         <w:pStyle w:val="Compact"/>
         <w:numPr>
           <w:ilvl w:val="0"/>
-          <w:numId w:val="1082"/>
+          <w:numId w:val="1087"/>
         </w:numPr>
       </w:pPr>
       <w:r>
@@ -39461,7 +39955,7 @@
         <w:pStyle w:val="Compact"/>
         <w:numPr>
           <w:ilvl w:val="0"/>
-          <w:numId w:val="1082"/>
+          <w:numId w:val="1087"/>
         </w:numPr>
       </w:pPr>
       <w:r>
@@ -39473,7 +39967,7 @@
         <w:pStyle w:val="Compact"/>
         <w:numPr>
           <w:ilvl w:val="0"/>
-          <w:numId w:val="1082"/>
+          <w:numId w:val="1087"/>
         </w:numPr>
       </w:pPr>
       <w:r>
@@ -39485,7 +39979,7 @@
         <w:pStyle w:val="Compact"/>
         <w:numPr>
           <w:ilvl w:val="0"/>
-          <w:numId w:val="1082"/>
+          <w:numId w:val="1087"/>
         </w:numPr>
       </w:pPr>
       <w:r>
@@ -39497,7 +39991,7 @@
         <w:pStyle w:val="Compact"/>
         <w:numPr>
           <w:ilvl w:val="0"/>
-          <w:numId w:val="1082"/>
+          <w:numId w:val="1087"/>
         </w:numPr>
       </w:pPr>
       <w:r>
@@ -39509,7 +40003,7 @@
         <w:pStyle w:val="Compact"/>
         <w:numPr>
           <w:ilvl w:val="0"/>
-          <w:numId w:val="1082"/>
+          <w:numId w:val="1087"/>
         </w:numPr>
       </w:pPr>
       <w:r>
@@ -39521,7 +40015,7 @@
         <w:pStyle w:val="Compact"/>
         <w:numPr>
           <w:ilvl w:val="0"/>
-          <w:numId w:val="1082"/>
+          <w:numId w:val="1087"/>
         </w:numPr>
       </w:pPr>
       <w:r>
@@ -39533,7 +40027,7 @@
         <w:pStyle w:val="Compact"/>
         <w:numPr>
           <w:ilvl w:val="0"/>
-          <w:numId w:val="1082"/>
+          <w:numId w:val="1087"/>
         </w:numPr>
       </w:pPr>
       <w:r>
@@ -39545,7 +40039,7 @@
         <w:pStyle w:val="Compact"/>
         <w:numPr>
           <w:ilvl w:val="0"/>
-          <w:numId w:val="1082"/>
+          <w:numId w:val="1087"/>
         </w:numPr>
       </w:pPr>
       <w:r>
@@ -39575,7 +40069,7 @@
         <w:pStyle w:val="Compact"/>
         <w:numPr>
           <w:ilvl w:val="0"/>
-          <w:numId w:val="1082"/>
+          <w:numId w:val="1087"/>
         </w:numPr>
       </w:pPr>
       <w:r>
@@ -39587,7 +40081,7 @@
         <w:pStyle w:val="Compact"/>
         <w:numPr>
           <w:ilvl w:val="0"/>
-          <w:numId w:val="1082"/>
+          <w:numId w:val="1087"/>
         </w:numPr>
       </w:pPr>
       <w:r>
@@ -39617,7 +40111,7 @@
         <w:pStyle w:val="Compact"/>
         <w:numPr>
           <w:ilvl w:val="0"/>
-          <w:numId w:val="1082"/>
+          <w:numId w:val="1087"/>
         </w:numPr>
       </w:pPr>
       <w:r>
@@ -39656,7 +40150,7 @@
         <w:pStyle w:val="Compact"/>
         <w:numPr>
           <w:ilvl w:val="0"/>
-          <w:numId w:val="1082"/>
+          <w:numId w:val="1087"/>
         </w:numPr>
       </w:pPr>
       <w:r>
@@ -39674,7 +40168,7 @@
       <w:r>
         <w:t xml:space="preserve"> </w:t>
       </w:r>
-      <w:hyperlink r:id="rId313">
+      <w:hyperlink r:id="rId326">
         <w:r>
           <w:rPr>
             <w:rStyle w:val="Hyperlink"/>
@@ -39691,7 +40185,7 @@
         <w:pStyle w:val="Compact"/>
         <w:numPr>
           <w:ilvl w:val="0"/>
-          <w:numId w:val="1082"/>
+          <w:numId w:val="1087"/>
         </w:numPr>
       </w:pPr>
       <w:r>
@@ -39700,7 +40194,7 @@
       <w:r>
         <w:t xml:space="preserve"> </w:t>
       </w:r>
-      <w:hyperlink r:id="rId314">
+      <w:hyperlink r:id="rId327">
         <w:r>
           <w:rPr>
             <w:rStyle w:val="Hyperlink"/>
@@ -39715,8 +40209,8 @@
         <w:t xml:space="preserve">for author contributions?</w:t>
       </w:r>
     </w:p>
-    <w:bookmarkEnd w:id="315"/>
-    <w:bookmarkStart w:id="319" w:name="figure-checklist"/>
+    <w:bookmarkEnd w:id="328"/>
+    <w:bookmarkStart w:id="332" w:name="figure-checklist"/>
     <w:p>
       <w:pPr>
         <w:pStyle w:val="Heading2"/>
@@ -39730,7 +40224,7 @@
         <w:pStyle w:val="Compact"/>
         <w:numPr>
           <w:ilvl w:val="0"/>
-          <w:numId w:val="1083"/>
+          <w:numId w:val="1088"/>
         </w:numPr>
       </w:pPr>
       <w:r>
@@ -39742,7 +40236,7 @@
         <w:pStyle w:val="Compact"/>
         <w:numPr>
           <w:ilvl w:val="0"/>
-          <w:numId w:val="1083"/>
+          <w:numId w:val="1088"/>
         </w:numPr>
       </w:pPr>
       <w:r>
@@ -39754,7 +40248,7 @@
         <w:pStyle w:val="Compact"/>
         <w:numPr>
           <w:ilvl w:val="0"/>
-          <w:numId w:val="1083"/>
+          <w:numId w:val="1088"/>
         </w:numPr>
       </w:pPr>
       <w:r>
@@ -39766,7 +40260,7 @@
         <w:pStyle w:val="Compact"/>
         <w:numPr>
           <w:ilvl w:val="0"/>
-          <w:numId w:val="1083"/>
+          <w:numId w:val="1088"/>
         </w:numPr>
       </w:pPr>
       <w:r>
@@ -39778,7 +40272,7 @@
         <w:pStyle w:val="Compact"/>
         <w:numPr>
           <w:ilvl w:val="0"/>
-          <w:numId w:val="1083"/>
+          <w:numId w:val="1088"/>
         </w:numPr>
       </w:pPr>
       <w:r>
@@ -39787,7 +40281,7 @@
       <w:r>
         <w:t xml:space="preserve"> </w:t>
       </w:r>
-      <w:hyperlink r:id="rId316">
+      <w:hyperlink r:id="rId329">
         <w:r>
           <w:rPr>
             <w:rStyle w:val="Hyperlink"/>
@@ -39801,7 +40295,7 @@
       <w:r>
         <w:t xml:space="preserve"> </w:t>
       </w:r>
-      <w:hyperlink r:id="rId317">
+      <w:hyperlink r:id="rId330">
         <w:r>
           <w:rPr>
             <w:rStyle w:val="Hyperlink"/>
@@ -39815,7 +40309,7 @@
       <w:r>
         <w:t xml:space="preserve"> </w:t>
       </w:r>
-      <w:hyperlink r:id="rId318">
+      <w:hyperlink r:id="rId331">
         <w:r>
           <w:rPr>
             <w:rStyle w:val="Hyperlink"/>
@@ -39829,7 +40323,7 @@
         <w:pStyle w:val="Compact"/>
         <w:numPr>
           <w:ilvl w:val="0"/>
-          <w:numId w:val="1083"/>
+          <w:numId w:val="1088"/>
         </w:numPr>
       </w:pPr>
       <w:r>
@@ -39841,7 +40335,7 @@
         <w:pStyle w:val="Compact"/>
         <w:numPr>
           <w:ilvl w:val="0"/>
-          <w:numId w:val="1083"/>
+          <w:numId w:val="1088"/>
         </w:numPr>
       </w:pPr>
       <w:r>
@@ -39853,7 +40347,7 @@
         <w:pStyle w:val="Compact"/>
         <w:numPr>
           <w:ilvl w:val="0"/>
-          <w:numId w:val="1083"/>
+          <w:numId w:val="1088"/>
         </w:numPr>
       </w:pPr>
       <w:r>
@@ -39865,16 +40359,16 @@
         <w:pStyle w:val="Compact"/>
         <w:numPr>
           <w:ilvl w:val="0"/>
-          <w:numId w:val="1083"/>
+          <w:numId w:val="1088"/>
         </w:numPr>
       </w:pPr>
       <w:r>
         <w:t xml:space="preserve">Are 95% confidence intervals or other measures of precision shown, if applicable?</w:t>
       </w:r>
     </w:p>
-    <w:bookmarkEnd w:id="319"/>
-    <w:bookmarkEnd w:id="320"/>
-    <w:bookmarkStart w:id="353" w:name="resources"/>
+    <w:bookmarkEnd w:id="332"/>
+    <w:bookmarkEnd w:id="333"/>
+    <w:bookmarkStart w:id="370" w:name="resources"/>
     <w:p>
       <w:pPr>
         <w:pStyle w:val="Heading1"/>
@@ -39893,7 +40387,7 @@
       <w:r>
         <w:t xml:space="preserve"> </w:t>
       </w:r>
-      <w:hyperlink r:id="rId321">
+      <w:hyperlink r:id="rId334">
         <w:r>
           <w:rPr>
             <w:rStyle w:val="Hyperlink"/>
@@ -39902,13 +40396,22 @@
         </w:r>
       </w:hyperlink>
     </w:p>
-    <w:bookmarkStart w:id="328" w:name="resources-for-r"/>
+    <w:bookmarkStart w:id="345" w:name="resources-for-r"/>
     <w:p>
       <w:pPr>
         <w:pStyle w:val="Heading2"/>
       </w:pPr>
       <w:r>
         <w:t xml:space="preserve">18.1 Resources for R</w:t>
+      </w:r>
+    </w:p>
+    <w:bookmarkStart w:id="336" w:name="books-and-comprehensive-guides"/>
+    <w:p>
+      <w:pPr>
+        <w:pStyle w:val="Heading3"/>
+      </w:pPr>
+      <w:r>
+        <w:t xml:space="preserve">18.1.1 Books and Comprehensive Guides</w:t>
       </w:r>
     </w:p>
     <w:p>
@@ -39916,10 +40419,175 @@
         <w:pStyle w:val="Compact"/>
         <w:numPr>
           <w:ilvl w:val="0"/>
-          <w:numId w:val="1084"/>
+          <w:numId w:val="1089"/>
         </w:numPr>
       </w:pPr>
-      <w:hyperlink r:id="rId322">
+      <w:hyperlink r:id="rId167">
+        <w:r>
+          <w:rPr>
+            <w:rStyle w:val="Hyperlink"/>
+          </w:rPr>
+          <w:t xml:space="preserve">R for Data Science</w:t>
+        </w:r>
+      </w:hyperlink>
+      <w:r>
+        <w:t xml:space="preserve"> </w:t>
+      </w:r>
+      <w:r>
+        <w:t xml:space="preserve">by Hadley Wickham, Mine Çetinkaya-Rundel, and Garrett Grolemund - comprehensive introduction to doing data science with R</w:t>
+      </w:r>
+    </w:p>
+    <w:p>
+      <w:pPr>
+        <w:pStyle w:val="Compact"/>
+        <w:numPr>
+          <w:ilvl w:val="0"/>
+          <w:numId w:val="1089"/>
+        </w:numPr>
+      </w:pPr>
+      <w:hyperlink r:id="rId161">
+        <w:r>
+          <w:rPr>
+            <w:rStyle w:val="Hyperlink"/>
+          </w:rPr>
+          <w:t xml:space="preserve">R Packages</w:t>
+        </w:r>
+      </w:hyperlink>
+      <w:r>
+        <w:t xml:space="preserve"> </w:t>
+      </w:r>
+      <w:r>
+        <w:t xml:space="preserve">by Hadley Wickham and Jenny Bryan - complete guide to R package development</w:t>
+      </w:r>
+    </w:p>
+    <w:p>
+      <w:pPr>
+        <w:pStyle w:val="Compact"/>
+        <w:numPr>
+          <w:ilvl w:val="0"/>
+          <w:numId w:val="1089"/>
+        </w:numPr>
+      </w:pPr>
+      <w:hyperlink r:id="rId168">
+        <w:r>
+          <w:rPr>
+            <w:rStyle w:val="Hyperlink"/>
+          </w:rPr>
+          <w:t xml:space="preserve">Advanced R</w:t>
+        </w:r>
+      </w:hyperlink>
+      <w:r>
+        <w:t xml:space="preserve"> </w:t>
+      </w:r>
+      <w:r>
+        <w:t xml:space="preserve">by Hadley Wickham - deep dive into R programming and internals</w:t>
+      </w:r>
+    </w:p>
+    <w:p>
+      <w:pPr>
+        <w:pStyle w:val="Compact"/>
+        <w:numPr>
+          <w:ilvl w:val="0"/>
+          <w:numId w:val="1089"/>
+        </w:numPr>
+      </w:pPr>
+      <w:hyperlink r:id="rId170">
+        <w:r>
+          <w:rPr>
+            <w:rStyle w:val="Hyperlink"/>
+          </w:rPr>
+          <w:t xml:space="preserve">Mastering Shiny</w:t>
+        </w:r>
+      </w:hyperlink>
+      <w:r>
+        <w:t xml:space="preserve"> </w:t>
+      </w:r>
+      <w:r>
+        <w:t xml:space="preserve">by Hadley Wickham - comprehensive guide to building web applications with Shiny</w:t>
+      </w:r>
+    </w:p>
+    <w:p>
+      <w:pPr>
+        <w:pStyle w:val="Compact"/>
+        <w:numPr>
+          <w:ilvl w:val="0"/>
+          <w:numId w:val="1089"/>
+        </w:numPr>
+      </w:pPr>
+      <w:hyperlink r:id="rId171">
+        <w:r>
+          <w:rPr>
+            <w:rStyle w:val="Hyperlink"/>
+          </w:rPr>
+          <w:t xml:space="preserve">Engineering Production-Grade Shiny Apps</w:t>
+        </w:r>
+      </w:hyperlink>
+      <w:r>
+        <w:t xml:space="preserve"> </w:t>
+      </w:r>
+      <w:r>
+        <w:t xml:space="preserve">by Colin Fay, Sébastien Rochette, Vincent Guyader, and Cervan Girard - best practices for production Shiny applications</w:t>
+      </w:r>
+    </w:p>
+    <w:p>
+      <w:pPr>
+        <w:pStyle w:val="Compact"/>
+        <w:numPr>
+          <w:ilvl w:val="0"/>
+          <w:numId w:val="1089"/>
+        </w:numPr>
+      </w:pPr>
+      <w:hyperlink r:id="rId173">
+        <w:r>
+          <w:rPr>
+            <w:rStyle w:val="Hyperlink"/>
+          </w:rPr>
+          <w:t xml:space="preserve">Happy Git and GitHub for the useR</w:t>
+        </w:r>
+      </w:hyperlink>
+      <w:r>
+        <w:t xml:space="preserve"> </w:t>
+      </w:r>
+      <w:r>
+        <w:t xml:space="preserve">by Jenny Bryan - guide to using Git and GitHub with R</w:t>
+      </w:r>
+    </w:p>
+    <w:p>
+      <w:pPr>
+        <w:pStyle w:val="Compact"/>
+        <w:numPr>
+          <w:ilvl w:val="0"/>
+          <w:numId w:val="1089"/>
+        </w:numPr>
+      </w:pPr>
+      <w:hyperlink r:id="rId335">
+        <w:r>
+          <w:rPr>
+            <w:rStyle w:val="Hyperlink"/>
+          </w:rPr>
+          <w:t xml:space="preserve">Jade’s R-for-epi course</w:t>
+        </w:r>
+      </w:hyperlink>
+    </w:p>
+    <w:bookmarkEnd w:id="336"/>
+    <w:bookmarkStart w:id="341" w:name="cheat-sheets"/>
+    <w:p>
+      <w:pPr>
+        <w:pStyle w:val="Heading3"/>
+      </w:pPr>
+      <w:r>
+        <w:t xml:space="preserve">18.1.2 Cheat Sheets</w:t>
+      </w:r>
+    </w:p>
+    <w:p>
+      <w:pPr>
+        <w:pStyle w:val="Compact"/>
+        <w:numPr>
+          <w:ilvl w:val="0"/>
+          <w:numId w:val="1090"/>
+        </w:numPr>
+      </w:pPr>
+      <w:hyperlink r:id="rId337">
         <w:r>
           <w:rPr>
             <w:rStyle w:val="Hyperlink"/>
@@ -39933,10 +40601,10 @@
         <w:pStyle w:val="Compact"/>
         <w:numPr>
           <w:ilvl w:val="0"/>
-          <w:numId w:val="1084"/>
+          <w:numId w:val="1090"/>
         </w:numPr>
       </w:pPr>
-      <w:hyperlink r:id="rId323">
+      <w:hyperlink r:id="rId338">
         <w:r>
           <w:rPr>
             <w:rStyle w:val="Hyperlink"/>
@@ -39950,10 +40618,10 @@
         <w:pStyle w:val="Compact"/>
         <w:numPr>
           <w:ilvl w:val="0"/>
-          <w:numId w:val="1084"/>
+          <w:numId w:val="1090"/>
         </w:numPr>
       </w:pPr>
-      <w:hyperlink r:id="rId324">
+      <w:hyperlink r:id="rId339">
         <w:r>
           <w:rPr>
             <w:rStyle w:val="Hyperlink"/>
@@ -39967,10 +40635,10 @@
         <w:pStyle w:val="Compact"/>
         <w:numPr>
           <w:ilvl w:val="0"/>
-          <w:numId w:val="1084"/>
+          <w:numId w:val="1090"/>
         </w:numPr>
       </w:pPr>
-      <w:hyperlink r:id="rId325">
+      <w:hyperlink r:id="rId340">
         <w:r>
           <w:rPr>
             <w:rStyle w:val="Hyperlink"/>
@@ -39979,15 +40647,25 @@
         </w:r>
       </w:hyperlink>
     </w:p>
+    <w:bookmarkEnd w:id="341"/>
+    <w:bookmarkStart w:id="343" w:name="style-and-best-practices"/>
+    <w:p>
+      <w:pPr>
+        <w:pStyle w:val="Heading3"/>
+      </w:pPr>
+      <w:r>
+        <w:t xml:space="preserve">18.1.3 Style and Best Practices</w:t>
+      </w:r>
+    </w:p>
     <w:p>
       <w:pPr>
         <w:pStyle w:val="Compact"/>
         <w:numPr>
           <w:ilvl w:val="0"/>
-          <w:numId w:val="1084"/>
+          <w:numId w:val="1091"/>
         </w:numPr>
       </w:pPr>
-      <w:hyperlink r:id="rId326">
+      <w:hyperlink r:id="rId342">
         <w:r>
           <w:rPr>
             <w:rStyle w:val="Hyperlink"/>
@@ -39996,29 +40674,22 @@
         </w:r>
       </w:hyperlink>
     </w:p>
+    <w:bookmarkEnd w:id="343"/>
+    <w:bookmarkStart w:id="344" w:name="tidy-evaluation-resources"/>
+    <w:p>
+      <w:pPr>
+        <w:pStyle w:val="Heading3"/>
+      </w:pPr>
+      <w:r>
+        <w:t xml:space="preserve">18.1.4 Tidy Evaluation Resources</w:t>
+      </w:r>
+    </w:p>
     <w:p>
       <w:pPr>
         <w:pStyle w:val="Compact"/>
         <w:numPr>
           <w:ilvl w:val="0"/>
-          <w:numId w:val="1084"/>
-        </w:numPr>
-      </w:pPr>
-      <w:hyperlink r:id="rId327">
-        <w:r>
-          <w:rPr>
-            <w:rStyle w:val="Hyperlink"/>
-          </w:rPr>
-          <w:t xml:space="preserve">Jade’s R-for-epi course</w:t>
-        </w:r>
-      </w:hyperlink>
-    </w:p>
-    <w:p>
-      <w:pPr>
-        <w:pStyle w:val="Compact"/>
-        <w:numPr>
-          <w:ilvl w:val="0"/>
-          <w:numId w:val="1084"/>
+          <w:numId w:val="1092"/>
         </w:numPr>
       </w:pPr>
       <w:hyperlink r:id="rId143">
@@ -40041,7 +40712,7 @@
         <w:pStyle w:val="Compact"/>
         <w:numPr>
           <w:ilvl w:val="0"/>
-          <w:numId w:val="1084"/>
+          <w:numId w:val="1092"/>
         </w:numPr>
       </w:pPr>
       <w:hyperlink r:id="rId144">
@@ -40064,7 +40735,7 @@
         <w:pStyle w:val="Compact"/>
         <w:numPr>
           <w:ilvl w:val="0"/>
-          <w:numId w:val="1084"/>
+          <w:numId w:val="1092"/>
         </w:numPr>
       </w:pPr>
       <w:hyperlink r:id="rId145">
@@ -40087,7 +40758,7 @@
         <w:pStyle w:val="Compact"/>
         <w:numPr>
           <w:ilvl w:val="0"/>
-          <w:numId w:val="1084"/>
+          <w:numId w:val="1092"/>
         </w:numPr>
       </w:pPr>
       <w:hyperlink r:id="rId146">
@@ -40110,7 +40781,7 @@
         <w:pStyle w:val="Compact"/>
         <w:numPr>
           <w:ilvl w:val="0"/>
-          <w:numId w:val="1084"/>
+          <w:numId w:val="1092"/>
         </w:numPr>
       </w:pPr>
       <w:hyperlink r:id="rId147">
@@ -40128,8 +40799,9 @@
         <w:t xml:space="preserve">(package vignette)</w:t>
       </w:r>
     </w:p>
-    <w:bookmarkEnd w:id="328"/>
-    <w:bookmarkStart w:id="331" w:name="resources-for-git-github"/>
+    <w:bookmarkEnd w:id="344"/>
+    <w:bookmarkEnd w:id="345"/>
+    <w:bookmarkStart w:id="348" w:name="resources-for-git-github"/>
     <w:p>
       <w:pPr>
         <w:pStyle w:val="Heading2"/>
@@ -40143,10 +40815,33 @@
         <w:pStyle w:val="Compact"/>
         <w:numPr>
           <w:ilvl w:val="0"/>
-          <w:numId w:val="1085"/>
+          <w:numId w:val="1093"/>
         </w:numPr>
       </w:pPr>
-      <w:hyperlink r:id="rId329">
+      <w:hyperlink r:id="rId173">
+        <w:r>
+          <w:rPr>
+            <w:rStyle w:val="Hyperlink"/>
+          </w:rPr>
+          <w:t xml:space="preserve">Happy Git and GitHub for the useR</w:t>
+        </w:r>
+      </w:hyperlink>
+      <w:r>
+        <w:t xml:space="preserve"> </w:t>
+      </w:r>
+      <w:r>
+        <w:t xml:space="preserve">by Jenny Bryan - comprehensive guide to using Git and GitHub with R</w:t>
+      </w:r>
+    </w:p>
+    <w:p>
+      <w:pPr>
+        <w:pStyle w:val="Compact"/>
+        <w:numPr>
+          <w:ilvl w:val="0"/>
+          <w:numId w:val="1093"/>
+        </w:numPr>
+      </w:pPr>
+      <w:hyperlink r:id="rId346">
         <w:r>
           <w:rPr>
             <w:rStyle w:val="Hyperlink"/>
@@ -40160,10 +40855,10 @@
         <w:pStyle w:val="Compact"/>
         <w:numPr>
           <w:ilvl w:val="0"/>
-          <w:numId w:val="1085"/>
+          <w:numId w:val="1093"/>
         </w:numPr>
       </w:pPr>
-      <w:hyperlink r:id="rId330">
+      <w:hyperlink r:id="rId347">
         <w:r>
           <w:rPr>
             <w:rStyle w:val="Hyperlink"/>
@@ -40172,8 +40867,8 @@
         </w:r>
       </w:hyperlink>
     </w:p>
-    <w:bookmarkEnd w:id="331"/>
-    <w:bookmarkStart w:id="333" w:name="scientific-figures"/>
+    <w:bookmarkEnd w:id="348"/>
+    <w:bookmarkStart w:id="350" w:name="scientific-figures"/>
     <w:p>
       <w:pPr>
         <w:pStyle w:val="Heading2"/>
@@ -40187,10 +40882,10 @@
         <w:pStyle w:val="Compact"/>
         <w:numPr>
           <w:ilvl w:val="0"/>
-          <w:numId w:val="1086"/>
+          <w:numId w:val="1094"/>
         </w:numPr>
       </w:pPr>
-      <w:hyperlink r:id="rId332">
+      <w:hyperlink r:id="rId349">
         <w:r>
           <w:rPr>
             <w:rStyle w:val="Hyperlink"/>
@@ -40199,8 +40894,8 @@
         </w:r>
       </w:hyperlink>
     </w:p>
-    <w:bookmarkEnd w:id="333"/>
-    <w:bookmarkStart w:id="338" w:name="writing"/>
+    <w:bookmarkEnd w:id="350"/>
+    <w:bookmarkStart w:id="355" w:name="writing"/>
     <w:p>
       <w:pPr>
         <w:pStyle w:val="Heading2"/>
@@ -40214,10 +40909,10 @@
         <w:pStyle w:val="Compact"/>
         <w:numPr>
           <w:ilvl w:val="0"/>
-          <w:numId w:val="1087"/>
+          <w:numId w:val="1095"/>
         </w:numPr>
       </w:pPr>
-      <w:hyperlink r:id="rId334">
+      <w:hyperlink r:id="rId351">
         <w:r>
           <w:rPr>
             <w:rStyle w:val="Hyperlink"/>
@@ -40231,7 +40926,7 @@
         <w:pStyle w:val="Compact"/>
         <w:numPr>
           <w:ilvl w:val="0"/>
-          <w:numId w:val="1087"/>
+          <w:numId w:val="1095"/>
         </w:numPr>
       </w:pPr>
       <w:hyperlink r:id="rId31">
@@ -40248,10 +40943,10 @@
         <w:pStyle w:val="Compact"/>
         <w:numPr>
           <w:ilvl w:val="0"/>
-          <w:numId w:val="1087"/>
+          <w:numId w:val="1095"/>
         </w:numPr>
       </w:pPr>
-      <w:hyperlink r:id="rId335">
+      <w:hyperlink r:id="rId352">
         <w:r>
           <w:rPr>
             <w:rStyle w:val="Hyperlink"/>
@@ -40265,10 +40960,10 @@
         <w:pStyle w:val="Compact"/>
         <w:numPr>
           <w:ilvl w:val="0"/>
-          <w:numId w:val="1087"/>
+          <w:numId w:val="1095"/>
         </w:numPr>
       </w:pPr>
-      <w:hyperlink r:id="rId336">
+      <w:hyperlink r:id="rId353">
         <w:r>
           <w:rPr>
             <w:rStyle w:val="Hyperlink"/>
@@ -40282,10 +40977,10 @@
         <w:pStyle w:val="Compact"/>
         <w:numPr>
           <w:ilvl w:val="0"/>
-          <w:numId w:val="1087"/>
+          <w:numId w:val="1095"/>
         </w:numPr>
       </w:pPr>
-      <w:hyperlink r:id="rId337">
+      <w:hyperlink r:id="rId354">
         <w:r>
           <w:rPr>
             <w:rStyle w:val="Hyperlink"/>
@@ -40294,8 +40989,8 @@
         </w:r>
       </w:hyperlink>
     </w:p>
-    <w:bookmarkEnd w:id="338"/>
-    <w:bookmarkStart w:id="343" w:name="presentations"/>
+    <w:bookmarkEnd w:id="355"/>
+    <w:bookmarkStart w:id="360" w:name="presentations"/>
     <w:p>
       <w:pPr>
         <w:pStyle w:val="Heading2"/>
@@ -40309,10 +41004,10 @@
         <w:pStyle w:val="Compact"/>
         <w:numPr>
           <w:ilvl w:val="0"/>
-          <w:numId w:val="1088"/>
+          <w:numId w:val="1096"/>
         </w:numPr>
       </w:pPr>
-      <w:hyperlink r:id="rId339">
+      <w:hyperlink r:id="rId356">
         <w:r>
           <w:rPr>
             <w:rStyle w:val="Hyperlink"/>
@@ -40326,10 +41021,10 @@
         <w:pStyle w:val="Compact"/>
         <w:numPr>
           <w:ilvl w:val="0"/>
-          <w:numId w:val="1088"/>
+          <w:numId w:val="1096"/>
         </w:numPr>
       </w:pPr>
-      <w:hyperlink r:id="rId340">
+      <w:hyperlink r:id="rId357">
         <w:r>
           <w:rPr>
             <w:rStyle w:val="Hyperlink"/>
@@ -40343,10 +41038,10 @@
         <w:pStyle w:val="Compact"/>
         <w:numPr>
           <w:ilvl w:val="0"/>
-          <w:numId w:val="1088"/>
+          <w:numId w:val="1096"/>
         </w:numPr>
       </w:pPr>
-      <w:hyperlink r:id="rId341">
+      <w:hyperlink r:id="rId358">
         <w:r>
           <w:rPr>
             <w:rStyle w:val="Hyperlink"/>
@@ -40360,10 +41055,10 @@
         <w:pStyle w:val="Compact"/>
         <w:numPr>
           <w:ilvl w:val="0"/>
-          <w:numId w:val="1088"/>
+          <w:numId w:val="1096"/>
         </w:numPr>
       </w:pPr>
-      <w:hyperlink r:id="rId342">
+      <w:hyperlink r:id="rId359">
         <w:r>
           <w:rPr>
             <w:rStyle w:val="Hyperlink"/>
@@ -40372,8 +41067,8 @@
         </w:r>
       </w:hyperlink>
     </w:p>
-    <w:bookmarkEnd w:id="343"/>
-    <w:bookmarkStart w:id="345" w:name="professional-advice"/>
+    <w:bookmarkEnd w:id="360"/>
+    <w:bookmarkStart w:id="362" w:name="professional-advice"/>
     <w:p>
       <w:pPr>
         <w:pStyle w:val="Heading2"/>
@@ -40387,10 +41082,10 @@
         <w:pStyle w:val="Compact"/>
         <w:numPr>
           <w:ilvl w:val="0"/>
-          <w:numId w:val="1089"/>
+          <w:numId w:val="1097"/>
         </w:numPr>
       </w:pPr>
-      <w:hyperlink r:id="rId344">
+      <w:hyperlink r:id="rId361">
         <w:r>
           <w:rPr>
             <w:rStyle w:val="Hyperlink"/>
@@ -40399,8 +41094,8 @@
         </w:r>
       </w:hyperlink>
     </w:p>
-    <w:bookmarkEnd w:id="345"/>
-    <w:bookmarkStart w:id="348" w:name="funding"/>
+    <w:bookmarkEnd w:id="362"/>
+    <w:bookmarkStart w:id="365" w:name="funding"/>
     <w:p>
       <w:pPr>
         <w:pStyle w:val="Heading2"/>
@@ -40414,10 +41109,10 @@
         <w:pStyle w:val="Compact"/>
         <w:numPr>
           <w:ilvl w:val="0"/>
-          <w:numId w:val="1090"/>
+          <w:numId w:val="1098"/>
         </w:numPr>
       </w:pPr>
-      <w:hyperlink r:id="rId346">
+      <w:hyperlink r:id="rId363">
         <w:r>
           <w:rPr>
             <w:rStyle w:val="Hyperlink"/>
@@ -40431,10 +41126,10 @@
         <w:pStyle w:val="Compact"/>
         <w:numPr>
           <w:ilvl w:val="0"/>
-          <w:numId w:val="1090"/>
+          <w:numId w:val="1098"/>
         </w:numPr>
       </w:pPr>
-      <w:hyperlink r:id="rId347">
+      <w:hyperlink r:id="rId364">
         <w:r>
           <w:rPr>
             <w:rStyle w:val="Hyperlink"/>
@@ -40443,8 +41138,8 @@
         </w:r>
       </w:hyperlink>
     </w:p>
-    <w:bookmarkEnd w:id="348"/>
-    <w:bookmarkStart w:id="352" w:name="ethics-and-global-health-research"/>
+    <w:bookmarkEnd w:id="365"/>
+    <w:bookmarkStart w:id="369" w:name="ethics-and-global-health-research"/>
     <w:p>
       <w:pPr>
         <w:pStyle w:val="Heading2"/>
@@ -40458,10 +41153,10 @@
         <w:pStyle w:val="Compact"/>
         <w:numPr>
           <w:ilvl w:val="0"/>
-          <w:numId w:val="1091"/>
+          <w:numId w:val="1099"/>
         </w:numPr>
       </w:pPr>
-      <w:hyperlink r:id="rId349">
+      <w:hyperlink r:id="rId366">
         <w:r>
           <w:rPr>
             <w:rStyle w:val="Hyperlink"/>
@@ -40475,10 +41170,10 @@
         <w:pStyle w:val="Compact"/>
         <w:numPr>
           <w:ilvl w:val="0"/>
-          <w:numId w:val="1091"/>
+          <w:numId w:val="1099"/>
         </w:numPr>
       </w:pPr>
-      <w:hyperlink r:id="rId350">
+      <w:hyperlink r:id="rId367">
         <w:r>
           <w:rPr>
             <w:rStyle w:val="Hyperlink"/>
@@ -40492,10 +41187,10 @@
         <w:pStyle w:val="Compact"/>
         <w:numPr>
           <w:ilvl w:val="0"/>
-          <w:numId w:val="1091"/>
+          <w:numId w:val="1099"/>
         </w:numPr>
       </w:pPr>
-      <w:hyperlink r:id="rId351">
+      <w:hyperlink r:id="rId368">
         <w:r>
           <w:rPr>
             <w:rStyle w:val="Hyperlink"/>
@@ -40504,8 +41199,8 @@
         </w:r>
       </w:hyperlink>
     </w:p>
-    <w:bookmarkEnd w:id="352"/>
-    <w:bookmarkEnd w:id="353"/>
+    <w:bookmarkEnd w:id="369"/>
+    <w:bookmarkEnd w:id="370"/>
     <w:sectPr>
       <w:footnotePr>
         <w:numRestart w:val="eachSect"/>
@@ -41484,6 +42179,15 @@
     <w:abstractNumId w:val="991"/>
   </w:num>
   <w:num w:numId="1053">
+    <w:abstractNumId w:val="991"/>
+  </w:num>
+  <w:num w:numId="1054">
+    <w:abstractNumId w:val="991"/>
+  </w:num>
+  <w:num w:numId="1055">
+    <w:abstractNumId w:val="991"/>
+  </w:num>
+  <w:num w:numId="1056">
     <w:abstractNumId w:val="99421"/>
     <w:lvlOverride w:ilvl="0">
       <w:startOverride w:val="1"/>
@@ -41513,7 +42217,7 @@
       <w:startOverride w:val="1"/>
     </w:lvlOverride>
   </w:num>
-  <w:num w:numId="1054">
+  <w:num w:numId="1057">
     <w:abstractNumId w:val="99414"/>
     <w:lvlOverride w:ilvl="0">
       <w:startOverride w:val="4"/>
@@ -41543,13 +42247,13 @@
       <w:startOverride w:val="4"/>
     </w:lvlOverride>
   </w:num>
-  <w:num w:numId="1055">
+  <w:num w:numId="1058">
     <w:abstractNumId w:val="991"/>
   </w:num>
-  <w:num w:numId="1056">
+  <w:num w:numId="1059">
     <w:abstractNumId w:val="991"/>
   </w:num>
-  <w:num w:numId="1057">
+  <w:num w:numId="1060">
     <w:abstractNumId w:val="99413"/>
     <w:lvlOverride w:ilvl="0">
       <w:startOverride w:val="3"/>
@@ -41579,15 +42283,6 @@
       <w:startOverride w:val="3"/>
     </w:lvlOverride>
   </w:num>
-  <w:num w:numId="1058">
-    <w:abstractNumId w:val="991"/>
-  </w:num>
-  <w:num w:numId="1059">
-    <w:abstractNumId w:val="991"/>
-  </w:num>
-  <w:num w:numId="1060">
-    <w:abstractNumId w:val="991"/>
-  </w:num>
   <w:num w:numId="1061">
     <w:abstractNumId w:val="991"/>
   </w:num>
@@ -41601,6 +42296,15 @@
     <w:abstractNumId w:val="991"/>
   </w:num>
   <w:num w:numId="1065">
+    <w:abstractNumId w:val="991"/>
+  </w:num>
+  <w:num w:numId="1066">
+    <w:abstractNumId w:val="991"/>
+  </w:num>
+  <w:num w:numId="1067">
+    <w:abstractNumId w:val="991"/>
+  </w:num>
+  <w:num w:numId="1068">
     <w:abstractNumId w:val="99411"/>
     <w:lvlOverride w:ilvl="0">
       <w:startOverride w:val="1"/>
@@ -41630,44 +42334,8 @@
       <w:startOverride w:val="1"/>
     </w:lvlOverride>
   </w:num>
-  <w:num w:numId="1066">
+  <w:num w:numId="1069">
     <w:abstractNumId w:val="991"/>
-  </w:num>
-  <w:num w:numId="1067">
-    <w:abstractNumId w:val="991"/>
-  </w:num>
-  <w:num w:numId="1068">
-    <w:abstractNumId w:val="991"/>
-  </w:num>
-  <w:num w:numId="1069">
-    <w:abstractNumId w:val="99411"/>
-    <w:lvlOverride w:ilvl="0">
-      <w:startOverride w:val="1"/>
-    </w:lvlOverride>
-    <w:lvlOverride w:ilvl="1">
-      <w:startOverride w:val="1"/>
-    </w:lvlOverride>
-    <w:lvlOverride w:ilvl="2">
-      <w:startOverride w:val="1"/>
-    </w:lvlOverride>
-    <w:lvlOverride w:ilvl="3">
-      <w:startOverride w:val="1"/>
-    </w:lvlOverride>
-    <w:lvlOverride w:ilvl="4">
-      <w:startOverride w:val="1"/>
-    </w:lvlOverride>
-    <w:lvlOverride w:ilvl="5">
-      <w:startOverride w:val="1"/>
-    </w:lvlOverride>
-    <w:lvlOverride w:ilvl="6">
-      <w:startOverride w:val="1"/>
-    </w:lvlOverride>
-    <w:lvlOverride w:ilvl="7">
-      <w:startOverride w:val="1"/>
-    </w:lvlOverride>
-    <w:lvlOverride w:ilvl="8">
-      <w:startOverride w:val="1"/>
-    </w:lvlOverride>
   </w:num>
   <w:num w:numId="1070">
     <w:abstractNumId w:val="99411"/>
@@ -41700,6 +42368,15 @@
     </w:lvlOverride>
   </w:num>
   <w:num w:numId="1071">
+    <w:abstractNumId w:val="991"/>
+  </w:num>
+  <w:num w:numId="1072">
+    <w:abstractNumId w:val="991"/>
+  </w:num>
+  <w:num w:numId="1073">
+    <w:abstractNumId w:val="991"/>
+  </w:num>
+  <w:num w:numId="1074">
     <w:abstractNumId w:val="99411"/>
     <w:lvlOverride w:ilvl="0">
       <w:startOverride w:val="1"/>
@@ -41729,17 +42406,35 @@
       <w:startOverride w:val="1"/>
     </w:lvlOverride>
   </w:num>
-  <w:num w:numId="1072">
-    <w:abstractNumId w:val="991"/>
-  </w:num>
-  <w:num w:numId="1073">
-    <w:abstractNumId w:val="991"/>
-  </w:num>
-  <w:num w:numId="1074">
-    <w:abstractNumId w:val="991"/>
-  </w:num>
   <w:num w:numId="1075">
-    <w:abstractNumId w:val="991"/>
+    <w:abstractNumId w:val="99411"/>
+    <w:lvlOverride w:ilvl="0">
+      <w:startOverride w:val="1"/>
+    </w:lvlOverride>
+    <w:lvlOverride w:ilvl="1">
+      <w:startOverride w:val="1"/>
+    </w:lvlOverride>
+    <w:lvlOverride w:ilvl="2">
+      <w:startOverride w:val="1"/>
+    </w:lvlOverride>
+    <w:lvlOverride w:ilvl="3">
+      <w:startOverride w:val="1"/>
+    </w:lvlOverride>
+    <w:lvlOverride w:ilvl="4">
+      <w:startOverride w:val="1"/>
+    </w:lvlOverride>
+    <w:lvlOverride w:ilvl="5">
+      <w:startOverride w:val="1"/>
+    </w:lvlOverride>
+    <w:lvlOverride w:ilvl="6">
+      <w:startOverride w:val="1"/>
+    </w:lvlOverride>
+    <w:lvlOverride w:ilvl="7">
+      <w:startOverride w:val="1"/>
+    </w:lvlOverride>
+    <w:lvlOverride w:ilvl="8">
+      <w:startOverride w:val="1"/>
+    </w:lvlOverride>
   </w:num>
   <w:num w:numId="1076">
     <w:abstractNumId w:val="99411"/>
@@ -41772,6 +42467,18 @@
     </w:lvlOverride>
   </w:num>
   <w:num w:numId="1077">
+    <w:abstractNumId w:val="991"/>
+  </w:num>
+  <w:num w:numId="1078">
+    <w:abstractNumId w:val="991"/>
+  </w:num>
+  <w:num w:numId="1079">
+    <w:abstractNumId w:val="991"/>
+  </w:num>
+  <w:num w:numId="1080">
+    <w:abstractNumId w:val="991"/>
+  </w:num>
+  <w:num w:numId="1081">
     <w:abstractNumId w:val="99411"/>
     <w:lvlOverride w:ilvl="0">
       <w:startOverride w:val="1"/>
@@ -41801,20 +42508,35 @@
       <w:startOverride w:val="1"/>
     </w:lvlOverride>
   </w:num>
-  <w:num w:numId="1078">
-    <w:abstractNumId w:val="991"/>
-  </w:num>
-  <w:num w:numId="1079">
-    <w:abstractNumId w:val="991"/>
-  </w:num>
-  <w:num w:numId="1080">
-    <w:abstractNumId w:val="991"/>
-  </w:num>
-  <w:num w:numId="1081">
-    <w:abstractNumId w:val="991"/>
-  </w:num>
   <w:num w:numId="1082">
-    <w:abstractNumId w:val="991"/>
+    <w:abstractNumId w:val="99411"/>
+    <w:lvlOverride w:ilvl="0">
+      <w:startOverride w:val="1"/>
+    </w:lvlOverride>
+    <w:lvlOverride w:ilvl="1">
+      <w:startOverride w:val="1"/>
+    </w:lvlOverride>
+    <w:lvlOverride w:ilvl="2">
+      <w:startOverride w:val="1"/>
+    </w:lvlOverride>
+    <w:lvlOverride w:ilvl="3">
+      <w:startOverride w:val="1"/>
+    </w:lvlOverride>
+    <w:lvlOverride w:ilvl="4">
+      <w:startOverride w:val="1"/>
+    </w:lvlOverride>
+    <w:lvlOverride w:ilvl="5">
+      <w:startOverride w:val="1"/>
+    </w:lvlOverride>
+    <w:lvlOverride w:ilvl="6">
+      <w:startOverride w:val="1"/>
+    </w:lvlOverride>
+    <w:lvlOverride w:ilvl="7">
+      <w:startOverride w:val="1"/>
+    </w:lvlOverride>
+    <w:lvlOverride w:ilvl="8">
+      <w:startOverride w:val="1"/>
+    </w:lvlOverride>
   </w:num>
   <w:num w:numId="1083">
     <w:abstractNumId w:val="991"/>
@@ -41841,6 +42563,30 @@
     <w:abstractNumId w:val="991"/>
   </w:num>
   <w:num w:numId="1091">
+    <w:abstractNumId w:val="991"/>
+  </w:num>
+  <w:num w:numId="1092">
+    <w:abstractNumId w:val="991"/>
+  </w:num>
+  <w:num w:numId="1093">
+    <w:abstractNumId w:val="991"/>
+  </w:num>
+  <w:num w:numId="1094">
+    <w:abstractNumId w:val="991"/>
+  </w:num>
+  <w:num w:numId="1095">
+    <w:abstractNumId w:val="991"/>
+  </w:num>
+  <w:num w:numId="1096">
+    <w:abstractNumId w:val="991"/>
+  </w:num>
+  <w:num w:numId="1097">
+    <w:abstractNumId w:val="991"/>
+  </w:num>
+  <w:num w:numId="1098">
+    <w:abstractNumId w:val="991"/>
+  </w:num>
+  <w:num w:numId="1099">
     <w:abstractNumId w:val="991"/>
   </w:num>
 </w:numbering>

--- a/pr-preview/pr-16/UCD-SeRG-Lab-Manual.docx
+++ b/pr-preview/pr-16/UCD-SeRG-Lab-Manual.docx
@@ -5333,7 +5333,7 @@
           <w:rPr>
             <w:rStyle w:val="Hyperlink"/>
           </w:rPr>
-          <w:t xml:space="preserve">Chapter 12</w:t>
+          <w:t xml:space="preserve">Chapter 11</w:t>
         </w:r>
       </w:hyperlink>
       <w:r>
@@ -17716,13 +17716,13 @@
     <w:bookmarkEnd w:id="174"/>
     <w:bookmarkEnd w:id="175"/>
     <w:bookmarkEnd w:id="176"/>
-    <w:bookmarkStart w:id="182" w:name="use-of-ai"/>
+    <w:bookmarkStart w:id="197" w:name="sec-r-code-style"/>
     <w:p>
       <w:pPr>
         <w:pStyle w:val="Heading1"/>
       </w:pPr>
       <w:r>
-        <w:t xml:space="preserve">7. Use of AI</w:t>
+        <w:t xml:space="preserve">7. R Code Style</w:t>
       </w:r>
     </w:p>
     <w:p>
@@ -17730,373 +17730,12 @@
         <w:pStyle w:val="FirstParagraph"/>
       </w:pPr>
       <w:r>
-        <w:t xml:space="preserve">AI-powered coding assistants can be valuable tools for accelerating your work, but they require careful and responsible use. Lab members who use AI tools must adhere to the following guidelines:</w:t>
-      </w:r>
-    </w:p>
-    <w:bookmarkStart w:id="177" w:name="responsibility-for-validation"/>
-    <w:p>
-      <w:pPr>
-        <w:pStyle w:val="Heading2"/>
-      </w:pPr>
-      <w:r>
-        <w:t xml:space="preserve">7.1 Responsibility for validation</w:t>
-      </w:r>
-    </w:p>
-    <w:p>
-      <w:pPr>
-        <w:pStyle w:val="FirstParagraph"/>
-      </w:pPr>
-      <w:r>
-        <w:rPr>
-          <w:b/>
-          <w:bCs/>
-        </w:rPr>
-        <w:t xml:space="preserve">You are fully responsible for checking and validating all AI-generated code and content.</w:t>
-      </w:r>
-      <w:r>
-        <w:t xml:space="preserve"> </w:t>
-      </w:r>
-      <w:r>
-        <w:t xml:space="preserve">AI tools can make mistakes, generate insecure code, produce incorrect logic, or suggest approaches that are inappropriate for our specific research context. Before using any AI-generated code:</w:t>
-      </w:r>
-    </w:p>
-    <w:p>
-      <w:pPr>
-        <w:pStyle w:val="Compact"/>
-        <w:numPr>
-          <w:ilvl w:val="0"/>
-          <w:numId w:val="1052"/>
-        </w:numPr>
-      </w:pPr>
-      <w:r>
-        <w:t xml:space="preserve">Carefully review the code to ensure you understand what it does</w:t>
-      </w:r>
-    </w:p>
-    <w:p>
-      <w:pPr>
-        <w:pStyle w:val="Compact"/>
-        <w:numPr>
-          <w:ilvl w:val="0"/>
-          <w:numId w:val="1052"/>
-        </w:numPr>
-      </w:pPr>
-      <w:r>
-        <w:t xml:space="preserve">Test the code thoroughly to verify it works as expected</w:t>
-      </w:r>
-    </w:p>
-    <w:p>
-      <w:pPr>
-        <w:pStyle w:val="Compact"/>
-        <w:numPr>
-          <w:ilvl w:val="0"/>
-          <w:numId w:val="1052"/>
-        </w:numPr>
-      </w:pPr>
-      <w:r>
-        <w:t xml:space="preserve">Verify that the logic is appropriate for your specific use case</w:t>
-      </w:r>
-    </w:p>
-    <w:p>
-      <w:pPr>
-        <w:pStyle w:val="Compact"/>
-        <w:numPr>
-          <w:ilvl w:val="0"/>
-          <w:numId w:val="1052"/>
-        </w:numPr>
-      </w:pPr>
-      <w:r>
-        <w:t xml:space="preserve">Check that the code follows our lab’s coding standards and best practices</w:t>
-      </w:r>
-    </w:p>
-    <w:p>
-      <w:pPr>
-        <w:pStyle w:val="Compact"/>
-        <w:numPr>
-          <w:ilvl w:val="0"/>
-          <w:numId w:val="1052"/>
-        </w:numPr>
-      </w:pPr>
-      <w:r>
-        <w:t xml:space="preserve">Ensure the code does not introduce security vulnerabilities or data privacy issues</w:t>
-      </w:r>
-    </w:p>
-    <w:p>
-      <w:pPr>
-        <w:pStyle w:val="FirstParagraph"/>
-      </w:pPr>
-      <w:r>
-        <w:t xml:space="preserve">Never blindly copy and paste AI-generated code without understanding it. If you don’t understand what the AI has suggested, take the time to learn or ask a colleague for help.</w:t>
-      </w:r>
-    </w:p>
-    <w:bookmarkEnd w:id="177"/>
-    <w:bookmarkStart w:id="178" w:name="disclosure-of-ai-use"/>
-    <w:p>
-      <w:pPr>
-        <w:pStyle w:val="Heading2"/>
-      </w:pPr>
-      <w:r>
-        <w:t xml:space="preserve">7.2 Disclosure of AI use</w:t>
-      </w:r>
-    </w:p>
-    <w:p>
-      <w:pPr>
-        <w:pStyle w:val="FirstParagraph"/>
-      </w:pPr>
-      <w:r>
-        <w:rPr>
-          <w:b/>
-          <w:bCs/>
-        </w:rPr>
-        <w:t xml:space="preserve">You must clearly state whenever you have used AI tools in your work.</w:t>
-      </w:r>
-      <w:r>
-        <w:t xml:space="preserve"> </w:t>
-      </w:r>
-      <w:r>
-        <w:t xml:space="preserve">This is essential for transparency and reproducibility. Specifically:</w:t>
-      </w:r>
-    </w:p>
-    <w:p>
-      <w:pPr>
-        <w:pStyle w:val="Compact"/>
-        <w:numPr>
-          <w:ilvl w:val="0"/>
-          <w:numId w:val="1053"/>
-        </w:numPr>
-      </w:pPr>
-      <w:r>
-        <w:t xml:space="preserve">In code comments, note when AI tools were used to generate or significantly modify code</w:t>
-      </w:r>
-    </w:p>
-    <w:p>
-      <w:pPr>
-        <w:pStyle w:val="Compact"/>
-        <w:numPr>
-          <w:ilvl w:val="0"/>
-          <w:numId w:val="1053"/>
-        </w:numPr>
-      </w:pPr>
-      <w:r>
-        <w:t xml:space="preserve">In commit messages, mention if AI tools assisted with the changes</w:t>
-      </w:r>
-    </w:p>
-    <w:p>
-      <w:pPr>
-        <w:pStyle w:val="Compact"/>
-        <w:numPr>
-          <w:ilvl w:val="0"/>
-          <w:numId w:val="1053"/>
-        </w:numPr>
-      </w:pPr>
-      <w:r>
-        <w:t xml:space="preserve">In manuscripts and reports, acknowledge AI tool usage in the methods or acknowledgments section</w:t>
-      </w:r>
-    </w:p>
-    <w:p>
-      <w:pPr>
-        <w:pStyle w:val="Compact"/>
-        <w:numPr>
-          <w:ilvl w:val="0"/>
-          <w:numId w:val="1053"/>
-        </w:numPr>
-      </w:pPr>
-      <w:r>
-        <w:t xml:space="preserve">In presentations, disclose AI assistance when relevant</w:t>
-      </w:r>
-    </w:p>
-    <w:p>
-      <w:pPr>
-        <w:pStyle w:val="FirstParagraph"/>
-      </w:pPr>
-      <w:r>
-        <w:t xml:space="preserve">Example code comment:</w:t>
-      </w:r>
-    </w:p>
-    <w:p>
-      <w:pPr>
-        <w:pStyle w:val="SourceCode"/>
-      </w:pPr>
-      <w:r>
-        <w:rPr>
-          <w:rStyle w:val="VerbatimChar"/>
-        </w:rPr>
-        <w:t xml:space="preserve"># The following function was generated with assistance from GitHub Copilot</w:t>
-      </w:r>
-      <w:r>
-        <w:br/>
-      </w:r>
-      <w:r>
-        <w:rPr>
-          <w:rStyle w:val="VerbatimChar"/>
-        </w:rPr>
-        <w:t xml:space="preserve"># and has been reviewed and tested to ensure correctness</w:t>
-      </w:r>
-    </w:p>
-    <w:bookmarkEnd w:id="178"/>
-    <w:bookmarkStart w:id="181" w:name="recommended-tools"/>
-    <w:p>
-      <w:pPr>
-        <w:pStyle w:val="Heading2"/>
-      </w:pPr>
-      <w:r>
-        <w:t xml:space="preserve">7.3 Recommended tools</w:t>
-      </w:r>
-    </w:p>
-    <w:p>
-      <w:pPr>
-        <w:pStyle w:val="FirstParagraph"/>
-      </w:pPr>
-      <w:r>
-        <w:t xml:space="preserve">We recommend using</w:t>
-      </w:r>
-      <w:r>
-        <w:t xml:space="preserve"> </w:t>
-      </w:r>
-      <w:hyperlink r:id="rId179">
-        <w:r>
-          <w:rPr>
-            <w:rStyle w:val="Hyperlink"/>
-            <w:b/>
-            <w:bCs/>
-          </w:rPr>
-          <w:t xml:space="preserve">GitHub Copilot</w:t>
-        </w:r>
-      </w:hyperlink>
-      <w:r>
-        <w:t xml:space="preserve"> </w:t>
-      </w:r>
-      <w:r>
-        <w:t xml:space="preserve">for AI-assisted coding. GitHub Copilot offers several advantages:</w:t>
-      </w:r>
-    </w:p>
-    <w:p>
-      <w:pPr>
-        <w:pStyle w:val="Compact"/>
-        <w:numPr>
-          <w:ilvl w:val="0"/>
-          <w:numId w:val="1054"/>
-        </w:numPr>
-      </w:pPr>
-      <w:r>
-        <w:rPr>
-          <w:b/>
-          <w:bCs/>
-        </w:rPr>
-        <w:t xml:space="preserve">Built-in transparency</w:t>
-      </w:r>
-      <w:r>
-        <w:t xml:space="preserve">: When used through GitHub’s</w:t>
-      </w:r>
-      <w:r>
-        <w:t xml:space="preserve"> </w:t>
-      </w:r>
-      <w:hyperlink r:id="rId180">
-        <w:r>
-          <w:rPr>
-            <w:rStyle w:val="Hyperlink"/>
-          </w:rPr>
-          <w:t xml:space="preserve">Coding Agent interface</w:t>
-        </w:r>
-      </w:hyperlink>
-      <w:r>
-        <w:t xml:space="preserve">, Copilot creates a clear record of its role in your work through commit history and code suggestions</w:t>
-      </w:r>
-    </w:p>
-    <w:p>
-      <w:pPr>
-        <w:pStyle w:val="Compact"/>
-        <w:numPr>
-          <w:ilvl w:val="0"/>
-          <w:numId w:val="1054"/>
-        </w:numPr>
-      </w:pPr>
-      <w:r>
-        <w:rPr>
-          <w:b/>
-          <w:bCs/>
-        </w:rPr>
-        <w:t xml:space="preserve">Context-aware suggestions</w:t>
-      </w:r>
-      <w:r>
-        <w:t xml:space="preserve">: Copilot understands your codebase and can make contextually relevant suggestions</w:t>
-      </w:r>
-    </w:p>
-    <w:p>
-      <w:pPr>
-        <w:pStyle w:val="Compact"/>
-        <w:numPr>
-          <w:ilvl w:val="0"/>
-          <w:numId w:val="1054"/>
-        </w:numPr>
-      </w:pPr>
-      <w:r>
-        <w:rPr>
-          <w:b/>
-          <w:bCs/>
-        </w:rPr>
-        <w:t xml:space="preserve">Integration with version control</w:t>
-      </w:r>
-      <w:r>
-        <w:t xml:space="preserve">: Using Copilot within GitHub ensures that AI-assisted changes are tracked alongside all other code changes</w:t>
-      </w:r>
-    </w:p>
-    <w:p>
-      <w:pPr>
-        <w:pStyle w:val="Compact"/>
-        <w:numPr>
-          <w:ilvl w:val="0"/>
-          <w:numId w:val="1054"/>
-        </w:numPr>
-      </w:pPr>
-      <w:r>
-        <w:rPr>
-          <w:b/>
-          <w:bCs/>
-        </w:rPr>
-        <w:t xml:space="preserve">Interactive workflow</w:t>
-      </w:r>
-      <w:r>
-        <w:t xml:space="preserve">: Copilot’s interactive nature encourages you to review and modify suggestions rather than blindly accepting them</w:t>
-      </w:r>
-    </w:p>
-    <w:p>
-      <w:pPr>
-        <w:pStyle w:val="FirstParagraph"/>
-      </w:pPr>
-      <w:r>
-        <w:t xml:space="preserve">When using GitHub Copilot or similar tools, work interactively with the AI suggestions—review, modify, and test them rather than accepting them wholesale. This interactive approach helps ensure code quality and deepens your understanding of the code.</w:t>
-      </w:r>
-    </w:p>
-    <w:p>
-      <w:pPr>
-        <w:pStyle w:val="BodyText"/>
-      </w:pPr>
-      <w:r>
-        <w:t xml:space="preserve">Remember: AI tools are assistants, not replacements for your expertise and judgment. The quality and correctness of your work remains your responsibility.</w:t>
-      </w:r>
-    </w:p>
-    <w:bookmarkEnd w:id="181"/>
-    <w:bookmarkEnd w:id="182"/>
-    <w:bookmarkStart w:id="203" w:name="sec-r-code-style"/>
-    <w:p>
-      <w:pPr>
-        <w:pStyle w:val="Heading1"/>
-      </w:pPr>
-      <w:r>
-        <w:t xml:space="preserve">8. R Code Style</w:t>
-      </w:r>
-    </w:p>
-    <w:p>
-      <w:pPr>
-        <w:pStyle w:val="FirstParagraph"/>
-      </w:pPr>
-      <w:r>
         <w:t xml:space="preserve">Adapted by UCD-SeRG team from</w:t>
       </w:r>
       <w:r>
         <w:t xml:space="preserve"> </w:t>
       </w:r>
-      <w:hyperlink r:id="rId183">
+      <w:hyperlink r:id="rId177">
         <w:r>
           <w:rPr>
             <w:rStyle w:val="Hyperlink"/>
@@ -18113,13 +17752,13 @@
         <w:t xml:space="preserve">Follow these code style guidelines for all R code:</w:t>
       </w:r>
     </w:p>
-    <w:bookmarkStart w:id="184" w:name="general-principles"/>
+    <w:bookmarkStart w:id="178" w:name="general-principles"/>
     <w:p>
       <w:pPr>
         <w:pStyle w:val="Heading2"/>
       </w:pPr>
       <w:r>
-        <w:t xml:space="preserve">8.1 General Principles</w:t>
+        <w:t xml:space="preserve">7.1 General Principles</w:t>
       </w:r>
     </w:p>
     <w:p>
@@ -18127,7 +17766,7 @@
         <w:pStyle w:val="Compact"/>
         <w:numPr>
           <w:ilvl w:val="0"/>
-          <w:numId w:val="1055"/>
+          <w:numId w:val="1052"/>
         </w:numPr>
       </w:pPr>
       <w:r>
@@ -18146,7 +17785,7 @@
         <w:pStyle w:val="Compact"/>
         <w:numPr>
           <w:ilvl w:val="0"/>
-          <w:numId w:val="1055"/>
+          <w:numId w:val="1052"/>
         </w:numPr>
       </w:pPr>
       <w:r>
@@ -18195,7 +17834,7 @@
         <w:pStyle w:val="Compact"/>
         <w:numPr>
           <w:ilvl w:val="0"/>
-          <w:numId w:val="1055"/>
+          <w:numId w:val="1052"/>
         </w:numPr>
       </w:pPr>
       <w:r>
@@ -18241,7 +17880,7 @@
         <w:pStyle w:val="Compact"/>
         <w:numPr>
           <w:ilvl w:val="0"/>
-          <w:numId w:val="1055"/>
+          <w:numId w:val="1052"/>
         </w:numPr>
       </w:pPr>
       <w:r>
@@ -18255,14 +17894,14 @@
         <w:t xml:space="preserve">: Keep code clean, readable, and well-organized</w:t>
       </w:r>
     </w:p>
-    <w:bookmarkEnd w:id="184"/>
-    <w:bookmarkStart w:id="185" w:name="function-structure-and-documentation"/>
+    <w:bookmarkEnd w:id="178"/>
+    <w:bookmarkStart w:id="179" w:name="function-structure-and-documentation"/>
     <w:p>
       <w:pPr>
         <w:pStyle w:val="Heading2"/>
       </w:pPr>
       <w:r>
-        <w:t xml:space="preserve">8.2 Function Structure and Documentation</w:t>
+        <w:t xml:space="preserve">7.2 Function Structure and Documentation</w:t>
       </w:r>
     </w:p>
     <w:p>
@@ -18467,14 +18106,14 @@
         <w:t xml:space="preserve">}</w:t>
       </w:r>
     </w:p>
-    <w:bookmarkEnd w:id="185"/>
-    <w:bookmarkStart w:id="187" w:name="comments"/>
+    <w:bookmarkEnd w:id="179"/>
+    <w:bookmarkStart w:id="181" w:name="comments"/>
     <w:p>
       <w:pPr>
         <w:pStyle w:val="Heading2"/>
       </w:pPr>
       <w:r>
-        <w:t xml:space="preserve">8.3 Comments</w:t>
+        <w:t xml:space="preserve">7.3 Comments</w:t>
       </w:r>
     </w:p>
     <w:p>
@@ -18817,7 +18456,7 @@
         <w:pStyle w:val="Compact"/>
         <w:numPr>
           <w:ilvl w:val="0"/>
-          <w:numId w:val="1056"/>
+          <w:numId w:val="1053"/>
         </w:numPr>
       </w:pPr>
       <w:r>
@@ -18829,7 +18468,7 @@
         <w:pStyle w:val="Compact"/>
         <w:numPr>
           <w:ilvl w:val="0"/>
-          <w:numId w:val="1056"/>
+          <w:numId w:val="1053"/>
         </w:numPr>
       </w:pPr>
       <w:r>
@@ -18841,7 +18480,7 @@
         <w:pStyle w:val="Compact"/>
         <w:numPr>
           <w:ilvl w:val="0"/>
-          <w:numId w:val="1056"/>
+          <w:numId w:val="1053"/>
         </w:numPr>
       </w:pPr>
       <w:r>
@@ -18876,7 +18515,7 @@
       <w:r>
         <w:t xml:space="preserve"> </w:t>
       </w:r>
-      <w:hyperlink r:id="rId186">
+      <w:hyperlink r:id="rId180">
         <w:r>
           <w:rPr>
             <w:rStyle w:val="Hyperlink"/>
@@ -18987,7 +18626,7 @@
         <w:pStyle w:val="Compact"/>
         <w:numPr>
           <w:ilvl w:val="0"/>
-          <w:numId w:val="1057"/>
+          <w:numId w:val="1054"/>
         </w:numPr>
       </w:pPr>
       <w:r>
@@ -19028,14 +18667,14 @@
         <w:t xml:space="preserve">to have lines wrap around. Format your multi-line comments like the file header from above.</w:t>
       </w:r>
     </w:p>
-    <w:bookmarkEnd w:id="187"/>
-    <w:bookmarkStart w:id="188" w:name="line-breaks-and-formatting"/>
+    <w:bookmarkEnd w:id="181"/>
+    <w:bookmarkStart w:id="182" w:name="line-breaks-and-formatting"/>
     <w:p>
       <w:pPr>
         <w:pStyle w:val="Heading2"/>
       </w:pPr>
       <w:r>
-        <w:t xml:space="preserve">8.4 Line Breaks and Formatting</w:t>
+        <w:t xml:space="preserve">7.4 Line Breaks and Formatting</w:t>
       </w:r>
     </w:p>
     <w:p>
@@ -19212,7 +18851,7 @@
         <w:pStyle w:val="Compact"/>
         <w:numPr>
           <w:ilvl w:val="0"/>
-          <w:numId w:val="1058"/>
+          <w:numId w:val="1055"/>
         </w:numPr>
       </w:pPr>
       <w:r>
@@ -21248,14 +20887,14 @@
         <w:t xml:space="preserve">call. Trying to fix bugs and ensure your code is working can be a nightmare. Now imagine trying to do it with the same code 6 months after you’ve written it. Invest the time now and reap the rewards as the code practically explains itself, line by line.</w:t>
       </w:r>
     </w:p>
-    <w:bookmarkEnd w:id="188"/>
-    <w:bookmarkStart w:id="189" w:name="messaging-and-user-communication"/>
+    <w:bookmarkEnd w:id="182"/>
+    <w:bookmarkStart w:id="183" w:name="messaging-and-user-communication"/>
     <w:p>
       <w:pPr>
         <w:pStyle w:val="Heading2"/>
       </w:pPr>
       <w:r>
-        <w:t xml:space="preserve">8.5 Messaging and User Communication</w:t>
+        <w:t xml:space="preserve">7.5 Messaging and User Communication</w:t>
       </w:r>
     </w:p>
     <w:p>
@@ -21502,14 +21141,14 @@
         <w:t xml:space="preserve">)</w:t>
       </w:r>
     </w:p>
-    <w:bookmarkEnd w:id="189"/>
-    <w:bookmarkStart w:id="190" w:name="package-code-practices"/>
+    <w:bookmarkEnd w:id="183"/>
+    <w:bookmarkStart w:id="184" w:name="package-code-practices"/>
     <w:p>
       <w:pPr>
         <w:pStyle w:val="Heading2"/>
       </w:pPr>
       <w:r>
-        <w:t xml:space="preserve">8.6 Package Code Practices</w:t>
+        <w:t xml:space="preserve">7.6 Package Code Practices</w:t>
       </w:r>
     </w:p>
     <w:p>
@@ -21517,7 +21156,7 @@
         <w:pStyle w:val="Compact"/>
         <w:numPr>
           <w:ilvl w:val="0"/>
-          <w:numId w:val="1059"/>
+          <w:numId w:val="1056"/>
         </w:numPr>
       </w:pPr>
       <w:r>
@@ -21580,7 +21219,7 @@
         <w:pStyle w:val="Compact"/>
         <w:numPr>
           <w:ilvl w:val="0"/>
-          <w:numId w:val="1059"/>
+          <w:numId w:val="1056"/>
         </w:numPr>
       </w:pPr>
       <w:r>
@@ -21641,7 +21280,7 @@
         <w:pStyle w:val="Compact"/>
         <w:numPr>
           <w:ilvl w:val="0"/>
-          <w:numId w:val="1059"/>
+          <w:numId w:val="1056"/>
         </w:numPr>
       </w:pPr>
       <w:r>
@@ -21655,14 +21294,14 @@
         <w:t xml:space="preserve">: Extract repeated logic into helper functions</w:t>
       </w:r>
     </w:p>
-    <w:bookmarkEnd w:id="190"/>
-    <w:bookmarkStart w:id="191" w:name="tidyverse-replacements"/>
+    <w:bookmarkEnd w:id="184"/>
+    <w:bookmarkStart w:id="185" w:name="tidyverse-replacements"/>
     <w:p>
       <w:pPr>
         <w:pStyle w:val="Heading2"/>
       </w:pPr>
       <w:r>
-        <w:t xml:space="preserve">8.7 Tidyverse Replacements</w:t>
+        <w:t xml:space="preserve">7.7 Tidyverse Replacements</w:t>
       </w:r>
     </w:p>
     <w:p>
@@ -22095,14 +21734,14 @@
         <w:t xml:space="preserve"># instead of sessionInfo()</w:t>
       </w:r>
     </w:p>
-    <w:bookmarkEnd w:id="191"/>
-    <w:bookmarkStart w:id="192" w:name="the-here-package-1"/>
+    <w:bookmarkEnd w:id="185"/>
+    <w:bookmarkStart w:id="186" w:name="the-here-package-1"/>
     <w:p>
       <w:pPr>
         <w:pStyle w:val="Heading2"/>
       </w:pPr>
       <w:r>
-        <w:t xml:space="preserve">8.8 The here Package</w:t>
+        <w:t xml:space="preserve">7.8 The here Package</w:t>
       </w:r>
     </w:p>
     <w:p>
@@ -22303,14 +21942,14 @@
         <w:t xml:space="preserve">This works regardless of where collaborators clone the repository.</w:t>
       </w:r>
     </w:p>
-    <w:bookmarkEnd w:id="192"/>
-    <w:bookmarkStart w:id="200" w:name="object-naming-1"/>
+    <w:bookmarkEnd w:id="186"/>
+    <w:bookmarkStart w:id="194" w:name="object-naming-1"/>
     <w:p>
       <w:pPr>
         <w:pStyle w:val="Heading2"/>
       </w:pPr>
       <w:r>
-        <w:t xml:space="preserve">8.9 Object Naming</w:t>
+        <w:t xml:space="preserve">7.9 Object Naming</w:t>
       </w:r>
     </w:p>
     <w:p>
@@ -23897,7 +23536,7 @@
         <w:pStyle w:val="Compact"/>
         <w:numPr>
           <w:ilvl w:val="0"/>
-          <w:numId w:val="1060"/>
+          <w:numId w:val="1057"/>
         </w:numPr>
       </w:pPr>
       <w:r>
@@ -23916,7 +23555,7 @@
       <w:r>
         <w:t xml:space="preserve"> </w:t>
       </w:r>
-      <w:hyperlink r:id="rId193">
+      <w:hyperlink r:id="rId187">
         <w:r>
           <w:rPr>
             <w:rStyle w:val="Hyperlink"/>
@@ -23948,7 +23587,7 @@
       <w:r>
         <w:t xml:space="preserve"> </w:t>
       </w:r>
-      <w:hyperlink r:id="rId194">
+      <w:hyperlink r:id="rId188">
         <w:r>
           <w:rPr>
             <w:rStyle w:val="Hyperlink"/>
@@ -23968,7 +23607,7 @@
         <w:pStyle w:val="Compact"/>
         <w:numPr>
           <w:ilvl w:val="1"/>
-          <w:numId w:val="1061"/>
+          <w:numId w:val="1058"/>
         </w:numPr>
       </w:pPr>
       <w:r>
@@ -24047,7 +23686,7 @@
       <w:r>
         <w:t xml:space="preserve"> </w:t>
       </w:r>
-      <w:hyperlink r:id="rId195">
+      <w:hyperlink r:id="rId189">
         <w:r>
           <w:rPr>
             <w:rStyle w:val="Hyperlink"/>
@@ -24067,7 +23706,7 @@
         <w:pStyle w:val="Compact"/>
         <w:numPr>
           <w:ilvl w:val="1"/>
-          <w:numId w:val="1061"/>
+          <w:numId w:val="1058"/>
         </w:numPr>
       </w:pPr>
       <w:r>
@@ -24112,7 +23751,7 @@
         <w:pStyle w:val="Compact"/>
         <w:numPr>
           <w:ilvl w:val="0"/>
-          <w:numId w:val="1060"/>
+          <w:numId w:val="1057"/>
         </w:numPr>
       </w:pPr>
       <w:r>
@@ -24143,7 +23782,7 @@
       <w:r>
         <w:t xml:space="preserve"> </w:t>
       </w:r>
-      <w:hyperlink r:id="rId196">
+      <w:hyperlink r:id="rId190">
         <w:r>
           <w:rPr>
             <w:rStyle w:val="Hyperlink"/>
@@ -24157,7 +23796,7 @@
       <w:r>
         <w:t xml:space="preserve"> </w:t>
       </w:r>
-      <w:hyperlink r:id="rId197">
+      <w:hyperlink r:id="rId191">
         <w:r>
           <w:rPr>
             <w:rStyle w:val="Hyperlink"/>
@@ -24171,7 +23810,7 @@
       <w:r>
         <w:t xml:space="preserve"> </w:t>
       </w:r>
-      <w:hyperlink r:id="rId198">
+      <w:hyperlink r:id="rId192">
         <w:r>
           <w:rPr>
             <w:rStyle w:val="Hyperlink"/>
@@ -24188,7 +23827,7 @@
         <w:pStyle w:val="Compact"/>
         <w:numPr>
           <w:ilvl w:val="1"/>
-          <w:numId w:val="1062"/>
+          <w:numId w:val="1059"/>
         </w:numPr>
       </w:pPr>
       <w:r>
@@ -24204,7 +23843,7 @@
       <w:r>
         <w:t xml:space="preserve"> </w:t>
       </w:r>
-      <w:hyperlink r:id="rId199">
+      <w:hyperlink r:id="rId193">
         <w:r>
           <w:rPr>
             <w:rStyle w:val="Hyperlink"/>
@@ -24221,7 +23860,7 @@
         <w:pStyle w:val="Compact"/>
         <w:numPr>
           <w:ilvl w:val="1"/>
-          <w:numId w:val="1062"/>
+          <w:numId w:val="1059"/>
         </w:numPr>
       </w:pPr>
       <w:r>
@@ -24265,14 +23904,14 @@
         <w:t xml:space="preserve">package. The styler can be used to automatically fix the problems that the lintr catches.</w:t>
       </w:r>
     </w:p>
-    <w:bookmarkEnd w:id="200"/>
-    <w:bookmarkStart w:id="202" w:name="sec-r-resources-style"/>
+    <w:bookmarkEnd w:id="194"/>
+    <w:bookmarkStart w:id="196" w:name="sec-r-resources-style"/>
     <w:p>
       <w:pPr>
         <w:pStyle w:val="Heading2"/>
       </w:pPr>
       <w:r>
-        <w:t xml:space="preserve">8.10 Additional Resources</w:t>
+        <w:t xml:space="preserve">7.10 Additional Resources</w:t>
       </w:r>
     </w:p>
     <w:p>
@@ -24280,10 +23919,10 @@
         <w:pStyle w:val="Compact"/>
         <w:numPr>
           <w:ilvl w:val="0"/>
-          <w:numId w:val="1063"/>
+          <w:numId w:val="1060"/>
         </w:numPr>
       </w:pPr>
-      <w:hyperlink r:id="rId201">
+      <w:hyperlink r:id="rId195">
         <w:r>
           <w:rPr>
             <w:rStyle w:val="Hyperlink"/>
@@ -24292,15 +23931,15 @@
         </w:r>
       </w:hyperlink>
     </w:p>
-    <w:bookmarkEnd w:id="202"/>
-    <w:bookmarkEnd w:id="203"/>
-    <w:bookmarkStart w:id="209" w:name="big-data"/>
+    <w:bookmarkEnd w:id="196"/>
+    <w:bookmarkEnd w:id="197"/>
+    <w:bookmarkStart w:id="203" w:name="big-data"/>
     <w:p>
       <w:pPr>
         <w:pStyle w:val="Heading1"/>
       </w:pPr>
       <w:r>
-        <w:t xml:space="preserve">9. Big data</w:t>
+        <w:t xml:space="preserve">8. Big data</w:t>
       </w:r>
     </w:p>
     <w:p>
@@ -24313,7 +23952,7 @@
       <w:r>
         <w:t xml:space="preserve"> </w:t>
       </w:r>
-      <w:hyperlink r:id="rId204">
+      <w:hyperlink r:id="rId198">
         <w:r>
           <w:rPr>
             <w:rStyle w:val="Hyperlink"/>
@@ -24322,13 +23961,13 @@
         </w:r>
       </w:hyperlink>
     </w:p>
-    <w:bookmarkStart w:id="206" w:name="the-data.table-package"/>
+    <w:bookmarkStart w:id="200" w:name="the-data.table-package"/>
     <w:p>
       <w:pPr>
         <w:pStyle w:val="Heading2"/>
       </w:pPr>
       <w:r>
-        <w:t xml:space="preserve">9.1 The data.table package</w:t>
+        <w:t xml:space="preserve">8.1 The data.table package</w:t>
       </w:r>
     </w:p>
     <w:p>
@@ -24464,7 +24103,7 @@
       <w:r>
         <w:t xml:space="preserve"> </w:t>
       </w:r>
-      <w:hyperlink r:id="rId205">
+      <w:hyperlink r:id="rId199">
         <w:r>
           <w:rPr>
             <w:rStyle w:val="Hyperlink"/>
@@ -24682,14 +24321,14 @@
         <w:t xml:space="preserve">.</w:t>
       </w:r>
     </w:p>
-    <w:bookmarkEnd w:id="206"/>
-    <w:bookmarkStart w:id="207" w:name="using-downsampled-data"/>
+    <w:bookmarkEnd w:id="200"/>
+    <w:bookmarkStart w:id="201" w:name="using-downsampled-data"/>
     <w:p>
       <w:pPr>
         <w:pStyle w:val="Heading2"/>
       </w:pPr>
       <w:r>
-        <w:t xml:space="preserve">9.2 Using downsampled data</w:t>
+        <w:t xml:space="preserve">8.2 Using downsampled data</w:t>
       </w:r>
     </w:p>
     <w:p>
@@ -24712,14 +24351,14 @@
         <w:t xml:space="preserve">data that usually includes a 1% random sample stratified by any important variables, such as year or household id. This allows us to efficiently write and test our code without having to load in large, slow datasets that can cause RStudio to freeze. Be very careful to be sure which dataset you are working with and to label results output accordingly.</w:t>
       </w:r>
     </w:p>
-    <w:bookmarkEnd w:id="207"/>
-    <w:bookmarkStart w:id="208" w:name="optimal-rstudio-set-up"/>
+    <w:bookmarkEnd w:id="201"/>
+    <w:bookmarkStart w:id="202" w:name="optimal-rstudio-set-up"/>
     <w:p>
       <w:pPr>
         <w:pStyle w:val="Heading2"/>
       </w:pPr>
       <w:r>
-        <w:t xml:space="preserve">9.3 Optimal RStudio set up</w:t>
+        <w:t xml:space="preserve">8.3 Optimal RStudio set up</w:t>
       </w:r>
     </w:p>
     <w:p>
@@ -24777,7 +24416,7 @@
         <w:pStyle w:val="Compact"/>
         <w:numPr>
           <w:ilvl w:val="0"/>
-          <w:numId w:val="1064"/>
+          <w:numId w:val="1061"/>
         </w:numPr>
       </w:pPr>
       <w:r>
@@ -24799,7 +24438,7 @@
         <w:pStyle w:val="Compact"/>
         <w:numPr>
           <w:ilvl w:val="0"/>
-          <w:numId w:val="1064"/>
+          <w:numId w:val="1061"/>
         </w:numPr>
       </w:pPr>
       <w:r>
@@ -24833,7 +24472,7 @@
         <w:pStyle w:val="Compact"/>
         <w:numPr>
           <w:ilvl w:val="0"/>
-          <w:numId w:val="1065"/>
+          <w:numId w:val="1062"/>
         </w:numPr>
       </w:pPr>
       <w:r>
@@ -24858,15 +24497,15 @@
         <w:t xml:space="preserve">Unfortunately RStudio often gets slow and/or freezes after hours working with big datasets. Sometimes it is much more efficient to just use Terminal / gitbash to run code and make updates in git.</w:t>
       </w:r>
     </w:p>
-    <w:bookmarkEnd w:id="208"/>
-    <w:bookmarkEnd w:id="209"/>
-    <w:bookmarkStart w:id="219" w:name="data-masking"/>
+    <w:bookmarkEnd w:id="202"/>
+    <w:bookmarkEnd w:id="203"/>
+    <w:bookmarkStart w:id="213" w:name="data-masking"/>
     <w:p>
       <w:pPr>
         <w:pStyle w:val="Heading1"/>
       </w:pPr>
       <w:r>
-        <w:t xml:space="preserve">10. Data masking</w:t>
+        <w:t xml:space="preserve">9. Data masking</w:t>
       </w:r>
     </w:p>
     <w:p>
@@ -24879,7 +24518,7 @@
       <w:r>
         <w:t xml:space="preserve"> </w:t>
       </w:r>
-      <w:hyperlink r:id="rId210">
+      <w:hyperlink r:id="rId204">
         <w:r>
           <w:rPr>
             <w:rStyle w:val="Hyperlink"/>
@@ -24903,20 +24542,20 @@
           <w:rPr>
             <w:rStyle w:val="Hyperlink"/>
           </w:rPr>
-          <w:t xml:space="preserve">Chapter 16</w:t>
+          <w:t xml:space="preserve">Chapter 15</w:t>
         </w:r>
       </w:hyperlink>
       <w:r>
         <w:t xml:space="preserve">.</w:t>
       </w:r>
     </w:p>
-    <w:bookmarkStart w:id="216" w:name="general-overview"/>
+    <w:bookmarkStart w:id="210" w:name="general-overview"/>
     <w:p>
       <w:pPr>
         <w:pStyle w:val="Heading2"/>
       </w:pPr>
       <w:r>
-        <w:t xml:space="preserve">10.1 General Overview</w:t>
+        <w:t xml:space="preserve">9.1 General Overview</w:t>
       </w:r>
     </w:p>
     <w:p>
@@ -24927,13 +24566,13 @@
         <w:t xml:space="preserve">This chapter covers data masking, a unique process in R in which columns are treated as distinct objects within their dataframe’s environment. In our lab, data masking most frequently comes up when writing wrapper functions where arguments to indicate column names are supplied as strings. We often do this when we repeat the same code on multiple columns, and want to apply a function to a vector of strings that correspond to column names in a dataframe. For example, we might want to clean multiple columns using the same function or estimate the same model under different feature sets. Here, we try to break down what data masking is, why this error comes up, and common approaches to solve this problem.</w:t>
       </w:r>
     </w:p>
-    <w:bookmarkStart w:id="214" w:name="what-is-data-masking"/>
+    <w:bookmarkStart w:id="208" w:name="what-is-data-masking"/>
     <w:p>
       <w:pPr>
         <w:pStyle w:val="Heading3"/>
       </w:pPr>
       <w:r>
-        <w:t xml:space="preserve">10.1.1 What is Data Masking?</w:t>
+        <w:t xml:space="preserve">9.1.1 What is Data Masking?</w:t>
       </w:r>
     </w:p>
     <w:p>
@@ -25025,18 +24664,18 @@
           <wp:inline>
             <wp:extent cx="2667000" cy="1103368"/>
             <wp:effectExtent b="0" l="0" r="0" t="0"/>
-            <wp:docPr descr="" title="" id="212" name="Picture"/>
+            <wp:docPr descr="" title="" id="206" name="Picture"/>
             <a:graphic>
               <a:graphicData uri="http://schemas.openxmlformats.org/drawingml/2006/picture">
                 <pic:pic>
                   <pic:nvPicPr>
-                    <pic:cNvPr descr="assets/images/data-masking.PNG" id="213" name="Picture"/>
+                    <pic:cNvPr descr="assets/images/data-masking.PNG" id="207" name="Picture"/>
                     <pic:cNvPicPr>
                       <a:picLocks noChangeArrowheads="1" noChangeAspect="1"/>
                     </pic:cNvPicPr>
                   </pic:nvPicPr>
                   <pic:blipFill>
-                    <a:blip r:embed="rId211"/>
+                    <a:blip r:embed="rId205"/>
                     <a:stretch>
                       <a:fillRect/>
                     </a:stretch>
@@ -25155,14 +24794,14 @@
         <w:t xml:space="preserve">df</w:t>
       </w:r>
     </w:p>
-    <w:bookmarkEnd w:id="214"/>
-    <w:bookmarkStart w:id="215" w:name="using-tidy-evaluation-for-data-masking"/>
+    <w:bookmarkEnd w:id="208"/>
+    <w:bookmarkStart w:id="209" w:name="using-tidy-evaluation-for-data-masking"/>
     <w:p>
       <w:pPr>
         <w:pStyle w:val="Heading3"/>
       </w:pPr>
       <w:r>
-        <w:t xml:space="preserve">10.1.2 Using tidy evaluation for data masking</w:t>
+        <w:t xml:space="preserve">9.1.2 Using tidy evaluation for data masking</w:t>
       </w:r>
     </w:p>
     <w:p>
@@ -25412,15 +25051,15 @@
         <w:t xml:space="preserve">in the pipe. However, it can cause some programming hurdles when writing functions that take strings of variable/column names as arguments. In the next section, we briefly describe how to troubleshoot common errors in data masking, as relevant to our lab’s work.</w:t>
       </w:r>
     </w:p>
-    <w:bookmarkEnd w:id="215"/>
-    <w:bookmarkEnd w:id="216"/>
-    <w:bookmarkStart w:id="218" w:name="technical-overview"/>
+    <w:bookmarkEnd w:id="209"/>
+    <w:bookmarkEnd w:id="210"/>
+    <w:bookmarkStart w:id="212" w:name="technical-overview"/>
     <w:p>
       <w:pPr>
         <w:pStyle w:val="Heading2"/>
       </w:pPr>
       <w:r>
-        <w:t xml:space="preserve">10.2 Technical Overview</w:t>
+        <w:t xml:space="preserve">9.2 Technical Overview</w:t>
       </w:r>
     </w:p>
     <w:p>
@@ -25731,13 +25370,13 @@
         <w:t xml:space="preserve"> values)</w:t>
       </w:r>
     </w:p>
-    <w:bookmarkStart w:id="217" w:name="example"/>
+    <w:bookmarkStart w:id="211" w:name="example"/>
     <w:p>
       <w:pPr>
         <w:pStyle w:val="Heading3"/>
       </w:pPr>
       <w:r>
-        <w:t xml:space="preserve">10.2.1 Example</w:t>
+        <w:t xml:space="preserve">9.2.1 Example</w:t>
       </w:r>
     </w:p>
     <w:p>
@@ -27550,16 +27189,16 @@
         <w:t xml:space="preserve">}</w:t>
       </w:r>
     </w:p>
-    <w:bookmarkEnd w:id="217"/>
-    <w:bookmarkEnd w:id="218"/>
-    <w:bookmarkEnd w:id="219"/>
-    <w:bookmarkStart w:id="239" w:name="sec-github"/>
+    <w:bookmarkEnd w:id="211"/>
+    <w:bookmarkEnd w:id="212"/>
+    <w:bookmarkEnd w:id="213"/>
+    <w:bookmarkStart w:id="233" w:name="sec-github"/>
     <w:p>
       <w:pPr>
         <w:pStyle w:val="Heading1"/>
       </w:pPr>
       <w:r>
-        <w:t xml:space="preserve">11. Github</w:t>
+        <w:t xml:space="preserve">10. Github</w:t>
       </w:r>
     </w:p>
     <w:p>
@@ -27572,7 +27211,7 @@
       <w:r>
         <w:t xml:space="preserve"> </w:t>
       </w:r>
-      <w:hyperlink r:id="rId220">
+      <w:hyperlink r:id="rId214">
         <w:r>
           <w:rPr>
             <w:rStyle w:val="Hyperlink"/>
@@ -27581,13 +27220,13 @@
         </w:r>
       </w:hyperlink>
     </w:p>
-    <w:bookmarkStart w:id="223" w:name="basics"/>
+    <w:bookmarkStart w:id="217" w:name="basics"/>
     <w:p>
       <w:pPr>
         <w:pStyle w:val="Heading2"/>
       </w:pPr>
       <w:r>
-        <w:t xml:space="preserve">11.1 Basics</w:t>
+        <w:t xml:space="preserve">10.1 Basics</w:t>
       </w:r>
     </w:p>
     <w:p>
@@ -27595,7 +27234,7 @@
         <w:pStyle w:val="Compact"/>
         <w:numPr>
           <w:ilvl w:val="0"/>
-          <w:numId w:val="1066"/>
+          <w:numId w:val="1063"/>
         </w:numPr>
       </w:pPr>
       <w:r>
@@ -27604,7 +27243,7 @@
       <w:r>
         <w:t xml:space="preserve"> </w:t>
       </w:r>
-      <w:hyperlink r:id="rId221">
+      <w:hyperlink r:id="rId215">
         <w:r>
           <w:rPr>
             <w:rStyle w:val="Hyperlink"/>
@@ -27621,7 +27260,7 @@
         <w:pStyle w:val="Compact"/>
         <w:numPr>
           <w:ilvl w:val="0"/>
-          <w:numId w:val="1066"/>
+          <w:numId w:val="1063"/>
         </w:numPr>
       </w:pPr>
       <w:r>
@@ -27630,7 +27269,7 @@
       <w:r>
         <w:t xml:space="preserve"> </w:t>
       </w:r>
-      <w:hyperlink r:id="rId221">
+      <w:hyperlink r:id="rId215">
         <w:r>
           <w:rPr>
             <w:rStyle w:val="Hyperlink"/>
@@ -27647,7 +27286,7 @@
         <w:pStyle w:val="Compact"/>
         <w:numPr>
           <w:ilvl w:val="0"/>
-          <w:numId w:val="1066"/>
+          <w:numId w:val="1063"/>
         </w:numPr>
       </w:pPr>
       <w:r>
@@ -27656,7 +27295,7 @@
       <w:r>
         <w:t xml:space="preserve"> </w:t>
       </w:r>
-      <w:hyperlink r:id="rId222">
+      <w:hyperlink r:id="rId216">
         <w:r>
           <w:rPr>
             <w:rStyle w:val="Hyperlink"/>
@@ -27671,14 +27310,14 @@
         <w:t xml:space="preserve">to undo, fix, or remove commits in git.</w:t>
       </w:r>
     </w:p>
-    <w:bookmarkEnd w:id="223"/>
-    <w:bookmarkStart w:id="225" w:name="github-desktop"/>
+    <w:bookmarkEnd w:id="217"/>
+    <w:bookmarkStart w:id="219" w:name="github-desktop"/>
     <w:p>
       <w:pPr>
         <w:pStyle w:val="Heading2"/>
       </w:pPr>
       <w:r>
-        <w:t xml:space="preserve">11.2 Github Desktop</w:t>
+        <w:t xml:space="preserve">10.2 Github Desktop</w:t>
       </w:r>
     </w:p>
     <w:p>
@@ -27691,7 +27330,7 @@
       <w:r>
         <w:t xml:space="preserve"> </w:t>
       </w:r>
-      <w:hyperlink r:id="rId224">
+      <w:hyperlink r:id="rId218">
         <w:r>
           <w:rPr>
             <w:rStyle w:val="Hyperlink"/>
@@ -27706,14 +27345,14 @@
         <w:t xml:space="preserve">as an graphical interface to do basic git commands; you can do all of the basic functions of Git using this desktop app. Feel free to use this as an alternative to Git on the command line if you prefer.</w:t>
       </w:r>
     </w:p>
-    <w:bookmarkEnd w:id="225"/>
-    <w:bookmarkStart w:id="227" w:name="git-branching"/>
+    <w:bookmarkEnd w:id="219"/>
+    <w:bookmarkStart w:id="221" w:name="git-branching"/>
     <w:p>
       <w:pPr>
         <w:pStyle w:val="Heading2"/>
       </w:pPr>
       <w:r>
-        <w:t xml:space="preserve">11.3 Git Branching</w:t>
+        <w:t xml:space="preserve">10.3 Git Branching</w:t>
       </w:r>
     </w:p>
     <w:p>
@@ -27729,7 +27368,7 @@
         <w:pStyle w:val="Compact"/>
         <w:numPr>
           <w:ilvl w:val="0"/>
-          <w:numId w:val="1067"/>
+          <w:numId w:val="1064"/>
         </w:numPr>
       </w:pPr>
       <w:r>
@@ -27741,7 +27380,7 @@
         <w:pStyle w:val="Compact"/>
         <w:numPr>
           <w:ilvl w:val="0"/>
-          <w:numId w:val="1067"/>
+          <w:numId w:val="1064"/>
         </w:numPr>
       </w:pPr>
       <w:r>
@@ -27753,7 +27392,7 @@
         <w:pStyle w:val="Compact"/>
         <w:numPr>
           <w:ilvl w:val="0"/>
-          <w:numId w:val="1067"/>
+          <w:numId w:val="1064"/>
         </w:numPr>
       </w:pPr>
       <w:r>
@@ -27770,7 +27409,7 @@
       <w:r>
         <w:t xml:space="preserve"> </w:t>
       </w:r>
-      <w:hyperlink r:id="rId226">
+      <w:hyperlink r:id="rId220">
         <w:r>
           <w:rPr>
             <w:rStyle w:val="Hyperlink"/>
@@ -27782,14 +27421,14 @@
         <w:t xml:space="preserve">. You can also find instructions on how to handle merge conflicts when joining branches together.</w:t>
       </w:r>
     </w:p>
-    <w:bookmarkEnd w:id="227"/>
-    <w:bookmarkStart w:id="229" w:name="example-workflow"/>
+    <w:bookmarkEnd w:id="221"/>
+    <w:bookmarkStart w:id="223" w:name="example-workflow"/>
     <w:p>
       <w:pPr>
         <w:pStyle w:val="Heading2"/>
       </w:pPr>
       <w:r>
-        <w:t xml:space="preserve">11.4 Example Workflow</w:t>
+        <w:t xml:space="preserve">10.4 Example Workflow</w:t>
       </w:r>
     </w:p>
     <w:p>
@@ -28145,7 +27784,7 @@
             <w:r>
               <w:t xml:space="preserve"> </w:t>
             </w:r>
-            <w:hyperlink r:id="rId228">
+            <w:hyperlink r:id="rId222">
               <w:r>
                 <w:rPr>
                   <w:rStyle w:val="Hyperlink"/>
@@ -28230,14 +27869,14 @@
         <w:t xml:space="preserve">Other helpful commands are listed below.</w:t>
       </w:r>
     </w:p>
-    <w:bookmarkEnd w:id="229"/>
-    <w:bookmarkStart w:id="230" w:name="commonly-used-git-commands"/>
+    <w:bookmarkEnd w:id="223"/>
+    <w:bookmarkStart w:id="224" w:name="commonly-used-git-commands"/>
     <w:p>
       <w:pPr>
         <w:pStyle w:val="Heading2"/>
       </w:pPr>
       <w:r>
-        <w:t xml:space="preserve">11.5 Commonly Used Git Commands</w:t>
+        <w:t xml:space="preserve">10.5 Commonly Used Git Commands</w:t>
       </w:r>
     </w:p>
     <w:tbl>
@@ -28867,14 +28506,14 @@
         </w:tc>
       </w:tr>
     </w:tbl>
-    <w:bookmarkEnd w:id="230"/>
-    <w:bookmarkStart w:id="231" w:name="how-often-should-i-commit"/>
+    <w:bookmarkEnd w:id="224"/>
+    <w:bookmarkStart w:id="225" w:name="how-often-should-i-commit"/>
     <w:p>
       <w:pPr>
         <w:pStyle w:val="Heading2"/>
       </w:pPr>
       <w:r>
-        <w:t xml:space="preserve">11.6 How often should I commit?</w:t>
+        <w:t xml:space="preserve">10.6 How often should I commit?</w:t>
       </w:r>
     </w:p>
     <w:p>
@@ -28885,14 +28524,14 @@
         <w:t xml:space="preserve">It is good practice to commit every 15 minutes, or every time you make a significant change. It is better to commit more rather than less.</w:t>
       </w:r>
     </w:p>
-    <w:bookmarkEnd w:id="231"/>
-    <w:bookmarkStart w:id="235" w:name="repeated-amend-workflow"/>
+    <w:bookmarkEnd w:id="225"/>
+    <w:bookmarkStart w:id="229" w:name="repeated-amend-workflow"/>
     <w:p>
       <w:pPr>
         <w:pStyle w:val="Heading2"/>
       </w:pPr>
       <w:r>
-        <w:t xml:space="preserve">11.7 Repeated Amend Workflow</w:t>
+        <w:t xml:space="preserve">10.7 Repeated Amend Workflow</w:t>
       </w:r>
     </w:p>
     <w:p>
@@ -28931,13 +28570,13 @@
         <w:t xml:space="preserve">pattern lets you build up a polished commit gradually.</w:t>
       </w:r>
     </w:p>
-    <w:bookmarkStart w:id="232" w:name="basic-workflow"/>
+    <w:bookmarkStart w:id="226" w:name="basic-workflow"/>
     <w:p>
       <w:pPr>
         <w:pStyle w:val="Heading3"/>
       </w:pPr>
       <w:r>
-        <w:t xml:space="preserve">11.7.1 Basic Workflow</w:t>
+        <w:t xml:space="preserve">10.7.1 Basic Workflow</w:t>
       </w:r>
     </w:p>
     <w:p>
@@ -28953,7 +28592,7 @@
         <w:pStyle w:val="Compact"/>
         <w:numPr>
           <w:ilvl w:val="0"/>
-          <w:numId w:val="1068"/>
+          <w:numId w:val="1065"/>
         </w:numPr>
       </w:pPr>
       <w:r>
@@ -28965,7 +28604,7 @@
         <w:pStyle w:val="Compact"/>
         <w:numPr>
           <w:ilvl w:val="0"/>
-          <w:numId w:val="1068"/>
+          <w:numId w:val="1065"/>
         </w:numPr>
       </w:pPr>
       <w:r>
@@ -28989,7 +28628,7 @@
         <w:pStyle w:val="Compact"/>
         <w:numPr>
           <w:ilvl w:val="0"/>
-          <w:numId w:val="1068"/>
+          <w:numId w:val="1065"/>
         </w:numPr>
       </w:pPr>
       <w:r>
@@ -29005,7 +28644,7 @@
         <w:pStyle w:val="Compact"/>
         <w:numPr>
           <w:ilvl w:val="0"/>
-          <w:numId w:val="1068"/>
+          <w:numId w:val="1065"/>
         </w:numPr>
       </w:pPr>
       <w:r>
@@ -29017,7 +28656,7 @@
         <w:pStyle w:val="Compact"/>
         <w:numPr>
           <w:ilvl w:val="0"/>
-          <w:numId w:val="1068"/>
+          <w:numId w:val="1065"/>
         </w:numPr>
       </w:pPr>
       <w:r>
@@ -29038,7 +28677,7 @@
         <w:pStyle w:val="Compact"/>
         <w:numPr>
           <w:ilvl w:val="0"/>
-          <w:numId w:val="1068"/>
+          <w:numId w:val="1065"/>
         </w:numPr>
       </w:pPr>
       <w:r>
@@ -29050,7 +28689,7 @@
         <w:pStyle w:val="Compact"/>
         <w:numPr>
           <w:ilvl w:val="0"/>
-          <w:numId w:val="1068"/>
+          <w:numId w:val="1065"/>
         </w:numPr>
       </w:pPr>
       <w:r>
@@ -29062,7 +28701,7 @@
         <w:pStyle w:val="Compact"/>
         <w:numPr>
           <w:ilvl w:val="0"/>
-          <w:numId w:val="1068"/>
+          <w:numId w:val="1065"/>
         </w:numPr>
       </w:pPr>
       <w:r>
@@ -29089,14 +28728,14 @@
         <w:t xml:space="preserve">checkbox when committing.</w:t>
       </w:r>
     </w:p>
-    <w:bookmarkEnd w:id="232"/>
-    <w:bookmarkStart w:id="234" w:name="key-points"/>
+    <w:bookmarkEnd w:id="226"/>
+    <w:bookmarkStart w:id="228" w:name="key-points"/>
     <w:p>
       <w:pPr>
         <w:pStyle w:val="Heading3"/>
       </w:pPr>
       <w:r>
-        <w:t xml:space="preserve">11.7.2 Key Points</w:t>
+        <w:t xml:space="preserve">10.7.2 Key Points</w:t>
       </w:r>
     </w:p>
     <w:p>
@@ -29104,7 +28743,7 @@
         <w:pStyle w:val="Compact"/>
         <w:numPr>
           <w:ilvl w:val="0"/>
-          <w:numId w:val="1069"/>
+          <w:numId w:val="1066"/>
         </w:numPr>
       </w:pPr>
       <w:r>
@@ -29116,7 +28755,7 @@
         <w:pStyle w:val="Compact"/>
         <w:numPr>
           <w:ilvl w:val="0"/>
-          <w:numId w:val="1069"/>
+          <w:numId w:val="1066"/>
         </w:numPr>
       </w:pPr>
       <w:r>
@@ -29128,7 +28767,7 @@
         <w:pStyle w:val="Compact"/>
         <w:numPr>
           <w:ilvl w:val="0"/>
-          <w:numId w:val="1069"/>
+          <w:numId w:val="1066"/>
         </w:numPr>
       </w:pPr>
       <w:r>
@@ -29140,7 +28779,7 @@
         <w:pStyle w:val="Compact"/>
         <w:numPr>
           <w:ilvl w:val="0"/>
-          <w:numId w:val="1069"/>
+          <w:numId w:val="1066"/>
         </w:numPr>
       </w:pPr>
       <w:r>
@@ -29167,7 +28806,7 @@
         <w:pStyle w:val="Compact"/>
         <w:numPr>
           <w:ilvl w:val="0"/>
-          <w:numId w:val="1069"/>
+          <w:numId w:val="1066"/>
         </w:numPr>
       </w:pPr>
       <w:r>
@@ -29184,7 +28823,7 @@
       <w:r>
         <w:t xml:space="preserve"> </w:t>
       </w:r>
-      <w:hyperlink r:id="rId233">
+      <w:hyperlink r:id="rId227">
         <w:r>
           <w:rPr>
             <w:rStyle w:val="Hyperlink"/>
@@ -29199,15 +28838,15 @@
         <w:t xml:space="preserve">in Happy Git with R.</w:t>
       </w:r>
     </w:p>
-    <w:bookmarkEnd w:id="234"/>
-    <w:bookmarkEnd w:id="235"/>
-    <w:bookmarkStart w:id="238" w:name="what-should-be-pushed-to-github"/>
+    <w:bookmarkEnd w:id="228"/>
+    <w:bookmarkEnd w:id="229"/>
+    <w:bookmarkStart w:id="232" w:name="what-should-be-pushed-to-github"/>
     <w:p>
       <w:pPr>
         <w:pStyle w:val="Heading2"/>
       </w:pPr>
       <w:r>
-        <w:t xml:space="preserve">11.8 What should be pushed to Github?</w:t>
+        <w:t xml:space="preserve">10.8 What should be pushed to Github?</w:t>
       </w:r>
     </w:p>
     <w:p>
@@ -29258,7 +28897,7 @@
       <w:r>
         <w:t xml:space="preserve"> </w:t>
       </w:r>
-      <w:hyperlink r:id="rId236">
+      <w:hyperlink r:id="rId230">
         <w:r>
           <w:rPr>
             <w:rStyle w:val="Hyperlink"/>
@@ -29275,7 +28914,7 @@
       <w:r>
         <w:t xml:space="preserve"> </w:t>
       </w:r>
-      <w:hyperlink r:id="rId237">
+      <w:hyperlink r:id="rId231">
         <w:r>
           <w:rPr>
             <w:rStyle w:val="Hyperlink"/>
@@ -29287,15 +28926,15 @@
         <w:t xml:space="preserve">, extolling the virtues of a self-contained, portable projects, for your reference.</w:t>
       </w:r>
     </w:p>
-    <w:bookmarkEnd w:id="238"/>
-    <w:bookmarkEnd w:id="239"/>
-    <w:bookmarkStart w:id="258" w:name="sec-unix"/>
+    <w:bookmarkEnd w:id="232"/>
+    <w:bookmarkEnd w:id="233"/>
+    <w:bookmarkStart w:id="252" w:name="sec-unix"/>
     <w:p>
       <w:pPr>
         <w:pStyle w:val="Heading1"/>
       </w:pPr>
       <w:r>
-        <w:t xml:space="preserve">12. Unix</w:t>
+        <w:t xml:space="preserve">11. Unix</w:t>
       </w:r>
     </w:p>
     <w:p>
@@ -29308,7 +28947,7 @@
       <w:r>
         <w:t xml:space="preserve"> </w:t>
       </w:r>
-      <w:hyperlink r:id="rId240">
+      <w:hyperlink r:id="rId234">
         <w:r>
           <w:rPr>
             <w:rStyle w:val="Hyperlink"/>
@@ -29330,7 +28969,7 @@
         <w:pStyle w:val="Compact"/>
         <w:numPr>
           <w:ilvl w:val="0"/>
-          <w:numId w:val="1070"/>
+          <w:numId w:val="1067"/>
         </w:numPr>
       </w:pPr>
       <w:r>
@@ -29342,7 +28981,7 @@
         <w:pStyle w:val="Compact"/>
         <w:numPr>
           <w:ilvl w:val="0"/>
-          <w:numId w:val="1070"/>
+          <w:numId w:val="1067"/>
         </w:numPr>
       </w:pPr>
       <w:r>
@@ -29354,20 +28993,20 @@
         <w:pStyle w:val="Compact"/>
         <w:numPr>
           <w:ilvl w:val="0"/>
-          <w:numId w:val="1070"/>
+          <w:numId w:val="1067"/>
         </w:numPr>
       </w:pPr>
       <w:r>
         <w:t xml:space="preserve">To use git and push to github</w:t>
       </w:r>
     </w:p>
-    <w:bookmarkStart w:id="244" w:name="basics-1"/>
+    <w:bookmarkStart w:id="238" w:name="basics-1"/>
     <w:p>
       <w:pPr>
         <w:pStyle w:val="Heading2"/>
       </w:pPr>
       <w:r>
-        <w:t xml:space="preserve">12.1 Basics</w:t>
+        <w:t xml:space="preserve">11.1 Basics</w:t>
       </w:r>
     </w:p>
     <w:p>
@@ -29456,18 +29095,18 @@
           <wp:inline>
             <wp:extent cx="5334000" cy="3380267"/>
             <wp:effectExtent b="0" l="0" r="0" t="0"/>
-            <wp:docPr descr="Here is our example desktop." title="" id="242" name="Picture"/>
+            <wp:docPr descr="Here is our example desktop." title="" id="236" name="Picture"/>
             <a:graphic>
               <a:graphicData uri="http://schemas.openxmlformats.org/drawingml/2006/picture">
                 <pic:pic>
                   <pic:nvPicPr>
-                    <pic:cNvPr descr="assets/images/ex-desktop.jpg" id="243" name="Picture"/>
+                    <pic:cNvPr descr="assets/images/ex-desktop.jpg" id="237" name="Picture"/>
                     <pic:cNvPicPr>
                       <a:picLocks noChangeArrowheads="1" noChangeAspect="1"/>
                     </pic:cNvPicPr>
                   </pic:nvPicPr>
                   <pic:blipFill>
-                    <a:blip r:embed="rId241"/>
+                    <a:blip r:embed="rId235"/>
                     <a:stretch>
                       <a:fillRect/>
                     </a:stretch>
@@ -29502,14 +29141,14 @@
         <w:t xml:space="preserve">Here is our example desktop.</w:t>
       </w:r>
     </w:p>
-    <w:bookmarkEnd w:id="244"/>
-    <w:bookmarkStart w:id="248" w:name="syntax-for-both-macwindows"/>
+    <w:bookmarkEnd w:id="238"/>
+    <w:bookmarkStart w:id="242" w:name="syntax-for-both-macwindows"/>
     <w:p>
       <w:pPr>
         <w:pStyle w:val="Heading2"/>
       </w:pPr>
       <w:r>
-        <w:t xml:space="preserve">12.2 Syntax for both Mac/Windows</w:t>
+        <w:t xml:space="preserve">11.2 Syntax for both Mac/Windows</w:t>
       </w:r>
     </w:p>
     <w:p>
@@ -29997,18 +29636,18 @@
           <wp:inline>
             <wp:extent cx="4488872" cy="8862646"/>
             <wp:effectExtent b="0" l="0" r="0" t="0"/>
-            <wp:docPr descr="Here is an example of what your terminal might look like after executing the commands in the order listed above." title="" id="246" name="Picture"/>
+            <wp:docPr descr="Here is an example of what your terminal might look like after executing the commands in the order listed above." title="" id="240" name="Picture"/>
             <a:graphic>
               <a:graphicData uri="http://schemas.openxmlformats.org/drawingml/2006/picture">
                 <pic:pic>
                   <pic:nvPicPr>
-                    <pic:cNvPr descr="assets/images/ex-terminal.PNG" id="247" name="Picture"/>
+                    <pic:cNvPr descr="assets/images/ex-terminal.PNG" id="241" name="Picture"/>
                     <pic:cNvPicPr>
                       <a:picLocks noChangeArrowheads="1" noChangeAspect="1"/>
                     </pic:cNvPicPr>
                   </pic:nvPicPr>
                   <pic:blipFill>
-                    <a:blip r:embed="rId245"/>
+                    <a:blip r:embed="rId239"/>
                     <a:stretch>
                       <a:fillRect/>
                     </a:stretch>
@@ -30043,14 +29682,14 @@
         <w:t xml:space="preserve">Here is an example of what your terminal might look like after executing the commands in the order listed above.</w:t>
       </w:r>
     </w:p>
-    <w:bookmarkEnd w:id="248"/>
-    <w:bookmarkStart w:id="249" w:name="running-bash-scripts"/>
+    <w:bookmarkEnd w:id="242"/>
+    <w:bookmarkStart w:id="243" w:name="running-bash-scripts"/>
     <w:p>
       <w:pPr>
         <w:pStyle w:val="Heading2"/>
       </w:pPr>
       <w:r>
-        <w:t xml:space="preserve">12.3 Running Bash Scripts</w:t>
+        <w:t xml:space="preserve">11.3 Running Bash Scripts</w:t>
       </w:r>
     </w:p>
     <w:tbl>
@@ -30239,14 +29878,14 @@
         </w:tc>
       </w:tr>
     </w:tbl>
-    <w:bookmarkEnd w:id="249"/>
-    <w:bookmarkStart w:id="252" w:name="running-rscripts-in-windows"/>
+    <w:bookmarkEnd w:id="243"/>
+    <w:bookmarkStart w:id="246" w:name="running-rscripts-in-windows"/>
     <w:p>
       <w:pPr>
         <w:pStyle w:val="Heading2"/>
       </w:pPr>
       <w:r>
-        <w:t xml:space="preserve">12.4 Running Rscripts in Windows</w:t>
+        <w:t xml:space="preserve">11.4 Running Rscripts in Windows</w:t>
       </w:r>
     </w:p>
     <w:p>
@@ -30320,7 +29959,7 @@
       <w:r>
         <w:t xml:space="preserve"> </w:t>
       </w:r>
-      <w:hyperlink r:id="rId250">
+      <w:hyperlink r:id="rId244">
         <w:r>
           <w:rPr>
             <w:rStyle w:val="Hyperlink"/>
@@ -30401,13 +30040,13 @@
         <w:t xml:space="preserve">Rscript -e “source(‘C:/path/to/script/some_code.R’)”</w:t>
       </w:r>
     </w:p>
-    <w:bookmarkStart w:id="251" w:name="common-mistakes"/>
+    <w:bookmarkStart w:id="245" w:name="common-mistakes"/>
     <w:p>
       <w:pPr>
         <w:pStyle w:val="Heading3"/>
       </w:pPr>
       <w:r>
-        <w:t xml:space="preserve">12.4.1 Common Mistakes</w:t>
+        <w:t xml:space="preserve">11.4.1 Common Mistakes</w:t>
       </w:r>
     </w:p>
     <w:p>
@@ -30415,7 +30054,7 @@
         <w:pStyle w:val="Compact"/>
         <w:numPr>
           <w:ilvl w:val="0"/>
-          <w:numId w:val="1071"/>
+          <w:numId w:val="1068"/>
         </w:numPr>
       </w:pPr>
       <w:r>
@@ -30427,7 +30066,7 @@
         <w:pStyle w:val="Compact"/>
         <w:numPr>
           <w:ilvl w:val="0"/>
-          <w:numId w:val="1071"/>
+          <w:numId w:val="1068"/>
         </w:numPr>
       </w:pPr>
       <w:r>
@@ -30488,15 +30127,15 @@
         <w:t xml:space="preserve">.</w:t>
       </w:r>
     </w:p>
-    <w:bookmarkEnd w:id="251"/>
-    <w:bookmarkEnd w:id="252"/>
-    <w:bookmarkStart w:id="253" w:name="checking-tasks-and-killing-jobs"/>
+    <w:bookmarkEnd w:id="245"/>
+    <w:bookmarkEnd w:id="246"/>
+    <w:bookmarkStart w:id="247" w:name="checking-tasks-and-killing-jobs"/>
     <w:p>
       <w:pPr>
         <w:pStyle w:val="Heading2"/>
       </w:pPr>
       <w:r>
-        <w:t xml:space="preserve">12.5 Checking tasks and killing jobs</w:t>
+        <w:t xml:space="preserve">11.5 Checking tasks and killing jobs</w:t>
       </w:r>
     </w:p>
     <w:tbl>
@@ -30865,14 +30504,14 @@
         <w:t xml:space="preserve">To kill a task in Windows, you can also go to Task Manager &gt; More details &gt; Select your desired app &gt; Click on End Task.</w:t>
       </w:r>
     </w:p>
-    <w:bookmarkEnd w:id="253"/>
-    <w:bookmarkStart w:id="257" w:name="running-big-jobs"/>
+    <w:bookmarkEnd w:id="247"/>
+    <w:bookmarkStart w:id="251" w:name="running-big-jobs"/>
     <w:p>
       <w:pPr>
         <w:pStyle w:val="Heading2"/>
       </w:pPr>
       <w:r>
-        <w:t xml:space="preserve">12.6 Running big jobs</w:t>
+        <w:t xml:space="preserve">11.6 Running big jobs</w:t>
       </w:r>
     </w:p>
     <w:p>
@@ -30954,7 +30593,7 @@
         <w:pStyle w:val="Compact"/>
         <w:numPr>
           <w:ilvl w:val="0"/>
-          <w:numId w:val="1072"/>
+          <w:numId w:val="1069"/>
         </w:numPr>
       </w:pPr>
       <w:r>
@@ -31056,7 +30695,7 @@
       <w:r>
         <w:t xml:space="preserve"> </w:t>
       </w:r>
-      <w:hyperlink r:id="rId254">
+      <w:hyperlink r:id="rId248">
         <w:r>
           <w:rPr>
             <w:rStyle w:val="Hyperlink"/>
@@ -31281,7 +30920,7 @@
       <w:pPr>
         <w:numPr>
           <w:ilvl w:val="0"/>
-          <w:numId w:val="1073"/>
+          <w:numId w:val="1070"/>
         </w:numPr>
       </w:pPr>
       <w:r>
@@ -31299,7 +30938,7 @@
       <w:pPr>
         <w:numPr>
           <w:ilvl w:val="0"/>
-          <w:numId w:val="1073"/>
+          <w:numId w:val="1070"/>
         </w:numPr>
       </w:pPr>
       <w:r>
@@ -31379,13 +31018,13 @@
         <w:t xml:space="preserve">below.</w:t>
       </w:r>
     </w:p>
-    <w:bookmarkStart w:id="255" w:name="example-code-for-runfilesavelogs"/>
+    <w:bookmarkStart w:id="249" w:name="example-code-for-runfilesavelogs"/>
     <w:p>
       <w:pPr>
         <w:pStyle w:val="Heading3"/>
       </w:pPr>
       <w:r>
-        <w:t xml:space="preserve">12.6.1 Example code for</w:t>
+        <w:t xml:space="preserve">11.6.1 Example code for</w:t>
       </w:r>
       <w:r>
         <w:t xml:space="preserve"> </w:t>
@@ -32971,14 +32610,14 @@
         <w:t xml:space="preserve"> filename)</w:t>
       </w:r>
     </w:p>
-    <w:bookmarkEnd w:id="255"/>
-    <w:bookmarkStart w:id="256" w:name="example-usage-for-runfilesavelogs"/>
+    <w:bookmarkEnd w:id="249"/>
+    <w:bookmarkStart w:id="250" w:name="example-usage-for-runfilesavelogs"/>
     <w:p>
       <w:pPr>
         <w:pStyle w:val="Heading3"/>
       </w:pPr>
       <w:r>
-        <w:t xml:space="preserve">12.6.2 Example usage for</w:t>
+        <w:t xml:space="preserve">11.6.2 Example usage for</w:t>
       </w:r>
       <w:r>
         <w:t xml:space="preserve"> </w:t>
@@ -33249,16 +32888,16 @@
         <w:t xml:space="preserve"> runFileSaveLogs</w:t>
       </w:r>
     </w:p>
-    <w:bookmarkEnd w:id="256"/>
-    <w:bookmarkEnd w:id="257"/>
-    <w:bookmarkEnd w:id="258"/>
-    <w:bookmarkStart w:id="264" w:name="reproducible-environments"/>
+    <w:bookmarkEnd w:id="250"/>
+    <w:bookmarkEnd w:id="251"/>
+    <w:bookmarkEnd w:id="252"/>
+    <w:bookmarkStart w:id="258" w:name="reproducible-environments"/>
     <w:p>
       <w:pPr>
         <w:pStyle w:val="Heading1"/>
       </w:pPr>
       <w:r>
-        <w:t xml:space="preserve">13. Reproducible Environments</w:t>
+        <w:t xml:space="preserve">12. Reproducible Environments</w:t>
       </w:r>
     </w:p>
     <w:p>
@@ -33271,7 +32910,7 @@
       <w:r>
         <w:t xml:space="preserve"> </w:t>
       </w:r>
-      <w:hyperlink r:id="rId259">
+      <w:hyperlink r:id="rId253">
         <w:r>
           <w:rPr>
             <w:rStyle w:val="Hyperlink"/>
@@ -33280,22 +32919,22 @@
         </w:r>
       </w:hyperlink>
     </w:p>
-    <w:bookmarkStart w:id="263" w:name="package-version-control-with-renv"/>
+    <w:bookmarkStart w:id="257" w:name="package-version-control-with-renv"/>
     <w:p>
       <w:pPr>
         <w:pStyle w:val="Heading2"/>
       </w:pPr>
       <w:r>
-        <w:t xml:space="preserve">13.1 Package Version Control with renv</w:t>
-      </w:r>
-    </w:p>
-    <w:bookmarkStart w:id="260" w:name="introduction"/>
+        <w:t xml:space="preserve">12.1 Package Version Control with renv</w:t>
+      </w:r>
+    </w:p>
+    <w:bookmarkStart w:id="254" w:name="introduction"/>
     <w:p>
       <w:pPr>
         <w:pStyle w:val="Heading3"/>
       </w:pPr>
       <w:r>
-        <w:t xml:space="preserve">13.1.1 Introduction</w:t>
+        <w:t xml:space="preserve">12.1.1 Introduction</w:t>
       </w:r>
     </w:p>
     <w:p>
@@ -33431,14 +33070,14 @@
         <w:t xml:space="preserve">package vignette.</w:t>
       </w:r>
     </w:p>
-    <w:bookmarkEnd w:id="260"/>
-    <w:bookmarkStart w:id="261" w:name="implementing-renv-in-projects"/>
+    <w:bookmarkEnd w:id="254"/>
+    <w:bookmarkStart w:id="255" w:name="implementing-renv-in-projects"/>
     <w:p>
       <w:pPr>
         <w:pStyle w:val="Heading3"/>
       </w:pPr>
       <w:r>
-        <w:t xml:space="preserve">13.1.2 Implementing renv in projects</w:t>
+        <w:t xml:space="preserve">12.1.2 Implementing renv in projects</w:t>
       </w:r>
     </w:p>
     <w:p>
@@ -33492,7 +33131,7 @@
         <w:pStyle w:val="Compact"/>
         <w:numPr>
           <w:ilvl w:val="0"/>
-          <w:numId w:val="1074"/>
+          <w:numId w:val="1071"/>
         </w:numPr>
       </w:pPr>
       <w:r>
@@ -33528,7 +33167,7 @@
         <w:pStyle w:val="Compact"/>
         <w:numPr>
           <w:ilvl w:val="0"/>
-          <w:numId w:val="1074"/>
+          <w:numId w:val="1071"/>
         </w:numPr>
       </w:pPr>
       <w:r>
@@ -33540,7 +33179,7 @@
         <w:pStyle w:val="Compact"/>
         <w:numPr>
           <w:ilvl w:val="0"/>
-          <w:numId w:val="1074"/>
+          <w:numId w:val="1071"/>
         </w:numPr>
       </w:pPr>
       <w:r>
@@ -33567,7 +33206,7 @@
         <w:pStyle w:val="Compact"/>
         <w:numPr>
           <w:ilvl w:val="0"/>
-          <w:numId w:val="1074"/>
+          <w:numId w:val="1071"/>
         </w:numPr>
       </w:pPr>
       <w:r>
@@ -33627,7 +33266,7 @@
         <w:pStyle w:val="Compact"/>
         <w:numPr>
           <w:ilvl w:val="0"/>
-          <w:numId w:val="1074"/>
+          <w:numId w:val="1071"/>
         </w:numPr>
       </w:pPr>
       <w:r>
@@ -33654,7 +33293,7 @@
         <w:pStyle w:val="Compact"/>
         <w:numPr>
           <w:ilvl w:val="0"/>
-          <w:numId w:val="1074"/>
+          <w:numId w:val="1071"/>
         </w:numPr>
       </w:pPr>
       <w:r>
@@ -33676,14 +33315,14 @@
         <w:t xml:space="preserve">to the head of your config file, to make sure that all users that run your code are on the same package versions.</w:t>
       </w:r>
     </w:p>
-    <w:bookmarkEnd w:id="261"/>
-    <w:bookmarkStart w:id="262" w:name="using-projects-with-renv"/>
+    <w:bookmarkEnd w:id="255"/>
+    <w:bookmarkStart w:id="256" w:name="using-projects-with-renv"/>
     <w:p>
       <w:pPr>
         <w:pStyle w:val="Heading3"/>
       </w:pPr>
       <w:r>
-        <w:t xml:space="preserve">13.1.3 Using projects with renv</w:t>
+        <w:t xml:space="preserve">12.1.3 Using projects with renv</w:t>
       </w:r>
     </w:p>
     <w:p>
@@ -33714,7 +33353,7 @@
         <w:pStyle w:val="Compact"/>
         <w:numPr>
           <w:ilvl w:val="0"/>
-          <w:numId w:val="1075"/>
+          <w:numId w:val="1072"/>
         </w:numPr>
       </w:pPr>
       <w:r>
@@ -33750,7 +33389,7 @@
         <w:pStyle w:val="Compact"/>
         <w:numPr>
           <w:ilvl w:val="0"/>
-          <w:numId w:val="1075"/>
+          <w:numId w:val="1072"/>
         </w:numPr>
       </w:pPr>
       <w:r>
@@ -33762,7 +33401,7 @@
         <w:pStyle w:val="Compact"/>
         <w:numPr>
           <w:ilvl w:val="0"/>
-          <w:numId w:val="1075"/>
+          <w:numId w:val="1072"/>
         </w:numPr>
       </w:pPr>
       <w:r>
@@ -33774,7 +33413,7 @@
         <w:pStyle w:val="Compact"/>
         <w:numPr>
           <w:ilvl w:val="0"/>
-          <w:numId w:val="1075"/>
+          <w:numId w:val="1072"/>
         </w:numPr>
       </w:pPr>
       <w:r>
@@ -33798,7 +33437,7 @@
         <w:pStyle w:val="Compact"/>
         <w:numPr>
           <w:ilvl w:val="0"/>
-          <w:numId w:val="1075"/>
+          <w:numId w:val="1072"/>
         </w:numPr>
       </w:pPr>
       <w:r>
@@ -33822,7 +33461,7 @@
         <w:pStyle w:val="Compact"/>
         <w:numPr>
           <w:ilvl w:val="0"/>
-          <w:numId w:val="1075"/>
+          <w:numId w:val="1072"/>
         </w:numPr>
       </w:pPr>
       <w:r>
@@ -33834,7 +33473,7 @@
         <w:pStyle w:val="Compact"/>
         <w:numPr>
           <w:ilvl w:val="0"/>
-          <w:numId w:val="1075"/>
+          <w:numId w:val="1072"/>
         </w:numPr>
       </w:pPr>
       <w:r>
@@ -33861,23 +33500,23 @@
         <w:pStyle w:val="Compact"/>
         <w:numPr>
           <w:ilvl w:val="0"/>
-          <w:numId w:val="1075"/>
+          <w:numId w:val="1072"/>
         </w:numPr>
       </w:pPr>
       <w:r>
         <w:t xml:space="preserve">If you make edits to the code and introduce new/updated packages, see the section above for instructions on how to make updates.</w:t>
       </w:r>
     </w:p>
-    <w:bookmarkEnd w:id="262"/>
-    <w:bookmarkEnd w:id="263"/>
-    <w:bookmarkEnd w:id="264"/>
-    <w:bookmarkStart w:id="279" w:name="code-publication"/>
+    <w:bookmarkEnd w:id="256"/>
+    <w:bookmarkEnd w:id="257"/>
+    <w:bookmarkEnd w:id="258"/>
+    <w:bookmarkStart w:id="273" w:name="code-publication"/>
     <w:p>
       <w:pPr>
         <w:pStyle w:val="Heading1"/>
       </w:pPr>
       <w:r>
-        <w:t xml:space="preserve">14. Code Publication</w:t>
+        <w:t xml:space="preserve">13. Code Publication</w:t>
       </w:r>
     </w:p>
     <w:p>
@@ -33890,7 +33529,7 @@
       <w:r>
         <w:t xml:space="preserve"> </w:t>
       </w:r>
-      <w:hyperlink r:id="rId265">
+      <w:hyperlink r:id="rId259">
         <w:r>
           <w:rPr>
             <w:rStyle w:val="Hyperlink"/>
@@ -33899,13 +33538,13 @@
         </w:r>
       </w:hyperlink>
     </w:p>
-    <w:bookmarkStart w:id="266" w:name="checklist-overview"/>
+    <w:bookmarkStart w:id="260" w:name="checklist-overview"/>
     <w:p>
       <w:pPr>
         <w:pStyle w:val="Heading2"/>
       </w:pPr>
       <w:r>
-        <w:t xml:space="preserve">14.1 Checklist overview</w:t>
+        <w:t xml:space="preserve">13.1 Checklist overview</w:t>
       </w:r>
     </w:p>
     <w:p>
@@ -33913,7 +33552,7 @@
         <w:pStyle w:val="Compact"/>
         <w:numPr>
           <w:ilvl w:val="0"/>
-          <w:numId w:val="1076"/>
+          <w:numId w:val="1073"/>
         </w:numPr>
       </w:pPr>
       <w:hyperlink w:anchor="fill-out-file-headers">
@@ -33930,7 +33569,7 @@
         <w:pStyle w:val="Compact"/>
         <w:numPr>
           <w:ilvl w:val="0"/>
-          <w:numId w:val="1076"/>
+          <w:numId w:val="1073"/>
         </w:numPr>
       </w:pPr>
       <w:hyperlink w:anchor="clean-up-comments">
@@ -33947,7 +33586,7 @@
         <w:pStyle w:val="Compact"/>
         <w:numPr>
           <w:ilvl w:val="0"/>
-          <w:numId w:val="1076"/>
+          <w:numId w:val="1073"/>
         </w:numPr>
       </w:pPr>
       <w:hyperlink w:anchor="document-functions">
@@ -33964,7 +33603,7 @@
         <w:pStyle w:val="Compact"/>
         <w:numPr>
           <w:ilvl w:val="0"/>
-          <w:numId w:val="1076"/>
+          <w:numId w:val="1073"/>
         </w:numPr>
       </w:pPr>
       <w:hyperlink w:anchor="remove-deprecated-filepaths">
@@ -33981,7 +33620,7 @@
         <w:pStyle w:val="Compact"/>
         <w:numPr>
           <w:ilvl w:val="0"/>
-          <w:numId w:val="1076"/>
+          <w:numId w:val="1073"/>
         </w:numPr>
       </w:pPr>
       <w:hyperlink w:anchor="ensure-project-runs-via-bash">
@@ -33998,7 +33637,7 @@
         <w:pStyle w:val="Compact"/>
         <w:numPr>
           <w:ilvl w:val="0"/>
-          <w:numId w:val="1076"/>
+          <w:numId w:val="1073"/>
         </w:numPr>
       </w:pPr>
       <w:hyperlink w:anchor="complete-the-readme">
@@ -34015,7 +33654,7 @@
         <w:pStyle w:val="Compact"/>
         <w:numPr>
           <w:ilvl w:val="0"/>
-          <w:numId w:val="1076"/>
+          <w:numId w:val="1073"/>
         </w:numPr>
       </w:pPr>
       <w:hyperlink w:anchor="clean-up-feature-branches">
@@ -34032,7 +33671,7 @@
         <w:pStyle w:val="Compact"/>
         <w:numPr>
           <w:ilvl w:val="0"/>
-          <w:numId w:val="1076"/>
+          <w:numId w:val="1073"/>
         </w:numPr>
       </w:pPr>
       <w:hyperlink w:anchor="create-github-release">
@@ -34044,14 +33683,108 @@
         </w:r>
       </w:hyperlink>
     </w:p>
+    <w:bookmarkEnd w:id="260"/>
+    <w:bookmarkStart w:id="262" w:name="fill-out-file-headers"/>
+    <w:p>
+      <w:pPr>
+        <w:pStyle w:val="Heading2"/>
+      </w:pPr>
+      <w:r>
+        <w:t xml:space="preserve">13.2 Fill out file headers</w:t>
+      </w:r>
+    </w:p>
+    <w:p>
+      <w:pPr>
+        <w:pStyle w:val="FirstParagraph"/>
+      </w:pPr>
+      <w:r>
+        <w:t xml:space="preserve">Every file in a project should have a header that allows it to be interpreted on its own. It should include the name of the project and a short description for what this file (among the many in your project) does specifically. See template</w:t>
+      </w:r>
+      <w:r>
+        <w:t xml:space="preserve"> </w:t>
+      </w:r>
+      <w:hyperlink r:id="rId261">
+        <w:r>
+          <w:rPr>
+            <w:rStyle w:val="Hyperlink"/>
+          </w:rPr>
+          <w:t xml:space="preserve">here.</w:t>
+        </w:r>
+      </w:hyperlink>
+    </w:p>
+    <w:bookmarkEnd w:id="262"/>
+    <w:bookmarkStart w:id="263" w:name="clean-up-comments"/>
+    <w:p>
+      <w:pPr>
+        <w:pStyle w:val="Heading2"/>
+      </w:pPr>
+      <w:r>
+        <w:t xml:space="preserve">13.3 Clean up comments</w:t>
+      </w:r>
+    </w:p>
+    <w:p>
+      <w:pPr>
+        <w:pStyle w:val="FirstParagraph"/>
+      </w:pPr>
+      <w:r>
+        <w:t xml:space="preserve">Make sure comments in the code are for code documentation purposes only. Do not leave comments to self in the final script files.</w:t>
+      </w:r>
+    </w:p>
+    <w:bookmarkEnd w:id="263"/>
+    <w:bookmarkStart w:id="265" w:name="document-functions"/>
+    <w:p>
+      <w:pPr>
+        <w:pStyle w:val="Heading2"/>
+      </w:pPr>
+      <w:r>
+        <w:t xml:space="preserve">13.4 Document functions</w:t>
+      </w:r>
+    </w:p>
+    <w:p>
+      <w:pPr>
+        <w:pStyle w:val="FirstParagraph"/>
+      </w:pPr>
+      <w:r>
+        <w:t xml:space="preserve">Every function you write must include a header to document its purpose, inputs, and outputs. See template for the function documentation</w:t>
+      </w:r>
+      <w:r>
+        <w:t xml:space="preserve"> </w:t>
+      </w:r>
+      <w:hyperlink r:id="rId264">
+        <w:r>
+          <w:rPr>
+            <w:rStyle w:val="Hyperlink"/>
+          </w:rPr>
+          <w:t xml:space="preserve">here.</w:t>
+        </w:r>
+      </w:hyperlink>
+    </w:p>
+    <w:bookmarkEnd w:id="265"/>
+    <w:bookmarkStart w:id="266" w:name="remove-deprecated-filepaths"/>
+    <w:p>
+      <w:pPr>
+        <w:pStyle w:val="Heading2"/>
+      </w:pPr>
+      <w:r>
+        <w:t xml:space="preserve">13.5 Remove deprecated filepaths</w:t>
+      </w:r>
+    </w:p>
+    <w:p>
+      <w:pPr>
+        <w:pStyle w:val="FirstParagraph"/>
+      </w:pPr>
+      <w:r>
+        <w:t xml:space="preserve">All file paths should be defined in 0-config.R, and should be set relative to the project working directory. All absolute file paths from your local computer should be removed, and replaced with a relative path. If a third party were to re-run this analysis, if they need to download data from a separate source and change a filepath in the 0-config.R to match, make sure to specify in the README which line of 0-config.R needs to be substituted.</w:t>
+      </w:r>
+    </w:p>
     <w:bookmarkEnd w:id="266"/>
-    <w:bookmarkStart w:id="268" w:name="fill-out-file-headers"/>
+    <w:bookmarkStart w:id="268" w:name="ensure-project-runs-via-bash"/>
     <w:p>
       <w:pPr>
         <w:pStyle w:val="Heading2"/>
       </w:pPr>
       <w:r>
-        <w:t xml:space="preserve">14.2 Fill out file headers</w:t>
+        <w:t xml:space="preserve">13.6 Ensure project runs via bash</w:t>
       </w:r>
     </w:p>
     <w:p>
@@ -34059,7 +33792,15 @@
         <w:pStyle w:val="FirstParagraph"/>
       </w:pPr>
       <w:r>
-        <w:t xml:space="preserve">Every file in a project should have a header that allows it to be interpreted on its own. It should include the name of the project and a short description for what this file (among the many in your project) does specifically. See template</w:t>
+        <w:t xml:space="preserve">The project should be configured to be entirely reproducible by running a master bash script, run-project.sh, which should live at the top directory. This bash script can call other bash scripts in subfolders, if necessary. Bash scripts should use the runFileSaveLogs utility script, which is a wrapper around the Rscript command, allowing you to specify where .Rout log files are moved after the R scripts are run.</w:t>
+      </w:r>
+    </w:p>
+    <w:p>
+      <w:pPr>
+        <w:pStyle w:val="BodyText"/>
+      </w:pPr>
+      <w:r>
+        <w:t xml:space="preserve">See usage and documentation</w:t>
       </w:r>
       <w:r>
         <w:t xml:space="preserve"> </w:t>
@@ -34074,13 +33815,13 @@
       </w:hyperlink>
     </w:p>
     <w:bookmarkEnd w:id="268"/>
-    <w:bookmarkStart w:id="269" w:name="clean-up-comments"/>
+    <w:bookmarkStart w:id="269" w:name="complete-the-readme"/>
     <w:p>
       <w:pPr>
         <w:pStyle w:val="Heading2"/>
       </w:pPr>
       <w:r>
-        <w:t xml:space="preserve">14.3 Clean up comments</w:t>
+        <w:t xml:space="preserve">13.7 Complete the README</w:t>
       </w:r>
     </w:p>
     <w:p>
@@ -34088,17 +33829,395 @@
         <w:pStyle w:val="FirstParagraph"/>
       </w:pPr>
       <w:r>
-        <w:t xml:space="preserve">Make sure comments in the code are for code documentation purposes only. Do not leave comments to self in the final script files.</w:t>
+        <w:t xml:space="preserve">A README.md should live at the top directory of the project. This usually includes a Project Overview and a Directory Structure, along with the names of the contributors and the Creative Commons License. See below for a template:</w:t>
+      </w:r>
+    </w:p>
+    <w:p>
+      <w:pPr>
+        <w:pStyle w:val="BlockText"/>
+      </w:pPr>
+      <w:r>
+        <w:rPr>
+          <w:b/>
+          <w:bCs/>
+        </w:rPr>
+        <w:t xml:space="preserve">Overview</w:t>
+      </w:r>
+    </w:p>
+    <w:p>
+      <w:pPr>
+        <w:pStyle w:val="BlockText"/>
+      </w:pPr>
+      <w:r>
+        <w:t xml:space="preserve">To date, coronavirus testing in the US has been extremely limited. Confirmed COVID-19 case counts underestimate the total number of infections in the population. We estimated the total COVID-19 infections – both symptomatic and asymptomatic – in the US in March 2020. We used a semi-Bayesian approach to correct for bias due to incomplete testing and imperfect test performance.</w:t>
+      </w:r>
+    </w:p>
+    <w:p>
+      <w:pPr>
+        <w:pStyle w:val="BlockText"/>
+      </w:pPr>
+      <w:r>
+        <w:rPr>
+          <w:b/>
+          <w:bCs/>
+        </w:rPr>
+        <w:t xml:space="preserve">Directory structure</w:t>
+      </w:r>
+    </w:p>
+    <w:p>
+      <w:pPr>
+        <w:pStyle w:val="BlockText"/>
+        <w:numPr>
+          <w:ilvl w:val="0"/>
+          <w:numId w:val="1074"/>
+        </w:numPr>
+      </w:pPr>
+      <w:r>
+        <w:t xml:space="preserve">0-config.R: configuration file that sets data directories, sources base functions, and loads required libraries</w:t>
+      </w:r>
+    </w:p>
+    <w:p>
+      <w:pPr>
+        <w:pStyle w:val="BlockText"/>
+        <w:numPr>
+          <w:ilvl w:val="0"/>
+          <w:numId w:val="1074"/>
+        </w:numPr>
+      </w:pPr>
+      <w:r>
+        <w:t xml:space="preserve">0-base-functions: folder containing scripts with functions used in the analysis</w:t>
+      </w:r>
+    </w:p>
+    <w:p>
+      <w:pPr>
+        <w:pStyle w:val="BlockText"/>
+        <w:numPr>
+          <w:ilvl w:val="1"/>
+          <w:numId w:val="1075"/>
+        </w:numPr>
+      </w:pPr>
+      <w:r>
+        <w:t xml:space="preserve">0-base-functions.R: R script containing general functions used across the analysis</w:t>
+      </w:r>
+    </w:p>
+    <w:p>
+      <w:pPr>
+        <w:pStyle w:val="BlockText"/>
+        <w:numPr>
+          <w:ilvl w:val="1"/>
+          <w:numId w:val="1075"/>
+        </w:numPr>
+      </w:pPr>
+      <w:r>
+        <w:t xml:space="preserve">0-bias-corr-functions.R: R script containing functions used in bias correction</w:t>
+      </w:r>
+    </w:p>
+    <w:p>
+      <w:pPr>
+        <w:pStyle w:val="BlockText"/>
+        <w:numPr>
+          <w:ilvl w:val="1"/>
+          <w:numId w:val="1075"/>
+        </w:numPr>
+      </w:pPr>
+      <w:r>
+        <w:t xml:space="preserve">0-bias-corr-functions-undertesting.R: R script containing functions used in bias correction to estimate the percentage of underestimation due to incomplete testing vs. imperfect test accuracy</w:t>
+      </w:r>
+    </w:p>
+    <w:p>
+      <w:pPr>
+        <w:pStyle w:val="BlockText"/>
+        <w:numPr>
+          <w:ilvl w:val="1"/>
+          <w:numId w:val="1075"/>
+        </w:numPr>
+      </w:pPr>
+      <w:r>
+        <w:t xml:space="preserve">0-prior-functions.R: R script containing functions to generate priors</w:t>
+      </w:r>
+    </w:p>
+    <w:p>
+      <w:pPr>
+        <w:pStyle w:val="BlockText"/>
+        <w:numPr>
+          <w:ilvl w:val="0"/>
+          <w:numId w:val="1074"/>
+        </w:numPr>
+      </w:pPr>
+      <w:r>
+        <w:t xml:space="preserve">1-data: folder containing data processing scripts NOTE: some scripts are deprecated</w:t>
+      </w:r>
+    </w:p>
+    <w:p>
+      <w:pPr>
+        <w:pStyle w:val="BlockText"/>
+        <w:numPr>
+          <w:ilvl w:val="0"/>
+          <w:numId w:val="1074"/>
+        </w:numPr>
+      </w:pPr>
+      <w:r>
+        <w:t xml:space="preserve">2-analysis: folder containing analysis scripts. To rerun all scripts in this subdirectory, run the bash script 0-run-analysis.sh.</w:t>
+      </w:r>
+    </w:p>
+    <w:p>
+      <w:pPr>
+        <w:pStyle w:val="BlockText"/>
+        <w:numPr>
+          <w:ilvl w:val="1"/>
+          <w:numId w:val="1076"/>
+        </w:numPr>
+      </w:pPr>
+      <w:r>
+        <w:t xml:space="preserve">1-obtain-priors-state.R: obtain priors for each state</w:t>
+      </w:r>
+    </w:p>
+    <w:p>
+      <w:pPr>
+        <w:pStyle w:val="BlockText"/>
+        <w:numPr>
+          <w:ilvl w:val="1"/>
+          <w:numId w:val="1076"/>
+        </w:numPr>
+      </w:pPr>
+      <w:r>
+        <w:t xml:space="preserve">2-est-expected-cases-state.R: estimate expected cases in each state</w:t>
+      </w:r>
+    </w:p>
+    <w:p>
+      <w:pPr>
+        <w:pStyle w:val="BlockText"/>
+        <w:numPr>
+          <w:ilvl w:val="1"/>
+          <w:numId w:val="1076"/>
+        </w:numPr>
+      </w:pPr>
+      <w:r>
+        <w:t xml:space="preserve">3-est-expected-cases-state-perf-testing.R: estimate expected cases in each state, estimate the percentage of underestimation due to incomplete testing vs. imperfect test accuracy</w:t>
+      </w:r>
+    </w:p>
+    <w:p>
+      <w:pPr>
+        <w:pStyle w:val="BlockText"/>
+        <w:numPr>
+          <w:ilvl w:val="1"/>
+          <w:numId w:val="1076"/>
+        </w:numPr>
+      </w:pPr>
+      <w:r>
+        <w:t xml:space="preserve">4-obtain-testing-protocols.R: find testing protocols for each state.</w:t>
+      </w:r>
+    </w:p>
+    <w:p>
+      <w:pPr>
+        <w:pStyle w:val="BlockText"/>
+        <w:numPr>
+          <w:ilvl w:val="1"/>
+          <w:numId w:val="1076"/>
+        </w:numPr>
+      </w:pPr>
+      <w:r>
+        <w:t xml:space="preserve">5-summarize-results.R: summarize results; obtain results for in text numerical results.</w:t>
+      </w:r>
+    </w:p>
+    <w:p>
+      <w:pPr>
+        <w:pStyle w:val="BlockText"/>
+        <w:numPr>
+          <w:ilvl w:val="0"/>
+          <w:numId w:val="1074"/>
+        </w:numPr>
+      </w:pPr>
+      <w:r>
+        <w:t xml:space="preserve">3-figure-table-scripts: folder containing figure scripts. To rerun all scripts in this subdirectory, run the bash script 0-run-figs.sh.</w:t>
+      </w:r>
+    </w:p>
+    <w:p>
+      <w:pPr>
+        <w:pStyle w:val="BlockText"/>
+        <w:numPr>
+          <w:ilvl w:val="1"/>
+          <w:numId w:val="1077"/>
+        </w:numPr>
+      </w:pPr>
+      <w:r>
+        <w:t xml:space="preserve">1-fig-testing.R: creates plot of testing patterns by state over time</w:t>
+      </w:r>
+    </w:p>
+    <w:p>
+      <w:pPr>
+        <w:pStyle w:val="BlockText"/>
+        <w:numPr>
+          <w:ilvl w:val="1"/>
+          <w:numId w:val="1077"/>
+        </w:numPr>
+      </w:pPr>
+      <w:r>
+        <w:t xml:space="preserve">2-fig-cases-usa-state-bar.R: creates bar plot of confirmed vs. estimated infections by state</w:t>
+      </w:r>
+    </w:p>
+    <w:p>
+      <w:pPr>
+        <w:pStyle w:val="BlockText"/>
+        <w:numPr>
+          <w:ilvl w:val="1"/>
+          <w:numId w:val="1077"/>
+        </w:numPr>
+      </w:pPr>
+      <w:r>
+        <w:t xml:space="preserve">3a-fig-map-usa-state.R: creates map of confirmed vs. estimated infections by state</w:t>
+      </w:r>
+    </w:p>
+    <w:p>
+      <w:pPr>
+        <w:pStyle w:val="BlockText"/>
+        <w:numPr>
+          <w:ilvl w:val="1"/>
+          <w:numId w:val="1077"/>
+        </w:numPr>
+      </w:pPr>
+      <w:r>
+        <w:t xml:space="preserve">3b-fig-map-usa-state-shiny.R: creates map of confirmed vs. estimated infections by state with search functionality by state</w:t>
+      </w:r>
+    </w:p>
+    <w:p>
+      <w:pPr>
+        <w:pStyle w:val="BlockText"/>
+        <w:numPr>
+          <w:ilvl w:val="1"/>
+          <w:numId w:val="1077"/>
+        </w:numPr>
+      </w:pPr>
+      <w:r>
+        <w:t xml:space="preserve">4-fig-priors.R: creates figure with priors for US as a whole</w:t>
+      </w:r>
+    </w:p>
+    <w:p>
+      <w:pPr>
+        <w:pStyle w:val="BlockText"/>
+        <w:numPr>
+          <w:ilvl w:val="1"/>
+          <w:numId w:val="1077"/>
+        </w:numPr>
+      </w:pPr>
+      <w:r>
+        <w:t xml:space="preserve">5-fig-density-usa.R: creates figure of distribution of estimated cases in the US</w:t>
+      </w:r>
+    </w:p>
+    <w:p>
+      <w:pPr>
+        <w:pStyle w:val="BlockText"/>
+        <w:numPr>
+          <w:ilvl w:val="1"/>
+          <w:numId w:val="1077"/>
+        </w:numPr>
+      </w:pPr>
+      <w:r>
+        <w:t xml:space="preserve">6-table-data-quality.R: creates table of data quality grading from COVID Tracking Project</w:t>
+      </w:r>
+    </w:p>
+    <w:p>
+      <w:pPr>
+        <w:pStyle w:val="BlockText"/>
+        <w:numPr>
+          <w:ilvl w:val="1"/>
+          <w:numId w:val="1077"/>
+        </w:numPr>
+      </w:pPr>
+      <w:r>
+        <w:t xml:space="preserve">7-fig-testpos.R: creates figure of the probability of testing positive among those tested by state</w:t>
+      </w:r>
+    </w:p>
+    <w:p>
+      <w:pPr>
+        <w:pStyle w:val="BlockText"/>
+        <w:numPr>
+          <w:ilvl w:val="1"/>
+          <w:numId w:val="1077"/>
+        </w:numPr>
+      </w:pPr>
+      <w:r>
+        <w:t xml:space="preserve">8-fig-percent-undertesting-state.R: creates figure of the percentage of under estimation due to incomplete testing</w:t>
+      </w:r>
+    </w:p>
+    <w:p>
+      <w:pPr>
+        <w:pStyle w:val="BlockText"/>
+        <w:numPr>
+          <w:ilvl w:val="0"/>
+          <w:numId w:val="1074"/>
+        </w:numPr>
+      </w:pPr>
+      <w:r>
+        <w:t xml:space="preserve">4-figures: folder containing figure files.</w:t>
+      </w:r>
+    </w:p>
+    <w:p>
+      <w:pPr>
+        <w:pStyle w:val="BlockText"/>
+        <w:numPr>
+          <w:ilvl w:val="0"/>
+          <w:numId w:val="1074"/>
+        </w:numPr>
+      </w:pPr>
+      <w:r>
+        <w:t xml:space="preserve">5-results: folder containing analysis results objects.</w:t>
+      </w:r>
+    </w:p>
+    <w:p>
+      <w:pPr>
+        <w:pStyle w:val="BlockText"/>
+        <w:numPr>
+          <w:ilvl w:val="0"/>
+          <w:numId w:val="1074"/>
+        </w:numPr>
+      </w:pPr>
+      <w:r>
+        <w:t xml:space="preserve">6-sensitivity: folder containing scripts to run the sensitivity analyses</w:t>
+      </w:r>
+    </w:p>
+    <w:p>
+      <w:pPr>
+        <w:pStyle w:val="BlockText"/>
+      </w:pPr>
+      <w:r>
+        <w:rPr>
+          <w:b/>
+          <w:bCs/>
+        </w:rPr>
+        <w:t xml:space="preserve">Contributors:</w:t>
+      </w:r>
+      <w:r>
+        <w:t xml:space="preserve"> </w:t>
+      </w:r>
+      <w:r>
+        <w:t xml:space="preserve">UCD-SeRG team (adapted from original contributors: Jade Benjamin-Chung, Sean L. Wu, Anna Nguyen, Stephanie Djajadi, Nolan N. Pokpongkiat, Anmol Seth, Andrew Mertens)</w:t>
+      </w:r>
+    </w:p>
+    <w:p>
+      <w:pPr>
+        <w:pStyle w:val="BlockText"/>
+      </w:pPr>
+      <w:r>
+        <w:t xml:space="preserve">Wu SL, Mertens A, Crider YS, Nguyen A, Pokpongkiat NN, Djajadi S, et al. Substantial underestimation of SARS-CoV-2 infection in the United States due to incomplete testing and imperfect test accuracy. medRxiv. 2020; 2020.05.12.20091744. doi:10.1101/2020.05.12.20091744</w:t>
+      </w:r>
+    </w:p>
+    <w:p>
+      <w:pPr>
+        <w:pStyle w:val="FirstParagraph"/>
+      </w:pPr>
+      <w:r>
+        <w:t xml:space="preserve">When possible, also include a description of the RDS results that are generated, detailing what data sources were used, where the script lives that creates it, and what information the RDS results hold.</w:t>
       </w:r>
     </w:p>
     <w:bookmarkEnd w:id="269"/>
-    <w:bookmarkStart w:id="271" w:name="document-functions"/>
+    <w:bookmarkStart w:id="270" w:name="clean-up-feature-branches"/>
     <w:p>
       <w:pPr>
         <w:pStyle w:val="Heading2"/>
       </w:pPr>
       <w:r>
-        <w:t xml:space="preserve">14.4 Document functions</w:t>
+        <w:t xml:space="preserve">13.8 Clean up feature branches</w:t>
       </w:r>
     </w:p>
     <w:p>
@@ -34106,12 +34225,38 @@
         <w:pStyle w:val="FirstParagraph"/>
       </w:pPr>
       <w:r>
-        <w:t xml:space="preserve">Every function you write must include a header to document its purpose, inputs, and outputs. See template for the function documentation</w:t>
-      </w:r>
-      <w:r>
-        <w:t xml:space="preserve"> </w:t>
-      </w:r>
-      <w:hyperlink r:id="rId270">
+        <w:t xml:space="preserve">In the remote repository on Github, all feature branches aside from master should be merged in and deleted. All outstanding PRs should be closed.</w:t>
+      </w:r>
+    </w:p>
+    <w:bookmarkEnd w:id="270"/>
+    <w:bookmarkStart w:id="272" w:name="create-github-release"/>
+    <w:p>
+      <w:pPr>
+        <w:pStyle w:val="Heading2"/>
+      </w:pPr>
+      <w:r>
+        <w:t xml:space="preserve">13.9 Create Github release</w:t>
+      </w:r>
+    </w:p>
+    <w:p>
+      <w:pPr>
+        <w:pStyle w:val="FirstParagraph"/>
+      </w:pPr>
+      <w:r>
+        <w:t xml:space="preserve">Once all of these items are verified, create a tag to make a Github release, which will tag the repository, creating a marker at this specific point in time.</w:t>
+      </w:r>
+    </w:p>
+    <w:p>
+      <w:pPr>
+        <w:pStyle w:val="BodyText"/>
+      </w:pPr>
+      <w:r>
+        <w:t xml:space="preserve">Detailed instructions</w:t>
+      </w:r>
+      <w:r>
+        <w:t xml:space="preserve"> </w:t>
+      </w:r>
+      <w:hyperlink r:id="rId271">
         <w:r>
           <w:rPr>
             <w:rStyle w:val="Hyperlink"/>
@@ -34120,14 +34265,15 @@
         </w:r>
       </w:hyperlink>
     </w:p>
-    <w:bookmarkEnd w:id="271"/>
-    <w:bookmarkStart w:id="272" w:name="remove-deprecated-filepaths"/>
-    <w:p>
-      <w:pPr>
-        <w:pStyle w:val="Heading2"/>
-      </w:pPr>
-      <w:r>
-        <w:t xml:space="preserve">14.5 Remove deprecated filepaths</w:t>
+    <w:bookmarkEnd w:id="272"/>
+    <w:bookmarkEnd w:id="273"/>
+    <w:bookmarkStart w:id="294" w:name="data-publication"/>
+    <w:p>
+      <w:pPr>
+        <w:pStyle w:val="Heading1"/>
+      </w:pPr>
+      <w:r>
+        <w:t xml:space="preserve">14. Data Publication</w:t>
       </w:r>
     </w:p>
     <w:p>
@@ -34135,519 +34281,12 @@
         <w:pStyle w:val="FirstParagraph"/>
       </w:pPr>
       <w:r>
-        <w:t xml:space="preserve">All file paths should be defined in 0-config.R, and should be set relative to the project working directory. All absolute file paths from your local computer should be removed, and replaced with a relative path. If a third party were to re-run this analysis, if they need to download data from a separate source and change a filepath in the 0-config.R to match, make sure to specify in the README which line of 0-config.R needs to be substituted.</w:t>
-      </w:r>
-    </w:p>
-    <w:bookmarkEnd w:id="272"/>
-    <w:bookmarkStart w:id="274" w:name="ensure-project-runs-via-bash"/>
-    <w:p>
-      <w:pPr>
-        <w:pStyle w:val="Heading2"/>
-      </w:pPr>
-      <w:r>
-        <w:t xml:space="preserve">14.6 Ensure project runs via bash</w:t>
-      </w:r>
-    </w:p>
-    <w:p>
-      <w:pPr>
-        <w:pStyle w:val="FirstParagraph"/>
-      </w:pPr>
-      <w:r>
-        <w:t xml:space="preserve">The project should be configured to be entirely reproducible by running a master bash script, run-project.sh, which should live at the top directory. This bash script can call other bash scripts in subfolders, if necessary. Bash scripts should use the runFileSaveLogs utility script, which is a wrapper around the Rscript command, allowing you to specify where .Rout log files are moved after the R scripts are run.</w:t>
-      </w:r>
-    </w:p>
-    <w:p>
-      <w:pPr>
-        <w:pStyle w:val="BodyText"/>
-      </w:pPr>
-      <w:r>
-        <w:t xml:space="preserve">See usage and documentation</w:t>
-      </w:r>
-      <w:r>
-        <w:t xml:space="preserve"> </w:t>
-      </w:r>
-      <w:hyperlink r:id="rId273">
-        <w:r>
-          <w:rPr>
-            <w:rStyle w:val="Hyperlink"/>
-          </w:rPr>
-          <w:t xml:space="preserve">here.</w:t>
-        </w:r>
-      </w:hyperlink>
-    </w:p>
-    <w:bookmarkEnd w:id="274"/>
-    <w:bookmarkStart w:id="275" w:name="complete-the-readme"/>
-    <w:p>
-      <w:pPr>
-        <w:pStyle w:val="Heading2"/>
-      </w:pPr>
-      <w:r>
-        <w:t xml:space="preserve">14.7 Complete the README</w:t>
-      </w:r>
-    </w:p>
-    <w:p>
-      <w:pPr>
-        <w:pStyle w:val="FirstParagraph"/>
-      </w:pPr>
-      <w:r>
-        <w:t xml:space="preserve">A README.md should live at the top directory of the project. This usually includes a Project Overview and a Directory Structure, along with the names of the contributors and the Creative Commons License. See below for a template:</w:t>
-      </w:r>
-    </w:p>
-    <w:p>
-      <w:pPr>
-        <w:pStyle w:val="BlockText"/>
-      </w:pPr>
-      <w:r>
-        <w:rPr>
-          <w:b/>
-          <w:bCs/>
-        </w:rPr>
-        <w:t xml:space="preserve">Overview</w:t>
-      </w:r>
-    </w:p>
-    <w:p>
-      <w:pPr>
-        <w:pStyle w:val="BlockText"/>
-      </w:pPr>
-      <w:r>
-        <w:t xml:space="preserve">To date, coronavirus testing in the US has been extremely limited. Confirmed COVID-19 case counts underestimate the total number of infections in the population. We estimated the total COVID-19 infections – both symptomatic and asymptomatic – in the US in March 2020. We used a semi-Bayesian approach to correct for bias due to incomplete testing and imperfect test performance.</w:t>
-      </w:r>
-    </w:p>
-    <w:p>
-      <w:pPr>
-        <w:pStyle w:val="BlockText"/>
-      </w:pPr>
-      <w:r>
-        <w:rPr>
-          <w:b/>
-          <w:bCs/>
-        </w:rPr>
-        <w:t xml:space="preserve">Directory structure</w:t>
-      </w:r>
-    </w:p>
-    <w:p>
-      <w:pPr>
-        <w:pStyle w:val="BlockText"/>
-        <w:numPr>
-          <w:ilvl w:val="0"/>
-          <w:numId w:val="1077"/>
-        </w:numPr>
-      </w:pPr>
-      <w:r>
-        <w:t xml:space="preserve">0-config.R: configuration file that sets data directories, sources base functions, and loads required libraries</w:t>
-      </w:r>
-    </w:p>
-    <w:p>
-      <w:pPr>
-        <w:pStyle w:val="BlockText"/>
-        <w:numPr>
-          <w:ilvl w:val="0"/>
-          <w:numId w:val="1077"/>
-        </w:numPr>
-      </w:pPr>
-      <w:r>
-        <w:t xml:space="preserve">0-base-functions: folder containing scripts with functions used in the analysis</w:t>
-      </w:r>
-    </w:p>
-    <w:p>
-      <w:pPr>
-        <w:pStyle w:val="BlockText"/>
-        <w:numPr>
-          <w:ilvl w:val="1"/>
-          <w:numId w:val="1078"/>
-        </w:numPr>
-      </w:pPr>
-      <w:r>
-        <w:t xml:space="preserve">0-base-functions.R: R script containing general functions used across the analysis</w:t>
-      </w:r>
-    </w:p>
-    <w:p>
-      <w:pPr>
-        <w:pStyle w:val="BlockText"/>
-        <w:numPr>
-          <w:ilvl w:val="1"/>
-          <w:numId w:val="1078"/>
-        </w:numPr>
-      </w:pPr>
-      <w:r>
-        <w:t xml:space="preserve">0-bias-corr-functions.R: R script containing functions used in bias correction</w:t>
-      </w:r>
-    </w:p>
-    <w:p>
-      <w:pPr>
-        <w:pStyle w:val="BlockText"/>
-        <w:numPr>
-          <w:ilvl w:val="1"/>
-          <w:numId w:val="1078"/>
-        </w:numPr>
-      </w:pPr>
-      <w:r>
-        <w:t xml:space="preserve">0-bias-corr-functions-undertesting.R: R script containing functions used in bias correction to estimate the percentage of underestimation due to incomplete testing vs. imperfect test accuracy</w:t>
-      </w:r>
-    </w:p>
-    <w:p>
-      <w:pPr>
-        <w:pStyle w:val="BlockText"/>
-        <w:numPr>
-          <w:ilvl w:val="1"/>
-          <w:numId w:val="1078"/>
-        </w:numPr>
-      </w:pPr>
-      <w:r>
-        <w:t xml:space="preserve">0-prior-functions.R: R script containing functions to generate priors</w:t>
-      </w:r>
-    </w:p>
-    <w:p>
-      <w:pPr>
-        <w:pStyle w:val="BlockText"/>
-        <w:numPr>
-          <w:ilvl w:val="0"/>
-          <w:numId w:val="1077"/>
-        </w:numPr>
-      </w:pPr>
-      <w:r>
-        <w:t xml:space="preserve">1-data: folder containing data processing scripts NOTE: some scripts are deprecated</w:t>
-      </w:r>
-    </w:p>
-    <w:p>
-      <w:pPr>
-        <w:pStyle w:val="BlockText"/>
-        <w:numPr>
-          <w:ilvl w:val="0"/>
-          <w:numId w:val="1077"/>
-        </w:numPr>
-      </w:pPr>
-      <w:r>
-        <w:t xml:space="preserve">2-analysis: folder containing analysis scripts. To rerun all scripts in this subdirectory, run the bash script 0-run-analysis.sh.</w:t>
-      </w:r>
-    </w:p>
-    <w:p>
-      <w:pPr>
-        <w:pStyle w:val="BlockText"/>
-        <w:numPr>
-          <w:ilvl w:val="1"/>
-          <w:numId w:val="1079"/>
-        </w:numPr>
-      </w:pPr>
-      <w:r>
-        <w:t xml:space="preserve">1-obtain-priors-state.R: obtain priors for each state</w:t>
-      </w:r>
-    </w:p>
-    <w:p>
-      <w:pPr>
-        <w:pStyle w:val="BlockText"/>
-        <w:numPr>
-          <w:ilvl w:val="1"/>
-          <w:numId w:val="1079"/>
-        </w:numPr>
-      </w:pPr>
-      <w:r>
-        <w:t xml:space="preserve">2-est-expected-cases-state.R: estimate expected cases in each state</w:t>
-      </w:r>
-    </w:p>
-    <w:p>
-      <w:pPr>
-        <w:pStyle w:val="BlockText"/>
-        <w:numPr>
-          <w:ilvl w:val="1"/>
-          <w:numId w:val="1079"/>
-        </w:numPr>
-      </w:pPr>
-      <w:r>
-        <w:t xml:space="preserve">3-est-expected-cases-state-perf-testing.R: estimate expected cases in each state, estimate the percentage of underestimation due to incomplete testing vs. imperfect test accuracy</w:t>
-      </w:r>
-    </w:p>
-    <w:p>
-      <w:pPr>
-        <w:pStyle w:val="BlockText"/>
-        <w:numPr>
-          <w:ilvl w:val="1"/>
-          <w:numId w:val="1079"/>
-        </w:numPr>
-      </w:pPr>
-      <w:r>
-        <w:t xml:space="preserve">4-obtain-testing-protocols.R: find testing protocols for each state.</w:t>
-      </w:r>
-    </w:p>
-    <w:p>
-      <w:pPr>
-        <w:pStyle w:val="BlockText"/>
-        <w:numPr>
-          <w:ilvl w:val="1"/>
-          <w:numId w:val="1079"/>
-        </w:numPr>
-      </w:pPr>
-      <w:r>
-        <w:t xml:space="preserve">5-summarize-results.R: summarize results; obtain results for in text numerical results.</w:t>
-      </w:r>
-    </w:p>
-    <w:p>
-      <w:pPr>
-        <w:pStyle w:val="BlockText"/>
-        <w:numPr>
-          <w:ilvl w:val="0"/>
-          <w:numId w:val="1077"/>
-        </w:numPr>
-      </w:pPr>
-      <w:r>
-        <w:t xml:space="preserve">3-figure-table-scripts: folder containing figure scripts. To rerun all scripts in this subdirectory, run the bash script 0-run-figs.sh.</w:t>
-      </w:r>
-    </w:p>
-    <w:p>
-      <w:pPr>
-        <w:pStyle w:val="BlockText"/>
-        <w:numPr>
-          <w:ilvl w:val="1"/>
-          <w:numId w:val="1080"/>
-        </w:numPr>
-      </w:pPr>
-      <w:r>
-        <w:t xml:space="preserve">1-fig-testing.R: creates plot of testing patterns by state over time</w:t>
-      </w:r>
-    </w:p>
-    <w:p>
-      <w:pPr>
-        <w:pStyle w:val="BlockText"/>
-        <w:numPr>
-          <w:ilvl w:val="1"/>
-          <w:numId w:val="1080"/>
-        </w:numPr>
-      </w:pPr>
-      <w:r>
-        <w:t xml:space="preserve">2-fig-cases-usa-state-bar.R: creates bar plot of confirmed vs. estimated infections by state</w:t>
-      </w:r>
-    </w:p>
-    <w:p>
-      <w:pPr>
-        <w:pStyle w:val="BlockText"/>
-        <w:numPr>
-          <w:ilvl w:val="1"/>
-          <w:numId w:val="1080"/>
-        </w:numPr>
-      </w:pPr>
-      <w:r>
-        <w:t xml:space="preserve">3a-fig-map-usa-state.R: creates map of confirmed vs. estimated infections by state</w:t>
-      </w:r>
-    </w:p>
-    <w:p>
-      <w:pPr>
-        <w:pStyle w:val="BlockText"/>
-        <w:numPr>
-          <w:ilvl w:val="1"/>
-          <w:numId w:val="1080"/>
-        </w:numPr>
-      </w:pPr>
-      <w:r>
-        <w:t xml:space="preserve">3b-fig-map-usa-state-shiny.R: creates map of confirmed vs. estimated infections by state with search functionality by state</w:t>
-      </w:r>
-    </w:p>
-    <w:p>
-      <w:pPr>
-        <w:pStyle w:val="BlockText"/>
-        <w:numPr>
-          <w:ilvl w:val="1"/>
-          <w:numId w:val="1080"/>
-        </w:numPr>
-      </w:pPr>
-      <w:r>
-        <w:t xml:space="preserve">4-fig-priors.R: creates figure with priors for US as a whole</w:t>
-      </w:r>
-    </w:p>
-    <w:p>
-      <w:pPr>
-        <w:pStyle w:val="BlockText"/>
-        <w:numPr>
-          <w:ilvl w:val="1"/>
-          <w:numId w:val="1080"/>
-        </w:numPr>
-      </w:pPr>
-      <w:r>
-        <w:t xml:space="preserve">5-fig-density-usa.R: creates figure of distribution of estimated cases in the US</w:t>
-      </w:r>
-    </w:p>
-    <w:p>
-      <w:pPr>
-        <w:pStyle w:val="BlockText"/>
-        <w:numPr>
-          <w:ilvl w:val="1"/>
-          <w:numId w:val="1080"/>
-        </w:numPr>
-      </w:pPr>
-      <w:r>
-        <w:t xml:space="preserve">6-table-data-quality.R: creates table of data quality grading from COVID Tracking Project</w:t>
-      </w:r>
-    </w:p>
-    <w:p>
-      <w:pPr>
-        <w:pStyle w:val="BlockText"/>
-        <w:numPr>
-          <w:ilvl w:val="1"/>
-          <w:numId w:val="1080"/>
-        </w:numPr>
-      </w:pPr>
-      <w:r>
-        <w:t xml:space="preserve">7-fig-testpos.R: creates figure of the probability of testing positive among those tested by state</w:t>
-      </w:r>
-    </w:p>
-    <w:p>
-      <w:pPr>
-        <w:pStyle w:val="BlockText"/>
-        <w:numPr>
-          <w:ilvl w:val="1"/>
-          <w:numId w:val="1080"/>
-        </w:numPr>
-      </w:pPr>
-      <w:r>
-        <w:t xml:space="preserve">8-fig-percent-undertesting-state.R: creates figure of the percentage of under estimation due to incomplete testing</w:t>
-      </w:r>
-    </w:p>
-    <w:p>
-      <w:pPr>
-        <w:pStyle w:val="BlockText"/>
-        <w:numPr>
-          <w:ilvl w:val="0"/>
-          <w:numId w:val="1077"/>
-        </w:numPr>
-      </w:pPr>
-      <w:r>
-        <w:t xml:space="preserve">4-figures: folder containing figure files.</w:t>
-      </w:r>
-    </w:p>
-    <w:p>
-      <w:pPr>
-        <w:pStyle w:val="BlockText"/>
-        <w:numPr>
-          <w:ilvl w:val="0"/>
-          <w:numId w:val="1077"/>
-        </w:numPr>
-      </w:pPr>
-      <w:r>
-        <w:t xml:space="preserve">5-results: folder containing analysis results objects.</w:t>
-      </w:r>
-    </w:p>
-    <w:p>
-      <w:pPr>
-        <w:pStyle w:val="BlockText"/>
-        <w:numPr>
-          <w:ilvl w:val="0"/>
-          <w:numId w:val="1077"/>
-        </w:numPr>
-      </w:pPr>
-      <w:r>
-        <w:t xml:space="preserve">6-sensitivity: folder containing scripts to run the sensitivity analyses</w:t>
-      </w:r>
-    </w:p>
-    <w:p>
-      <w:pPr>
-        <w:pStyle w:val="BlockText"/>
-      </w:pPr>
-      <w:r>
-        <w:rPr>
-          <w:b/>
-          <w:bCs/>
-        </w:rPr>
-        <w:t xml:space="preserve">Contributors:</w:t>
-      </w:r>
-      <w:r>
-        <w:t xml:space="preserve"> </w:t>
-      </w:r>
-      <w:r>
-        <w:t xml:space="preserve">UCD-SeRG team (adapted from original contributors: Jade Benjamin-Chung, Sean L. Wu, Anna Nguyen, Stephanie Djajadi, Nolan N. Pokpongkiat, Anmol Seth, Andrew Mertens)</w:t>
-      </w:r>
-    </w:p>
-    <w:p>
-      <w:pPr>
-        <w:pStyle w:val="BlockText"/>
-      </w:pPr>
-      <w:r>
-        <w:t xml:space="preserve">Wu SL, Mertens A, Crider YS, Nguyen A, Pokpongkiat NN, Djajadi S, et al. Substantial underestimation of SARS-CoV-2 infection in the United States due to incomplete testing and imperfect test accuracy. medRxiv. 2020; 2020.05.12.20091744. doi:10.1101/2020.05.12.20091744</w:t>
-      </w:r>
-    </w:p>
-    <w:p>
-      <w:pPr>
-        <w:pStyle w:val="FirstParagraph"/>
-      </w:pPr>
-      <w:r>
-        <w:t xml:space="preserve">When possible, also include a description of the RDS results that are generated, detailing what data sources were used, where the script lives that creates it, and what information the RDS results hold.</w:t>
-      </w:r>
-    </w:p>
-    <w:bookmarkEnd w:id="275"/>
-    <w:bookmarkStart w:id="276" w:name="clean-up-feature-branches"/>
-    <w:p>
-      <w:pPr>
-        <w:pStyle w:val="Heading2"/>
-      </w:pPr>
-      <w:r>
-        <w:t xml:space="preserve">14.8 Clean up feature branches</w:t>
-      </w:r>
-    </w:p>
-    <w:p>
-      <w:pPr>
-        <w:pStyle w:val="FirstParagraph"/>
-      </w:pPr>
-      <w:r>
-        <w:t xml:space="preserve">In the remote repository on Github, all feature branches aside from master should be merged in and deleted. All outstanding PRs should be closed.</w:t>
-      </w:r>
-    </w:p>
-    <w:bookmarkEnd w:id="276"/>
-    <w:bookmarkStart w:id="278" w:name="create-github-release"/>
-    <w:p>
-      <w:pPr>
-        <w:pStyle w:val="Heading2"/>
-      </w:pPr>
-      <w:r>
-        <w:t xml:space="preserve">14.9 Create Github release</w:t>
-      </w:r>
-    </w:p>
-    <w:p>
-      <w:pPr>
-        <w:pStyle w:val="FirstParagraph"/>
-      </w:pPr>
-      <w:r>
-        <w:t xml:space="preserve">Once all of these items are verified, create a tag to make a Github release, which will tag the repository, creating a marker at this specific point in time.</w:t>
-      </w:r>
-    </w:p>
-    <w:p>
-      <w:pPr>
-        <w:pStyle w:val="BodyText"/>
-      </w:pPr>
-      <w:r>
-        <w:t xml:space="preserve">Detailed instructions</w:t>
-      </w:r>
-      <w:r>
-        <w:t xml:space="preserve"> </w:t>
-      </w:r>
-      <w:hyperlink r:id="rId277">
-        <w:r>
-          <w:rPr>
-            <w:rStyle w:val="Hyperlink"/>
-          </w:rPr>
-          <w:t xml:space="preserve">here.</w:t>
-        </w:r>
-      </w:hyperlink>
-    </w:p>
-    <w:bookmarkEnd w:id="278"/>
-    <w:bookmarkEnd w:id="279"/>
-    <w:bookmarkStart w:id="300" w:name="data-publication"/>
-    <w:p>
-      <w:pPr>
-        <w:pStyle w:val="Heading1"/>
-      </w:pPr>
-      <w:r>
-        <w:t xml:space="preserve">15. Data Publication</w:t>
-      </w:r>
-    </w:p>
-    <w:p>
-      <w:pPr>
-        <w:pStyle w:val="FirstParagraph"/>
-      </w:pPr>
-      <w:r>
         <w:t xml:space="preserve">Adapted from Fanice Nyatigo and Ben Arnold’s chapter in the</w:t>
       </w:r>
       <w:r>
         <w:t xml:space="preserve"> </w:t>
       </w:r>
-      <w:hyperlink r:id="rId280">
+      <w:hyperlink r:id="rId274">
         <w:r>
           <w:rPr>
             <w:rStyle w:val="Hyperlink"/>
@@ -34656,13 +34295,13 @@
         </w:r>
       </w:hyperlink>
     </w:p>
-    <w:bookmarkStart w:id="283" w:name="overview"/>
+    <w:bookmarkStart w:id="277" w:name="overview"/>
     <w:p>
       <w:pPr>
         <w:pStyle w:val="Heading2"/>
       </w:pPr>
       <w:r>
-        <w:t xml:space="preserve">15.1 Overview</w:t>
+        <w:t xml:space="preserve">14.1 Overview</w:t>
       </w:r>
     </w:p>
     <w:p>
@@ -34882,7 +34521,7 @@
       <w:r>
         <w:t xml:space="preserve">If the data are bigger, then maintaining them under version control in your git repository can be unwieldy. Instead, we recommend using another stable repository that has version control, such as the Open Science Framework (</w:t>
       </w:r>
-      <w:hyperlink r:id="rId281">
+      <w:hyperlink r:id="rId275">
         <w:r>
           <w:rPr>
             <w:rStyle w:val="Hyperlink"/>
@@ -34893,7 +34532,7 @@
       <w:r>
         <w:t xml:space="preserve">). For example, all of the data from the WASH Benefits trials (led by investigators at Berkeley, icddr,b, IPA-Kenya and others) are all stored through data components nested within in OSF projects: https://osf.io/tprw2/. Another good option is Dryad (</w:t>
       </w:r>
-      <w:hyperlink r:id="rId282">
+      <w:hyperlink r:id="rId276">
         <w:r>
           <w:rPr>
             <w:rStyle w:val="Hyperlink"/>
@@ -34957,14 +34596,14 @@
         <w:t xml:space="preserve">6. Go live</w:t>
       </w:r>
     </w:p>
-    <w:bookmarkEnd w:id="283"/>
-    <w:bookmarkStart w:id="287" w:name="removing-phi"/>
+    <w:bookmarkEnd w:id="277"/>
+    <w:bookmarkStart w:id="281" w:name="removing-phi"/>
     <w:p>
       <w:pPr>
         <w:pStyle w:val="Heading2"/>
       </w:pPr>
       <w:r>
-        <w:t xml:space="preserve">15.2 Removing PHI</w:t>
+        <w:t xml:space="preserve">14.2 Removing PHI</w:t>
       </w:r>
     </w:p>
     <w:p>
@@ -34975,13 +34614,13 @@
         <w:t xml:space="preserve">Once the data is finalized for analysis, the first step is to strip it of Protected Health Information (PHI), or any other data that could be used to link back to specific participants, such as names, birth dates, or GPS coordinates at the village/neighborhood level or below. PHI includes, but is not limited to:</w:t>
       </w:r>
     </w:p>
-    <w:bookmarkStart w:id="284" w:name="personal-information"/>
+    <w:bookmarkStart w:id="278" w:name="personal-information"/>
     <w:p>
       <w:pPr>
         <w:pStyle w:val="Heading3"/>
       </w:pPr>
       <w:r>
-        <w:t xml:space="preserve">15.2.1 Personal information</w:t>
+        <w:t xml:space="preserve">14.2.1 Personal information</w:t>
       </w:r>
     </w:p>
     <w:p>
@@ -35004,14 +34643,14 @@
         <w:t xml:space="preserve">- A combination of age, sex, and geographic location (below population 20,000) is considered identifiable</w:t>
       </w:r>
     </w:p>
-    <w:bookmarkEnd w:id="284"/>
-    <w:bookmarkStart w:id="285" w:name="dates"/>
+    <w:bookmarkEnd w:id="278"/>
+    <w:bookmarkStart w:id="279" w:name="dates"/>
     <w:p>
       <w:pPr>
         <w:pStyle w:val="Heading3"/>
       </w:pPr>
       <w:r>
-        <w:t xml:space="preserve">15.2.2 Dates</w:t>
+        <w:t xml:space="preserve">14.2.2 Dates</w:t>
       </w:r>
     </w:p>
     <w:p>
@@ -35083,14 +34722,14 @@
         </w:pict>
       </w:r>
     </w:p>
-    <w:bookmarkEnd w:id="285"/>
-    <w:bookmarkStart w:id="286" w:name="geographic-information"/>
+    <w:bookmarkEnd w:id="279"/>
+    <w:bookmarkStart w:id="280" w:name="geographic-information"/>
     <w:p>
       <w:pPr>
         <w:pStyle w:val="Heading3"/>
       </w:pPr>
       <w:r>
-        <w:t xml:space="preserve">15.2.3 Geographic information</w:t>
+        <w:t xml:space="preserve">14.2.3 Geographic information</w:t>
       </w:r>
     </w:p>
     <w:p>
@@ -35141,24 +34780,24 @@
         <w:t xml:space="preserve">For more examples of what constitutes PHI, please refer to this link: https://cphs.berkeley.edu/hipaa/hipaa18.html</w:t>
       </w:r>
     </w:p>
-    <w:bookmarkEnd w:id="286"/>
-    <w:bookmarkEnd w:id="287"/>
-    <w:bookmarkStart w:id="291" w:name="create-public-ids"/>
+    <w:bookmarkEnd w:id="280"/>
+    <w:bookmarkEnd w:id="281"/>
+    <w:bookmarkStart w:id="285" w:name="create-public-ids"/>
     <w:p>
       <w:pPr>
         <w:pStyle w:val="Heading2"/>
       </w:pPr>
       <w:r>
-        <w:t xml:space="preserve">15.3 Create public IDs</w:t>
-      </w:r>
-    </w:p>
-    <w:bookmarkStart w:id="288" w:name="rationale"/>
+        <w:t xml:space="preserve">14.3 Create public IDs</w:t>
+      </w:r>
+    </w:p>
+    <w:bookmarkStart w:id="282" w:name="rationale"/>
     <w:p>
       <w:pPr>
         <w:pStyle w:val="Heading3"/>
       </w:pPr>
       <w:r>
-        <w:t xml:space="preserve">15.3.1 Rationale</w:t>
+        <w:t xml:space="preserve">14.3.1 Rationale</w:t>
       </w:r>
     </w:p>
     <w:p>
@@ -35169,14 +34808,14 @@
         <w:t xml:space="preserve">The UC Davis IRB requires that public datasets not include the original study IDs to identify participants or other units in the study (such as village IDs). The reason is that those IDs are linked in our private datasets to PHI. By creating a new set of public IDs, the public dataset is one step further removed from the potential to link to PHI.</w:t>
       </w:r>
     </w:p>
-    <w:bookmarkEnd w:id="288"/>
-    <w:bookmarkStart w:id="289" w:name="X91487d910db01b024f2469582e46c6c56caa238"/>
+    <w:bookmarkEnd w:id="282"/>
+    <w:bookmarkStart w:id="283" w:name="X91487d910db01b024f2469582e46c6c56caa238"/>
     <w:p>
       <w:pPr>
         <w:pStyle w:val="Heading3"/>
       </w:pPr>
       <w:r>
-        <w:t xml:space="preserve">15.3.2 A single set of public IDs for each study</w:t>
+        <w:t xml:space="preserve">14.3.2 A single set of public IDs for each study</w:t>
       </w:r>
     </w:p>
     <w:p>
@@ -35322,14 +34961,14 @@
         </w:pict>
       </w:r>
     </w:p>
-    <w:bookmarkEnd w:id="289"/>
-    <w:bookmarkStart w:id="290" w:name="example-scripts"/>
+    <w:bookmarkEnd w:id="283"/>
+    <w:bookmarkStart w:id="284" w:name="example-scripts"/>
     <w:p>
       <w:pPr>
         <w:pStyle w:val="Heading3"/>
       </w:pPr>
       <w:r>
-        <w:t xml:space="preserve">15.3.3 Example scripts</w:t>
+        <w:t xml:space="preserve">14.3.3 Example scripts</w:t>
       </w:r>
     </w:p>
     <w:p>
@@ -35345,7 +34984,7 @@
         <w:pStyle w:val="Compact"/>
         <w:numPr>
           <w:ilvl w:val="0"/>
-          <w:numId w:val="1081"/>
+          <w:numId w:val="1078"/>
         </w:numPr>
       </w:pPr>
       <w:r>
@@ -35366,7 +35005,7 @@
         <w:pStyle w:val="Compact"/>
         <w:numPr>
           <w:ilvl w:val="0"/>
-          <w:numId w:val="1081"/>
+          <w:numId w:val="1078"/>
         </w:numPr>
       </w:pPr>
       <w:r>
@@ -35387,7 +35026,7 @@
         <w:pStyle w:val="Compact"/>
         <w:numPr>
           <w:ilvl w:val="0"/>
-          <w:numId w:val="1081"/>
+          <w:numId w:val="1078"/>
         </w:numPr>
       </w:pPr>
       <w:r>
@@ -35408,7 +35047,7 @@
         <w:pStyle w:val="Compact"/>
         <w:numPr>
           <w:ilvl w:val="0"/>
-          <w:numId w:val="1081"/>
+          <w:numId w:val="1078"/>
         </w:numPr>
       </w:pPr>
       <w:r>
@@ -35426,7 +35065,7 @@
         <w:pStyle w:val="Compact"/>
         <w:numPr>
           <w:ilvl w:val="0"/>
-          <w:numId w:val="1081"/>
+          <w:numId w:val="1078"/>
         </w:numPr>
       </w:pPr>
       <w:r>
@@ -35447,15 +35086,15 @@
         <w:t xml:space="preserve">The example workflow is accessible via GitHub: https://github.com/proctor-ucsf/dcc-handbook/tree/master/templates/making-data-public</w:t>
       </w:r>
     </w:p>
-    <w:bookmarkEnd w:id="290"/>
-    <w:bookmarkEnd w:id="291"/>
-    <w:bookmarkStart w:id="295" w:name="create-a-data-repository"/>
+    <w:bookmarkEnd w:id="284"/>
+    <w:bookmarkEnd w:id="285"/>
+    <w:bookmarkStart w:id="289" w:name="create-a-data-repository"/>
     <w:p>
       <w:pPr>
         <w:pStyle w:val="Heading2"/>
       </w:pPr>
       <w:r>
-        <w:t xml:space="preserve">15.4 Create a data repository</w:t>
+        <w:t xml:space="preserve">14.4 Create a data repository</w:t>
       </w:r>
     </w:p>
     <w:p>
@@ -35468,7 +35107,7 @@
       <w:r>
         <w:t xml:space="preserve"> </w:t>
       </w:r>
-      <w:hyperlink r:id="rId292">
+      <w:hyperlink r:id="rId286">
         <w:r>
           <w:rPr>
             <w:rStyle w:val="Hyperlink"/>
@@ -35516,13 +35155,13 @@
         <w:t xml:space="preserve">at the end (depending on the file format for the codebook). One nice option is the R codebook package, which also generates JSON output that is machine-readable.</w:t>
       </w:r>
     </w:p>
-    <w:bookmarkStart w:id="294" w:name="X659912a983e12070198566d6758f84b7c139c71"/>
+    <w:bookmarkStart w:id="288" w:name="X659912a983e12070198566d6758f84b7c139c71"/>
     <w:p>
       <w:pPr>
         <w:pStyle w:val="Heading3"/>
       </w:pPr>
       <w:r>
-        <w:t xml:space="preserve">15.4.1 Steps for creating an Open Science Framework (OSF) repository:</w:t>
+        <w:t xml:space="preserve">14.4.1 Steps for creating an Open Science Framework (OSF) repository:</w:t>
       </w:r>
     </w:p>
     <w:p>
@@ -35530,7 +35169,7 @@
         <w:pStyle w:val="Compact"/>
         <w:numPr>
           <w:ilvl w:val="0"/>
-          <w:numId w:val="1082"/>
+          <w:numId w:val="1079"/>
         </w:numPr>
       </w:pPr>
       <w:r>
@@ -35542,7 +35181,7 @@
         <w:pStyle w:val="Compact"/>
         <w:numPr>
           <w:ilvl w:val="0"/>
-          <w:numId w:val="1082"/>
+          <w:numId w:val="1079"/>
         </w:numPr>
       </w:pPr>
       <w:r>
@@ -35554,7 +35193,7 @@
         <w:pStyle w:val="Compact"/>
         <w:numPr>
           <w:ilvl w:val="0"/>
-          <w:numId w:val="1082"/>
+          <w:numId w:val="1079"/>
         </w:numPr>
       </w:pPr>
       <w:r>
@@ -35566,7 +35205,7 @@
         <w:pStyle w:val="Compact"/>
         <w:numPr>
           <w:ilvl w:val="0"/>
-          <w:numId w:val="1082"/>
+          <w:numId w:val="1079"/>
         </w:numPr>
       </w:pPr>
       <w:r>
@@ -35578,7 +35217,7 @@
         <w:pStyle w:val="Compact"/>
         <w:numPr>
           <w:ilvl w:val="0"/>
-          <w:numId w:val="1082"/>
+          <w:numId w:val="1079"/>
         </w:numPr>
       </w:pPr>
       <w:r>
@@ -35587,7 +35226,7 @@
       <w:r>
         <w:t xml:space="preserve"> </w:t>
       </w:r>
-      <w:hyperlink r:id="rId293">
+      <w:hyperlink r:id="rId287">
         <w:r>
           <w:rPr>
             <w:rStyle w:val="Hyperlink"/>
@@ -35601,22 +35240,22 @@
         <w:pStyle w:val="Compact"/>
         <w:numPr>
           <w:ilvl w:val="0"/>
-          <w:numId w:val="1082"/>
+          <w:numId w:val="1079"/>
         </w:numPr>
       </w:pPr>
       <w:r>
         <w:t xml:space="preserve">Optional: Complete the software checklist and system requirement guide for the analysis to guide others. Include it on the GitHub README for the project: https://github.com/proctor-ucsf/mordor-antibody</w:t>
       </w:r>
     </w:p>
-    <w:bookmarkEnd w:id="294"/>
-    <w:bookmarkEnd w:id="295"/>
-    <w:bookmarkStart w:id="296" w:name="edit-and-test-analysis-scripts"/>
+    <w:bookmarkEnd w:id="288"/>
+    <w:bookmarkEnd w:id="289"/>
+    <w:bookmarkStart w:id="290" w:name="edit-and-test-analysis-scripts"/>
     <w:p>
       <w:pPr>
         <w:pStyle w:val="Heading2"/>
       </w:pPr>
       <w:r>
-        <w:t xml:space="preserve">15.5 Edit and test analysis scripts</w:t>
+        <w:t xml:space="preserve">14.5 Edit and test analysis scripts</w:t>
       </w:r>
     </w:p>
     <w:p>
@@ -35645,14 +35284,14 @@
         <w:t xml:space="preserve">, when reading in the public data. Re-run all the analysis scripts to ensure that they still work with the public version of the dataset.</w:t>
       </w:r>
     </w:p>
-    <w:bookmarkEnd w:id="296"/>
-    <w:bookmarkStart w:id="297" w:name="X9e5a2e412be73507d832915a5b2807bcc43a531"/>
+    <w:bookmarkEnd w:id="290"/>
+    <w:bookmarkStart w:id="291" w:name="X9e5a2e412be73507d832915a5b2807bcc43a531"/>
     <w:p>
       <w:pPr>
         <w:pStyle w:val="Heading2"/>
       </w:pPr>
       <w:r>
-        <w:t xml:space="preserve">15.6 Create a public GitHub page for public scripts</w:t>
+        <w:t xml:space="preserve">14.6 Create a public GitHub page for public scripts</w:t>
       </w:r>
     </w:p>
     <w:p>
@@ -35779,14 +35418,14 @@
         <w:t xml:space="preserve">Once a public GitHub page exists, you can create a new component on an OSF project (step 3, above) and link it to the public version of the GitHub repo.</w:t>
       </w:r>
     </w:p>
-    <w:bookmarkEnd w:id="297"/>
-    <w:bookmarkStart w:id="299" w:name="go-live"/>
+    <w:bookmarkEnd w:id="291"/>
+    <w:bookmarkStart w:id="293" w:name="go-live"/>
     <w:p>
       <w:pPr>
         <w:pStyle w:val="Heading2"/>
       </w:pPr>
       <w:r>
-        <w:t xml:space="preserve">15.7 Go live</w:t>
+        <w:t xml:space="preserve">14.7 Go live</w:t>
       </w:r>
     </w:p>
     <w:p>
@@ -35849,7 +35488,7 @@
       <w:r>
         <w:t xml:space="preserve"> </w:t>
       </w:r>
-      <w:hyperlink r:id="rId298">
+      <w:hyperlink r:id="rId292">
         <w:r>
           <w:rPr>
             <w:rStyle w:val="Hyperlink"/>
@@ -35858,15 +35497,15 @@
         </w:r>
       </w:hyperlink>
     </w:p>
-    <w:bookmarkEnd w:id="299"/>
-    <w:bookmarkEnd w:id="300"/>
-    <w:bookmarkStart w:id="321" w:name="sec-slurm"/>
+    <w:bookmarkEnd w:id="293"/>
+    <w:bookmarkEnd w:id="294"/>
+    <w:bookmarkStart w:id="315" w:name="sec-slurm"/>
     <w:p>
       <w:pPr>
         <w:pStyle w:val="Heading1"/>
       </w:pPr>
       <w:r>
-        <w:t xml:space="preserve">16. High-performance computing (HPC)</w:t>
+        <w:t xml:space="preserve">15. High-performance computing (HPC)</w:t>
       </w:r>
     </w:p>
     <w:p>
@@ -35879,7 +35518,7 @@
       <w:r>
         <w:t xml:space="preserve"> </w:t>
       </w:r>
-      <w:hyperlink r:id="rId301">
+      <w:hyperlink r:id="rId295">
         <w:r>
           <w:rPr>
             <w:rStyle w:val="Hyperlink"/>
@@ -35896,22 +35535,22 @@
         <w:t xml:space="preserve">When you need to run a script that requires a large amount of RAM, large files, or that uses parallelization, UC Davis provides several high-performance computing (HPC) resources.</w:t>
       </w:r>
     </w:p>
-    <w:bookmarkStart w:id="305" w:name="uc-davis-computing-resources"/>
+    <w:bookmarkStart w:id="299" w:name="uc-davis-computing-resources"/>
     <w:p>
       <w:pPr>
         <w:pStyle w:val="Heading2"/>
       </w:pPr>
       <w:r>
-        <w:t xml:space="preserve">16.1 UC Davis Computing Resources</w:t>
-      </w:r>
-    </w:p>
-    <w:bookmarkStart w:id="304" w:name="available-resources"/>
+        <w:t xml:space="preserve">15.1 UC Davis Computing Resources</w:t>
+      </w:r>
+    </w:p>
+    <w:bookmarkStart w:id="298" w:name="available-resources"/>
     <w:p>
       <w:pPr>
         <w:pStyle w:val="Heading3"/>
       </w:pPr>
       <w:r>
-        <w:t xml:space="preserve">16.1.1 Available Resources</w:t>
+        <w:t xml:space="preserve">15.1.1 Available Resources</w:t>
       </w:r>
     </w:p>
     <w:p>
@@ -35947,7 +35586,7 @@
       <w:r>
         <w:t xml:space="preserve">(</w:t>
       </w:r>
-      <w:hyperlink r:id="rId302">
+      <w:hyperlink r:id="rId296">
         <w:r>
           <w:rPr>
             <w:rStyle w:val="Hyperlink"/>
@@ -35982,7 +35621,7 @@
         <w:pStyle w:val="Compact"/>
         <w:numPr>
           <w:ilvl w:val="0"/>
-          <w:numId w:val="1083"/>
+          <w:numId w:val="1080"/>
         </w:numPr>
       </w:pPr>
       <w:r>
@@ -36004,7 +35643,7 @@
         <w:pStyle w:val="Compact"/>
         <w:numPr>
           <w:ilvl w:val="0"/>
-          <w:numId w:val="1083"/>
+          <w:numId w:val="1080"/>
         </w:numPr>
       </w:pPr>
       <w:r>
@@ -36031,7 +35670,7 @@
       <w:r>
         <w:t xml:space="preserve"> </w:t>
       </w:r>
-      <w:hyperlink r:id="rId303">
+      <w:hyperlink r:id="rId297">
         <w:r>
           <w:rPr>
             <w:rStyle w:val="Hyperlink"/>
@@ -36069,15 +35708,15 @@
         <w:t xml:space="preserve">- Setting up your computing environment</w:t>
       </w:r>
     </w:p>
-    <w:bookmarkEnd w:id="304"/>
-    <w:bookmarkEnd w:id="305"/>
-    <w:bookmarkStart w:id="307" w:name="getting-started-with-slurm-clusters"/>
+    <w:bookmarkEnd w:id="298"/>
+    <w:bookmarkEnd w:id="299"/>
+    <w:bookmarkStart w:id="301" w:name="getting-started-with-slurm-clusters"/>
     <w:p>
       <w:pPr>
         <w:pStyle w:val="Heading2"/>
       </w:pPr>
       <w:r>
-        <w:t xml:space="preserve">16.2 Getting started with SLURM clusters</w:t>
+        <w:t xml:space="preserve">15.2 Getting started with SLURM clusters</w:t>
       </w:r>
     </w:p>
     <w:p>
@@ -36213,13 +35852,13 @@
         <w:t xml:space="preserve"> clone https://github.com/jadebc/covid19-infections.git</w:t>
       </w:r>
     </w:p>
-    <w:bookmarkStart w:id="306" w:name="one-time-system-set-up"/>
+    <w:bookmarkStart w:id="300" w:name="one-time-system-set-up"/>
     <w:p>
       <w:pPr>
         <w:pStyle w:val="Heading3"/>
       </w:pPr>
       <w:r>
-        <w:t xml:space="preserve">16.2.1 One-Time System Set-Up</w:t>
+        <w:t xml:space="preserve">15.2.1 One-Time System Set-Up</w:t>
       </w:r>
     </w:p>
     <w:p>
@@ -37130,15 +36769,15 @@
         <w:t xml:space="preserve">)</w:t>
       </w:r>
     </w:p>
-    <w:bookmarkEnd w:id="306"/>
-    <w:bookmarkEnd w:id="307"/>
-    <w:bookmarkStart w:id="308" w:name="moving-files-to-the-cluster"/>
+    <w:bookmarkEnd w:id="300"/>
+    <w:bookmarkEnd w:id="301"/>
+    <w:bookmarkStart w:id="302" w:name="moving-files-to-the-cluster"/>
     <w:p>
       <w:pPr>
         <w:pStyle w:val="Heading2"/>
       </w:pPr>
       <w:r>
-        <w:t xml:space="preserve">16.3 Moving files to the cluster</w:t>
+        <w:t xml:space="preserve">15.3 Moving files to the cluster</w:t>
       </w:r>
     </w:p>
     <w:p>
@@ -37181,7 +36820,7 @@
       <w:r>
         <w:t xml:space="preserve"> </w:t>
       </w:r>
-      <w:hyperlink r:id="rId302">
+      <w:hyperlink r:id="rId296">
         <w:r>
           <w:rPr>
             <w:rStyle w:val="Hyperlink"/>
@@ -37378,14 +37017,14 @@
         <w:t xml:space="preserve"> USERNAME@shiva.ucdavis.edu:/scratch/group/GROUPNAME/</w:t>
       </w:r>
     </w:p>
-    <w:bookmarkEnd w:id="308"/>
-    <w:bookmarkStart w:id="309" w:name="installing-packages-on-the-cluster"/>
+    <w:bookmarkEnd w:id="302"/>
+    <w:bookmarkStart w:id="303" w:name="installing-packages-on-the-cluster"/>
     <w:p>
       <w:pPr>
         <w:pStyle w:val="Heading2"/>
       </w:pPr>
       <w:r>
-        <w:t xml:space="preserve">16.4 Installing packages on the cluster</w:t>
+        <w:t xml:space="preserve">15.4 Installing packages on the cluster</w:t>
       </w:r>
     </w:p>
     <w:p>
@@ -37891,7 +37530,7 @@
       <w:r>
         <w:t xml:space="preserve"> </w:t>
       </w:r>
-      <w:hyperlink r:id="rId302">
+      <w:hyperlink r:id="rId296">
         <w:r>
           <w:rPr>
             <w:rStyle w:val="Hyperlink"/>
@@ -37906,14 +37545,14 @@
         <w:t xml:space="preserve">for support information.</w:t>
       </w:r>
     </w:p>
-    <w:bookmarkEnd w:id="309"/>
-    <w:bookmarkStart w:id="313" w:name="testing-your-code"/>
+    <w:bookmarkEnd w:id="303"/>
+    <w:bookmarkStart w:id="307" w:name="testing-your-code"/>
     <w:p>
       <w:pPr>
         <w:pStyle w:val="Heading2"/>
       </w:pPr>
       <w:r>
-        <w:t xml:space="preserve">16.5 Testing your code</w:t>
+        <w:t xml:space="preserve">15.5 Testing your code</w:t>
       </w:r>
     </w:p>
     <w:p>
@@ -37924,13 +37563,13 @@
         <w:t xml:space="preserve">Both of the following ways to test code on a cluster are recommended for making small changes, such as editing file paths and making sure the packages and source files load. You should write and test the functionality of your script locally, only testing on the cluster once major bugs are out.</w:t>
       </w:r>
     </w:p>
-    <w:bookmarkStart w:id="310" w:name="the-command-line"/>
+    <w:bookmarkStart w:id="304" w:name="the-command-line"/>
     <w:p>
       <w:pPr>
         <w:pStyle w:val="Heading3"/>
       </w:pPr>
       <w:r>
-        <w:t xml:space="preserve">16.5.1 The command line</w:t>
+        <w:t xml:space="preserve">15.5.1 The command line</w:t>
       </w:r>
     </w:p>
     <w:p>
@@ -38064,14 +37703,14 @@
         <w:t xml:space="preserve">*Note: for collaboration purposes, it’s best for everyone to work with one version of R. Check what version is being used for the project you are working on. Some packages only work with some versions of R, so it’s best to keep it consistent.</w:t>
       </w:r>
     </w:p>
-    <w:bookmarkEnd w:id="310"/>
-    <w:bookmarkStart w:id="311" w:name="rstudio-server"/>
+    <w:bookmarkEnd w:id="304"/>
+    <w:bookmarkStart w:id="305" w:name="rstudio-server"/>
     <w:p>
       <w:pPr>
         <w:pStyle w:val="Heading3"/>
       </w:pPr>
       <w:r>
-        <w:t xml:space="preserve">16.5.2 RStudio Server</w:t>
+        <w:t xml:space="preserve">15.5.2 RStudio Server</w:t>
       </w:r>
     </w:p>
     <w:p>
@@ -38098,14 +37737,14 @@
         <w:t xml:space="preserve">When using RStudio Server, you can test your code interactively. However, do NOT use the RStudio Server’s Terminal to install packages and configure your environment for SLURM-based clusters, as you will likely need to re-do it for every session/project. For SLURM clusters, use the command line approach described earlier.</w:t>
       </w:r>
     </w:p>
-    <w:bookmarkEnd w:id="311"/>
-    <w:bookmarkStart w:id="312" w:name="filepaths-configuration-on-the-cluster"/>
+    <w:bookmarkEnd w:id="305"/>
+    <w:bookmarkStart w:id="306" w:name="filepaths-configuration-on-the-cluster"/>
     <w:p>
       <w:pPr>
         <w:pStyle w:val="Heading3"/>
       </w:pPr>
       <w:r>
-        <w:t xml:space="preserve">16.5.3 Filepaths &amp; configuration on the cluster</w:t>
+        <w:t xml:space="preserve">15.5.3 Filepaths &amp; configuration on the cluster</w:t>
       </w:r>
     </w:p>
     <w:p>
@@ -38388,24 +38027,24 @@
         <w:t xml:space="preserve">}</w:t>
       </w:r>
     </w:p>
-    <w:bookmarkEnd w:id="312"/>
-    <w:bookmarkEnd w:id="313"/>
-    <w:bookmarkStart w:id="318" w:name="storage-group-storage-access"/>
+    <w:bookmarkEnd w:id="306"/>
+    <w:bookmarkEnd w:id="307"/>
+    <w:bookmarkStart w:id="312" w:name="storage-group-storage-access"/>
     <w:p>
       <w:pPr>
         <w:pStyle w:val="Heading2"/>
       </w:pPr>
       <w:r>
-        <w:t xml:space="preserve">16.6 Storage &amp; group storage access</w:t>
-      </w:r>
-    </w:p>
-    <w:bookmarkStart w:id="314" w:name="individual-storage"/>
+        <w:t xml:space="preserve">15.6 Storage &amp; group storage access</w:t>
+      </w:r>
+    </w:p>
+    <w:bookmarkStart w:id="308" w:name="individual-storage"/>
     <w:p>
       <w:pPr>
         <w:pStyle w:val="Heading3"/>
       </w:pPr>
       <w:r>
-        <w:t xml:space="preserve">16.6.1 Individual storage</w:t>
+        <w:t xml:space="preserve">15.6.1 Individual storage</w:t>
       </w:r>
     </w:p>
     <w:p>
@@ -38621,7 +38260,7 @@
       <w:r>
         <w:t xml:space="preserve"> </w:t>
       </w:r>
-      <w:hyperlink r:id="rId302">
+      <w:hyperlink r:id="rId296">
         <w:r>
           <w:rPr>
             <w:rStyle w:val="Hyperlink"/>
@@ -38636,14 +38275,14 @@
         <w:t xml:space="preserve">for specific storage options and quotas.</w:t>
       </w:r>
     </w:p>
-    <w:bookmarkEnd w:id="314"/>
-    <w:bookmarkStart w:id="315" w:name="group-storage"/>
+    <w:bookmarkEnd w:id="308"/>
+    <w:bookmarkStart w:id="309" w:name="group-storage"/>
     <w:p>
       <w:pPr>
         <w:pStyle w:val="Heading3"/>
       </w:pPr>
       <w:r>
-        <w:t xml:space="preserve">16.6.2 Group storage</w:t>
+        <w:t xml:space="preserve">15.6.2 Group storage</w:t>
       </w:r>
     </w:p>
     <w:p>
@@ -38781,14 +38420,14 @@
         <w:t xml:space="preserve">to see if you have permission to add files to group directories. Read the next section to ensure any directories you create have the right permissions.</w:t>
       </w:r>
     </w:p>
-    <w:bookmarkEnd w:id="315"/>
-    <w:bookmarkStart w:id="317" w:name="folder-permissions"/>
+    <w:bookmarkEnd w:id="309"/>
+    <w:bookmarkStart w:id="311" w:name="folder-permissions"/>
     <w:p>
       <w:pPr>
         <w:pStyle w:val="Heading3"/>
       </w:pPr>
       <w:r>
-        <w:t xml:space="preserve">16.6.3 Folder permissions</w:t>
+        <w:t xml:space="preserve">15.6.3 Folder permissions</w:t>
       </w:r>
     </w:p>
     <w:p>
@@ -38892,7 +38531,7 @@
       <w:r>
         <w:t xml:space="preserve"> </w:t>
       </w:r>
-      <w:hyperlink r:id="rId316">
+      <w:hyperlink r:id="rId310">
         <w:r>
           <w:rPr>
             <w:rStyle w:val="Hyperlink"/>
@@ -38924,15 +38563,15 @@
         <w:t xml:space="preserve"> ugo+rwx FOLDER_NAME</w:t>
       </w:r>
     </w:p>
-    <w:bookmarkEnd w:id="317"/>
-    <w:bookmarkEnd w:id="318"/>
-    <w:bookmarkStart w:id="320" w:name="running-big-jobs-1"/>
+    <w:bookmarkEnd w:id="311"/>
+    <w:bookmarkEnd w:id="312"/>
+    <w:bookmarkStart w:id="314" w:name="running-big-jobs-1"/>
     <w:p>
       <w:pPr>
         <w:pStyle w:val="Heading2"/>
       </w:pPr>
       <w:r>
-        <w:t xml:space="preserve">16.7 Running big jobs</w:t>
+        <w:t xml:space="preserve">15.7 Running big jobs</w:t>
       </w:r>
     </w:p>
     <w:p>
@@ -38960,7 +38599,7 @@
       <w:r>
         <w:t xml:space="preserve"> </w:t>
       </w:r>
-      <w:hyperlink r:id="rId319">
+      <w:hyperlink r:id="rId313">
         <w:r>
           <w:rPr>
             <w:rStyle w:val="Hyperlink"/>
@@ -38977,7 +38616,7 @@
         <w:pStyle w:val="Compact"/>
         <w:numPr>
           <w:ilvl w:val="0"/>
-          <w:numId w:val="1084"/>
+          <w:numId w:val="1081"/>
         </w:numPr>
       </w:pPr>
       <w:r>
@@ -38988,6 +38627,789 @@
       </w:r>
       <w:r>
         <w:t xml:space="preserve">: Job name that will show up in the SLURM system</w:t>
+      </w:r>
+    </w:p>
+    <w:p>
+      <w:pPr>
+        <w:pStyle w:val="Compact"/>
+        <w:numPr>
+          <w:ilvl w:val="0"/>
+          <w:numId w:val="1081"/>
+        </w:numPr>
+      </w:pPr>
+      <w:r>
+        <w:rPr>
+          <w:rStyle w:val="VerbatimChar"/>
+        </w:rPr>
+        <w:t xml:space="preserve">begin=now</w:t>
+      </w:r>
+      <w:r>
+        <w:t xml:space="preserve">: Requests to start the job as soon as the requested resources are available</w:t>
+      </w:r>
+    </w:p>
+    <w:p>
+      <w:pPr>
+        <w:pStyle w:val="Compact"/>
+        <w:numPr>
+          <w:ilvl w:val="0"/>
+          <w:numId w:val="1081"/>
+        </w:numPr>
+      </w:pPr>
+      <w:r>
+        <w:rPr>
+          <w:rStyle w:val="VerbatimChar"/>
+        </w:rPr>
+        <w:t xml:space="preserve">dependency=singleton</w:t>
+      </w:r>
+      <w:r>
+        <w:t xml:space="preserve">: Jobs can begin after all previously launched jobs with the same name and user have ended.</w:t>
+      </w:r>
+    </w:p>
+    <w:p>
+      <w:pPr>
+        <w:pStyle w:val="Compact"/>
+        <w:numPr>
+          <w:ilvl w:val="0"/>
+          <w:numId w:val="1081"/>
+        </w:numPr>
+      </w:pPr>
+      <w:r>
+        <w:rPr>
+          <w:rStyle w:val="VerbatimChar"/>
+        </w:rPr>
+        <w:t xml:space="preserve">mail-type=ALL</w:t>
+      </w:r>
+      <w:r>
+        <w:t xml:space="preserve">: Receive all types of email notification (e.g., when job starts, fails, ends)</w:t>
+      </w:r>
+    </w:p>
+    <w:p>
+      <w:pPr>
+        <w:pStyle w:val="Compact"/>
+        <w:numPr>
+          <w:ilvl w:val="0"/>
+          <w:numId w:val="1081"/>
+        </w:numPr>
+      </w:pPr>
+      <w:r>
+        <w:rPr>
+          <w:rStyle w:val="VerbatimChar"/>
+        </w:rPr>
+        <w:t xml:space="preserve">cpus-per-task=16</w:t>
+      </w:r>
+      <w:r>
+        <w:t xml:space="preserve">: Request 16 processors per task. The default is one processor per task.</w:t>
+      </w:r>
+    </w:p>
+    <w:p>
+      <w:pPr>
+        <w:pStyle w:val="Compact"/>
+        <w:numPr>
+          <w:ilvl w:val="0"/>
+          <w:numId w:val="1081"/>
+        </w:numPr>
+      </w:pPr>
+      <w:r>
+        <w:rPr>
+          <w:rStyle w:val="VerbatimChar"/>
+        </w:rPr>
+        <w:t xml:space="preserve">mem=64G</w:t>
+      </w:r>
+      <w:r>
+        <w:t xml:space="preserve">: Request 64 GB memory per node.</w:t>
+      </w:r>
+    </w:p>
+    <w:p>
+      <w:pPr>
+        <w:pStyle w:val="Compact"/>
+        <w:numPr>
+          <w:ilvl w:val="0"/>
+          <w:numId w:val="1081"/>
+        </w:numPr>
+      </w:pPr>
+      <w:r>
+        <w:rPr>
+          <w:rStyle w:val="VerbatimChar"/>
+        </w:rPr>
+        <w:t xml:space="preserve">output=00-run_inc_log.out</w:t>
+      </w:r>
+      <w:r>
+        <w:t xml:space="preserve">: Create a log file called</w:t>
+      </w:r>
+      <w:r>
+        <w:t xml:space="preserve"> </w:t>
+      </w:r>
+      <w:r>
+        <w:rPr>
+          <w:rStyle w:val="VerbatimChar"/>
+        </w:rPr>
+        <w:t xml:space="preserve">00-run_inc_log.out</w:t>
+      </w:r>
+      <w:r>
+        <w:t xml:space="preserve"> </w:t>
+      </w:r>
+      <w:r>
+        <w:t xml:space="preserve">that contains information about the Slurm session</w:t>
+      </w:r>
+    </w:p>
+    <w:p>
+      <w:pPr>
+        <w:pStyle w:val="Compact"/>
+        <w:numPr>
+          <w:ilvl w:val="0"/>
+          <w:numId w:val="1081"/>
+        </w:numPr>
+      </w:pPr>
+      <w:r>
+        <w:rPr>
+          <w:rStyle w:val="VerbatimChar"/>
+        </w:rPr>
+        <w:t xml:space="preserve">time=47:59:00</w:t>
+      </w:r>
+      <w:r>
+        <w:t xml:space="preserve">: Set maximum run time to 47 hours and 59 minutes. If you don’t include this option, the cluster will automatically exit scripts after 2 hours of run time (default may vary by cluster).</w:t>
+      </w:r>
+    </w:p>
+    <w:p>
+      <w:pPr>
+        <w:pStyle w:val="FirstParagraph"/>
+      </w:pPr>
+      <w:r>
+        <w:t xml:space="preserve">The file</w:t>
+      </w:r>
+      <w:r>
+        <w:t xml:space="preserve"> </w:t>
+      </w:r>
+      <w:r>
+        <w:rPr>
+          <w:rStyle w:val="VerbatimChar"/>
+        </w:rPr>
+        <w:t xml:space="preserve">analysis.out</w:t>
+      </w:r>
+      <w:r>
+        <w:t xml:space="preserve"> </w:t>
+      </w:r>
+      <w:r>
+        <w:t xml:space="preserve">will contain the log file for the R script</w:t>
+      </w:r>
+      <w:r>
+        <w:t xml:space="preserve"> </w:t>
+      </w:r>
+      <w:r>
+        <w:rPr>
+          <w:rStyle w:val="VerbatimChar"/>
+        </w:rPr>
+        <w:t xml:space="preserve">analysis.R</w:t>
+      </w:r>
+      <w:r>
+        <w:t xml:space="preserve">.</w:t>
+      </w:r>
+    </w:p>
+    <w:p>
+      <w:pPr>
+        <w:pStyle w:val="SourceCode"/>
+      </w:pPr>
+      <w:r>
+        <w:rPr>
+          <w:rStyle w:val="CommentTok"/>
+        </w:rPr>
+        <w:t xml:space="preserve">#!/bin/bash</w:t>
+      </w:r>
+      <w:r>
+        <w:br/>
+      </w:r>
+      <w:r>
+        <w:br/>
+      </w:r>
+      <w:r>
+        <w:rPr>
+          <w:rStyle w:val="CommentTok"/>
+        </w:rPr>
+        <w:t xml:space="preserve">#SBATCH --job-name=run_inc</w:t>
+      </w:r>
+      <w:r>
+        <w:br/>
+      </w:r>
+      <w:r>
+        <w:rPr>
+          <w:rStyle w:val="CommentTok"/>
+        </w:rPr>
+        <w:t xml:space="preserve">#SBATCH --begin=now</w:t>
+      </w:r>
+      <w:r>
+        <w:br/>
+      </w:r>
+      <w:r>
+        <w:rPr>
+          <w:rStyle w:val="CommentTok"/>
+        </w:rPr>
+        <w:t xml:space="preserve">#SBATCH --dependency=singleton</w:t>
+      </w:r>
+      <w:r>
+        <w:br/>
+      </w:r>
+      <w:r>
+        <w:rPr>
+          <w:rStyle w:val="CommentTok"/>
+        </w:rPr>
+        <w:t xml:space="preserve">#SBATCH --mail-type=ALL</w:t>
+      </w:r>
+      <w:r>
+        <w:br/>
+      </w:r>
+      <w:r>
+        <w:rPr>
+          <w:rStyle w:val="CommentTok"/>
+        </w:rPr>
+        <w:t xml:space="preserve">#SBATCH --cpus-per-task=16</w:t>
+      </w:r>
+      <w:r>
+        <w:br/>
+      </w:r>
+      <w:r>
+        <w:rPr>
+          <w:rStyle w:val="CommentTok"/>
+        </w:rPr>
+        <w:t xml:space="preserve">#SBATCH --mem=64G</w:t>
+      </w:r>
+      <w:r>
+        <w:br/>
+      </w:r>
+      <w:r>
+        <w:rPr>
+          <w:rStyle w:val="CommentTok"/>
+        </w:rPr>
+        <w:t xml:space="preserve">#SBATCH --mem=64G</w:t>
+      </w:r>
+      <w:r>
+        <w:br/>
+      </w:r>
+      <w:r>
+        <w:rPr>
+          <w:rStyle w:val="CommentTok"/>
+        </w:rPr>
+        <w:t xml:space="preserve">#SBATCH --output=00-run_inc_log.out</w:t>
+      </w:r>
+      <w:r>
+        <w:br/>
+      </w:r>
+      <w:r>
+        <w:rPr>
+          <w:rStyle w:val="CommentTok"/>
+        </w:rPr>
+        <w:t xml:space="preserve">#SBATCH --time=47:59:00</w:t>
+      </w:r>
+      <w:r>
+        <w:br/>
+      </w:r>
+      <w:r>
+        <w:br/>
+      </w:r>
+      <w:r>
+        <w:rPr>
+          <w:rStyle w:val="BuiltInTok"/>
+        </w:rPr>
+        <w:t xml:space="preserve">cd</w:t>
+      </w:r>
+      <w:r>
+        <w:rPr>
+          <w:rStyle w:val="NormalTok"/>
+        </w:rPr>
+        <w:t xml:space="preserve"> </w:t>
+      </w:r>
+      <w:r>
+        <w:rPr>
+          <w:rStyle w:val="VariableTok"/>
+        </w:rPr>
+        <w:t xml:space="preserve">$HOME</w:t>
+      </w:r>
+      <w:r>
+        <w:rPr>
+          <w:rStyle w:val="NormalTok"/>
+        </w:rPr>
+        <w:t xml:space="preserve">/project-code-repo/2-analysis/</w:t>
+      </w:r>
+      <w:r>
+        <w:br/>
+      </w:r>
+      <w:r>
+        <w:br/>
+      </w:r>
+      <w:r>
+        <w:rPr>
+          <w:rStyle w:val="ExtensionTok"/>
+        </w:rPr>
+        <w:t xml:space="preserve">module</w:t>
+      </w:r>
+      <w:r>
+        <w:rPr>
+          <w:rStyle w:val="NormalTok"/>
+        </w:rPr>
+        <w:t xml:space="preserve"> purge </w:t>
+      </w:r>
+      <w:r>
+        <w:br/>
+      </w:r>
+      <w:r>
+        <w:br/>
+      </w:r>
+      <w:r>
+        <w:rPr>
+          <w:rStyle w:val="CommentTok"/>
+        </w:rPr>
+        <w:t xml:space="preserve"># load R version 4.0.2 (required for certain packages)</w:t>
+      </w:r>
+      <w:r>
+        <w:br/>
+      </w:r>
+      <w:r>
+        <w:rPr>
+          <w:rStyle w:val="ExtensionTok"/>
+        </w:rPr>
+        <w:t xml:space="preserve">module</w:t>
+      </w:r>
+      <w:r>
+        <w:rPr>
+          <w:rStyle w:val="NormalTok"/>
+        </w:rPr>
+        <w:t xml:space="preserve"> load R/4.0.2</w:t>
+      </w:r>
+      <w:r>
+        <w:br/>
+      </w:r>
+      <w:r>
+        <w:br/>
+      </w:r>
+      <w:r>
+        <w:rPr>
+          <w:rStyle w:val="CommentTok"/>
+        </w:rPr>
+        <w:t xml:space="preserve"># load gcc, a C++ compiler (required for certain packages)</w:t>
+      </w:r>
+      <w:r>
+        <w:br/>
+      </w:r>
+      <w:r>
+        <w:rPr>
+          <w:rStyle w:val="ExtensionTok"/>
+        </w:rPr>
+        <w:t xml:space="preserve">module</w:t>
+      </w:r>
+      <w:r>
+        <w:rPr>
+          <w:rStyle w:val="NormalTok"/>
+        </w:rPr>
+        <w:t xml:space="preserve"> load gcc/10</w:t>
+      </w:r>
+      <w:r>
+        <w:br/>
+      </w:r>
+      <w:r>
+        <w:br/>
+      </w:r>
+      <w:r>
+        <w:rPr>
+          <w:rStyle w:val="CommentTok"/>
+        </w:rPr>
+        <w:t xml:space="preserve"># load software required for spatial analyses in R</w:t>
+      </w:r>
+      <w:r>
+        <w:br/>
+      </w:r>
+      <w:r>
+        <w:rPr>
+          <w:rStyle w:val="ExtensionTok"/>
+        </w:rPr>
+        <w:t xml:space="preserve">module</w:t>
+      </w:r>
+      <w:r>
+        <w:rPr>
+          <w:rStyle w:val="NormalTok"/>
+        </w:rPr>
+        <w:t xml:space="preserve"> load physics gdal</w:t>
+      </w:r>
+      <w:r>
+        <w:br/>
+      </w:r>
+      <w:r>
+        <w:rPr>
+          <w:rStyle w:val="ExtensionTok"/>
+        </w:rPr>
+        <w:t xml:space="preserve">module</w:t>
+      </w:r>
+      <w:r>
+        <w:rPr>
+          <w:rStyle w:val="NormalTok"/>
+        </w:rPr>
+        <w:t xml:space="preserve"> load physics proj</w:t>
+      </w:r>
+      <w:r>
+        <w:br/>
+      </w:r>
+      <w:r>
+        <w:br/>
+      </w:r>
+      <w:r>
+        <w:rPr>
+          <w:rStyle w:val="ExtensionTok"/>
+        </w:rPr>
+        <w:t xml:space="preserve">R</w:t>
+      </w:r>
+      <w:r>
+        <w:rPr>
+          <w:rStyle w:val="NormalTok"/>
+        </w:rPr>
+        <w:t xml:space="preserve"> CMD BATCH </w:t>
+      </w:r>
+      <w:r>
+        <w:rPr>
+          <w:rStyle w:val="AttributeTok"/>
+        </w:rPr>
+        <w:t xml:space="preserve">--no-save</w:t>
+      </w:r>
+      <w:r>
+        <w:rPr>
+          <w:rStyle w:val="NormalTok"/>
+        </w:rPr>
+        <w:t xml:space="preserve"> analysis.R analysis.out</w:t>
+      </w:r>
+    </w:p>
+    <w:p>
+      <w:pPr>
+        <w:pStyle w:val="FirstParagraph"/>
+      </w:pPr>
+      <w:r>
+        <w:t xml:space="preserve">To submit this job, save the code in the chunk above in a script called</w:t>
+      </w:r>
+      <w:r>
+        <w:t xml:space="preserve"> </w:t>
+      </w:r>
+      <w:r>
+        <w:rPr>
+          <w:rStyle w:val="VerbatimChar"/>
+        </w:rPr>
+        <w:t xml:space="preserve">myjob.sh</w:t>
+      </w:r>
+      <w:r>
+        <w:t xml:space="preserve"> </w:t>
+      </w:r>
+      <w:r>
+        <w:t xml:space="preserve">and then enter the following command into terminal:</w:t>
+      </w:r>
+    </w:p>
+    <w:p>
+      <w:pPr>
+        <w:pStyle w:val="SourceCode"/>
+      </w:pPr>
+      <w:r>
+        <w:rPr>
+          <w:rStyle w:val="ExtensionTok"/>
+        </w:rPr>
+        <w:t xml:space="preserve">sbatch</w:t>
+      </w:r>
+      <w:r>
+        <w:rPr>
+          <w:rStyle w:val="NormalTok"/>
+        </w:rPr>
+        <w:t xml:space="preserve"> myjob.sh </w:t>
+      </w:r>
+    </w:p>
+    <w:p>
+      <w:pPr>
+        <w:pStyle w:val="FirstParagraph"/>
+      </w:pPr>
+      <w:r>
+        <w:t xml:space="preserve">To check on the status of your job, enter the following code into terminal:</w:t>
+      </w:r>
+    </w:p>
+    <w:p>
+      <w:pPr>
+        <w:pStyle w:val="SourceCode"/>
+      </w:pPr>
+      <w:r>
+        <w:rPr>
+          <w:rStyle w:val="ExtensionTok"/>
+        </w:rPr>
+        <w:t xml:space="preserve">squeue</w:t>
+      </w:r>
+      <w:r>
+        <w:rPr>
+          <w:rStyle w:val="NormalTok"/>
+        </w:rPr>
+        <w:t xml:space="preserve"> </w:t>
+      </w:r>
+      <w:r>
+        <w:rPr>
+          <w:rStyle w:val="AttributeTok"/>
+        </w:rPr>
+        <w:t xml:space="preserve">-u</w:t>
+      </w:r>
+      <w:r>
+        <w:rPr>
+          <w:rStyle w:val="NormalTok"/>
+        </w:rPr>
+        <w:t xml:space="preserve"> </w:t>
+      </w:r>
+      <w:r>
+        <w:rPr>
+          <w:rStyle w:val="VariableTok"/>
+        </w:rPr>
+        <w:t xml:space="preserve">$USERNAME</w:t>
+      </w:r>
+    </w:p>
+    <w:bookmarkEnd w:id="314"/>
+    <w:bookmarkEnd w:id="315"/>
+    <w:bookmarkStart w:id="321" w:name="use-of-ai"/>
+    <w:p>
+      <w:pPr>
+        <w:pStyle w:val="Heading1"/>
+      </w:pPr>
+      <w:r>
+        <w:t xml:space="preserve">16. Use of AI</w:t>
+      </w:r>
+    </w:p>
+    <w:p>
+      <w:pPr>
+        <w:pStyle w:val="FirstParagraph"/>
+      </w:pPr>
+      <w:r>
+        <w:t xml:space="preserve">AI-powered coding assistants can be valuable tools for accelerating your work, but they require careful and responsible use. Lab members who use AI tools must adhere to the following guidelines:</w:t>
+      </w:r>
+    </w:p>
+    <w:bookmarkStart w:id="316" w:name="responsibility-for-validation"/>
+    <w:p>
+      <w:pPr>
+        <w:pStyle w:val="Heading2"/>
+      </w:pPr>
+      <w:r>
+        <w:t xml:space="preserve">16.1 Responsibility for validation</w:t>
+      </w:r>
+    </w:p>
+    <w:p>
+      <w:pPr>
+        <w:pStyle w:val="FirstParagraph"/>
+      </w:pPr>
+      <w:r>
+        <w:rPr>
+          <w:b/>
+          <w:bCs/>
+        </w:rPr>
+        <w:t xml:space="preserve">You are fully responsible for checking and validating all AI-generated code and content.</w:t>
+      </w:r>
+      <w:r>
+        <w:t xml:space="preserve"> </w:t>
+      </w:r>
+      <w:r>
+        <w:t xml:space="preserve">AI tools can make mistakes, generate insecure code, produce incorrect logic, or suggest approaches that are inappropriate for our specific research context. Before using any AI-generated code:</w:t>
+      </w:r>
+    </w:p>
+    <w:p>
+      <w:pPr>
+        <w:pStyle w:val="Compact"/>
+        <w:numPr>
+          <w:ilvl w:val="0"/>
+          <w:numId w:val="1082"/>
+        </w:numPr>
+      </w:pPr>
+      <w:r>
+        <w:t xml:space="preserve">Carefully review the code to ensure you understand what it does</w:t>
+      </w:r>
+    </w:p>
+    <w:p>
+      <w:pPr>
+        <w:pStyle w:val="Compact"/>
+        <w:numPr>
+          <w:ilvl w:val="0"/>
+          <w:numId w:val="1082"/>
+        </w:numPr>
+      </w:pPr>
+      <w:r>
+        <w:t xml:space="preserve">Test the code thoroughly to verify it works as expected</w:t>
+      </w:r>
+    </w:p>
+    <w:p>
+      <w:pPr>
+        <w:pStyle w:val="Compact"/>
+        <w:numPr>
+          <w:ilvl w:val="0"/>
+          <w:numId w:val="1082"/>
+        </w:numPr>
+      </w:pPr>
+      <w:r>
+        <w:t xml:space="preserve">Verify that the logic is appropriate for your specific use case</w:t>
+      </w:r>
+    </w:p>
+    <w:p>
+      <w:pPr>
+        <w:pStyle w:val="Compact"/>
+        <w:numPr>
+          <w:ilvl w:val="0"/>
+          <w:numId w:val="1082"/>
+        </w:numPr>
+      </w:pPr>
+      <w:r>
+        <w:t xml:space="preserve">Check that the code follows our lab’s coding standards and best practices</w:t>
+      </w:r>
+    </w:p>
+    <w:p>
+      <w:pPr>
+        <w:pStyle w:val="Compact"/>
+        <w:numPr>
+          <w:ilvl w:val="0"/>
+          <w:numId w:val="1082"/>
+        </w:numPr>
+      </w:pPr>
+      <w:r>
+        <w:t xml:space="preserve">Ensure the code does not introduce security vulnerabilities or data privacy issues</w:t>
+      </w:r>
+    </w:p>
+    <w:p>
+      <w:pPr>
+        <w:pStyle w:val="FirstParagraph"/>
+      </w:pPr>
+      <w:r>
+        <w:t xml:space="preserve">Never blindly copy and paste AI-generated code without understanding it. If you don’t understand what the AI has suggested, take the time to learn or ask a colleague for help.</w:t>
+      </w:r>
+    </w:p>
+    <w:bookmarkEnd w:id="316"/>
+    <w:bookmarkStart w:id="317" w:name="disclosure-of-ai-use"/>
+    <w:p>
+      <w:pPr>
+        <w:pStyle w:val="Heading2"/>
+      </w:pPr>
+      <w:r>
+        <w:t xml:space="preserve">16.2 Disclosure of AI use</w:t>
+      </w:r>
+    </w:p>
+    <w:p>
+      <w:pPr>
+        <w:pStyle w:val="FirstParagraph"/>
+      </w:pPr>
+      <w:r>
+        <w:rPr>
+          <w:b/>
+          <w:bCs/>
+        </w:rPr>
+        <w:t xml:space="preserve">You must clearly state whenever you have used AI tools in your work.</w:t>
+      </w:r>
+      <w:r>
+        <w:t xml:space="preserve"> </w:t>
+      </w:r>
+      <w:r>
+        <w:t xml:space="preserve">This is essential for transparency and reproducibility. Specifically:</w:t>
+      </w:r>
+    </w:p>
+    <w:p>
+      <w:pPr>
+        <w:pStyle w:val="Compact"/>
+        <w:numPr>
+          <w:ilvl w:val="0"/>
+          <w:numId w:val="1083"/>
+        </w:numPr>
+      </w:pPr>
+      <w:r>
+        <w:t xml:space="preserve">In code comments, note when AI tools were used to generate or significantly modify code</w:t>
+      </w:r>
+    </w:p>
+    <w:p>
+      <w:pPr>
+        <w:pStyle w:val="Compact"/>
+        <w:numPr>
+          <w:ilvl w:val="0"/>
+          <w:numId w:val="1083"/>
+        </w:numPr>
+      </w:pPr>
+      <w:r>
+        <w:t xml:space="preserve">In commit messages, mention if AI tools assisted with the changes</w:t>
+      </w:r>
+    </w:p>
+    <w:p>
+      <w:pPr>
+        <w:pStyle w:val="Compact"/>
+        <w:numPr>
+          <w:ilvl w:val="0"/>
+          <w:numId w:val="1083"/>
+        </w:numPr>
+      </w:pPr>
+      <w:r>
+        <w:t xml:space="preserve">In manuscripts and reports, acknowledge AI tool usage in the methods or acknowledgments section</w:t>
+      </w:r>
+    </w:p>
+    <w:p>
+      <w:pPr>
+        <w:pStyle w:val="Compact"/>
+        <w:numPr>
+          <w:ilvl w:val="0"/>
+          <w:numId w:val="1083"/>
+        </w:numPr>
+      </w:pPr>
+      <w:r>
+        <w:t xml:space="preserve">In presentations, disclose AI assistance when relevant</w:t>
+      </w:r>
+    </w:p>
+    <w:p>
+      <w:pPr>
+        <w:pStyle w:val="FirstParagraph"/>
+      </w:pPr>
+      <w:r>
+        <w:t xml:space="preserve">Example code comment:</w:t>
+      </w:r>
+    </w:p>
+    <w:p>
+      <w:pPr>
+        <w:pStyle w:val="SourceCode"/>
+      </w:pPr>
+      <w:r>
+        <w:rPr>
+          <w:rStyle w:val="VerbatimChar"/>
+        </w:rPr>
+        <w:t xml:space="preserve"># The following function was generated with assistance from GitHub Copilot</w:t>
+      </w:r>
+      <w:r>
+        <w:br/>
+      </w:r>
+      <w:r>
+        <w:rPr>
+          <w:rStyle w:val="VerbatimChar"/>
+        </w:rPr>
+        <w:t xml:space="preserve"># and has been reviewed and tested to ensure correctness</w:t>
+      </w:r>
+    </w:p>
+    <w:bookmarkEnd w:id="317"/>
+    <w:bookmarkStart w:id="320" w:name="recommended-tools"/>
+    <w:p>
+      <w:pPr>
+        <w:pStyle w:val="Heading2"/>
+      </w:pPr>
+      <w:r>
+        <w:t xml:space="preserve">16.3 Recommended tools</w:t>
+      </w:r>
+    </w:p>
+    <w:p>
+      <w:pPr>
+        <w:pStyle w:val="FirstParagraph"/>
+      </w:pPr>
+      <w:r>
+        <w:t xml:space="preserve">We recommend using</w:t>
+      </w:r>
+      <w:r>
+        <w:t xml:space="preserve"> </w:t>
+      </w:r>
+      <w:hyperlink r:id="rId318">
+        <w:r>
+          <w:rPr>
+            <w:rStyle w:val="Hyperlink"/>
+            <w:b/>
+            <w:bCs/>
+          </w:rPr>
+          <w:t xml:space="preserve">GitHub Copilot</w:t>
+        </w:r>
+      </w:hyperlink>
+      <w:r>
+        <w:t xml:space="preserve"> </w:t>
+      </w:r>
+      <w:r>
+        <w:t xml:space="preserve">for AI-assisted coding. GitHub Copilot offers several advantages:</w:t>
       </w:r>
     </w:p>
     <w:p>
@@ -39000,12 +39422,27 @@
       </w:pPr>
       <w:r>
         <w:rPr>
-          <w:rStyle w:val="VerbatimChar"/>
-        </w:rPr>
-        <w:t xml:space="preserve">begin=now</w:t>
-      </w:r>
-      <w:r>
-        <w:t xml:space="preserve">: Requests to start the job as soon as the requested resources are available</w:t>
+          <w:b/>
+          <w:bCs/>
+        </w:rPr>
+        <w:t xml:space="preserve">Built-in transparency</w:t>
+      </w:r>
+      <w:r>
+        <w:t xml:space="preserve">: When used through GitHub’s</w:t>
+      </w:r>
+      <w:r>
+        <w:t xml:space="preserve"> </w:t>
+      </w:r>
+      <w:hyperlink r:id="rId319">
+        <w:r>
+          <w:rPr>
+            <w:rStyle w:val="Hyperlink"/>
+          </w:rPr>
+          <w:t xml:space="preserve">Coding Agent interface</w:t>
+        </w:r>
+      </w:hyperlink>
+      <w:r>
+        <w:t xml:space="preserve">, Copilot creates a clear record of its role in your work through commit history and code suggestions</w:t>
       </w:r>
     </w:p>
     <w:p>
@@ -39018,12 +39455,13 @@
       </w:pPr>
       <w:r>
         <w:rPr>
-          <w:rStyle w:val="VerbatimChar"/>
-        </w:rPr>
-        <w:t xml:space="preserve">dependency=singleton</w:t>
-      </w:r>
-      <w:r>
-        <w:t xml:space="preserve">: Jobs can begin after all previously launched jobs with the same name and user have ended.</w:t>
+          <w:b/>
+          <w:bCs/>
+        </w:rPr>
+        <w:t xml:space="preserve">Context-aware suggestions</w:t>
+      </w:r>
+      <w:r>
+        <w:t xml:space="preserve">: Copilot understands your codebase and can make contextually relevant suggestions</w:t>
       </w:r>
     </w:p>
     <w:p>
@@ -39036,12 +39474,13 @@
       </w:pPr>
       <w:r>
         <w:rPr>
-          <w:rStyle w:val="VerbatimChar"/>
-        </w:rPr>
-        <w:t xml:space="preserve">mail-type=ALL</w:t>
-      </w:r>
-      <w:r>
-        <w:t xml:space="preserve">: Receive all types of email notification (e.g., when job starts, fails, ends)</w:t>
+          <w:b/>
+          <w:bCs/>
+        </w:rPr>
+        <w:t xml:space="preserve">Integration with version control</w:t>
+      </w:r>
+      <w:r>
+        <w:t xml:space="preserve">: Using Copilot within GitHub ensures that AI-assisted changes are tracked alongside all other code changes</w:t>
       </w:r>
     </w:p>
     <w:p>
@@ -39054,81 +39493,13 @@
       </w:pPr>
       <w:r>
         <w:rPr>
-          <w:rStyle w:val="VerbatimChar"/>
-        </w:rPr>
-        <w:t xml:space="preserve">cpus-per-task=16</w:t>
-      </w:r>
-      <w:r>
-        <w:t xml:space="preserve">: Request 16 processors per task. The default is one processor per task.</w:t>
-      </w:r>
-    </w:p>
-    <w:p>
-      <w:pPr>
-        <w:pStyle w:val="Compact"/>
-        <w:numPr>
-          <w:ilvl w:val="0"/>
-          <w:numId w:val="1084"/>
-        </w:numPr>
-      </w:pPr>
-      <w:r>
-        <w:rPr>
-          <w:rStyle w:val="VerbatimChar"/>
-        </w:rPr>
-        <w:t xml:space="preserve">mem=64G</w:t>
-      </w:r>
-      <w:r>
-        <w:t xml:space="preserve">: Request 64 GB memory per node.</w:t>
-      </w:r>
-    </w:p>
-    <w:p>
-      <w:pPr>
-        <w:pStyle w:val="Compact"/>
-        <w:numPr>
-          <w:ilvl w:val="0"/>
-          <w:numId w:val="1084"/>
-        </w:numPr>
-      </w:pPr>
-      <w:r>
-        <w:rPr>
-          <w:rStyle w:val="VerbatimChar"/>
-        </w:rPr>
-        <w:t xml:space="preserve">output=00-run_inc_log.out</w:t>
-      </w:r>
-      <w:r>
-        <w:t xml:space="preserve">: Create a log file called</w:t>
-      </w:r>
-      <w:r>
-        <w:t xml:space="preserve"> </w:t>
-      </w:r>
-      <w:r>
-        <w:rPr>
-          <w:rStyle w:val="VerbatimChar"/>
-        </w:rPr>
-        <w:t xml:space="preserve">00-run_inc_log.out</w:t>
-      </w:r>
-      <w:r>
-        <w:t xml:space="preserve"> </w:t>
-      </w:r>
-      <w:r>
-        <w:t xml:space="preserve">that contains information about the Slurm session</w:t>
-      </w:r>
-    </w:p>
-    <w:p>
-      <w:pPr>
-        <w:pStyle w:val="Compact"/>
-        <w:numPr>
-          <w:ilvl w:val="0"/>
-          <w:numId w:val="1084"/>
-        </w:numPr>
-      </w:pPr>
-      <w:r>
-        <w:rPr>
-          <w:rStyle w:val="VerbatimChar"/>
-        </w:rPr>
-        <w:t xml:space="preserve">time=47:59:00</w:t>
-      </w:r>
-      <w:r>
-        <w:t xml:space="preserve">: Set maximum run time to 47 hours and 59 minutes. If you don’t include this option, the cluster will automatically exit scripts after 2 hours of run time (default may vary by cluster).</w:t>
+          <w:b/>
+          <w:bCs/>
+        </w:rPr>
+        <w:t xml:space="preserve">Interactive workflow</w:t>
+      </w:r>
+      <w:r>
+        <w:t xml:space="preserve">: Copilot’s interactive nature encourages you to review and modify suggestions rather than blindly accepting them</w:t>
       </w:r>
     </w:p>
     <w:p>
@@ -39136,386 +39507,15 @@
         <w:pStyle w:val="FirstParagraph"/>
       </w:pPr>
       <w:r>
-        <w:t xml:space="preserve">The file</w:t>
-      </w:r>
-      <w:r>
-        <w:t xml:space="preserve"> </w:t>
-      </w:r>
-      <w:r>
-        <w:rPr>
-          <w:rStyle w:val="VerbatimChar"/>
-        </w:rPr>
-        <w:t xml:space="preserve">analysis.out</w:t>
-      </w:r>
-      <w:r>
-        <w:t xml:space="preserve"> </w:t>
-      </w:r>
-      <w:r>
-        <w:t xml:space="preserve">will contain the log file for the R script</w:t>
-      </w:r>
-      <w:r>
-        <w:t xml:space="preserve"> </w:t>
-      </w:r>
-      <w:r>
-        <w:rPr>
-          <w:rStyle w:val="VerbatimChar"/>
-        </w:rPr>
-        <w:t xml:space="preserve">analysis.R</w:t>
-      </w:r>
-      <w:r>
-        <w:t xml:space="preserve">.</w:t>
-      </w:r>
-    </w:p>
-    <w:p>
-      <w:pPr>
-        <w:pStyle w:val="SourceCode"/>
-      </w:pPr>
-      <w:r>
-        <w:rPr>
-          <w:rStyle w:val="CommentTok"/>
-        </w:rPr>
-        <w:t xml:space="preserve">#!/bin/bash</w:t>
-      </w:r>
-      <w:r>
-        <w:br/>
-      </w:r>
-      <w:r>
-        <w:br/>
-      </w:r>
-      <w:r>
-        <w:rPr>
-          <w:rStyle w:val="CommentTok"/>
-        </w:rPr>
-        <w:t xml:space="preserve">#SBATCH --job-name=run_inc</w:t>
-      </w:r>
-      <w:r>
-        <w:br/>
-      </w:r>
-      <w:r>
-        <w:rPr>
-          <w:rStyle w:val="CommentTok"/>
-        </w:rPr>
-        <w:t xml:space="preserve">#SBATCH --begin=now</w:t>
-      </w:r>
-      <w:r>
-        <w:br/>
-      </w:r>
-      <w:r>
-        <w:rPr>
-          <w:rStyle w:val="CommentTok"/>
-        </w:rPr>
-        <w:t xml:space="preserve">#SBATCH --dependency=singleton</w:t>
-      </w:r>
-      <w:r>
-        <w:br/>
-      </w:r>
-      <w:r>
-        <w:rPr>
-          <w:rStyle w:val="CommentTok"/>
-        </w:rPr>
-        <w:t xml:space="preserve">#SBATCH --mail-type=ALL</w:t>
-      </w:r>
-      <w:r>
-        <w:br/>
-      </w:r>
-      <w:r>
-        <w:rPr>
-          <w:rStyle w:val="CommentTok"/>
-        </w:rPr>
-        <w:t xml:space="preserve">#SBATCH --cpus-per-task=16</w:t>
-      </w:r>
-      <w:r>
-        <w:br/>
-      </w:r>
-      <w:r>
-        <w:rPr>
-          <w:rStyle w:val="CommentTok"/>
-        </w:rPr>
-        <w:t xml:space="preserve">#SBATCH --mem=64G</w:t>
-      </w:r>
-      <w:r>
-        <w:br/>
-      </w:r>
-      <w:r>
-        <w:rPr>
-          <w:rStyle w:val="CommentTok"/>
-        </w:rPr>
-        <w:t xml:space="preserve">#SBATCH --mem=64G</w:t>
-      </w:r>
-      <w:r>
-        <w:br/>
-      </w:r>
-      <w:r>
-        <w:rPr>
-          <w:rStyle w:val="CommentTok"/>
-        </w:rPr>
-        <w:t xml:space="preserve">#SBATCH --output=00-run_inc_log.out</w:t>
-      </w:r>
-      <w:r>
-        <w:br/>
-      </w:r>
-      <w:r>
-        <w:rPr>
-          <w:rStyle w:val="CommentTok"/>
-        </w:rPr>
-        <w:t xml:space="preserve">#SBATCH --time=47:59:00</w:t>
-      </w:r>
-      <w:r>
-        <w:br/>
-      </w:r>
-      <w:r>
-        <w:br/>
-      </w:r>
-      <w:r>
-        <w:rPr>
-          <w:rStyle w:val="BuiltInTok"/>
-        </w:rPr>
-        <w:t xml:space="preserve">cd</w:t>
-      </w:r>
-      <w:r>
-        <w:rPr>
-          <w:rStyle w:val="NormalTok"/>
-        </w:rPr>
-        <w:t xml:space="preserve"> </w:t>
-      </w:r>
-      <w:r>
-        <w:rPr>
-          <w:rStyle w:val="VariableTok"/>
-        </w:rPr>
-        <w:t xml:space="preserve">$HOME</w:t>
-      </w:r>
-      <w:r>
-        <w:rPr>
-          <w:rStyle w:val="NormalTok"/>
-        </w:rPr>
-        <w:t xml:space="preserve">/project-code-repo/2-analysis/</w:t>
-      </w:r>
-      <w:r>
-        <w:br/>
-      </w:r>
-      <w:r>
-        <w:br/>
-      </w:r>
-      <w:r>
-        <w:rPr>
-          <w:rStyle w:val="ExtensionTok"/>
-        </w:rPr>
-        <w:t xml:space="preserve">module</w:t>
-      </w:r>
-      <w:r>
-        <w:rPr>
-          <w:rStyle w:val="NormalTok"/>
-        </w:rPr>
-        <w:t xml:space="preserve"> purge </w:t>
-      </w:r>
-      <w:r>
-        <w:br/>
-      </w:r>
-      <w:r>
-        <w:br/>
-      </w:r>
-      <w:r>
-        <w:rPr>
-          <w:rStyle w:val="CommentTok"/>
-        </w:rPr>
-        <w:t xml:space="preserve"># load R version 4.0.2 (required for certain packages)</w:t>
-      </w:r>
-      <w:r>
-        <w:br/>
-      </w:r>
-      <w:r>
-        <w:rPr>
-          <w:rStyle w:val="ExtensionTok"/>
-        </w:rPr>
-        <w:t xml:space="preserve">module</w:t>
-      </w:r>
-      <w:r>
-        <w:rPr>
-          <w:rStyle w:val="NormalTok"/>
-        </w:rPr>
-        <w:t xml:space="preserve"> load R/4.0.2</w:t>
-      </w:r>
-      <w:r>
-        <w:br/>
-      </w:r>
-      <w:r>
-        <w:br/>
-      </w:r>
-      <w:r>
-        <w:rPr>
-          <w:rStyle w:val="CommentTok"/>
-        </w:rPr>
-        <w:t xml:space="preserve"># load gcc, a C++ compiler (required for certain packages)</w:t>
-      </w:r>
-      <w:r>
-        <w:br/>
-      </w:r>
-      <w:r>
-        <w:rPr>
-          <w:rStyle w:val="ExtensionTok"/>
-        </w:rPr>
-        <w:t xml:space="preserve">module</w:t>
-      </w:r>
-      <w:r>
-        <w:rPr>
-          <w:rStyle w:val="NormalTok"/>
-        </w:rPr>
-        <w:t xml:space="preserve"> load gcc/10</w:t>
-      </w:r>
-      <w:r>
-        <w:br/>
-      </w:r>
-      <w:r>
-        <w:br/>
-      </w:r>
-      <w:r>
-        <w:rPr>
-          <w:rStyle w:val="CommentTok"/>
-        </w:rPr>
-        <w:t xml:space="preserve"># load software required for spatial analyses in R</w:t>
-      </w:r>
-      <w:r>
-        <w:br/>
-      </w:r>
-      <w:r>
-        <w:rPr>
-          <w:rStyle w:val="ExtensionTok"/>
-        </w:rPr>
-        <w:t xml:space="preserve">module</w:t>
-      </w:r>
-      <w:r>
-        <w:rPr>
-          <w:rStyle w:val="NormalTok"/>
-        </w:rPr>
-        <w:t xml:space="preserve"> load physics gdal</w:t>
-      </w:r>
-      <w:r>
-        <w:br/>
-      </w:r>
-      <w:r>
-        <w:rPr>
-          <w:rStyle w:val="ExtensionTok"/>
-        </w:rPr>
-        <w:t xml:space="preserve">module</w:t>
-      </w:r>
-      <w:r>
-        <w:rPr>
-          <w:rStyle w:val="NormalTok"/>
-        </w:rPr>
-        <w:t xml:space="preserve"> load physics proj</w:t>
-      </w:r>
-      <w:r>
-        <w:br/>
-      </w:r>
-      <w:r>
-        <w:br/>
-      </w:r>
-      <w:r>
-        <w:rPr>
-          <w:rStyle w:val="ExtensionTok"/>
-        </w:rPr>
-        <w:t xml:space="preserve">R</w:t>
-      </w:r>
-      <w:r>
-        <w:rPr>
-          <w:rStyle w:val="NormalTok"/>
-        </w:rPr>
-        <w:t xml:space="preserve"> CMD BATCH </w:t>
-      </w:r>
-      <w:r>
-        <w:rPr>
-          <w:rStyle w:val="AttributeTok"/>
-        </w:rPr>
-        <w:t xml:space="preserve">--no-save</w:t>
-      </w:r>
-      <w:r>
-        <w:rPr>
-          <w:rStyle w:val="NormalTok"/>
-        </w:rPr>
-        <w:t xml:space="preserve"> analysis.R analysis.out</w:t>
-      </w:r>
-    </w:p>
-    <w:p>
-      <w:pPr>
-        <w:pStyle w:val="FirstParagraph"/>
-      </w:pPr>
-      <w:r>
-        <w:t xml:space="preserve">To submit this job, save the code in the chunk above in a script called</w:t>
-      </w:r>
-      <w:r>
-        <w:t xml:space="preserve"> </w:t>
-      </w:r>
-      <w:r>
-        <w:rPr>
-          <w:rStyle w:val="VerbatimChar"/>
-        </w:rPr>
-        <w:t xml:space="preserve">myjob.sh</w:t>
-      </w:r>
-      <w:r>
-        <w:t xml:space="preserve"> </w:t>
-      </w:r>
-      <w:r>
-        <w:t xml:space="preserve">and then enter the following command into terminal:</w:t>
-      </w:r>
-    </w:p>
-    <w:p>
-      <w:pPr>
-        <w:pStyle w:val="SourceCode"/>
-      </w:pPr>
-      <w:r>
-        <w:rPr>
-          <w:rStyle w:val="ExtensionTok"/>
-        </w:rPr>
-        <w:t xml:space="preserve">sbatch</w:t>
-      </w:r>
-      <w:r>
-        <w:rPr>
-          <w:rStyle w:val="NormalTok"/>
-        </w:rPr>
-        <w:t xml:space="preserve"> myjob.sh </w:t>
-      </w:r>
-    </w:p>
-    <w:p>
-      <w:pPr>
-        <w:pStyle w:val="FirstParagraph"/>
-      </w:pPr>
-      <w:r>
-        <w:t xml:space="preserve">To check on the status of your job, enter the following code into terminal:</w:t>
-      </w:r>
-    </w:p>
-    <w:p>
-      <w:pPr>
-        <w:pStyle w:val="SourceCode"/>
-      </w:pPr>
-      <w:r>
-        <w:rPr>
-          <w:rStyle w:val="ExtensionTok"/>
-        </w:rPr>
-        <w:t xml:space="preserve">squeue</w:t>
-      </w:r>
-      <w:r>
-        <w:rPr>
-          <w:rStyle w:val="NormalTok"/>
-        </w:rPr>
-        <w:t xml:space="preserve"> </w:t>
-      </w:r>
-      <w:r>
-        <w:rPr>
-          <w:rStyle w:val="AttributeTok"/>
-        </w:rPr>
-        <w:t xml:space="preserve">-u</w:t>
-      </w:r>
-      <w:r>
-        <w:rPr>
-          <w:rStyle w:val="NormalTok"/>
-        </w:rPr>
-        <w:t xml:space="preserve"> </w:t>
-      </w:r>
-      <w:r>
-        <w:rPr>
-          <w:rStyle w:val="VariableTok"/>
-        </w:rPr>
-        <w:t xml:space="preserve">$USERNAME</w:t>
+        <w:t xml:space="preserve">When using GitHub Copilot or similar tools, work interactively with the AI suggestions—review, modify, and test them rather than accepting them wholesale. This interactive approach helps ensure code quality and deepens your understanding of the code.</w:t>
+      </w:r>
+    </w:p>
+    <w:p>
+      <w:pPr>
+        <w:pStyle w:val="BodyText"/>
+      </w:pPr>
+      <w:r>
+        <w:t xml:space="preserve">Remember: AI tools are assistants, not replacements for your expertise and judgment. The quality and correctness of your work remains your responsibility.</w:t>
       </w:r>
     </w:p>
     <w:bookmarkEnd w:id="320"/>
@@ -39821,7 +39821,7 @@
       <w:r>
         <w:t xml:space="preserve"> </w:t>
       </w:r>
-      <w:hyperlink r:id="rId183">
+      <w:hyperlink r:id="rId177">
         <w:r>
           <w:rPr>
             <w:rStyle w:val="Hyperlink"/>
@@ -42179,15 +42179,6 @@
     <w:abstractNumId w:val="991"/>
   </w:num>
   <w:num w:numId="1053">
-    <w:abstractNumId w:val="991"/>
-  </w:num>
-  <w:num w:numId="1054">
-    <w:abstractNumId w:val="991"/>
-  </w:num>
-  <w:num w:numId="1055">
-    <w:abstractNumId w:val="991"/>
-  </w:num>
-  <w:num w:numId="1056">
     <w:abstractNumId w:val="99421"/>
     <w:lvlOverride w:ilvl="0">
       <w:startOverride w:val="1"/>
@@ -42217,7 +42208,7 @@
       <w:startOverride w:val="1"/>
     </w:lvlOverride>
   </w:num>
-  <w:num w:numId="1057">
+  <w:num w:numId="1054">
     <w:abstractNumId w:val="99414"/>
     <w:lvlOverride w:ilvl="0">
       <w:startOverride w:val="4"/>
@@ -42247,13 +42238,13 @@
       <w:startOverride w:val="4"/>
     </w:lvlOverride>
   </w:num>
-  <w:num w:numId="1058">
+  <w:num w:numId="1055">
     <w:abstractNumId w:val="991"/>
   </w:num>
-  <w:num w:numId="1059">
+  <w:num w:numId="1056">
     <w:abstractNumId w:val="991"/>
   </w:num>
-  <w:num w:numId="1060">
+  <w:num w:numId="1057">
     <w:abstractNumId w:val="99413"/>
     <w:lvlOverride w:ilvl="0">
       <w:startOverride w:val="3"/>
@@ -42283,6 +42274,15 @@
       <w:startOverride w:val="3"/>
     </w:lvlOverride>
   </w:num>
+  <w:num w:numId="1058">
+    <w:abstractNumId w:val="991"/>
+  </w:num>
+  <w:num w:numId="1059">
+    <w:abstractNumId w:val="991"/>
+  </w:num>
+  <w:num w:numId="1060">
+    <w:abstractNumId w:val="991"/>
+  </w:num>
   <w:num w:numId="1061">
     <w:abstractNumId w:val="991"/>
   </w:num>
@@ -42296,15 +42296,6 @@
     <w:abstractNumId w:val="991"/>
   </w:num>
   <w:num w:numId="1065">
-    <w:abstractNumId w:val="991"/>
-  </w:num>
-  <w:num w:numId="1066">
-    <w:abstractNumId w:val="991"/>
-  </w:num>
-  <w:num w:numId="1067">
-    <w:abstractNumId w:val="991"/>
-  </w:num>
-  <w:num w:numId="1068">
     <w:abstractNumId w:val="99411"/>
     <w:lvlOverride w:ilvl="0">
       <w:startOverride w:val="1"/>
@@ -42334,10 +42325,10 @@
       <w:startOverride w:val="1"/>
     </w:lvlOverride>
   </w:num>
-  <w:num w:numId="1069">
+  <w:num w:numId="1066">
     <w:abstractNumId w:val="991"/>
   </w:num>
-  <w:num w:numId="1070">
+  <w:num w:numId="1067">
     <w:abstractNumId w:val="99411"/>
     <w:lvlOverride w:ilvl="0">
       <w:startOverride w:val="1"/>
@@ -42367,16 +42358,16 @@
       <w:startOverride w:val="1"/>
     </w:lvlOverride>
   </w:num>
-  <w:num w:numId="1071">
+  <w:num w:numId="1068">
     <w:abstractNumId w:val="991"/>
   </w:num>
-  <w:num w:numId="1072">
+  <w:num w:numId="1069">
     <w:abstractNumId w:val="991"/>
   </w:num>
-  <w:num w:numId="1073">
+  <w:num w:numId="1070">
     <w:abstractNumId w:val="991"/>
   </w:num>
-  <w:num w:numId="1074">
+  <w:num w:numId="1071">
     <w:abstractNumId w:val="99411"/>
     <w:lvlOverride w:ilvl="0">
       <w:startOverride w:val="1"/>
@@ -42406,7 +42397,7 @@
       <w:startOverride w:val="1"/>
     </w:lvlOverride>
   </w:num>
-  <w:num w:numId="1075">
+  <w:num w:numId="1072">
     <w:abstractNumId w:val="99411"/>
     <w:lvlOverride w:ilvl="0">
       <w:startOverride w:val="1"/>
@@ -42436,7 +42427,7 @@
       <w:startOverride w:val="1"/>
     </w:lvlOverride>
   </w:num>
-  <w:num w:numId="1076">
+  <w:num w:numId="1073">
     <w:abstractNumId w:val="99411"/>
     <w:lvlOverride w:ilvl="0">
       <w:startOverride w:val="1"/>
@@ -42466,19 +42457,19 @@
       <w:startOverride w:val="1"/>
     </w:lvlOverride>
   </w:num>
+  <w:num w:numId="1074">
+    <w:abstractNumId w:val="991"/>
+  </w:num>
+  <w:num w:numId="1075">
+    <w:abstractNumId w:val="991"/>
+  </w:num>
+  <w:num w:numId="1076">
+    <w:abstractNumId w:val="991"/>
+  </w:num>
   <w:num w:numId="1077">
     <w:abstractNumId w:val="991"/>
   </w:num>
   <w:num w:numId="1078">
-    <w:abstractNumId w:val="991"/>
-  </w:num>
-  <w:num w:numId="1079">
-    <w:abstractNumId w:val="991"/>
-  </w:num>
-  <w:num w:numId="1080">
-    <w:abstractNumId w:val="991"/>
-  </w:num>
-  <w:num w:numId="1081">
     <w:abstractNumId w:val="99411"/>
     <w:lvlOverride w:ilvl="0">
       <w:startOverride w:val="1"/>
@@ -42508,7 +42499,7 @@
       <w:startOverride w:val="1"/>
     </w:lvlOverride>
   </w:num>
-  <w:num w:numId="1082">
+  <w:num w:numId="1079">
     <w:abstractNumId w:val="99411"/>
     <w:lvlOverride w:ilvl="0">
       <w:startOverride w:val="1"/>
@@ -42537,6 +42528,15 @@
     <w:lvlOverride w:ilvl="8">
       <w:startOverride w:val="1"/>
     </w:lvlOverride>
+  </w:num>
+  <w:num w:numId="1080">
+    <w:abstractNumId w:val="991"/>
+  </w:num>
+  <w:num w:numId="1081">
+    <w:abstractNumId w:val="991"/>
+  </w:num>
+  <w:num w:numId="1082">
+    <w:abstractNumId w:val="991"/>
   </w:num>
   <w:num w:numId="1083">
     <w:abstractNumId w:val="991"/>
